--- a/FundamentalsOfBuilding_NET_DesktopApplications/FundamentalsOfBuilding_NET_DesktopApplications.docx
+++ b/FundamentalsOfBuilding_NET_DesktopApplications/FundamentalsOfBuilding_NET_DesktopApplications.docx
@@ -124,19 +124,7 @@
                 <w:rPr>
                   <w:rStyle w:val="Hyperlink"/>
                 </w:rPr>
-                <w:t>Create a Windo</w:t>
-              </w:r>
-              <w:r>
-                <w:rPr>
-                  <w:rStyle w:val="Hyperlink"/>
-                </w:rPr>
-                <w:t>w</w:t>
-              </w:r>
-              <w:r>
-                <w:rPr>
-                  <w:rStyle w:val="Hyperlink"/>
-                </w:rPr>
-                <w:t>s Forms App</w:t>
+                <w:t>Create a Windows Forms App</w:t>
               </w:r>
             </w:hyperlink>
           </w:p>
@@ -145,7 +133,28 @@
           <w:tcPr>
             <w:tcW w:w="4788" w:type="dxa"/>
           </w:tcPr>
-          <w:p/>
+          <w:p>
+            <w:r>
+              <w:fldChar w:fldCharType="begin"/>
+            </w:r>
+            <w:r>
+              <w:instrText xml:space="preserve"> HYPERLINK  \l "_Build_the_Main" </w:instrText>
+            </w:r>
+            <w:r>
+              <w:fldChar w:fldCharType="separate"/>
+            </w:r>
+            <w:r>
+              <w:rPr>
+                <w:rStyle w:val="Hyperlink"/>
+              </w:rPr>
+              <w:t>Build the Main Layout</w:t>
+            </w:r>
+            <w:r>
+              <w:fldChar w:fldCharType="end"/>
+            </w:r>
+            <w:bookmarkStart w:id="0" w:name="_GoBack"/>
+            <w:bookmarkEnd w:id="0"/>
+          </w:p>
         </w:tc>
       </w:tr>
       <w:tr>
@@ -227,8 +236,8 @@
       <w:pPr>
         <w:spacing w:before="200" w:after="0"/>
       </w:pPr>
-      <w:bookmarkStart w:id="0" w:name="_New_Tools_1"/>
-      <w:bookmarkEnd w:id="0"/>
+      <w:bookmarkStart w:id="1" w:name="_New_Tools_1"/>
+      <w:bookmarkEnd w:id="1"/>
       <w:r>
         <w:t xml:space="preserve">I have bypassed the earlier sections pertaining to the </w:t>
       </w:r>
@@ -553,8 +562,8 @@
           <w:rFonts w:ascii="Cambria" w:hAnsi="Cambria"/>
         </w:rPr>
       </w:pPr>
-      <w:bookmarkStart w:id="1" w:name="_Create_a_Windows"/>
-      <w:bookmarkEnd w:id="1"/>
+      <w:bookmarkStart w:id="2" w:name="_Create_a_Windows"/>
+      <w:bookmarkEnd w:id="2"/>
       <w:r>
         <w:rPr>
           <w:rFonts w:ascii="Cambria" w:hAnsi="Cambria"/>
@@ -1891,8 +1900,6 @@
       <w:r>
         <w:t>)</w:t>
       </w:r>
-      <w:bookmarkStart w:id="2" w:name="_GoBack"/>
-      <w:bookmarkEnd w:id="2"/>
       <w:r>
         <w:t xml:space="preserve"> a statement to install the event handler.  He corrected the error by removing that statement, as well.  </w:t>
       </w:r>
@@ -2169,6 +2176,2240 @@
     <w:p>
       <w:pPr>
         <w:pStyle w:val="Heading2"/>
+        <w:rPr>
+          <w:rFonts w:ascii="Cambria" w:hAnsi="Cambria"/>
+        </w:rPr>
+      </w:pPr>
+      <w:bookmarkStart w:id="3" w:name="_Build_the_Main"/>
+      <w:bookmarkEnd w:id="3"/>
+      <w:r>
+        <w:t>Build the Main Layout</w:t>
+      </w:r>
+    </w:p>
+    <w:p>
+      <w:pPr>
+        <w:spacing w:after="0"/>
+      </w:pPr>
+      <w:r>
+        <w:t>We now proceed to populate the form with controls that we pick from the T</w:t>
+      </w:r>
+      <w:r>
+        <w:rPr>
+          <w:b/>
+          <w:bCs/>
+        </w:rPr>
+        <w:t>oolbox</w:t>
+      </w:r>
+      <w:r>
+        <w:t>.</w:t>
+      </w:r>
+    </w:p>
+    <w:p>
+      <w:pPr>
+        <w:pStyle w:val="ListParagraph"/>
+        <w:numPr>
+          <w:ilvl w:val="0"/>
+          <w:numId w:val="20"/>
+        </w:numPr>
+        <w:spacing w:after="0"/>
+        <w:rPr>
+          <w:rFonts w:asciiTheme="minorEastAsia" w:eastAsiaTheme="minorEastAsia" w:hAnsiTheme="minorEastAsia" w:cstheme="minorEastAsia"/>
+        </w:rPr>
+      </w:pPr>
+      <w:r>
+        <w:t xml:space="preserve">In Visual Studio select </w:t>
+      </w:r>
+      <w:proofErr w:type="spellStart"/>
+      <w:r>
+        <w:rPr>
+          <w:rFonts w:eastAsiaTheme="minorEastAsia"/>
+        </w:rPr>
+        <w:t>Ma</w:t>
+      </w:r>
+      <w:r>
+        <w:rPr>
+          <w:rFonts w:eastAsiaTheme="minorEastAsia"/>
+        </w:rPr>
+        <w:t>inForm.cs</w:t>
+      </w:r>
+      <w:proofErr w:type="spellEnd"/>
+      <w:r>
+        <w:rPr>
+          <w:rFonts w:eastAsiaTheme="minorEastAsia"/>
+        </w:rPr>
+        <w:t xml:space="preserve"> (designer).  Make </w:t>
+      </w:r>
+      <w:r>
+        <w:rPr>
+          <w:b/>
+          <w:bCs/>
+        </w:rPr>
+        <w:t>Toolbox</w:t>
+      </w:r>
+      <w:r>
+        <w:t xml:space="preserve"> and </w:t>
+      </w:r>
+      <w:r>
+        <w:rPr>
+          <w:b/>
+          <w:bCs/>
+        </w:rPr>
+        <w:t>Properties</w:t>
+      </w:r>
+      <w:r>
+        <w:t xml:space="preserve"> visible.</w:t>
+      </w:r>
+    </w:p>
+    <w:p>
+      <w:pPr>
+        <w:pStyle w:val="ListParagraph"/>
+        <w:numPr>
+          <w:ilvl w:val="0"/>
+          <w:numId w:val="20"/>
+        </w:numPr>
+        <w:spacing w:after="0"/>
+        <w:rPr>
+          <w:rFonts w:eastAsiaTheme="minorEastAsia"/>
+        </w:rPr>
+      </w:pPr>
+      <w:r>
+        <w:t xml:space="preserve">Set the </w:t>
+      </w:r>
+      <w:r>
+        <w:rPr>
+          <w:b/>
+          <w:bCs/>
+        </w:rPr>
+        <w:t>Font Size</w:t>
+      </w:r>
+      <w:r>
+        <w:t xml:space="preserve"> property of </w:t>
+      </w:r>
+      <w:proofErr w:type="spellStart"/>
+      <w:r>
+        <w:rPr>
+          <w:rFonts w:eastAsiaTheme="minorEastAsia"/>
+        </w:rPr>
+        <w:t>MainForm</w:t>
+      </w:r>
+      <w:proofErr w:type="spellEnd"/>
+      <w:r>
+        <w:rPr>
+          <w:rFonts w:eastAsiaTheme="minorEastAsia"/>
+        </w:rPr>
+        <w:t xml:space="preserve"> to 13.  This means that all controls in </w:t>
+      </w:r>
+      <w:proofErr w:type="spellStart"/>
+      <w:r>
+        <w:rPr>
+          <w:rFonts w:eastAsiaTheme="minorEastAsia"/>
+        </w:rPr>
+        <w:t>MainForm</w:t>
+      </w:r>
+      <w:proofErr w:type="spellEnd"/>
+      <w:r>
+        <w:rPr>
+          <w:rFonts w:eastAsiaTheme="minorEastAsia"/>
+        </w:rPr>
+        <w:t xml:space="preserve"> will inherit this size.</w:t>
+      </w:r>
+    </w:p>
+    <w:p>
+      <w:pPr>
+        <w:pStyle w:val="ListParagraph"/>
+        <w:numPr>
+          <w:ilvl w:val="0"/>
+          <w:numId w:val="20"/>
+        </w:numPr>
+        <w:spacing w:after="0"/>
+      </w:pPr>
+      <w:r>
+        <w:rPr>
+          <w:rFonts w:eastAsiaTheme="minorEastAsia"/>
+        </w:rPr>
+        <w:t xml:space="preserve">The </w:t>
+      </w:r>
+      <w:r>
+        <w:rPr>
+          <w:rFonts w:eastAsiaTheme="minorEastAsia"/>
+          <w:b/>
+          <w:bCs/>
+        </w:rPr>
+        <w:t>Panel</w:t>
+      </w:r>
+      <w:r>
+        <w:rPr>
+          <w:rFonts w:eastAsiaTheme="minorEastAsia"/>
+        </w:rPr>
+        <w:t xml:space="preserve"> control is used to contain a subset of the controls on a form.  Select </w:t>
+      </w:r>
+      <w:r>
+        <w:rPr>
+          <w:rFonts w:eastAsiaTheme="minorEastAsia"/>
+          <w:b/>
+          <w:bCs/>
+        </w:rPr>
+        <w:t>Panel</w:t>
+      </w:r>
+      <w:r>
+        <w:rPr>
+          <w:rFonts w:eastAsiaTheme="minorEastAsia"/>
+        </w:rPr>
+        <w:t xml:space="preserve"> from </w:t>
+      </w:r>
+      <w:r>
+        <w:rPr>
+          <w:rFonts w:eastAsiaTheme="minorEastAsia"/>
+          <w:b/>
+          <w:bCs/>
+        </w:rPr>
+        <w:t>Toolbox</w:t>
+      </w:r>
+      <w:r>
+        <w:rPr>
+          <w:rFonts w:eastAsiaTheme="minorEastAsia"/>
+        </w:rPr>
+        <w:t>, and drop it on the form.</w:t>
+      </w:r>
+    </w:p>
+    <w:p>
+      <w:pPr>
+        <w:pStyle w:val="ListParagraph"/>
+        <w:numPr>
+          <w:ilvl w:val="0"/>
+          <w:numId w:val="20"/>
+        </w:numPr>
+        <w:spacing w:after="0"/>
+      </w:pPr>
+      <w:r>
+        <w:rPr>
+          <w:rFonts w:eastAsiaTheme="minorEastAsia"/>
+        </w:rPr>
+        <w:t>This</w:t>
+      </w:r>
+      <w:r>
+        <w:rPr>
+          <w:rFonts w:eastAsiaTheme="minorEastAsia"/>
+        </w:rPr>
+        <w:t xml:space="preserve"> </w:t>
+      </w:r>
+      <w:r>
+        <w:rPr>
+          <w:rFonts w:eastAsiaTheme="minorEastAsia"/>
+          <w:b/>
+        </w:rPr>
+        <w:t>Panel</w:t>
+      </w:r>
+      <w:r>
+        <w:rPr>
+          <w:rFonts w:eastAsiaTheme="minorEastAsia"/>
+        </w:rPr>
+        <w:t xml:space="preserve"> will be used for the header of the form.  Use </w:t>
+      </w:r>
+      <w:r>
+        <w:rPr>
+          <w:rFonts w:eastAsiaTheme="minorEastAsia"/>
+          <w:b/>
+          <w:bCs/>
+        </w:rPr>
+        <w:t>Properties</w:t>
+      </w:r>
+      <w:r>
+        <w:rPr>
+          <w:rFonts w:eastAsiaTheme="minorEastAsia"/>
+        </w:rPr>
+        <w:t xml:space="preserve"> to rename the panel to </w:t>
+      </w:r>
+      <w:proofErr w:type="spellStart"/>
+      <w:r>
+        <w:rPr>
+          <w:rFonts w:eastAsiaTheme="minorEastAsia"/>
+        </w:rPr>
+        <w:t>pnlHeader</w:t>
+      </w:r>
+      <w:proofErr w:type="spellEnd"/>
+      <w:r>
+        <w:rPr>
+          <w:rFonts w:eastAsiaTheme="minorEastAsia"/>
+        </w:rPr>
+        <w:t>.</w:t>
+      </w:r>
+    </w:p>
+    <w:p>
+      <w:pPr>
+        <w:pStyle w:val="ListParagraph"/>
+        <w:numPr>
+          <w:ilvl w:val="0"/>
+          <w:numId w:val="20"/>
+        </w:numPr>
+        <w:spacing w:after="0"/>
+      </w:pPr>
+      <w:r>
+        <w:rPr>
+          <w:rFonts w:eastAsiaTheme="minorEastAsia"/>
+        </w:rPr>
+        <w:t xml:space="preserve">Change </w:t>
+      </w:r>
+      <w:proofErr w:type="spellStart"/>
+      <w:r>
+        <w:rPr>
+          <w:rFonts w:eastAsiaTheme="minorEastAsia"/>
+        </w:rPr>
+        <w:t>pnlHeader’s</w:t>
+      </w:r>
+      <w:proofErr w:type="spellEnd"/>
+      <w:r>
+        <w:rPr>
+          <w:rFonts w:eastAsiaTheme="minorEastAsia"/>
+        </w:rPr>
+        <w:t xml:space="preserve"> </w:t>
+      </w:r>
+      <w:r>
+        <w:rPr>
+          <w:rFonts w:eastAsiaTheme="minorEastAsia"/>
+          <w:b/>
+          <w:bCs/>
+        </w:rPr>
+        <w:t>Dock</w:t>
+      </w:r>
+      <w:r>
+        <w:rPr>
+          <w:rFonts w:eastAsiaTheme="minorEastAsia"/>
+        </w:rPr>
+        <w:t xml:space="preserve"> property to </w:t>
+      </w:r>
+      <w:r>
+        <w:rPr>
+          <w:rFonts w:eastAsiaTheme="minorEastAsia"/>
+          <w:b/>
+          <w:bCs/>
+        </w:rPr>
+        <w:t>Top</w:t>
+      </w:r>
+      <w:r>
+        <w:rPr>
+          <w:rFonts w:eastAsiaTheme="minorEastAsia"/>
+        </w:rPr>
+        <w:t>.  Visual Studio responds by</w:t>
+      </w:r>
+      <w:r>
+        <w:rPr>
+          <w:rFonts w:eastAsiaTheme="minorEastAsia"/>
+        </w:rPr>
+        <w:t xml:space="preserve"> placing the panel across the top of the form.</w:t>
+      </w:r>
+    </w:p>
+    <w:p>
+      <w:pPr>
+        <w:pStyle w:val="ListParagraph"/>
+        <w:numPr>
+          <w:ilvl w:val="0"/>
+          <w:numId w:val="20"/>
+        </w:numPr>
+        <w:spacing w:after="0"/>
+      </w:pPr>
+      <w:r>
+        <w:rPr>
+          <w:rFonts w:eastAsiaTheme="minorEastAsia"/>
+        </w:rPr>
+        <w:t xml:space="preserve">Make a copy of </w:t>
+      </w:r>
+      <w:proofErr w:type="spellStart"/>
+      <w:r>
+        <w:rPr>
+          <w:rFonts w:eastAsiaTheme="minorEastAsia"/>
+        </w:rPr>
+        <w:t>pnlHeader</w:t>
+      </w:r>
+      <w:proofErr w:type="spellEnd"/>
+      <w:r>
+        <w:rPr>
+          <w:rFonts w:eastAsiaTheme="minorEastAsia"/>
+        </w:rPr>
+        <w:t xml:space="preserve"> on the form.  Select the panel; right-click, and select </w:t>
+      </w:r>
+      <w:r>
+        <w:rPr>
+          <w:rFonts w:eastAsiaTheme="minorEastAsia"/>
+          <w:b/>
+          <w:bCs/>
+        </w:rPr>
+        <w:t>Copy</w:t>
+      </w:r>
+      <w:r>
+        <w:rPr>
+          <w:rFonts w:eastAsiaTheme="minorEastAsia"/>
+        </w:rPr>
+        <w:t xml:space="preserve">; move the mouse to the center of the form; right-click, and select </w:t>
+      </w:r>
+      <w:r>
+        <w:rPr>
+          <w:rFonts w:eastAsiaTheme="minorEastAsia"/>
+          <w:b/>
+          <w:bCs/>
+        </w:rPr>
+        <w:t>Paste</w:t>
+      </w:r>
+      <w:r>
+        <w:rPr>
+          <w:rFonts w:eastAsiaTheme="minorEastAsia"/>
+        </w:rPr>
+        <w:t>.</w:t>
+      </w:r>
+    </w:p>
+    <w:p>
+      <w:pPr>
+        <w:pStyle w:val="ListParagraph"/>
+        <w:numPr>
+          <w:ilvl w:val="0"/>
+          <w:numId w:val="20"/>
+        </w:numPr>
+        <w:spacing w:after="0"/>
+        <w:rPr>
+          <w:rFonts w:asciiTheme="minorEastAsia" w:eastAsiaTheme="minorEastAsia" w:hAnsiTheme="minorEastAsia" w:cstheme="minorEastAsia"/>
+        </w:rPr>
+      </w:pPr>
+      <w:r>
+        <w:rPr>
+          <w:rFonts w:eastAsiaTheme="minorEastAsia"/>
+        </w:rPr>
+        <w:t xml:space="preserve">This copied panel will be used for navigation.  Use </w:t>
+      </w:r>
+      <w:r>
+        <w:rPr>
+          <w:rFonts w:eastAsiaTheme="minorEastAsia"/>
+          <w:b/>
+          <w:bCs/>
+        </w:rPr>
+        <w:t>Properties</w:t>
+      </w:r>
+      <w:r>
+        <w:rPr>
+          <w:rFonts w:eastAsiaTheme="minorEastAsia"/>
+        </w:rPr>
+        <w:t xml:space="preserve"> to rename the copied panel to </w:t>
+      </w:r>
+      <w:proofErr w:type="spellStart"/>
+      <w:r>
+        <w:rPr>
+          <w:rFonts w:eastAsiaTheme="minorEastAsia"/>
+        </w:rPr>
+        <w:t>pnlNavigation</w:t>
+      </w:r>
+      <w:proofErr w:type="spellEnd"/>
+      <w:r>
+        <w:rPr>
+          <w:rFonts w:eastAsiaTheme="minorEastAsia"/>
+        </w:rPr>
+        <w:t>.</w:t>
+      </w:r>
+    </w:p>
+    <w:p>
+      <w:pPr>
+        <w:pStyle w:val="ListParagraph"/>
+        <w:numPr>
+          <w:ilvl w:val="0"/>
+          <w:numId w:val="20"/>
+        </w:numPr>
+        <w:spacing w:after="0"/>
+        <w:rPr>
+          <w:rFonts w:asciiTheme="minorEastAsia" w:eastAsiaTheme="minorEastAsia" w:hAnsiTheme="minorEastAsia" w:cstheme="minorEastAsia"/>
+        </w:rPr>
+      </w:pPr>
+      <w:r>
+        <w:rPr>
+          <w:rFonts w:eastAsiaTheme="minorEastAsia"/>
+        </w:rPr>
+        <w:t xml:space="preserve">Change </w:t>
+      </w:r>
+      <w:proofErr w:type="spellStart"/>
+      <w:r>
+        <w:rPr>
+          <w:rFonts w:eastAsiaTheme="minorEastAsia"/>
+        </w:rPr>
+        <w:t>pnlNavigation’s</w:t>
+      </w:r>
+      <w:proofErr w:type="spellEnd"/>
+      <w:r>
+        <w:rPr>
+          <w:rFonts w:eastAsiaTheme="minorEastAsia"/>
+        </w:rPr>
+        <w:t xml:space="preserve"> </w:t>
+      </w:r>
+      <w:r>
+        <w:rPr>
+          <w:rFonts w:eastAsiaTheme="minorEastAsia"/>
+          <w:b/>
+          <w:bCs/>
+        </w:rPr>
+        <w:t>Dock</w:t>
+      </w:r>
+      <w:r>
+        <w:rPr>
+          <w:rFonts w:eastAsiaTheme="minorEastAsia"/>
+        </w:rPr>
+        <w:t xml:space="preserve"> property to </w:t>
+      </w:r>
+      <w:r>
+        <w:rPr>
+          <w:rFonts w:eastAsiaTheme="minorEastAsia"/>
+          <w:b/>
+          <w:bCs/>
+        </w:rPr>
+        <w:t>Left</w:t>
+      </w:r>
+      <w:r>
+        <w:rPr>
+          <w:rFonts w:eastAsiaTheme="minorEastAsia"/>
+        </w:rPr>
+        <w:t>.  Visual Studio responds to placing the panel next to the left edge of the form.</w:t>
+      </w:r>
+    </w:p>
+    <w:p>
+      <w:pPr>
+        <w:pStyle w:val="ListParagraph"/>
+        <w:numPr>
+          <w:ilvl w:val="0"/>
+          <w:numId w:val="20"/>
+        </w:numPr>
+        <w:spacing w:after="0"/>
+        <w:rPr>
+          <w:rFonts w:asciiTheme="minorEastAsia" w:eastAsiaTheme="minorEastAsia" w:hAnsiTheme="minorEastAsia" w:cstheme="minorEastAsia"/>
+        </w:rPr>
+      </w:pPr>
+      <w:r>
+        <w:rPr>
+          <w:rFonts w:eastAsiaTheme="minorEastAsia"/>
+        </w:rPr>
+        <w:t xml:space="preserve">Resize </w:t>
+      </w:r>
+      <w:proofErr w:type="spellStart"/>
+      <w:r>
+        <w:rPr>
+          <w:rFonts w:eastAsiaTheme="minorEastAsia"/>
+        </w:rPr>
+        <w:t>pnlNavigation</w:t>
+      </w:r>
+      <w:proofErr w:type="spellEnd"/>
+      <w:r>
+        <w:rPr>
+          <w:rFonts w:eastAsiaTheme="minorEastAsia"/>
+        </w:rPr>
+        <w:t xml:space="preserve"> to make it narrower.</w:t>
+      </w:r>
+    </w:p>
+    <w:p>
+      <w:pPr>
+        <w:pStyle w:val="ListParagraph"/>
+        <w:numPr>
+          <w:ilvl w:val="0"/>
+          <w:numId w:val="20"/>
+        </w:numPr>
+        <w:spacing w:after="0"/>
+        <w:rPr>
+          <w:rFonts w:asciiTheme="minorEastAsia" w:eastAsiaTheme="minorEastAsia" w:hAnsiTheme="minorEastAsia" w:cstheme="minorEastAsia"/>
+        </w:rPr>
+      </w:pPr>
+      <w:r>
+        <w:rPr>
+          <w:rFonts w:eastAsiaTheme="minorEastAsia"/>
+        </w:rPr>
+        <w:t xml:space="preserve">Copy </w:t>
+      </w:r>
+      <w:proofErr w:type="spellStart"/>
+      <w:r>
+        <w:rPr>
+          <w:rFonts w:eastAsiaTheme="minorEastAsia"/>
+        </w:rPr>
+        <w:t>pnlNavigation</w:t>
+      </w:r>
+      <w:proofErr w:type="spellEnd"/>
+      <w:r>
+        <w:rPr>
+          <w:rFonts w:eastAsiaTheme="minorEastAsia"/>
+        </w:rPr>
+        <w:t xml:space="preserve"> (using methods described above).</w:t>
+      </w:r>
+    </w:p>
+    <w:p>
+      <w:pPr>
+        <w:pStyle w:val="ListParagraph"/>
+        <w:numPr>
+          <w:ilvl w:val="0"/>
+          <w:numId w:val="20"/>
+        </w:numPr>
+        <w:spacing w:after="0"/>
+      </w:pPr>
+      <w:r>
+        <w:rPr>
+          <w:rFonts w:eastAsiaTheme="minorEastAsia"/>
+        </w:rPr>
+        <w:t>Rename this 3</w:t>
+      </w:r>
+      <w:r>
+        <w:rPr>
+          <w:rFonts w:eastAsiaTheme="minorEastAsia"/>
+          <w:vertAlign w:val="superscript"/>
+        </w:rPr>
+        <w:t>rd</w:t>
+      </w:r>
+      <w:r>
+        <w:rPr>
+          <w:rFonts w:eastAsiaTheme="minorEastAsia"/>
+        </w:rPr>
+        <w:t xml:space="preserve"> panel to </w:t>
+      </w:r>
+      <w:proofErr w:type="spellStart"/>
+      <w:r>
+        <w:rPr>
+          <w:rFonts w:eastAsiaTheme="minorEastAsia"/>
+        </w:rPr>
+        <w:t>pnlMainArea</w:t>
+      </w:r>
+      <w:proofErr w:type="spellEnd"/>
+      <w:r>
+        <w:rPr>
+          <w:rFonts w:eastAsiaTheme="minorEastAsia"/>
+        </w:rPr>
+        <w:t>.</w:t>
+      </w:r>
+    </w:p>
+    <w:p>
+      <w:pPr>
+        <w:pStyle w:val="ListParagraph"/>
+        <w:numPr>
+          <w:ilvl w:val="0"/>
+          <w:numId w:val="20"/>
+        </w:numPr>
+        <w:spacing w:after="0"/>
+        <w:rPr>
+          <w:rFonts w:asciiTheme="minorEastAsia" w:eastAsiaTheme="minorEastAsia" w:hAnsiTheme="minorEastAsia" w:cstheme="minorEastAsia"/>
+        </w:rPr>
+      </w:pPr>
+      <w:r>
+        <w:rPr>
+          <w:rFonts w:eastAsiaTheme="minorEastAsia"/>
+        </w:rPr>
+        <w:t xml:space="preserve">Change </w:t>
+      </w:r>
+      <w:proofErr w:type="spellStart"/>
+      <w:r>
+        <w:rPr>
+          <w:rFonts w:eastAsiaTheme="minorEastAsia"/>
+        </w:rPr>
+        <w:t>pnlMainArea’s</w:t>
+      </w:r>
+      <w:proofErr w:type="spellEnd"/>
+      <w:r>
+        <w:rPr>
+          <w:rFonts w:eastAsiaTheme="minorEastAsia"/>
+        </w:rPr>
+        <w:t xml:space="preserve"> </w:t>
+      </w:r>
+      <w:r>
+        <w:rPr>
+          <w:rFonts w:eastAsiaTheme="minorEastAsia"/>
+          <w:b/>
+          <w:bCs/>
+        </w:rPr>
+        <w:t>Dock</w:t>
+      </w:r>
+      <w:r>
+        <w:rPr>
+          <w:rFonts w:eastAsiaTheme="minorEastAsia"/>
+        </w:rPr>
+        <w:t xml:space="preserve"> property to </w:t>
+      </w:r>
+      <w:r>
+        <w:rPr>
+          <w:rFonts w:eastAsiaTheme="minorEastAsia"/>
+          <w:b/>
+          <w:bCs/>
+        </w:rPr>
+        <w:t>Fill</w:t>
+      </w:r>
+      <w:r>
+        <w:rPr>
+          <w:rFonts w:eastAsiaTheme="minorEastAsia"/>
+        </w:rPr>
+        <w:t xml:space="preserve">.  As a result, </w:t>
+      </w:r>
+      <w:proofErr w:type="spellStart"/>
+      <w:r>
+        <w:rPr>
+          <w:rFonts w:eastAsiaTheme="minorEastAsia"/>
+        </w:rPr>
+        <w:t>pnlMainArea</w:t>
+      </w:r>
+      <w:proofErr w:type="spellEnd"/>
+      <w:r>
+        <w:rPr>
+          <w:rFonts w:eastAsiaTheme="minorEastAsia"/>
+        </w:rPr>
+        <w:t xml:space="preserve"> fills the remaining space in the form.</w:t>
+      </w:r>
+    </w:p>
+    <w:p>
+      <w:pPr>
+        <w:pStyle w:val="ListParagraph"/>
+        <w:numPr>
+          <w:ilvl w:val="0"/>
+          <w:numId w:val="20"/>
+        </w:numPr>
+        <w:spacing w:after="0"/>
+        <w:rPr>
+          <w:rFonts w:asciiTheme="minorEastAsia" w:eastAsiaTheme="minorEastAsia" w:hAnsiTheme="minorEastAsia" w:cstheme="minorEastAsia"/>
+        </w:rPr>
+      </w:pPr>
+      <w:r>
+        <w:rPr>
+          <w:rFonts w:eastAsiaTheme="minorEastAsia"/>
+        </w:rPr>
+        <w:t xml:space="preserve">Increase the width of </w:t>
+      </w:r>
+      <w:proofErr w:type="spellStart"/>
+      <w:r>
+        <w:rPr>
+          <w:rFonts w:eastAsiaTheme="minorEastAsia"/>
+        </w:rPr>
+        <w:t>pnlNavigation</w:t>
+      </w:r>
+      <w:proofErr w:type="spellEnd"/>
+      <w:r>
+        <w:rPr>
+          <w:rFonts w:eastAsiaTheme="minorEastAsia"/>
+        </w:rPr>
+        <w:t>, so that it’s width about 20% of the form’s width.</w:t>
+      </w:r>
+    </w:p>
+    <w:p>
+      <w:pPr>
+        <w:pStyle w:val="ListParagraph"/>
+        <w:numPr>
+          <w:ilvl w:val="0"/>
+          <w:numId w:val="20"/>
+        </w:numPr>
+        <w:spacing w:after="0"/>
+        <w:rPr>
+          <w:rFonts w:asciiTheme="minorEastAsia" w:eastAsiaTheme="minorEastAsia" w:hAnsiTheme="minorEastAsia" w:cstheme="minorEastAsia"/>
+        </w:rPr>
+      </w:pPr>
+      <w:r>
+        <w:rPr>
+          <w:rFonts w:eastAsiaTheme="minorEastAsia"/>
+        </w:rPr>
+        <w:t xml:space="preserve">Drop another panel into </w:t>
+      </w:r>
+      <w:proofErr w:type="spellStart"/>
+      <w:r>
+        <w:rPr>
+          <w:rFonts w:eastAsiaTheme="minorEastAsia"/>
+        </w:rPr>
+        <w:t>pnlNavigation</w:t>
+      </w:r>
+      <w:proofErr w:type="spellEnd"/>
+      <w:r>
+        <w:rPr>
+          <w:rFonts w:eastAsiaTheme="minorEastAsia"/>
+        </w:rPr>
+        <w:t xml:space="preserve"> – for the refresh button.  Rename this panel to </w:t>
+      </w:r>
+      <w:proofErr w:type="spellStart"/>
+      <w:r>
+        <w:rPr>
+          <w:rFonts w:eastAsiaTheme="minorEastAsia"/>
+        </w:rPr>
+        <w:t>pnlRefresh</w:t>
+      </w:r>
+      <w:proofErr w:type="spellEnd"/>
+      <w:r>
+        <w:rPr>
+          <w:rFonts w:eastAsiaTheme="minorEastAsia"/>
+        </w:rPr>
+        <w:t>.</w:t>
+      </w:r>
+    </w:p>
+    <w:p>
+      <w:pPr>
+        <w:pStyle w:val="ListParagraph"/>
+        <w:numPr>
+          <w:ilvl w:val="0"/>
+          <w:numId w:val="20"/>
+        </w:numPr>
+        <w:spacing w:after="0"/>
+      </w:pPr>
+      <w:r>
+        <w:rPr>
+          <w:rFonts w:eastAsiaTheme="minorEastAsia"/>
+        </w:rPr>
+        <w:t xml:space="preserve">Set </w:t>
+      </w:r>
+      <w:proofErr w:type="spellStart"/>
+      <w:r>
+        <w:rPr>
+          <w:rFonts w:eastAsiaTheme="minorEastAsia"/>
+        </w:rPr>
+        <w:t>pnlRefresh’s</w:t>
+      </w:r>
+      <w:proofErr w:type="spellEnd"/>
+      <w:r>
+        <w:rPr>
+          <w:rFonts w:eastAsiaTheme="minorEastAsia"/>
+        </w:rPr>
+        <w:t xml:space="preserve"> </w:t>
+      </w:r>
+      <w:r>
+        <w:rPr>
+          <w:rFonts w:eastAsiaTheme="minorEastAsia"/>
+          <w:b/>
+          <w:bCs/>
+        </w:rPr>
+        <w:t>Dock</w:t>
+      </w:r>
+      <w:r>
+        <w:rPr>
+          <w:rFonts w:eastAsiaTheme="minorEastAsia"/>
+        </w:rPr>
+        <w:t xml:space="preserve"> property to </w:t>
+      </w:r>
+      <w:r>
+        <w:rPr>
+          <w:rFonts w:eastAsiaTheme="minorEastAsia"/>
+          <w:b/>
+          <w:bCs/>
+        </w:rPr>
+        <w:t>Top</w:t>
+      </w:r>
+      <w:r>
+        <w:rPr>
+          <w:rFonts w:eastAsiaTheme="minorEastAsia"/>
+        </w:rPr>
+        <w:t>.</w:t>
+      </w:r>
+    </w:p>
+    <w:p>
+      <w:pPr>
+        <w:pStyle w:val="ListParagraph"/>
+        <w:numPr>
+          <w:ilvl w:val="0"/>
+          <w:numId w:val="20"/>
+        </w:numPr>
+        <w:spacing w:after="0"/>
+      </w:pPr>
+      <w:r>
+        <w:rPr>
+          <w:rFonts w:eastAsiaTheme="minorEastAsia"/>
+        </w:rPr>
+        <w:t xml:space="preserve">Drop a command button into </w:t>
+      </w:r>
+      <w:proofErr w:type="spellStart"/>
+      <w:r>
+        <w:rPr>
+          <w:rFonts w:eastAsiaTheme="minorEastAsia"/>
+        </w:rPr>
+        <w:t>pnlRefresh</w:t>
+      </w:r>
+      <w:proofErr w:type="spellEnd"/>
+      <w:r>
+        <w:rPr>
+          <w:rFonts w:eastAsiaTheme="minorEastAsia"/>
+        </w:rPr>
+        <w:t>.   Enlarge it.</w:t>
+      </w:r>
+    </w:p>
+    <w:p>
+      <w:pPr>
+        <w:pStyle w:val="ListParagraph"/>
+        <w:numPr>
+          <w:ilvl w:val="0"/>
+          <w:numId w:val="20"/>
+        </w:numPr>
+        <w:spacing w:after="0"/>
+        <w:rPr>
+          <w:rFonts w:asciiTheme="minorEastAsia" w:eastAsiaTheme="minorEastAsia" w:hAnsiTheme="minorEastAsia" w:cstheme="minorEastAsia"/>
+        </w:rPr>
+      </w:pPr>
+      <w:r>
+        <w:rPr>
+          <w:rFonts w:eastAsiaTheme="minorEastAsia"/>
+        </w:rPr>
+        <w:t xml:space="preserve">Notice that when </w:t>
+      </w:r>
+      <w:proofErr w:type="spellStart"/>
+      <w:r>
+        <w:rPr>
+          <w:rFonts w:eastAsiaTheme="minorEastAsia"/>
+        </w:rPr>
+        <w:t>pnlNavigation</w:t>
+      </w:r>
+      <w:proofErr w:type="spellEnd"/>
+      <w:r>
+        <w:rPr>
+          <w:rFonts w:eastAsiaTheme="minorEastAsia"/>
+        </w:rPr>
+        <w:t xml:space="preserve"> is resized, the </w:t>
+      </w:r>
+      <w:r>
+        <w:rPr>
+          <w:rFonts w:eastAsiaTheme="minorEastAsia"/>
+          <w:b/>
+          <w:bCs/>
+        </w:rPr>
+        <w:t>Button</w:t>
+      </w:r>
+      <w:r>
+        <w:rPr>
+          <w:rFonts w:eastAsiaTheme="minorEastAsia"/>
+        </w:rPr>
+        <w:t xml:space="preserve"> does not change size.  Look at the </w:t>
+      </w:r>
+      <w:r>
+        <w:rPr>
+          <w:rFonts w:eastAsiaTheme="minorEastAsia"/>
+          <w:b/>
+          <w:bCs/>
+        </w:rPr>
+        <w:t>Button</w:t>
+      </w:r>
+      <w:r>
+        <w:rPr>
+          <w:rFonts w:eastAsiaTheme="minorEastAsia"/>
+        </w:rPr>
+        <w:t xml:space="preserve">’s </w:t>
+      </w:r>
+      <w:r>
+        <w:rPr>
+          <w:rFonts w:eastAsiaTheme="minorEastAsia"/>
+          <w:b/>
+          <w:bCs/>
+        </w:rPr>
+        <w:t>Anchor</w:t>
+      </w:r>
+      <w:r>
+        <w:rPr>
+          <w:rFonts w:eastAsiaTheme="minorEastAsia"/>
+        </w:rPr>
+        <w:t xml:space="preserve"> property - “Top, Left”.  This means that the button’s distance to the top edge of </w:t>
+      </w:r>
+      <w:proofErr w:type="spellStart"/>
+      <w:r>
+        <w:rPr>
+          <w:rFonts w:eastAsiaTheme="minorEastAsia"/>
+        </w:rPr>
+        <w:t>pnlRefresh</w:t>
+      </w:r>
+      <w:proofErr w:type="spellEnd"/>
+      <w:r>
+        <w:rPr>
+          <w:rFonts w:eastAsiaTheme="minorEastAsia"/>
+        </w:rPr>
+        <w:t xml:space="preserve"> is a fixed value, and the button’s distance to the left edge of </w:t>
+      </w:r>
+      <w:proofErr w:type="spellStart"/>
+      <w:r>
+        <w:rPr>
+          <w:rFonts w:eastAsiaTheme="minorEastAsia"/>
+        </w:rPr>
+        <w:t>pnlRefresh</w:t>
+      </w:r>
+      <w:proofErr w:type="spellEnd"/>
+      <w:r>
+        <w:rPr>
+          <w:rFonts w:eastAsiaTheme="minorEastAsia"/>
+        </w:rPr>
+        <w:t xml:space="preserve"> is a fixed value.  If we </w:t>
+      </w:r>
+      <w:r>
+        <w:rPr>
+          <w:rFonts w:eastAsiaTheme="minorEastAsia"/>
+        </w:rPr>
+        <w:lastRenderedPageBreak/>
+        <w:t xml:space="preserve">change the </w:t>
+      </w:r>
+      <w:r>
+        <w:rPr>
+          <w:rFonts w:eastAsiaTheme="minorEastAsia"/>
+          <w:b/>
+          <w:bCs/>
+        </w:rPr>
+        <w:t>Anchor</w:t>
+      </w:r>
+      <w:r>
+        <w:rPr>
+          <w:rFonts w:eastAsiaTheme="minorEastAsia"/>
+        </w:rPr>
+        <w:t xml:space="preserve"> property to “Top, Left, Right”, the button will enlarge when </w:t>
+      </w:r>
+      <w:proofErr w:type="spellStart"/>
+      <w:r>
+        <w:rPr>
+          <w:rFonts w:eastAsiaTheme="minorEastAsia"/>
+        </w:rPr>
+        <w:t>pnlNavigation</w:t>
+      </w:r>
+      <w:proofErr w:type="spellEnd"/>
+      <w:r>
+        <w:rPr>
+          <w:rFonts w:eastAsiaTheme="minorEastAsia"/>
+        </w:rPr>
+        <w:t xml:space="preserve"> is enlarged.</w:t>
+      </w:r>
+    </w:p>
+    <w:p>
+      <w:pPr>
+        <w:pStyle w:val="ListParagraph"/>
+        <w:numPr>
+          <w:ilvl w:val="0"/>
+          <w:numId w:val="20"/>
+        </w:numPr>
+        <w:spacing w:after="0"/>
+        <w:rPr>
+          <w:rFonts w:asciiTheme="minorEastAsia" w:eastAsiaTheme="minorEastAsia" w:hAnsiTheme="minorEastAsia" w:cstheme="minorEastAsia"/>
+        </w:rPr>
+      </w:pPr>
+      <w:r>
+        <w:rPr>
+          <w:rFonts w:eastAsiaTheme="minorEastAsia"/>
+        </w:rPr>
+        <w:t xml:space="preserve">Change the height of </w:t>
+      </w:r>
+      <w:proofErr w:type="spellStart"/>
+      <w:r>
+        <w:rPr>
+          <w:rFonts w:eastAsiaTheme="minorEastAsia"/>
+        </w:rPr>
+        <w:t>pnlRefresh</w:t>
+      </w:r>
+      <w:proofErr w:type="spellEnd"/>
+      <w:r>
+        <w:rPr>
+          <w:rFonts w:eastAsiaTheme="minorEastAsia"/>
+        </w:rPr>
+        <w:t xml:space="preserve">, and the position of the button, so that the button is (roughly) centered in </w:t>
+      </w:r>
+      <w:proofErr w:type="spellStart"/>
+      <w:r>
+        <w:rPr>
+          <w:rFonts w:eastAsiaTheme="minorEastAsia"/>
+        </w:rPr>
+        <w:t>pnlRefresh</w:t>
+      </w:r>
+      <w:proofErr w:type="spellEnd"/>
+      <w:r>
+        <w:rPr>
+          <w:rFonts w:eastAsiaTheme="minorEastAsia"/>
+        </w:rPr>
+        <w:t>.</w:t>
+      </w:r>
+    </w:p>
+    <w:p>
+      <w:pPr>
+        <w:pStyle w:val="ListParagraph"/>
+        <w:numPr>
+          <w:ilvl w:val="0"/>
+          <w:numId w:val="20"/>
+        </w:numPr>
+        <w:spacing w:after="0"/>
+        <w:rPr>
+          <w:rFonts w:asciiTheme="minorEastAsia" w:eastAsiaTheme="minorEastAsia" w:hAnsiTheme="minorEastAsia" w:cstheme="minorEastAsia"/>
+        </w:rPr>
+      </w:pPr>
+      <w:r>
+        <w:rPr>
+          <w:rFonts w:eastAsiaTheme="minorEastAsia"/>
+        </w:rPr>
+        <w:t xml:space="preserve">Drop a </w:t>
+      </w:r>
+      <w:proofErr w:type="spellStart"/>
+      <w:r>
+        <w:rPr>
+          <w:rFonts w:eastAsiaTheme="minorEastAsia"/>
+          <w:b/>
+          <w:bCs/>
+        </w:rPr>
+        <w:t>ListBox</w:t>
+      </w:r>
+      <w:proofErr w:type="spellEnd"/>
+      <w:r>
+        <w:rPr>
+          <w:rFonts w:eastAsiaTheme="minorEastAsia"/>
+        </w:rPr>
+        <w:t xml:space="preserve"> into </w:t>
+      </w:r>
+      <w:proofErr w:type="spellStart"/>
+      <w:r>
+        <w:rPr>
+          <w:rFonts w:eastAsiaTheme="minorEastAsia"/>
+        </w:rPr>
+        <w:t>pnlNavigation</w:t>
+      </w:r>
+      <w:proofErr w:type="spellEnd"/>
+      <w:r>
+        <w:rPr>
+          <w:rFonts w:eastAsiaTheme="minorEastAsia"/>
+        </w:rPr>
+        <w:t xml:space="preserve">.  Set the </w:t>
+      </w:r>
+      <w:r>
+        <w:rPr>
+          <w:rFonts w:eastAsiaTheme="minorEastAsia"/>
+          <w:b/>
+          <w:bCs/>
+        </w:rPr>
+        <w:t>Dock</w:t>
+      </w:r>
+      <w:r>
+        <w:rPr>
+          <w:rFonts w:eastAsiaTheme="minorEastAsia"/>
+        </w:rPr>
+        <w:t xml:space="preserve"> property of this </w:t>
+      </w:r>
+      <w:proofErr w:type="spellStart"/>
+      <w:r>
+        <w:rPr>
+          <w:rFonts w:eastAsiaTheme="minorEastAsia"/>
+          <w:b/>
+          <w:bCs/>
+        </w:rPr>
+        <w:t>ListBox</w:t>
+      </w:r>
+      <w:proofErr w:type="spellEnd"/>
+      <w:r>
+        <w:rPr>
+          <w:rFonts w:eastAsiaTheme="minorEastAsia"/>
+        </w:rPr>
+        <w:t xml:space="preserve"> to </w:t>
+      </w:r>
+      <w:r>
+        <w:rPr>
+          <w:rFonts w:eastAsiaTheme="minorEastAsia"/>
+          <w:b/>
+          <w:bCs/>
+        </w:rPr>
+        <w:t>Fill</w:t>
+      </w:r>
+      <w:r>
+        <w:rPr>
+          <w:rFonts w:eastAsiaTheme="minorEastAsia"/>
+        </w:rPr>
+        <w:t>.</w:t>
+      </w:r>
+    </w:p>
+    <w:p>
+      <w:pPr>
+        <w:pStyle w:val="ListParagraph"/>
+        <w:numPr>
+          <w:ilvl w:val="0"/>
+          <w:numId w:val="20"/>
+        </w:numPr>
+        <w:spacing w:after="0"/>
+        <w:rPr>
+          <w:rFonts w:asciiTheme="minorEastAsia" w:eastAsiaTheme="minorEastAsia" w:hAnsiTheme="minorEastAsia" w:cstheme="minorEastAsia"/>
+        </w:rPr>
+      </w:pPr>
+      <w:r>
+        <w:rPr>
+          <w:rFonts w:eastAsiaTheme="minorEastAsia"/>
+        </w:rPr>
+        <w:t xml:space="preserve"> Rename the </w:t>
+      </w:r>
+      <w:proofErr w:type="spellStart"/>
+      <w:r>
+        <w:rPr>
+          <w:rFonts w:eastAsiaTheme="minorEastAsia"/>
+          <w:b/>
+          <w:bCs/>
+        </w:rPr>
+        <w:t>ListBox</w:t>
+      </w:r>
+      <w:proofErr w:type="spellEnd"/>
+      <w:r>
+        <w:rPr>
+          <w:rFonts w:eastAsiaTheme="minorEastAsia"/>
+        </w:rPr>
+        <w:t xml:space="preserve"> to </w:t>
+      </w:r>
+      <w:proofErr w:type="spellStart"/>
+      <w:r>
+        <w:rPr>
+          <w:rFonts w:eastAsiaTheme="minorEastAsia"/>
+        </w:rPr>
+        <w:t>lsbEmployees</w:t>
+      </w:r>
+      <w:proofErr w:type="spellEnd"/>
+      <w:r>
+        <w:rPr>
+          <w:rFonts w:eastAsiaTheme="minorEastAsia"/>
+        </w:rPr>
+        <w:t xml:space="preserve">.  Rename the </w:t>
+      </w:r>
+      <w:r>
+        <w:rPr>
+          <w:rFonts w:eastAsiaTheme="minorEastAsia"/>
+          <w:b/>
+          <w:bCs/>
+        </w:rPr>
+        <w:t>Button</w:t>
+      </w:r>
+      <w:r>
+        <w:rPr>
+          <w:rFonts w:eastAsiaTheme="minorEastAsia"/>
+        </w:rPr>
+        <w:t xml:space="preserve"> to </w:t>
+      </w:r>
+      <w:proofErr w:type="spellStart"/>
+      <w:r>
+        <w:rPr>
+          <w:rFonts w:eastAsiaTheme="minorEastAsia"/>
+        </w:rPr>
+        <w:t>btnRefresh</w:t>
+      </w:r>
+      <w:proofErr w:type="spellEnd"/>
+      <w:r>
+        <w:rPr>
+          <w:rFonts w:eastAsiaTheme="minorEastAsia"/>
+        </w:rPr>
+        <w:t xml:space="preserve">.  Rename </w:t>
+      </w:r>
+      <w:proofErr w:type="spellStart"/>
+      <w:r>
+        <w:rPr>
+          <w:rFonts w:eastAsiaTheme="minorEastAsia"/>
+        </w:rPr>
+        <w:t>btnRefresh’s</w:t>
+      </w:r>
+      <w:proofErr w:type="spellEnd"/>
+      <w:r>
+        <w:rPr>
+          <w:rFonts w:eastAsiaTheme="minorEastAsia"/>
+        </w:rPr>
+        <w:t xml:space="preserve"> </w:t>
+      </w:r>
+      <w:r>
+        <w:rPr>
+          <w:rFonts w:eastAsiaTheme="minorEastAsia"/>
+          <w:b/>
+          <w:bCs/>
+        </w:rPr>
+        <w:t>Text</w:t>
+      </w:r>
+      <w:r>
+        <w:rPr>
+          <w:rFonts w:eastAsiaTheme="minorEastAsia"/>
+        </w:rPr>
+        <w:t xml:space="preserve"> property to “Refresh”.</w:t>
+      </w:r>
+    </w:p>
+    <w:p>
+      <w:pPr>
+        <w:pStyle w:val="ListParagraph"/>
+        <w:numPr>
+          <w:ilvl w:val="0"/>
+          <w:numId w:val="20"/>
+        </w:numPr>
+        <w:spacing w:after="0"/>
+      </w:pPr>
+      <w:r>
+        <w:rPr>
+          <w:rFonts w:eastAsiaTheme="minorEastAsia"/>
+        </w:rPr>
+        <w:t xml:space="preserve">Drop a </w:t>
+      </w:r>
+      <w:r>
+        <w:rPr>
+          <w:rFonts w:eastAsiaTheme="minorEastAsia"/>
+          <w:b/>
+          <w:bCs/>
+        </w:rPr>
+        <w:t>Label</w:t>
+      </w:r>
+      <w:r>
+        <w:rPr>
+          <w:rFonts w:eastAsiaTheme="minorEastAsia"/>
+        </w:rPr>
+        <w:t xml:space="preserve"> onto </w:t>
+      </w:r>
+      <w:proofErr w:type="spellStart"/>
+      <w:r>
+        <w:rPr>
+          <w:rFonts w:eastAsiaTheme="minorEastAsia"/>
+        </w:rPr>
+        <w:t>pnlMainArea</w:t>
+      </w:r>
+      <w:proofErr w:type="spellEnd"/>
+      <w:r>
+        <w:rPr>
+          <w:rFonts w:eastAsiaTheme="minorEastAsia"/>
+        </w:rPr>
+        <w:t>. Copy the label into the clipboard, and paste it twice.  The result is label1, label2, and label3 on the panel.  Arrange them so that they are in a vertical column, with label1 at the top, and label3 at the bottom.</w:t>
+      </w:r>
+    </w:p>
+    <w:p>
+      <w:pPr>
+        <w:pStyle w:val="ListParagraph"/>
+        <w:numPr>
+          <w:ilvl w:val="0"/>
+          <w:numId w:val="20"/>
+        </w:numPr>
+        <w:spacing w:after="0"/>
+      </w:pPr>
+      <w:r>
+        <w:rPr>
+          <w:rFonts w:eastAsiaTheme="minorEastAsia"/>
+        </w:rPr>
+        <w:t xml:space="preserve">Rename label1 to </w:t>
+      </w:r>
+      <w:proofErr w:type="spellStart"/>
+      <w:r>
+        <w:rPr>
+          <w:rFonts w:eastAsiaTheme="minorEastAsia"/>
+        </w:rPr>
+        <w:t>lblFirstName</w:t>
+      </w:r>
+      <w:proofErr w:type="spellEnd"/>
+      <w:r>
+        <w:rPr>
+          <w:rFonts w:eastAsiaTheme="minorEastAsia"/>
+        </w:rPr>
+        <w:t xml:space="preserve">, and set its </w:t>
+      </w:r>
+      <w:r>
+        <w:rPr>
+          <w:rFonts w:eastAsiaTheme="minorEastAsia"/>
+          <w:b/>
+          <w:bCs/>
+        </w:rPr>
+        <w:t>Text</w:t>
+      </w:r>
+      <w:r>
+        <w:rPr>
+          <w:rFonts w:eastAsiaTheme="minorEastAsia"/>
+        </w:rPr>
+        <w:t xml:space="preserve"> property to </w:t>
+      </w:r>
+      <w:proofErr w:type="spellStart"/>
+      <w:r>
+        <w:rPr>
+          <w:rFonts w:eastAsiaTheme="minorEastAsia"/>
+        </w:rPr>
+        <w:t>Firstname</w:t>
+      </w:r>
+      <w:proofErr w:type="spellEnd"/>
+      <w:r>
+        <w:rPr>
+          <w:rFonts w:eastAsiaTheme="minorEastAsia"/>
+        </w:rPr>
+        <w:t>.</w:t>
+      </w:r>
+    </w:p>
+    <w:p>
+      <w:pPr>
+        <w:pStyle w:val="ListParagraph"/>
+        <w:numPr>
+          <w:ilvl w:val="0"/>
+          <w:numId w:val="20"/>
+        </w:numPr>
+        <w:spacing w:after="0"/>
+        <w:rPr>
+          <w:rFonts w:asciiTheme="minorEastAsia" w:eastAsiaTheme="minorEastAsia" w:hAnsiTheme="minorEastAsia" w:cstheme="minorEastAsia"/>
+        </w:rPr>
+      </w:pPr>
+      <w:r>
+        <w:rPr>
+          <w:rFonts w:eastAsiaTheme="minorEastAsia"/>
+        </w:rPr>
+        <w:t xml:space="preserve">Rename label2 to </w:t>
+      </w:r>
+      <w:proofErr w:type="spellStart"/>
+      <w:r>
+        <w:rPr>
+          <w:rFonts w:eastAsiaTheme="minorEastAsia"/>
+        </w:rPr>
+        <w:t>lblEntryDate</w:t>
+      </w:r>
+      <w:proofErr w:type="spellEnd"/>
+      <w:r>
+        <w:rPr>
+          <w:rFonts w:eastAsiaTheme="minorEastAsia"/>
+        </w:rPr>
+        <w:t xml:space="preserve">, and set its </w:t>
+      </w:r>
+      <w:r>
+        <w:rPr>
+          <w:rFonts w:eastAsiaTheme="minorEastAsia"/>
+          <w:b/>
+          <w:bCs/>
+        </w:rPr>
+        <w:t>Text</w:t>
+      </w:r>
+      <w:r>
+        <w:rPr>
+          <w:rFonts w:eastAsiaTheme="minorEastAsia"/>
+        </w:rPr>
+        <w:t xml:space="preserve"> property to Entry date.</w:t>
+      </w:r>
+    </w:p>
+    <w:p>
+      <w:pPr>
+        <w:pStyle w:val="ListParagraph"/>
+        <w:numPr>
+          <w:ilvl w:val="0"/>
+          <w:numId w:val="20"/>
+        </w:numPr>
+        <w:spacing w:after="0"/>
+        <w:rPr>
+          <w:rFonts w:asciiTheme="minorEastAsia" w:eastAsiaTheme="minorEastAsia" w:hAnsiTheme="minorEastAsia" w:cstheme="minorEastAsia"/>
+        </w:rPr>
+      </w:pPr>
+      <w:r>
+        <w:rPr>
+          <w:rFonts w:eastAsiaTheme="minorEastAsia"/>
+        </w:rPr>
+        <w:t xml:space="preserve">Rename label3 to </w:t>
+      </w:r>
+      <w:proofErr w:type="spellStart"/>
+      <w:r>
+        <w:rPr>
+          <w:rFonts w:eastAsiaTheme="minorEastAsia"/>
+        </w:rPr>
+        <w:t>lblJobRole</w:t>
+      </w:r>
+      <w:proofErr w:type="spellEnd"/>
+      <w:r>
+        <w:rPr>
+          <w:rFonts w:eastAsiaTheme="minorEastAsia"/>
+        </w:rPr>
+        <w:t xml:space="preserve">, and set its </w:t>
+      </w:r>
+      <w:r>
+        <w:rPr>
+          <w:rFonts w:eastAsiaTheme="minorEastAsia"/>
+          <w:b/>
+          <w:bCs/>
+        </w:rPr>
+        <w:t>Text</w:t>
+      </w:r>
+      <w:r>
+        <w:rPr>
+          <w:rFonts w:eastAsiaTheme="minorEastAsia"/>
+        </w:rPr>
+        <w:t xml:space="preserve"> property to Job role.</w:t>
+      </w:r>
+    </w:p>
+    <w:p>
+      <w:pPr>
+        <w:pStyle w:val="ListParagraph"/>
+        <w:numPr>
+          <w:ilvl w:val="0"/>
+          <w:numId w:val="20"/>
+        </w:numPr>
+        <w:spacing w:after="0"/>
+        <w:rPr>
+          <w:rFonts w:asciiTheme="minorEastAsia" w:eastAsiaTheme="minorEastAsia" w:hAnsiTheme="minorEastAsia" w:cstheme="minorEastAsia"/>
+          <w:b/>
+          <w:bCs/>
+        </w:rPr>
+      </w:pPr>
+      <w:r>
+        <w:rPr>
+          <w:rFonts w:eastAsiaTheme="minorEastAsia"/>
+        </w:rPr>
+        <w:t xml:space="preserve">Drop a </w:t>
+      </w:r>
+      <w:proofErr w:type="spellStart"/>
+      <w:r>
+        <w:rPr>
+          <w:rFonts w:eastAsiaTheme="minorEastAsia"/>
+          <w:b/>
+          <w:bCs/>
+        </w:rPr>
+        <w:t>TextBox</w:t>
+      </w:r>
+      <w:proofErr w:type="spellEnd"/>
+      <w:r>
+        <w:rPr>
+          <w:rFonts w:eastAsiaTheme="minorEastAsia"/>
+        </w:rPr>
+        <w:t xml:space="preserve"> onto </w:t>
+      </w:r>
+      <w:proofErr w:type="spellStart"/>
+      <w:r>
+        <w:rPr>
+          <w:rFonts w:eastAsiaTheme="minorEastAsia"/>
+        </w:rPr>
+        <w:t>pnlMainArea</w:t>
+      </w:r>
+      <w:proofErr w:type="spellEnd"/>
+      <w:r>
+        <w:rPr>
+          <w:rFonts w:eastAsiaTheme="minorEastAsia"/>
+        </w:rPr>
+        <w:t xml:space="preserve">.  Place it immediately below </w:t>
+      </w:r>
+      <w:proofErr w:type="spellStart"/>
+      <w:r>
+        <w:rPr>
+          <w:rFonts w:eastAsiaTheme="minorEastAsia"/>
+        </w:rPr>
+        <w:t>lblFirstName</w:t>
+      </w:r>
+      <w:proofErr w:type="spellEnd"/>
+      <w:r>
+        <w:rPr>
+          <w:rFonts w:eastAsiaTheme="minorEastAsia"/>
+        </w:rPr>
+        <w:t>.  Widen it so that it looks good on the form.</w:t>
+      </w:r>
+    </w:p>
+    <w:p>
+      <w:pPr>
+        <w:pStyle w:val="ListParagraph"/>
+        <w:numPr>
+          <w:ilvl w:val="0"/>
+          <w:numId w:val="20"/>
+        </w:numPr>
+        <w:spacing w:after="0"/>
+        <w:rPr>
+          <w:rFonts w:asciiTheme="minorEastAsia" w:eastAsiaTheme="minorEastAsia" w:hAnsiTheme="minorEastAsia" w:cstheme="minorEastAsia"/>
+        </w:rPr>
+      </w:pPr>
+      <w:r>
+        <w:rPr>
+          <w:rFonts w:eastAsiaTheme="minorEastAsia"/>
+        </w:rPr>
+        <w:t xml:space="preserve">Notice that the </w:t>
+      </w:r>
+      <w:proofErr w:type="spellStart"/>
+      <w:r>
+        <w:rPr>
+          <w:rFonts w:eastAsiaTheme="minorEastAsia"/>
+          <w:b/>
+          <w:bCs/>
+        </w:rPr>
+        <w:t>TextBox’s</w:t>
+      </w:r>
+      <w:proofErr w:type="spellEnd"/>
+      <w:r>
+        <w:rPr>
+          <w:rFonts w:eastAsiaTheme="minorEastAsia"/>
+          <w:b/>
+          <w:bCs/>
+        </w:rPr>
+        <w:t xml:space="preserve"> Anchor</w:t>
+      </w:r>
+      <w:r>
+        <w:rPr>
+          <w:rFonts w:eastAsiaTheme="minorEastAsia"/>
+        </w:rPr>
+        <w:t xml:space="preserve"> property is Top, Left.  Change </w:t>
+      </w:r>
+      <w:r>
+        <w:rPr>
+          <w:rFonts w:eastAsiaTheme="minorEastAsia"/>
+          <w:b/>
+          <w:bCs/>
+        </w:rPr>
+        <w:t>Anchor</w:t>
+      </w:r>
+      <w:r>
+        <w:rPr>
+          <w:rFonts w:eastAsiaTheme="minorEastAsia"/>
+        </w:rPr>
+        <w:t xml:space="preserve"> property to Top, Left, </w:t>
+      </w:r>
+      <w:proofErr w:type="gramStart"/>
+      <w:r>
+        <w:rPr>
+          <w:rFonts w:eastAsiaTheme="minorEastAsia"/>
+        </w:rPr>
+        <w:t>Right</w:t>
+      </w:r>
+      <w:proofErr w:type="gramEnd"/>
+      <w:r>
+        <w:rPr>
+          <w:rFonts w:eastAsiaTheme="minorEastAsia"/>
+        </w:rPr>
+        <w:t xml:space="preserve">.  This lets the </w:t>
+      </w:r>
+      <w:proofErr w:type="spellStart"/>
+      <w:r>
+        <w:rPr>
+          <w:rFonts w:eastAsiaTheme="minorEastAsia"/>
+          <w:b/>
+          <w:bCs/>
+        </w:rPr>
+        <w:t>TextBox</w:t>
+      </w:r>
+      <w:proofErr w:type="spellEnd"/>
+      <w:r>
+        <w:rPr>
+          <w:rFonts w:eastAsiaTheme="minorEastAsia"/>
+        </w:rPr>
+        <w:t xml:space="preserve"> shrink or expand when one shrinks or expands the form horizontally.</w:t>
+      </w:r>
+    </w:p>
+    <w:p>
+      <w:pPr>
+        <w:pStyle w:val="ListParagraph"/>
+        <w:numPr>
+          <w:ilvl w:val="0"/>
+          <w:numId w:val="20"/>
+        </w:numPr>
+        <w:spacing w:after="0"/>
+        <w:rPr>
+          <w:rFonts w:asciiTheme="minorEastAsia" w:eastAsiaTheme="minorEastAsia" w:hAnsiTheme="minorEastAsia" w:cstheme="minorEastAsia"/>
+        </w:rPr>
+      </w:pPr>
+      <w:r>
+        <w:rPr>
+          <w:rFonts w:eastAsiaTheme="minorEastAsia"/>
+        </w:rPr>
+        <w:t xml:space="preserve">Rename the </w:t>
+      </w:r>
+      <w:proofErr w:type="spellStart"/>
+      <w:r>
+        <w:rPr>
+          <w:rFonts w:eastAsiaTheme="minorEastAsia"/>
+          <w:b/>
+          <w:bCs/>
+        </w:rPr>
+        <w:t>TextBox</w:t>
+      </w:r>
+      <w:proofErr w:type="spellEnd"/>
+      <w:r>
+        <w:rPr>
+          <w:rFonts w:eastAsiaTheme="minorEastAsia"/>
+        </w:rPr>
+        <w:t xml:space="preserve"> to </w:t>
+      </w:r>
+      <w:proofErr w:type="spellStart"/>
+      <w:r>
+        <w:rPr>
+          <w:rFonts w:eastAsiaTheme="minorEastAsia"/>
+        </w:rPr>
+        <w:t>txtFirstName</w:t>
+      </w:r>
+      <w:proofErr w:type="spellEnd"/>
+      <w:r>
+        <w:rPr>
+          <w:rFonts w:eastAsiaTheme="minorEastAsia"/>
+        </w:rPr>
+        <w:t>.</w:t>
+      </w:r>
+    </w:p>
+    <w:p>
+      <w:pPr>
+        <w:pStyle w:val="ListParagraph"/>
+        <w:numPr>
+          <w:ilvl w:val="0"/>
+          <w:numId w:val="20"/>
+        </w:numPr>
+        <w:spacing w:after="0"/>
+      </w:pPr>
+      <w:r>
+        <w:rPr>
+          <w:rFonts w:eastAsiaTheme="minorEastAsia"/>
+        </w:rPr>
+        <w:t xml:space="preserve">Just to review our renaming, click the down arrow on the </w:t>
+      </w:r>
+      <w:r>
+        <w:rPr>
+          <w:rFonts w:eastAsiaTheme="minorEastAsia"/>
+          <w:b/>
+          <w:bCs/>
+        </w:rPr>
+        <w:t>Properties</w:t>
+      </w:r>
+      <w:r>
+        <w:rPr>
+          <w:rFonts w:eastAsiaTheme="minorEastAsia"/>
+        </w:rPr>
+        <w:t xml:space="preserve"> window, 2</w:t>
+      </w:r>
+      <w:r>
+        <w:rPr>
+          <w:rFonts w:eastAsiaTheme="minorEastAsia"/>
+          <w:vertAlign w:val="superscript"/>
+        </w:rPr>
+        <w:t>nd</w:t>
+      </w:r>
+      <w:r>
+        <w:rPr>
+          <w:rFonts w:eastAsiaTheme="minorEastAsia"/>
+        </w:rPr>
+        <w:t xml:space="preserve"> line.  Visual Studio shows the list of the various controls.</w:t>
+      </w:r>
+    </w:p>
+    <w:p>
+      <w:pPr>
+        <w:pStyle w:val="ListParagraph"/>
+        <w:numPr>
+          <w:ilvl w:val="0"/>
+          <w:numId w:val="20"/>
+        </w:numPr>
+        <w:spacing w:after="0"/>
+      </w:pPr>
+      <w:r>
+        <w:rPr>
+          <w:rFonts w:eastAsiaTheme="minorEastAsia"/>
+        </w:rPr>
+        <w:t xml:space="preserve">You can also review the parent/child relationships among the controls by selecting </w:t>
+      </w:r>
+      <w:r>
+        <w:rPr>
+          <w:rFonts w:eastAsiaTheme="minorEastAsia"/>
+          <w:b/>
+          <w:bCs/>
+        </w:rPr>
+        <w:t>View -&gt; Other Windows -&gt; Document Outline</w:t>
+      </w:r>
+      <w:r>
+        <w:rPr>
+          <w:rFonts w:eastAsiaTheme="minorEastAsia"/>
+        </w:rPr>
+        <w:t>.  Click the name of a control to navigate to that control.</w:t>
+      </w:r>
+    </w:p>
+    <w:p>
+      <w:pPr>
+        <w:pStyle w:val="ListParagraph"/>
+        <w:numPr>
+          <w:ilvl w:val="0"/>
+          <w:numId w:val="20"/>
+        </w:numPr>
+        <w:spacing w:after="0"/>
+        <w:rPr>
+          <w:rFonts w:asciiTheme="minorEastAsia" w:eastAsiaTheme="minorEastAsia" w:hAnsiTheme="minorEastAsia" w:cstheme="minorEastAsia"/>
+        </w:rPr>
+      </w:pPr>
+      <w:r>
+        <w:rPr>
+          <w:rFonts w:eastAsiaTheme="minorEastAsia"/>
+        </w:rPr>
+        <w:t xml:space="preserve">Drop a </w:t>
+      </w:r>
+      <w:proofErr w:type="spellStart"/>
+      <w:r>
+        <w:rPr>
+          <w:rFonts w:eastAsiaTheme="minorEastAsia"/>
+          <w:b/>
+          <w:bCs/>
+        </w:rPr>
+        <w:t>DateTimePicker</w:t>
+      </w:r>
+      <w:proofErr w:type="spellEnd"/>
+      <w:r>
+        <w:rPr>
+          <w:rFonts w:eastAsiaTheme="minorEastAsia"/>
+        </w:rPr>
+        <w:t xml:space="preserve"> onto </w:t>
+      </w:r>
+      <w:proofErr w:type="spellStart"/>
+      <w:r>
+        <w:rPr>
+          <w:rFonts w:eastAsiaTheme="minorEastAsia"/>
+        </w:rPr>
+        <w:t>pnlMainArea</w:t>
+      </w:r>
+      <w:proofErr w:type="spellEnd"/>
+      <w:r>
+        <w:rPr>
+          <w:rFonts w:eastAsiaTheme="minorEastAsia"/>
+        </w:rPr>
+        <w:t xml:space="preserve">.  Place it immediately below </w:t>
+      </w:r>
+      <w:proofErr w:type="spellStart"/>
+      <w:r>
+        <w:rPr>
+          <w:rFonts w:eastAsiaTheme="minorEastAsia"/>
+        </w:rPr>
+        <w:t>lblEntryDate</w:t>
+      </w:r>
+      <w:proofErr w:type="spellEnd"/>
+      <w:r>
+        <w:rPr>
+          <w:rFonts w:eastAsiaTheme="minorEastAsia"/>
+        </w:rPr>
+        <w:t>.  Widen it so that it looks good on the form.</w:t>
+      </w:r>
+    </w:p>
+    <w:p>
+      <w:pPr>
+        <w:pStyle w:val="ListParagraph"/>
+        <w:numPr>
+          <w:ilvl w:val="0"/>
+          <w:numId w:val="20"/>
+        </w:numPr>
+        <w:spacing w:after="0"/>
+        <w:rPr>
+          <w:rFonts w:asciiTheme="minorEastAsia" w:eastAsiaTheme="minorEastAsia" w:hAnsiTheme="minorEastAsia" w:cstheme="minorEastAsia"/>
+        </w:rPr>
+      </w:pPr>
+      <w:r>
+        <w:rPr>
+          <w:rFonts w:eastAsiaTheme="minorEastAsia"/>
+        </w:rPr>
+        <w:t xml:space="preserve">Drop a </w:t>
+      </w:r>
+      <w:proofErr w:type="spellStart"/>
+      <w:r>
+        <w:rPr>
+          <w:rFonts w:eastAsiaTheme="minorEastAsia"/>
+          <w:b/>
+          <w:bCs/>
+        </w:rPr>
+        <w:t>ComboBox</w:t>
+      </w:r>
+      <w:proofErr w:type="spellEnd"/>
+      <w:r>
+        <w:rPr>
+          <w:rFonts w:eastAsiaTheme="minorEastAsia"/>
+        </w:rPr>
+        <w:t xml:space="preserve"> onto </w:t>
+      </w:r>
+      <w:proofErr w:type="spellStart"/>
+      <w:r>
+        <w:rPr>
+          <w:rFonts w:eastAsiaTheme="minorEastAsia"/>
+        </w:rPr>
+        <w:t>pnlMainArea</w:t>
+      </w:r>
+      <w:proofErr w:type="spellEnd"/>
+      <w:r>
+        <w:rPr>
+          <w:rFonts w:eastAsiaTheme="minorEastAsia"/>
+        </w:rPr>
+        <w:t xml:space="preserve">.  Place it immediately below </w:t>
+      </w:r>
+      <w:proofErr w:type="spellStart"/>
+      <w:r>
+        <w:rPr>
+          <w:rFonts w:eastAsiaTheme="minorEastAsia"/>
+        </w:rPr>
+        <w:t>lblJobRole</w:t>
+      </w:r>
+      <w:proofErr w:type="spellEnd"/>
+      <w:r>
+        <w:rPr>
+          <w:rFonts w:eastAsiaTheme="minorEastAsia"/>
+        </w:rPr>
+        <w:t xml:space="preserve">.  Widen it to the same width as </w:t>
+      </w:r>
+      <w:proofErr w:type="spellStart"/>
+      <w:r>
+        <w:rPr>
+          <w:rFonts w:eastAsiaTheme="minorEastAsia"/>
+        </w:rPr>
+        <w:t>txtFirstName</w:t>
+      </w:r>
+      <w:proofErr w:type="spellEnd"/>
+      <w:r>
+        <w:rPr>
+          <w:rFonts w:eastAsiaTheme="minorEastAsia"/>
+        </w:rPr>
+        <w:t xml:space="preserve">.  Change its </w:t>
+      </w:r>
+      <w:r>
+        <w:rPr>
+          <w:rFonts w:eastAsiaTheme="minorEastAsia"/>
+          <w:b/>
+          <w:bCs/>
+        </w:rPr>
+        <w:t>Anchor</w:t>
+      </w:r>
+      <w:r>
+        <w:rPr>
+          <w:rFonts w:eastAsiaTheme="minorEastAsia"/>
+        </w:rPr>
+        <w:t xml:space="preserve"> property to Top, Left, </w:t>
+      </w:r>
+      <w:proofErr w:type="gramStart"/>
+      <w:r>
+        <w:rPr>
+          <w:rFonts w:eastAsiaTheme="minorEastAsia"/>
+        </w:rPr>
+        <w:t>Right</w:t>
+      </w:r>
+      <w:proofErr w:type="gramEnd"/>
+      <w:r>
+        <w:rPr>
+          <w:rFonts w:eastAsiaTheme="minorEastAsia"/>
+        </w:rPr>
+        <w:t>.</w:t>
+      </w:r>
+    </w:p>
+    <w:p>
+      <w:pPr>
+        <w:pStyle w:val="ListParagraph"/>
+        <w:numPr>
+          <w:ilvl w:val="0"/>
+          <w:numId w:val="20"/>
+        </w:numPr>
+        <w:spacing w:after="0"/>
+        <w:rPr>
+          <w:rFonts w:asciiTheme="minorEastAsia" w:eastAsiaTheme="minorEastAsia" w:hAnsiTheme="minorEastAsia" w:cstheme="minorEastAsia"/>
+        </w:rPr>
+      </w:pPr>
+      <w:r>
+        <w:rPr>
+          <w:rFonts w:eastAsiaTheme="minorEastAsia"/>
+        </w:rPr>
+        <w:t xml:space="preserve">Drop a </w:t>
+      </w:r>
+      <w:proofErr w:type="spellStart"/>
+      <w:r>
+        <w:rPr>
+          <w:rFonts w:eastAsiaTheme="minorEastAsia"/>
+          <w:b/>
+          <w:bCs/>
+        </w:rPr>
+        <w:t>CheckBox</w:t>
+      </w:r>
+      <w:proofErr w:type="spellEnd"/>
+      <w:r>
+        <w:rPr>
+          <w:rFonts w:eastAsiaTheme="minorEastAsia"/>
+          <w:b/>
+          <w:bCs/>
+        </w:rPr>
+        <w:t xml:space="preserve"> </w:t>
+      </w:r>
+      <w:r>
+        <w:rPr>
+          <w:rFonts w:eastAsiaTheme="minorEastAsia"/>
+        </w:rPr>
+        <w:t xml:space="preserve">onto </w:t>
+      </w:r>
+      <w:proofErr w:type="spellStart"/>
+      <w:r>
+        <w:rPr>
+          <w:rFonts w:eastAsiaTheme="minorEastAsia"/>
+        </w:rPr>
+        <w:t>pnlMainArea</w:t>
+      </w:r>
+      <w:proofErr w:type="spellEnd"/>
+      <w:r>
+        <w:rPr>
+          <w:rFonts w:eastAsiaTheme="minorEastAsia"/>
+        </w:rPr>
+        <w:t xml:space="preserve">.  Place it below the </w:t>
+      </w:r>
+      <w:proofErr w:type="spellStart"/>
+      <w:r>
+        <w:rPr>
+          <w:rFonts w:eastAsiaTheme="minorEastAsia"/>
+          <w:b/>
+          <w:bCs/>
+        </w:rPr>
+        <w:t>ComboBox</w:t>
+      </w:r>
+      <w:proofErr w:type="spellEnd"/>
+      <w:r>
+        <w:rPr>
+          <w:rFonts w:eastAsiaTheme="minorEastAsia"/>
+        </w:rPr>
+        <w:t>.</w:t>
+      </w:r>
+    </w:p>
+    <w:p>
+      <w:pPr>
+        <w:pStyle w:val="ListParagraph"/>
+        <w:numPr>
+          <w:ilvl w:val="0"/>
+          <w:numId w:val="20"/>
+        </w:numPr>
+        <w:spacing w:after="0"/>
+        <w:rPr>
+          <w:rFonts w:asciiTheme="minorEastAsia" w:eastAsiaTheme="minorEastAsia" w:hAnsiTheme="minorEastAsia" w:cstheme="minorEastAsia"/>
+        </w:rPr>
+      </w:pPr>
+      <w:r>
+        <w:rPr>
+          <w:rFonts w:eastAsiaTheme="minorEastAsia"/>
+        </w:rPr>
+        <w:t xml:space="preserve">Rename the </w:t>
+      </w:r>
+      <w:proofErr w:type="spellStart"/>
+      <w:r>
+        <w:rPr>
+          <w:rFonts w:eastAsiaTheme="minorEastAsia"/>
+          <w:b/>
+          <w:bCs/>
+        </w:rPr>
+        <w:t>CheckBox</w:t>
+      </w:r>
+      <w:proofErr w:type="spellEnd"/>
+      <w:r>
+        <w:rPr>
+          <w:rFonts w:eastAsiaTheme="minorEastAsia"/>
+        </w:rPr>
+        <w:t xml:space="preserve"> to </w:t>
+      </w:r>
+      <w:proofErr w:type="spellStart"/>
+      <w:r>
+        <w:rPr>
+          <w:rFonts w:eastAsiaTheme="minorEastAsia"/>
+        </w:rPr>
+        <w:t>chkIsCoffeeDrinker</w:t>
+      </w:r>
+      <w:proofErr w:type="spellEnd"/>
+      <w:r>
+        <w:rPr>
+          <w:rFonts w:eastAsiaTheme="minorEastAsia"/>
+        </w:rPr>
+        <w:t xml:space="preserve">.  Set </w:t>
+      </w:r>
+      <w:proofErr w:type="spellStart"/>
+      <w:r>
+        <w:rPr>
+          <w:rFonts w:eastAsiaTheme="minorEastAsia"/>
+        </w:rPr>
+        <w:t>chkIsCoffeeDrinker’s</w:t>
+      </w:r>
+      <w:proofErr w:type="spellEnd"/>
+      <w:r>
+        <w:rPr>
+          <w:rFonts w:eastAsiaTheme="minorEastAsia"/>
+        </w:rPr>
+        <w:t xml:space="preserve"> </w:t>
+      </w:r>
+      <w:r>
+        <w:rPr>
+          <w:rFonts w:eastAsiaTheme="minorEastAsia"/>
+          <w:b/>
+          <w:bCs/>
+        </w:rPr>
+        <w:t>Text</w:t>
+      </w:r>
+      <w:r>
+        <w:rPr>
+          <w:rFonts w:eastAsiaTheme="minorEastAsia"/>
+        </w:rPr>
+        <w:t xml:space="preserve"> property to “Is coffee drinker”.</w:t>
+      </w:r>
+    </w:p>
+    <w:p>
+      <w:pPr>
+        <w:pStyle w:val="ListParagraph"/>
+        <w:numPr>
+          <w:ilvl w:val="0"/>
+          <w:numId w:val="20"/>
+        </w:numPr>
+        <w:spacing w:after="0"/>
+        <w:rPr>
+          <w:rFonts w:asciiTheme="minorEastAsia" w:eastAsiaTheme="minorEastAsia" w:hAnsiTheme="minorEastAsia" w:cstheme="minorEastAsia"/>
+        </w:rPr>
+      </w:pPr>
+      <w:r>
+        <w:rPr>
+          <w:rFonts w:eastAsiaTheme="minorEastAsia"/>
+        </w:rPr>
+        <w:t xml:space="preserve">Drop a </w:t>
+      </w:r>
+      <w:r>
+        <w:rPr>
+          <w:rFonts w:eastAsiaTheme="minorEastAsia"/>
+          <w:b/>
+          <w:bCs/>
+        </w:rPr>
+        <w:t>Button</w:t>
+      </w:r>
+      <w:r>
+        <w:rPr>
+          <w:rFonts w:eastAsiaTheme="minorEastAsia"/>
+        </w:rPr>
+        <w:t xml:space="preserve"> onto </w:t>
+      </w:r>
+      <w:proofErr w:type="spellStart"/>
+      <w:r>
+        <w:rPr>
+          <w:rFonts w:eastAsiaTheme="minorEastAsia"/>
+        </w:rPr>
+        <w:t>pnlMainArea</w:t>
+      </w:r>
+      <w:proofErr w:type="spellEnd"/>
+      <w:r>
+        <w:rPr>
+          <w:rFonts w:eastAsiaTheme="minorEastAsia"/>
+        </w:rPr>
+        <w:t xml:space="preserve">.  Place it below </w:t>
+      </w:r>
+      <w:proofErr w:type="spellStart"/>
+      <w:r>
+        <w:rPr>
+          <w:rFonts w:eastAsiaTheme="minorEastAsia"/>
+        </w:rPr>
+        <w:t>chkIsCoffeeDrinker</w:t>
+      </w:r>
+      <w:proofErr w:type="spellEnd"/>
+      <w:r>
+        <w:rPr>
+          <w:rFonts w:eastAsiaTheme="minorEastAsia"/>
+        </w:rPr>
+        <w:t>.  Resize it to make it look good.</w:t>
+      </w:r>
+    </w:p>
+    <w:p>
+      <w:pPr>
+        <w:pStyle w:val="ListParagraph"/>
+        <w:numPr>
+          <w:ilvl w:val="0"/>
+          <w:numId w:val="20"/>
+        </w:numPr>
+        <w:spacing w:after="0"/>
+        <w:rPr>
+          <w:rFonts w:asciiTheme="minorEastAsia" w:eastAsiaTheme="minorEastAsia" w:hAnsiTheme="minorEastAsia" w:cstheme="minorEastAsia"/>
+        </w:rPr>
+      </w:pPr>
+      <w:r>
+        <w:rPr>
+          <w:rFonts w:eastAsiaTheme="minorEastAsia"/>
+        </w:rPr>
+        <w:t xml:space="preserve">Rename the </w:t>
+      </w:r>
+      <w:r>
+        <w:rPr>
+          <w:rFonts w:eastAsiaTheme="minorEastAsia"/>
+          <w:b/>
+          <w:bCs/>
+        </w:rPr>
+        <w:t>Button</w:t>
+      </w:r>
+      <w:r>
+        <w:rPr>
+          <w:rFonts w:eastAsiaTheme="minorEastAsia"/>
+        </w:rPr>
+        <w:t xml:space="preserve"> to </w:t>
+      </w:r>
+      <w:proofErr w:type="spellStart"/>
+      <w:r>
+        <w:rPr>
+          <w:rFonts w:eastAsiaTheme="minorEastAsia"/>
+        </w:rPr>
+        <w:t>btnSave</w:t>
+      </w:r>
+      <w:proofErr w:type="spellEnd"/>
+      <w:r>
+        <w:rPr>
+          <w:rFonts w:eastAsiaTheme="minorEastAsia"/>
+        </w:rPr>
+        <w:t xml:space="preserve">.  Set </w:t>
+      </w:r>
+      <w:proofErr w:type="spellStart"/>
+      <w:r>
+        <w:rPr>
+          <w:rFonts w:eastAsiaTheme="minorEastAsia"/>
+        </w:rPr>
+        <w:t>btnSave’s</w:t>
+      </w:r>
+      <w:proofErr w:type="spellEnd"/>
+      <w:r>
+        <w:rPr>
+          <w:rFonts w:eastAsiaTheme="minorEastAsia"/>
+        </w:rPr>
+        <w:t xml:space="preserve"> </w:t>
+      </w:r>
+      <w:r>
+        <w:rPr>
+          <w:rFonts w:eastAsiaTheme="minorEastAsia"/>
+          <w:b/>
+          <w:bCs/>
+        </w:rPr>
+        <w:t>Text</w:t>
+      </w:r>
+      <w:r>
+        <w:rPr>
+          <w:rFonts w:eastAsiaTheme="minorEastAsia"/>
+        </w:rPr>
+        <w:t xml:space="preserve"> property </w:t>
+      </w:r>
+      <w:proofErr w:type="gramStart"/>
+      <w:r>
+        <w:rPr>
+          <w:rFonts w:eastAsiaTheme="minorEastAsia"/>
+        </w:rPr>
+        <w:t>to ”</w:t>
+      </w:r>
+      <w:proofErr w:type="gramEnd"/>
+      <w:r>
+        <w:rPr>
+          <w:rFonts w:eastAsiaTheme="minorEastAsia"/>
+        </w:rPr>
+        <w:t>Save”.</w:t>
+      </w:r>
+    </w:p>
+    <w:p>
+      <w:pPr>
+        <w:pStyle w:val="ListParagraph"/>
+        <w:numPr>
+          <w:ilvl w:val="0"/>
+          <w:numId w:val="20"/>
+        </w:numPr>
+        <w:spacing w:after="0"/>
+        <w:rPr>
+          <w:rFonts w:asciiTheme="minorEastAsia" w:eastAsiaTheme="minorEastAsia" w:hAnsiTheme="minorEastAsia" w:cstheme="minorEastAsia"/>
+        </w:rPr>
+      </w:pPr>
+      <w:r>
+        <w:rPr>
+          <w:rFonts w:eastAsiaTheme="minorEastAsia"/>
+        </w:rPr>
+        <w:t xml:space="preserve">Change </w:t>
+      </w:r>
+      <w:proofErr w:type="spellStart"/>
+      <w:r>
+        <w:rPr>
+          <w:rFonts w:eastAsiaTheme="minorEastAsia"/>
+        </w:rPr>
+        <w:t>btnSave’s</w:t>
+      </w:r>
+      <w:proofErr w:type="spellEnd"/>
+      <w:r>
+        <w:rPr>
+          <w:rFonts w:eastAsiaTheme="minorEastAsia"/>
+        </w:rPr>
+        <w:t xml:space="preserve"> </w:t>
+      </w:r>
+      <w:r>
+        <w:rPr>
+          <w:rFonts w:eastAsiaTheme="minorEastAsia"/>
+          <w:b/>
+          <w:bCs/>
+        </w:rPr>
+        <w:t>Anchor</w:t>
+      </w:r>
+      <w:r>
+        <w:rPr>
+          <w:rFonts w:eastAsiaTheme="minorEastAsia"/>
+        </w:rPr>
+        <w:t xml:space="preserve"> property to Left, Bottom.</w:t>
+      </w:r>
+    </w:p>
+    <w:p>
+      <w:pPr>
+        <w:spacing w:before="200" w:after="0"/>
+        <w:rPr>
+          <w:rFonts w:eastAsiaTheme="minorEastAsia"/>
+        </w:rPr>
+      </w:pPr>
+      <w:r>
+        <w:rPr>
+          <w:rFonts w:eastAsiaTheme="minorEastAsia"/>
+        </w:rPr>
+        <w:t>Rebuild and run the application.  Experiment with resizing the form.</w:t>
+      </w:r>
+    </w:p>
+    <w:p>
+      <w:pPr>
+        <w:spacing w:after="0"/>
+        <w:rPr>
+          <w:rFonts w:eastAsiaTheme="minorEastAsia"/>
+        </w:rPr>
+      </w:pPr>
+    </w:p>
+    <w:p>
+      <w:pPr>
+        <w:spacing w:after="0"/>
       </w:pPr>
     </w:p>
     <w:sectPr>
@@ -3418,6 +5659,119 @@
     </w:lvl>
   </w:abstractNum>
   <w:abstractNum w:abstractNumId="10">
+    <w:nsid w:val="3D441E29"/>
+    <w:multiLevelType w:val="hybridMultilevel"/>
+    <w:tmpl w:val="99725618"/>
+    <w:lvl w:ilvl="0" w:tplc="50E4B24A">
+      <w:start w:val="1"/>
+      <w:numFmt w:val="bullet"/>
+      <w:lvlText w:val=""/>
+      <w:lvlJc w:val="left"/>
+      <w:pPr>
+        <w:ind w:left="360" w:hanging="360"/>
+      </w:pPr>
+      <w:rPr>
+        <w:rFonts w:ascii="Symbol" w:hAnsi="Symbol" w:hint="default"/>
+      </w:rPr>
+    </w:lvl>
+    <w:lvl w:ilvl="1" w:tplc="50C4D86A">
+      <w:start w:val="1"/>
+      <w:numFmt w:val="bullet"/>
+      <w:lvlText w:val="o"/>
+      <w:lvlJc w:val="left"/>
+      <w:pPr>
+        <w:ind w:left="1080" w:hanging="360"/>
+      </w:pPr>
+      <w:rPr>
+        <w:rFonts w:ascii="Courier New" w:hAnsi="Courier New" w:hint="default"/>
+      </w:rPr>
+    </w:lvl>
+    <w:lvl w:ilvl="2" w:tplc="1304EDA0">
+      <w:start w:val="1"/>
+      <w:numFmt w:val="bullet"/>
+      <w:lvlText w:val=""/>
+      <w:lvlJc w:val="left"/>
+      <w:pPr>
+        <w:ind w:left="1800" w:hanging="360"/>
+      </w:pPr>
+      <w:rPr>
+        <w:rFonts w:ascii="Wingdings" w:hAnsi="Wingdings" w:hint="default"/>
+      </w:rPr>
+    </w:lvl>
+    <w:lvl w:ilvl="3" w:tplc="A4304A38">
+      <w:start w:val="1"/>
+      <w:numFmt w:val="bullet"/>
+      <w:lvlText w:val=""/>
+      <w:lvlJc w:val="left"/>
+      <w:pPr>
+        <w:ind w:left="2520" w:hanging="360"/>
+      </w:pPr>
+      <w:rPr>
+        <w:rFonts w:ascii="Symbol" w:hAnsi="Symbol" w:hint="default"/>
+      </w:rPr>
+    </w:lvl>
+    <w:lvl w:ilvl="4" w:tplc="B2865FFC">
+      <w:start w:val="1"/>
+      <w:numFmt w:val="bullet"/>
+      <w:lvlText w:val="o"/>
+      <w:lvlJc w:val="left"/>
+      <w:pPr>
+        <w:ind w:left="3240" w:hanging="360"/>
+      </w:pPr>
+      <w:rPr>
+        <w:rFonts w:ascii="Courier New" w:hAnsi="Courier New" w:hint="default"/>
+      </w:rPr>
+    </w:lvl>
+    <w:lvl w:ilvl="5" w:tplc="C8561216">
+      <w:start w:val="1"/>
+      <w:numFmt w:val="bullet"/>
+      <w:lvlText w:val=""/>
+      <w:lvlJc w:val="left"/>
+      <w:pPr>
+        <w:ind w:left="3960" w:hanging="360"/>
+      </w:pPr>
+      <w:rPr>
+        <w:rFonts w:ascii="Wingdings" w:hAnsi="Wingdings" w:hint="default"/>
+      </w:rPr>
+    </w:lvl>
+    <w:lvl w:ilvl="6" w:tplc="1DA6F070">
+      <w:start w:val="1"/>
+      <w:numFmt w:val="bullet"/>
+      <w:lvlText w:val=""/>
+      <w:lvlJc w:val="left"/>
+      <w:pPr>
+        <w:ind w:left="4680" w:hanging="360"/>
+      </w:pPr>
+      <w:rPr>
+        <w:rFonts w:ascii="Symbol" w:hAnsi="Symbol" w:hint="default"/>
+      </w:rPr>
+    </w:lvl>
+    <w:lvl w:ilvl="7" w:tplc="837003E4">
+      <w:start w:val="1"/>
+      <w:numFmt w:val="bullet"/>
+      <w:lvlText w:val="o"/>
+      <w:lvlJc w:val="left"/>
+      <w:pPr>
+        <w:ind w:left="5400" w:hanging="360"/>
+      </w:pPr>
+      <w:rPr>
+        <w:rFonts w:ascii="Courier New" w:hAnsi="Courier New" w:hint="default"/>
+      </w:rPr>
+    </w:lvl>
+    <w:lvl w:ilvl="8" w:tplc="92EAA1F2">
+      <w:start w:val="1"/>
+      <w:numFmt w:val="bullet"/>
+      <w:lvlText w:val=""/>
+      <w:lvlJc w:val="left"/>
+      <w:pPr>
+        <w:ind w:left="6120" w:hanging="360"/>
+      </w:pPr>
+      <w:rPr>
+        <w:rFonts w:ascii="Wingdings" w:hAnsi="Wingdings" w:hint="default"/>
+      </w:rPr>
+    </w:lvl>
+  </w:abstractNum>
+  <w:abstractNum w:abstractNumId="11">
     <w:nsid w:val="42FD16DE"/>
     <w:multiLevelType w:val="hybridMultilevel"/>
     <w:tmpl w:val="FECA51BE"/>
@@ -3530,7 +5884,7 @@
       </w:rPr>
     </w:lvl>
   </w:abstractNum>
-  <w:abstractNum w:abstractNumId="11">
+  <w:abstractNum w:abstractNumId="12">
     <w:nsid w:val="478D280D"/>
     <w:multiLevelType w:val="hybridMultilevel"/>
     <w:tmpl w:val="6A84A5FE"/>
@@ -3643,7 +5997,7 @@
       </w:rPr>
     </w:lvl>
   </w:abstractNum>
-  <w:abstractNum w:abstractNumId="12">
+  <w:abstractNum w:abstractNumId="13">
     <w:nsid w:val="4DF333DA"/>
     <w:multiLevelType w:val="hybridMultilevel"/>
     <w:tmpl w:val="C992663E"/>
@@ -3756,7 +6110,7 @@
       </w:rPr>
     </w:lvl>
   </w:abstractNum>
-  <w:abstractNum w:abstractNumId="13">
+  <w:abstractNum w:abstractNumId="14">
     <w:nsid w:val="55D87980"/>
     <w:multiLevelType w:val="hybridMultilevel"/>
     <w:tmpl w:val="C89A38AA"/>
@@ -3869,7 +6223,7 @@
       </w:rPr>
     </w:lvl>
   </w:abstractNum>
-  <w:abstractNum w:abstractNumId="14">
+  <w:abstractNum w:abstractNumId="15">
     <w:nsid w:val="57260528"/>
     <w:multiLevelType w:val="hybridMultilevel"/>
     <w:tmpl w:val="023E59EA"/>
@@ -3982,7 +6336,7 @@
       </w:rPr>
     </w:lvl>
   </w:abstractNum>
-  <w:abstractNum w:abstractNumId="15">
+  <w:abstractNum w:abstractNumId="16">
     <w:nsid w:val="5F2E21EE"/>
     <w:multiLevelType w:val="hybridMultilevel"/>
     <w:tmpl w:val="7A7A2144"/>
@@ -4095,7 +6449,7 @@
       </w:rPr>
     </w:lvl>
   </w:abstractNum>
-  <w:abstractNum w:abstractNumId="16">
+  <w:abstractNum w:abstractNumId="17">
     <w:nsid w:val="61182F85"/>
     <w:multiLevelType w:val="hybridMultilevel"/>
     <w:tmpl w:val="917E0FDC"/>
@@ -4208,7 +6562,7 @@
       </w:rPr>
     </w:lvl>
   </w:abstractNum>
-  <w:abstractNum w:abstractNumId="17">
+  <w:abstractNum w:abstractNumId="18">
     <w:nsid w:val="6D180D2D"/>
     <w:multiLevelType w:val="hybridMultilevel"/>
     <w:tmpl w:val="47783350"/>
@@ -4321,7 +6675,7 @@
       </w:rPr>
     </w:lvl>
   </w:abstractNum>
-  <w:abstractNum w:abstractNumId="18">
+  <w:abstractNum w:abstractNumId="19">
     <w:nsid w:val="7C203691"/>
     <w:multiLevelType w:val="hybridMultilevel"/>
     <w:tmpl w:val="C710470C"/>
@@ -4435,10 +6789,10 @@
     </w:lvl>
   </w:abstractNum>
   <w:num w:numId="1">
-    <w:abstractNumId w:val="18"/>
+    <w:abstractNumId w:val="19"/>
   </w:num>
   <w:num w:numId="2">
-    <w:abstractNumId w:val="15"/>
+    <w:abstractNumId w:val="16"/>
   </w:num>
   <w:num w:numId="3">
     <w:abstractNumId w:val="4"/>
@@ -4447,10 +6801,10 @@
     <w:abstractNumId w:val="7"/>
   </w:num>
   <w:num w:numId="5">
-    <w:abstractNumId w:val="13"/>
+    <w:abstractNumId w:val="14"/>
   </w:num>
   <w:num w:numId="6">
-    <w:abstractNumId w:val="11"/>
+    <w:abstractNumId w:val="12"/>
   </w:num>
   <w:num w:numId="7">
     <w:abstractNumId w:val="3"/>
@@ -4459,19 +6813,19 @@
     <w:abstractNumId w:val="2"/>
   </w:num>
   <w:num w:numId="9">
-    <w:abstractNumId w:val="12"/>
+    <w:abstractNumId w:val="13"/>
   </w:num>
   <w:num w:numId="10">
-    <w:abstractNumId w:val="10"/>
+    <w:abstractNumId w:val="11"/>
   </w:num>
   <w:num w:numId="11">
     <w:abstractNumId w:val="8"/>
   </w:num>
   <w:num w:numId="12">
-    <w:abstractNumId w:val="17"/>
+    <w:abstractNumId w:val="18"/>
   </w:num>
   <w:num w:numId="13">
-    <w:abstractNumId w:val="14"/>
+    <w:abstractNumId w:val="15"/>
   </w:num>
   <w:num w:numId="14">
     <w:abstractNumId w:val="5"/>
@@ -4483,13 +6837,16 @@
     <w:abstractNumId w:val="6"/>
   </w:num>
   <w:num w:numId="17">
-    <w:abstractNumId w:val="16"/>
+    <w:abstractNumId w:val="17"/>
   </w:num>
   <w:num w:numId="18">
     <w:abstractNumId w:val="1"/>
   </w:num>
   <w:num w:numId="19">
     <w:abstractNumId w:val="9"/>
+  </w:num>
+  <w:num w:numId="20">
+    <w:abstractNumId w:val="10"/>
   </w:num>
 </w:numbering>
 </file>

--- a/FundamentalsOfBuilding_NET_DesktopApplications/FundamentalsOfBuilding_NET_DesktopApplications.docx
+++ b/FundamentalsOfBuilding_NET_DesktopApplications/FundamentalsOfBuilding_NET_DesktopApplications.docx
@@ -134,26 +134,14 @@
             <w:tcW w:w="4788" w:type="dxa"/>
           </w:tcPr>
           <w:p>
-            <w:r>
-              <w:fldChar w:fldCharType="begin"/>
-            </w:r>
-            <w:r>
-              <w:instrText xml:space="preserve"> HYPERLINK  \l "_Build_the_Main" </w:instrText>
-            </w:r>
-            <w:r>
-              <w:fldChar w:fldCharType="separate"/>
-            </w:r>
-            <w:r>
-              <w:rPr>
-                <w:rStyle w:val="Hyperlink"/>
-              </w:rPr>
-              <w:t>Build the Main Layout</w:t>
-            </w:r>
-            <w:r>
-              <w:fldChar w:fldCharType="end"/>
-            </w:r>
-            <w:bookmarkStart w:id="0" w:name="_GoBack"/>
-            <w:bookmarkEnd w:id="0"/>
+            <w:hyperlink w:anchor="_Build_the_Main" w:history="1">
+              <w:r>
+                <w:rPr>
+                  <w:rStyle w:val="Hyperlink"/>
+                </w:rPr>
+                <w:t>Build the Main Layout</w:t>
+              </w:r>
+            </w:hyperlink>
           </w:p>
         </w:tc>
       </w:tr>
@@ -166,6 +154,26 @@
             <w:pPr>
               <w:spacing w:line="276" w:lineRule="auto"/>
             </w:pPr>
+            <w:hyperlink w:anchor="_Add_a_User" w:history="1">
+              <w:r>
+                <w:rPr>
+                  <w:rStyle w:val="Hyperlink"/>
+                </w:rPr>
+                <w:t>Add a User Control f</w:t>
+              </w:r>
+              <w:r>
+                <w:rPr>
+                  <w:rStyle w:val="Hyperlink"/>
+                </w:rPr>
+                <w:t>o</w:t>
+              </w:r>
+              <w:r>
+                <w:rPr>
+                  <w:rStyle w:val="Hyperlink"/>
+                </w:rPr>
+                <w:t>r the Header</w:t>
+              </w:r>
+            </w:hyperlink>
           </w:p>
         </w:tc>
         <w:tc>
@@ -236,334 +244,334 @@
       <w:pPr>
         <w:spacing w:before="200" w:after="0"/>
       </w:pPr>
-      <w:bookmarkStart w:id="1" w:name="_New_Tools_1"/>
+      <w:bookmarkStart w:id="0" w:name="_New_Tools_1"/>
+      <w:bookmarkEnd w:id="0"/>
+      <w:r>
+        <w:t xml:space="preserve">I have bypassed the earlier sections pertaining to the </w:t>
+      </w:r>
+      <w:proofErr w:type="spellStart"/>
+      <w:r>
+        <w:t>WinUI</w:t>
+      </w:r>
+      <w:proofErr w:type="spellEnd"/>
+      <w:r>
+        <w:t xml:space="preserve"> demo and the WPF demo.  Somewhere in these sections the </w:t>
+      </w:r>
+      <w:proofErr w:type="spellStart"/>
+      <w:r>
+        <w:t>Pluralsight</w:t>
+      </w:r>
+      <w:proofErr w:type="spellEnd"/>
+      <w:r>
+        <w:t xml:space="preserve"> instructor has constructed the “</w:t>
+      </w:r>
+      <w:proofErr w:type="spellStart"/>
+      <w:r>
+        <w:t>EmployeeManager</w:t>
+      </w:r>
+      <w:proofErr w:type="spellEnd"/>
+      <w:r>
+        <w:t>” solution.  To fill in the gap</w:t>
+      </w:r>
+    </w:p>
+    <w:p>
+      <w:pPr>
+        <w:pStyle w:val="ListParagraph"/>
+        <w:numPr>
+          <w:ilvl w:val="0"/>
+          <w:numId w:val="19"/>
+        </w:numPr>
+        <w:spacing w:after="0"/>
+        <w:rPr>
+          <w:rFonts w:eastAsiaTheme="minorEastAsia"/>
+        </w:rPr>
+      </w:pPr>
+      <w:r>
+        <w:t xml:space="preserve">Open Visual Studio.  </w:t>
+      </w:r>
+      <w:proofErr w:type="spellStart"/>
+      <w:r>
+        <w:t>VisualStudio</w:t>
+      </w:r>
+      <w:proofErr w:type="spellEnd"/>
+      <w:r>
+        <w:t xml:space="preserve"> displays a welcome screen titled </w:t>
+      </w:r>
+      <w:r>
+        <w:rPr>
+          <w:b/>
+          <w:bCs/>
+        </w:rPr>
+        <w:t>Visual Studio 2019</w:t>
+      </w:r>
+      <w:r>
+        <w:t>.</w:t>
+      </w:r>
+    </w:p>
+    <w:p>
+      <w:pPr>
+        <w:pStyle w:val="ListParagraph"/>
+        <w:numPr>
+          <w:ilvl w:val="0"/>
+          <w:numId w:val="19"/>
+        </w:numPr>
+        <w:spacing w:after="0"/>
+      </w:pPr>
+      <w:r>
+        <w:t xml:space="preserve">Click </w:t>
+      </w:r>
+      <w:r>
+        <w:rPr>
+          <w:b/>
+          <w:bCs/>
+        </w:rPr>
+        <w:t>Continue without code</w:t>
+      </w:r>
+      <w:r>
+        <w:t xml:space="preserve"> - in the right-hand panel.  Visual Studio displays an empty user interface; if the </w:t>
+      </w:r>
+      <w:r>
+        <w:rPr>
+          <w:b/>
+          <w:bCs/>
+        </w:rPr>
+        <w:t>Solution Explorer</w:t>
+      </w:r>
+      <w:r>
+        <w:t xml:space="preserve"> is shown, it will be empty, and the central pane will also be empty.</w:t>
+      </w:r>
+    </w:p>
+    <w:p>
+      <w:pPr>
+        <w:pStyle w:val="ListParagraph"/>
+        <w:numPr>
+          <w:ilvl w:val="0"/>
+          <w:numId w:val="19"/>
+        </w:numPr>
+        <w:spacing w:after="0"/>
+      </w:pPr>
+      <w:r>
+        <w:t xml:space="preserve">From the pull-down menu – at the top line – click </w:t>
+      </w:r>
+      <w:r>
+        <w:rPr>
+          <w:b/>
+          <w:bCs/>
+        </w:rPr>
+        <w:t>File -&gt; New -&gt; Project...</w:t>
+      </w:r>
+      <w:r>
+        <w:t xml:space="preserve">  Visual Studio displays a dialog titled </w:t>
+      </w:r>
+      <w:proofErr w:type="gramStart"/>
+      <w:r>
+        <w:rPr>
+          <w:b/>
+          <w:bCs/>
+        </w:rPr>
+        <w:t>Create</w:t>
+      </w:r>
+      <w:proofErr w:type="gramEnd"/>
+      <w:r>
+        <w:rPr>
+          <w:b/>
+          <w:bCs/>
+        </w:rPr>
+        <w:t xml:space="preserve"> a new project</w:t>
+      </w:r>
+      <w:r>
+        <w:t>.</w:t>
+      </w:r>
+    </w:p>
+    <w:p>
+      <w:pPr>
+        <w:pStyle w:val="ListParagraph"/>
+        <w:numPr>
+          <w:ilvl w:val="0"/>
+          <w:numId w:val="19"/>
+        </w:numPr>
+        <w:spacing w:after="0"/>
+      </w:pPr>
+      <w:r>
+        <w:t xml:space="preserve">Type “blank” in the </w:t>
+      </w:r>
+      <w:r>
+        <w:rPr>
+          <w:b/>
+          <w:bCs/>
+        </w:rPr>
+        <w:t>search</w:t>
+      </w:r>
+      <w:r>
+        <w:t xml:space="preserve"> box.  Visual Studio displays the </w:t>
+      </w:r>
+      <w:r>
+        <w:rPr>
+          <w:b/>
+          <w:bCs/>
+        </w:rPr>
+        <w:t>Blank Solution</w:t>
+      </w:r>
+      <w:r>
+        <w:t xml:space="preserve"> option in the right-hand pane.</w:t>
+      </w:r>
+    </w:p>
+    <w:p>
+      <w:pPr>
+        <w:pStyle w:val="ListParagraph"/>
+        <w:numPr>
+          <w:ilvl w:val="0"/>
+          <w:numId w:val="19"/>
+        </w:numPr>
+        <w:spacing w:after="0"/>
+      </w:pPr>
+      <w:r>
+        <w:t xml:space="preserve">Select the </w:t>
+      </w:r>
+      <w:r>
+        <w:rPr>
+          <w:b/>
+          <w:bCs/>
+        </w:rPr>
+        <w:t xml:space="preserve">Blank Solution </w:t>
+      </w:r>
+      <w:r>
+        <w:t xml:space="preserve">option, and click the </w:t>
+      </w:r>
+      <w:r>
+        <w:rPr>
+          <w:b/>
+          <w:bCs/>
+        </w:rPr>
+        <w:t>Next</w:t>
+      </w:r>
+      <w:r>
+        <w:t xml:space="preserve"> command button.  Visual Studio displays a dialog titled </w:t>
+      </w:r>
+      <w:r>
+        <w:rPr>
+          <w:b/>
+          <w:bCs/>
+        </w:rPr>
+        <w:t>Configure your new project</w:t>
+      </w:r>
+      <w:r>
+        <w:t>.</w:t>
+      </w:r>
+    </w:p>
+    <w:p>
+      <w:pPr>
+        <w:pStyle w:val="ListParagraph"/>
+        <w:numPr>
+          <w:ilvl w:val="0"/>
+          <w:numId w:val="19"/>
+        </w:numPr>
+        <w:spacing w:after="0"/>
+      </w:pPr>
+      <w:r>
+        <w:t>Type “</w:t>
+      </w:r>
+      <w:proofErr w:type="spellStart"/>
+      <w:r>
+        <w:t>EmployeeManager</w:t>
+      </w:r>
+      <w:proofErr w:type="spellEnd"/>
+      <w:r>
+        <w:t xml:space="preserve">” in the </w:t>
+      </w:r>
+      <w:r>
+        <w:rPr>
+          <w:b/>
+          <w:bCs/>
+        </w:rPr>
+        <w:t>Solution name</w:t>
+      </w:r>
+      <w:r>
+        <w:t xml:space="preserve"> text box.</w:t>
+      </w:r>
+    </w:p>
+    <w:p>
+      <w:pPr>
+        <w:pStyle w:val="ListParagraph"/>
+        <w:numPr>
+          <w:ilvl w:val="0"/>
+          <w:numId w:val="19"/>
+        </w:numPr>
+        <w:spacing w:after="0"/>
+        <w:rPr>
+          <w:rFonts w:eastAsiaTheme="minorEastAsia"/>
+        </w:rPr>
+      </w:pPr>
+      <w:r>
+        <w:t>Navigate to the folder where you want this solution to reside.  On my Windows 10 computer, I chose</w:t>
+      </w:r>
+    </w:p>
+    <w:p>
+      <w:pPr>
+        <w:spacing w:after="0"/>
+        <w:ind w:left="720"/>
+      </w:pPr>
+      <w:r>
+        <w:t>C:\Users\sncole\source\GitRepositories\VSAndOtherPlatformProjects\</w:t>
+      </w:r>
+    </w:p>
+    <w:p>
+      <w:pPr>
+        <w:spacing w:after="0"/>
+        <w:ind w:left="720"/>
+      </w:pPr>
+      <w:proofErr w:type="spellStart"/>
+      <w:r>
+        <w:t>FundamentalsOfBuilding_NET_DesktopApplications</w:t>
+      </w:r>
+      <w:proofErr w:type="spellEnd"/>
+      <w:r>
+        <w:t>\</w:t>
+      </w:r>
+    </w:p>
+    <w:p>
+      <w:pPr>
+        <w:pStyle w:val="ListParagraph"/>
+        <w:numPr>
+          <w:ilvl w:val="0"/>
+          <w:numId w:val="18"/>
+        </w:numPr>
+        <w:spacing w:after="0"/>
+        <w:rPr>
+          <w:rFonts w:eastAsiaTheme="minorEastAsia"/>
+        </w:rPr>
+      </w:pPr>
+      <w:r>
+        <w:t xml:space="preserve">Click the </w:t>
+      </w:r>
+      <w:r>
+        <w:rPr>
+          <w:b/>
+          <w:bCs/>
+        </w:rPr>
+        <w:t>Create</w:t>
+      </w:r>
+      <w:r>
+        <w:t xml:space="preserve"> command button.  Visual Studio displays “</w:t>
+      </w:r>
+      <w:proofErr w:type="spellStart"/>
+      <w:r>
+        <w:t>EmployeeManager</w:t>
+      </w:r>
+      <w:proofErr w:type="spellEnd"/>
+      <w:r>
+        <w:t>” as the solution name in the right-hand panel.</w:t>
+      </w:r>
+    </w:p>
+    <w:p>
+      <w:pPr>
+        <w:pStyle w:val="Heading2"/>
+        <w:rPr>
+          <w:rFonts w:ascii="Cambria" w:hAnsi="Cambria"/>
+        </w:rPr>
+      </w:pPr>
+      <w:bookmarkStart w:id="1" w:name="_Create_a_Windows"/>
       <w:bookmarkEnd w:id="1"/>
-      <w:r>
-        <w:t xml:space="preserve">I have bypassed the earlier sections pertaining to the </w:t>
-      </w:r>
-      <w:proofErr w:type="spellStart"/>
-      <w:r>
-        <w:t>WinUI</w:t>
-      </w:r>
-      <w:proofErr w:type="spellEnd"/>
-      <w:r>
-        <w:t xml:space="preserve"> demo and the WPF demo.  Somewhere in these sections the </w:t>
-      </w:r>
-      <w:proofErr w:type="spellStart"/>
-      <w:r>
-        <w:t>Pluralsight</w:t>
-      </w:r>
-      <w:proofErr w:type="spellEnd"/>
-      <w:r>
-        <w:t xml:space="preserve"> instructor has constructed the “</w:t>
-      </w:r>
-      <w:proofErr w:type="spellStart"/>
-      <w:r>
-        <w:t>EmployeeManager</w:t>
-      </w:r>
-      <w:proofErr w:type="spellEnd"/>
-      <w:r>
-        <w:t>” solution.  To fill in the gap</w:t>
-      </w:r>
-    </w:p>
-    <w:p>
-      <w:pPr>
-        <w:pStyle w:val="ListParagraph"/>
-        <w:numPr>
-          <w:ilvl w:val="0"/>
-          <w:numId w:val="19"/>
-        </w:numPr>
-        <w:spacing w:after="0"/>
-        <w:rPr>
-          <w:rFonts w:eastAsiaTheme="minorEastAsia"/>
-        </w:rPr>
-      </w:pPr>
-      <w:r>
-        <w:t xml:space="preserve">Open Visual Studio.  </w:t>
-      </w:r>
-      <w:proofErr w:type="spellStart"/>
-      <w:r>
-        <w:t>VisualStudio</w:t>
-      </w:r>
-      <w:proofErr w:type="spellEnd"/>
-      <w:r>
-        <w:t xml:space="preserve"> displays a welcome screen titled </w:t>
-      </w:r>
-      <w:r>
-        <w:rPr>
-          <w:b/>
-          <w:bCs/>
-        </w:rPr>
-        <w:t>Visual Studio 2019</w:t>
-      </w:r>
-      <w:r>
-        <w:t>.</w:t>
-      </w:r>
-    </w:p>
-    <w:p>
-      <w:pPr>
-        <w:pStyle w:val="ListParagraph"/>
-        <w:numPr>
-          <w:ilvl w:val="0"/>
-          <w:numId w:val="19"/>
-        </w:numPr>
-        <w:spacing w:after="0"/>
-      </w:pPr>
-      <w:r>
-        <w:t xml:space="preserve">Click </w:t>
-      </w:r>
-      <w:r>
-        <w:rPr>
-          <w:b/>
-          <w:bCs/>
-        </w:rPr>
-        <w:t>Continue without code</w:t>
-      </w:r>
-      <w:r>
-        <w:t xml:space="preserve"> - in the right-hand panel.  Visual Studio displays an empty user interface; if the </w:t>
-      </w:r>
-      <w:r>
-        <w:rPr>
-          <w:b/>
-          <w:bCs/>
-        </w:rPr>
-        <w:t>Solution Explorer</w:t>
-      </w:r>
-      <w:r>
-        <w:t xml:space="preserve"> is shown, it will be empty, and the central pane will also be empty.</w:t>
-      </w:r>
-    </w:p>
-    <w:p>
-      <w:pPr>
-        <w:pStyle w:val="ListParagraph"/>
-        <w:numPr>
-          <w:ilvl w:val="0"/>
-          <w:numId w:val="19"/>
-        </w:numPr>
-        <w:spacing w:after="0"/>
-      </w:pPr>
-      <w:r>
-        <w:t xml:space="preserve">From the pull-down menu – at the top line – click </w:t>
-      </w:r>
-      <w:r>
-        <w:rPr>
-          <w:b/>
-          <w:bCs/>
-        </w:rPr>
-        <w:t>File -&gt; New -&gt; Project...</w:t>
-      </w:r>
-      <w:r>
-        <w:t xml:space="preserve">  Visual Studio displays a dialog titled </w:t>
-      </w:r>
-      <w:proofErr w:type="gramStart"/>
-      <w:r>
-        <w:rPr>
-          <w:b/>
-          <w:bCs/>
-        </w:rPr>
-        <w:t>Create</w:t>
-      </w:r>
-      <w:proofErr w:type="gramEnd"/>
-      <w:r>
-        <w:rPr>
-          <w:b/>
-          <w:bCs/>
-        </w:rPr>
-        <w:t xml:space="preserve"> a new project</w:t>
-      </w:r>
-      <w:r>
-        <w:t>.</w:t>
-      </w:r>
-    </w:p>
-    <w:p>
-      <w:pPr>
-        <w:pStyle w:val="ListParagraph"/>
-        <w:numPr>
-          <w:ilvl w:val="0"/>
-          <w:numId w:val="19"/>
-        </w:numPr>
-        <w:spacing w:after="0"/>
-      </w:pPr>
-      <w:r>
-        <w:t xml:space="preserve">Type “blank” in the </w:t>
-      </w:r>
-      <w:r>
-        <w:rPr>
-          <w:b/>
-          <w:bCs/>
-        </w:rPr>
-        <w:t>search</w:t>
-      </w:r>
-      <w:r>
-        <w:t xml:space="preserve"> box.  Visual Studio displays the </w:t>
-      </w:r>
-      <w:r>
-        <w:rPr>
-          <w:b/>
-          <w:bCs/>
-        </w:rPr>
-        <w:t>Blank Solution</w:t>
-      </w:r>
-      <w:r>
-        <w:t xml:space="preserve"> option in the right-hand pane.</w:t>
-      </w:r>
-    </w:p>
-    <w:p>
-      <w:pPr>
-        <w:pStyle w:val="ListParagraph"/>
-        <w:numPr>
-          <w:ilvl w:val="0"/>
-          <w:numId w:val="19"/>
-        </w:numPr>
-        <w:spacing w:after="0"/>
-      </w:pPr>
-      <w:r>
-        <w:t xml:space="preserve">Select the </w:t>
-      </w:r>
-      <w:r>
-        <w:rPr>
-          <w:b/>
-          <w:bCs/>
-        </w:rPr>
-        <w:t xml:space="preserve">Blank Solution </w:t>
-      </w:r>
-      <w:r>
-        <w:t xml:space="preserve">option, and click the </w:t>
-      </w:r>
-      <w:r>
-        <w:rPr>
-          <w:b/>
-          <w:bCs/>
-        </w:rPr>
-        <w:t>Next</w:t>
-      </w:r>
-      <w:r>
-        <w:t xml:space="preserve"> command button.  Visual Studio displays a dialog titled </w:t>
-      </w:r>
-      <w:r>
-        <w:rPr>
-          <w:b/>
-          <w:bCs/>
-        </w:rPr>
-        <w:t>Configure your new project</w:t>
-      </w:r>
-      <w:r>
-        <w:t>.</w:t>
-      </w:r>
-    </w:p>
-    <w:p>
-      <w:pPr>
-        <w:pStyle w:val="ListParagraph"/>
-        <w:numPr>
-          <w:ilvl w:val="0"/>
-          <w:numId w:val="19"/>
-        </w:numPr>
-        <w:spacing w:after="0"/>
-      </w:pPr>
-      <w:r>
-        <w:t>Type “</w:t>
-      </w:r>
-      <w:proofErr w:type="spellStart"/>
-      <w:r>
-        <w:t>EmployeeManager</w:t>
-      </w:r>
-      <w:proofErr w:type="spellEnd"/>
-      <w:r>
-        <w:t xml:space="preserve">” in the </w:t>
-      </w:r>
-      <w:r>
-        <w:rPr>
-          <w:b/>
-          <w:bCs/>
-        </w:rPr>
-        <w:t>Solution name</w:t>
-      </w:r>
-      <w:r>
-        <w:t xml:space="preserve"> text box.</w:t>
-      </w:r>
-    </w:p>
-    <w:p>
-      <w:pPr>
-        <w:pStyle w:val="ListParagraph"/>
-        <w:numPr>
-          <w:ilvl w:val="0"/>
-          <w:numId w:val="19"/>
-        </w:numPr>
-        <w:spacing w:after="0"/>
-        <w:rPr>
-          <w:rFonts w:eastAsiaTheme="minorEastAsia"/>
-        </w:rPr>
-      </w:pPr>
-      <w:r>
-        <w:t>Navigate to the folder where you want this solution to reside.  On my Windows 10 computer, I chose</w:t>
-      </w:r>
-    </w:p>
-    <w:p>
-      <w:pPr>
-        <w:spacing w:after="0"/>
-        <w:ind w:left="720"/>
-      </w:pPr>
-      <w:r>
-        <w:t>C:\Users\sncole\source\GitRepositories\VSAndOtherPlatformProjects\</w:t>
-      </w:r>
-    </w:p>
-    <w:p>
-      <w:pPr>
-        <w:spacing w:after="0"/>
-        <w:ind w:left="720"/>
-      </w:pPr>
-      <w:proofErr w:type="spellStart"/>
-      <w:r>
-        <w:t>FundamentalsOfBuilding_NET_DesktopApplications</w:t>
-      </w:r>
-      <w:proofErr w:type="spellEnd"/>
-      <w:r>
-        <w:t>\</w:t>
-      </w:r>
-    </w:p>
-    <w:p>
-      <w:pPr>
-        <w:pStyle w:val="ListParagraph"/>
-        <w:numPr>
-          <w:ilvl w:val="0"/>
-          <w:numId w:val="18"/>
-        </w:numPr>
-        <w:spacing w:after="0"/>
-        <w:rPr>
-          <w:rFonts w:eastAsiaTheme="minorEastAsia"/>
-        </w:rPr>
-      </w:pPr>
-      <w:r>
-        <w:t xml:space="preserve">Click the </w:t>
-      </w:r>
-      <w:r>
-        <w:rPr>
-          <w:b/>
-          <w:bCs/>
-        </w:rPr>
-        <w:t>Create</w:t>
-      </w:r>
-      <w:r>
-        <w:t xml:space="preserve"> command button.  Visual Studio displays “</w:t>
-      </w:r>
-      <w:proofErr w:type="spellStart"/>
-      <w:r>
-        <w:t>EmployeeManager</w:t>
-      </w:r>
-      <w:proofErr w:type="spellEnd"/>
-      <w:r>
-        <w:t>” as the solution name in the right-hand panel.</w:t>
-      </w:r>
-    </w:p>
-    <w:p>
-      <w:pPr>
-        <w:pStyle w:val="Heading2"/>
-        <w:rPr>
-          <w:rFonts w:ascii="Cambria" w:hAnsi="Cambria"/>
-        </w:rPr>
-      </w:pPr>
-      <w:bookmarkStart w:id="2" w:name="_Create_a_Windows"/>
-      <w:bookmarkEnd w:id="2"/>
       <w:r>
         <w:rPr>
           <w:rFonts w:ascii="Cambria" w:hAnsi="Cambria"/>
@@ -2180,8 +2188,8 @@
           <w:rFonts w:ascii="Cambria" w:hAnsi="Cambria"/>
         </w:rPr>
       </w:pPr>
-      <w:bookmarkStart w:id="3" w:name="_Build_the_Main"/>
-      <w:bookmarkEnd w:id="3"/>
+      <w:bookmarkStart w:id="2" w:name="_Build_the_Main"/>
+      <w:bookmarkEnd w:id="2"/>
       <w:r>
         <w:t>Build the Main Layout</w:t>
       </w:r>
@@ -4387,16 +4395,1518 @@
     </w:p>
     <w:p>
       <w:pPr>
-        <w:spacing w:before="200" w:after="0"/>
-        <w:rPr>
-          <w:rFonts w:eastAsiaTheme="minorEastAsia"/>
-        </w:rPr>
-      </w:pPr>
-      <w:r>
-        <w:rPr>
-          <w:rFonts w:eastAsiaTheme="minorEastAsia"/>
-        </w:rPr>
+        <w:rPr>
+          <w:b/>
+          <w:bCs/>
+        </w:rPr>
+      </w:pPr>
+      <w:r>
         <w:t>Rebuild and run the application.  Experiment with resizing the form.</w:t>
+      </w:r>
+    </w:p>
+    <w:p>
+      <w:pPr>
+        <w:pStyle w:val="Heading2"/>
+        <w:rPr>
+          <w:rFonts w:ascii="Cambria" w:hAnsi="Cambria"/>
+        </w:rPr>
+      </w:pPr>
+      <w:bookmarkStart w:id="3" w:name="_Add_a_User"/>
+      <w:bookmarkEnd w:id="3"/>
+      <w:r>
+        <w:t>Add a User Control for the Header</w:t>
+      </w:r>
+    </w:p>
+    <w:p>
+      <w:pPr>
+        <w:pStyle w:val="ListParagraph"/>
+        <w:numPr>
+          <w:ilvl w:val="0"/>
+          <w:numId w:val="23"/>
+        </w:numPr>
+        <w:spacing w:after="0"/>
+        <w:rPr>
+          <w:rFonts w:eastAsiaTheme="minorEastAsia"/>
+        </w:rPr>
+      </w:pPr>
+      <w:r>
+        <w:t xml:space="preserve">Right-click </w:t>
+      </w:r>
+      <w:proofErr w:type="spellStart"/>
+      <w:r>
+        <w:t>EmployeeManager.WinForms</w:t>
+      </w:r>
+      <w:proofErr w:type="spellEnd"/>
+      <w:r>
+        <w:t xml:space="preserve"> in the </w:t>
+      </w:r>
+      <w:r>
+        <w:rPr>
+          <w:b/>
+          <w:bCs/>
+        </w:rPr>
+        <w:t>Solution Explorer</w:t>
+      </w:r>
+      <w:r>
+        <w:t>.  Visual Studio displays a pop-up menu.</w:t>
+      </w:r>
+    </w:p>
+    <w:p>
+      <w:pPr>
+        <w:pStyle w:val="ListParagraph"/>
+        <w:numPr>
+          <w:ilvl w:val="0"/>
+          <w:numId w:val="23"/>
+        </w:numPr>
+        <w:spacing w:after="0"/>
+        <w:rPr>
+          <w:rFonts w:eastAsiaTheme="minorEastAsia"/>
+        </w:rPr>
+      </w:pPr>
+      <w:r>
+        <w:t xml:space="preserve">Click </w:t>
+      </w:r>
+      <w:r>
+        <w:rPr>
+          <w:b/>
+          <w:bCs/>
+        </w:rPr>
+        <w:t>Add -&gt; New Folder.</w:t>
+      </w:r>
+      <w:r>
+        <w:t xml:space="preserve">  Visual Studio displays a new folder under </w:t>
+      </w:r>
+      <w:r>
+        <w:rPr>
+          <w:b/>
+          <w:bCs/>
+        </w:rPr>
+        <w:t>Dependencies</w:t>
+      </w:r>
+      <w:r>
+        <w:t>.  Rename this new folder “Controls”.</w:t>
+      </w:r>
+    </w:p>
+    <w:p>
+      <w:pPr>
+        <w:pStyle w:val="ListParagraph"/>
+        <w:numPr>
+          <w:ilvl w:val="0"/>
+          <w:numId w:val="23"/>
+        </w:numPr>
+        <w:rPr>
+          <w:rFonts w:eastAsiaTheme="minorEastAsia"/>
+        </w:rPr>
+      </w:pPr>
+      <w:r>
+        <w:t xml:space="preserve">Right-click "Controls” in the </w:t>
+      </w:r>
+      <w:r>
+        <w:rPr>
+          <w:b/>
+          <w:bCs/>
+        </w:rPr>
+        <w:t>Solution Explorer</w:t>
+      </w:r>
+      <w:r>
+        <w:t>.  Visual Studio displays a pop-up menu.</w:t>
+      </w:r>
+    </w:p>
+    <w:p>
+      <w:pPr>
+        <w:pStyle w:val="ListParagraph"/>
+        <w:numPr>
+          <w:ilvl w:val="0"/>
+          <w:numId w:val="23"/>
+        </w:numPr>
+        <w:rPr>
+          <w:rFonts w:eastAsiaTheme="minorEastAsia"/>
+        </w:rPr>
+      </w:pPr>
+      <w:r>
+        <w:lastRenderedPageBreak/>
+        <w:t xml:space="preserve">Click </w:t>
+      </w:r>
+      <w:r>
+        <w:rPr>
+          <w:b/>
+          <w:bCs/>
+        </w:rPr>
+        <w:t xml:space="preserve">Add -&gt; </w:t>
+      </w:r>
+      <w:r>
+        <w:rPr>
+          <w:b/>
+          <w:bCs/>
+        </w:rPr>
+        <w:t>User Control (Windows Forms)</w:t>
+      </w:r>
+      <w:r>
+        <w:rPr>
+          <w:b/>
+          <w:bCs/>
+        </w:rPr>
+        <w:t>.</w:t>
+      </w:r>
+      <w:r>
+        <w:t xml:space="preserve">  Visual Studio displays a pop-up dialog titled “Add New Item – Employee </w:t>
+      </w:r>
+      <w:proofErr w:type="spellStart"/>
+      <w:r>
+        <w:t>Manager.WinForms</w:t>
+      </w:r>
+      <w:proofErr w:type="spellEnd"/>
+      <w:r>
+        <w:t>” - with “A reusable Windows Forms (Win Forms) control”</w:t>
+      </w:r>
+      <w:r>
+        <w:t xml:space="preserve"> displayed</w:t>
+      </w:r>
+      <w:r>
+        <w:t xml:space="preserve"> in the right-hand panel.</w:t>
+      </w:r>
+    </w:p>
+    <w:p>
+      <w:pPr>
+        <w:pStyle w:val="ListParagraph"/>
+        <w:numPr>
+          <w:ilvl w:val="0"/>
+          <w:numId w:val="23"/>
+        </w:numPr>
+      </w:pPr>
+      <w:r>
+        <w:t xml:space="preserve">Rename this new control </w:t>
+      </w:r>
+      <w:proofErr w:type="spellStart"/>
+      <w:r>
+        <w:t>HeaderControl</w:t>
+      </w:r>
+      <w:proofErr w:type="spellEnd"/>
+      <w:r>
+        <w:t xml:space="preserve"> in the </w:t>
+      </w:r>
+      <w:r>
+        <w:rPr>
+          <w:b/>
+          <w:bCs/>
+        </w:rPr>
+        <w:t>Name:</w:t>
+      </w:r>
+      <w:r>
+        <w:t xml:space="preserve"> text box at the bottom of the dialog.</w:t>
+      </w:r>
+    </w:p>
+    <w:p>
+      <w:pPr>
+        <w:pStyle w:val="ListParagraph"/>
+        <w:numPr>
+          <w:ilvl w:val="0"/>
+          <w:numId w:val="23"/>
+        </w:numPr>
+      </w:pPr>
+      <w:r>
+        <w:t xml:space="preserve">Click the </w:t>
+      </w:r>
+      <w:r>
+        <w:rPr>
+          <w:b/>
+          <w:bCs/>
+        </w:rPr>
+        <w:t>Add</w:t>
+      </w:r>
+      <w:r>
+        <w:t xml:space="preserve"> command button in the dialog.  Visual Studio adds the user control to the project; it displays </w:t>
+      </w:r>
+      <w:proofErr w:type="spellStart"/>
+      <w:r>
+        <w:t>HeaderControl.cs</w:t>
+      </w:r>
+      <w:proofErr w:type="spellEnd"/>
+      <w:r>
+        <w:t xml:space="preserve"> [Design] as an empty window representing </w:t>
+      </w:r>
+      <w:proofErr w:type="spellStart"/>
+      <w:r>
+        <w:t>HeaderControl’s</w:t>
+      </w:r>
+      <w:proofErr w:type="spellEnd"/>
+      <w:r>
+        <w:t xml:space="preserve"> visual aspect.</w:t>
+      </w:r>
+    </w:p>
+    <w:p>
+      <w:pPr>
+        <w:pStyle w:val="ListParagraph"/>
+        <w:numPr>
+          <w:ilvl w:val="0"/>
+          <w:numId w:val="23"/>
+        </w:numPr>
+      </w:pPr>
+      <w:r>
+        <w:t xml:space="preserve">Widen </w:t>
+      </w:r>
+      <w:proofErr w:type="spellStart"/>
+      <w:r>
+        <w:t>HeaderControl</w:t>
+      </w:r>
+      <w:proofErr w:type="spellEnd"/>
+      <w:r>
+        <w:t xml:space="preserve"> to about 3 times its default size.</w:t>
+      </w:r>
+    </w:p>
+    <w:p>
+      <w:pPr>
+        <w:pStyle w:val="ListParagraph"/>
+        <w:numPr>
+          <w:ilvl w:val="0"/>
+          <w:numId w:val="23"/>
+        </w:numPr>
+        <w:rPr>
+          <w:rFonts w:eastAsiaTheme="minorEastAsia"/>
+        </w:rPr>
+      </w:pPr>
+      <w:r>
+        <w:t xml:space="preserve">Set </w:t>
+      </w:r>
+      <w:proofErr w:type="spellStart"/>
+      <w:r>
+        <w:t>HeaderControl’s</w:t>
+      </w:r>
+      <w:proofErr w:type="spellEnd"/>
+      <w:r>
+        <w:t xml:space="preserve"> </w:t>
+      </w:r>
+      <w:proofErr w:type="spellStart"/>
+      <w:r>
+        <w:rPr>
+          <w:b/>
+          <w:bCs/>
+        </w:rPr>
+        <w:t>BackColor</w:t>
+      </w:r>
+      <w:proofErr w:type="spellEnd"/>
+      <w:r>
+        <w:t xml:space="preserve"> property to #F05A28 (hexadecimal RGB color code).</w:t>
+      </w:r>
+    </w:p>
+    <w:p>
+      <w:pPr>
+        <w:pStyle w:val="ListParagraph"/>
+        <w:numPr>
+          <w:ilvl w:val="0"/>
+          <w:numId w:val="23"/>
+        </w:numPr>
+        <w:rPr>
+          <w:rFonts w:asciiTheme="minorEastAsia" w:eastAsiaTheme="minorEastAsia" w:hAnsiTheme="minorEastAsia" w:cstheme="minorEastAsia"/>
+        </w:rPr>
+      </w:pPr>
+      <w:r>
+        <w:rPr>
+          <w:rFonts w:eastAsiaTheme="minorEastAsia"/>
+        </w:rPr>
+        <w:t xml:space="preserve">Drop a </w:t>
+      </w:r>
+      <w:proofErr w:type="spellStart"/>
+      <w:r>
+        <w:rPr>
+          <w:rFonts w:eastAsiaTheme="minorEastAsia"/>
+          <w:b/>
+          <w:bCs/>
+        </w:rPr>
+        <w:t>PictureBox</w:t>
+      </w:r>
+      <w:proofErr w:type="spellEnd"/>
+      <w:r>
+        <w:rPr>
+          <w:rFonts w:eastAsiaTheme="minorEastAsia"/>
+          <w:b/>
+          <w:bCs/>
+        </w:rPr>
+        <w:t xml:space="preserve"> </w:t>
+      </w:r>
+      <w:r>
+        <w:rPr>
+          <w:rFonts w:eastAsiaTheme="minorEastAsia"/>
+        </w:rPr>
+        <w:t xml:space="preserve">onto </w:t>
+      </w:r>
+      <w:proofErr w:type="spellStart"/>
+      <w:r>
+        <w:t>HeaderControl</w:t>
+      </w:r>
+      <w:proofErr w:type="spellEnd"/>
+      <w:r>
+        <w:t>.</w:t>
+      </w:r>
+    </w:p>
+    <w:p>
+      <w:pPr>
+        <w:pStyle w:val="ListParagraph"/>
+        <w:numPr>
+          <w:ilvl w:val="0"/>
+          <w:numId w:val="23"/>
+        </w:numPr>
+        <w:spacing w:after="0"/>
+        <w:rPr>
+          <w:rFonts w:eastAsiaTheme="minorEastAsia"/>
+        </w:rPr>
+      </w:pPr>
+      <w:r>
+        <w:t xml:space="preserve">Note a small arrow in the upper-left corner of the </w:t>
+      </w:r>
+      <w:proofErr w:type="spellStart"/>
+      <w:r>
+        <w:rPr>
+          <w:rFonts w:eastAsiaTheme="minorEastAsia"/>
+          <w:b/>
+          <w:bCs/>
+        </w:rPr>
+        <w:t>PictureBox</w:t>
+      </w:r>
+      <w:proofErr w:type="spellEnd"/>
+      <w:r>
+        <w:rPr>
+          <w:rFonts w:eastAsiaTheme="minorEastAsia"/>
+        </w:rPr>
+        <w:t>.  This is called a “smart tag”.  One click</w:t>
+      </w:r>
+      <w:r>
+        <w:rPr>
+          <w:rFonts w:eastAsiaTheme="minorEastAsia"/>
+        </w:rPr>
+        <w:t>s</w:t>
+      </w:r>
+      <w:bookmarkStart w:id="4" w:name="_GoBack"/>
+      <w:bookmarkEnd w:id="4"/>
+      <w:r>
+        <w:rPr>
+          <w:rFonts w:eastAsiaTheme="minorEastAsia"/>
+        </w:rPr>
+        <w:t xml:space="preserve"> the smart tag to gain access to the most important options of the control – instead of using </w:t>
+      </w:r>
+      <w:r>
+        <w:rPr>
+          <w:rFonts w:eastAsiaTheme="minorEastAsia"/>
+          <w:b/>
+          <w:bCs/>
+        </w:rPr>
+        <w:t>Properties</w:t>
+      </w:r>
+      <w:r>
+        <w:rPr>
+          <w:rFonts w:eastAsiaTheme="minorEastAsia"/>
+        </w:rPr>
+        <w:t>.</w:t>
+      </w:r>
+    </w:p>
+    <w:p>
+      <w:pPr>
+        <w:pStyle w:val="ListParagraph"/>
+        <w:numPr>
+          <w:ilvl w:val="0"/>
+          <w:numId w:val="23"/>
+        </w:numPr>
+        <w:spacing w:after="0"/>
+      </w:pPr>
+      <w:r>
+        <w:rPr>
+          <w:rFonts w:eastAsiaTheme="minorEastAsia"/>
+        </w:rPr>
+        <w:t xml:space="preserve">Click the “smart tag”.  Visual Studio pops up a dialog titled </w:t>
+      </w:r>
+      <w:proofErr w:type="spellStart"/>
+      <w:r>
+        <w:rPr>
+          <w:rFonts w:eastAsiaTheme="minorEastAsia"/>
+          <w:b/>
+          <w:bCs/>
+        </w:rPr>
+        <w:t>PictureBox</w:t>
+      </w:r>
+      <w:proofErr w:type="spellEnd"/>
+      <w:r>
+        <w:rPr>
+          <w:rFonts w:eastAsiaTheme="minorEastAsia"/>
+          <w:b/>
+          <w:bCs/>
+        </w:rPr>
+        <w:t xml:space="preserve"> Tasks</w:t>
+      </w:r>
+      <w:r>
+        <w:rPr>
+          <w:rFonts w:eastAsiaTheme="minorEastAsia"/>
+        </w:rPr>
+        <w:t>.</w:t>
+      </w:r>
+    </w:p>
+    <w:p>
+      <w:pPr>
+        <w:pStyle w:val="ListParagraph"/>
+        <w:numPr>
+          <w:ilvl w:val="0"/>
+          <w:numId w:val="23"/>
+        </w:numPr>
+        <w:spacing w:after="0"/>
+        <w:rPr>
+          <w:rFonts w:asciiTheme="minorEastAsia" w:eastAsiaTheme="minorEastAsia" w:hAnsiTheme="minorEastAsia" w:cstheme="minorEastAsia"/>
+          <w:b/>
+          <w:bCs/>
+        </w:rPr>
+      </w:pPr>
+      <w:r>
+        <w:rPr>
+          <w:rFonts w:eastAsiaTheme="minorEastAsia"/>
+        </w:rPr>
+        <w:t xml:space="preserve">Click </w:t>
+      </w:r>
+      <w:r>
+        <w:rPr>
+          <w:rFonts w:eastAsiaTheme="minorEastAsia"/>
+          <w:b/>
+          <w:bCs/>
+        </w:rPr>
+        <w:t xml:space="preserve">Choose Image...  </w:t>
+      </w:r>
+      <w:r>
+        <w:rPr>
+          <w:rFonts w:eastAsiaTheme="minorEastAsia"/>
+        </w:rPr>
+        <w:t xml:space="preserve">Visual Studio pops up a dialog titled </w:t>
+      </w:r>
+      <w:r>
+        <w:rPr>
+          <w:rFonts w:eastAsiaTheme="minorEastAsia"/>
+          <w:b/>
+          <w:bCs/>
+        </w:rPr>
+        <w:t>Select Resource</w:t>
+      </w:r>
+      <w:r>
+        <w:rPr>
+          <w:rFonts w:eastAsiaTheme="minorEastAsia"/>
+        </w:rPr>
+        <w:t>.</w:t>
+      </w:r>
+    </w:p>
+    <w:p>
+      <w:pPr>
+        <w:spacing w:after="0"/>
+        <w:ind w:left="720"/>
+        <w:rPr>
+          <w:rFonts w:eastAsiaTheme="minorEastAsia"/>
+        </w:rPr>
+      </w:pPr>
+      <w:r>
+        <w:rPr>
+          <w:rFonts w:eastAsiaTheme="minorEastAsia"/>
+          <w:b/>
+          <w:bCs/>
+          <w:i/>
+          <w:iCs/>
+        </w:rPr>
+        <w:t>For the next step you will need a copy of the Wired Brain Coffee logo.  You can find it in the Exercise files for this course – at</w:t>
+      </w:r>
+    </w:p>
+    <w:p>
+      <w:pPr>
+        <w:spacing w:after="0"/>
+        <w:ind w:left="1440"/>
+        <w:rPr>
+          <w:rFonts w:eastAsiaTheme="minorEastAsia"/>
+        </w:rPr>
+      </w:pPr>
+      <w:r>
+        <w:rPr>
+          <w:rFonts w:eastAsiaTheme="minorEastAsia"/>
+        </w:rPr>
+        <w:t>fundamentals-building-dot-net-desktop-applications.zip\03\demos\before\logo.png</w:t>
+      </w:r>
+    </w:p>
+    <w:p>
+      <w:pPr>
+        <w:spacing w:after="0"/>
+        <w:ind w:left="720"/>
+        <w:rPr>
+          <w:rFonts w:eastAsiaTheme="minorEastAsia"/>
+        </w:rPr>
+      </w:pPr>
+      <w:r>
+        <w:rPr>
+          <w:rFonts w:eastAsiaTheme="minorEastAsia"/>
+          <w:b/>
+          <w:bCs/>
+          <w:i/>
+          <w:iCs/>
+        </w:rPr>
+        <w:t>Download it to a folder on the local computer</w:t>
+      </w:r>
+      <w:r>
+        <w:rPr>
+          <w:rFonts w:eastAsiaTheme="minorEastAsia"/>
+          <w:i/>
+          <w:iCs/>
+        </w:rPr>
+        <w:t>.</w:t>
+      </w:r>
+    </w:p>
+    <w:p>
+      <w:pPr>
+        <w:pStyle w:val="ListParagraph"/>
+        <w:numPr>
+          <w:ilvl w:val="0"/>
+          <w:numId w:val="22"/>
+        </w:numPr>
+        <w:spacing w:after="0"/>
+        <w:rPr>
+          <w:rFonts w:eastAsiaTheme="minorEastAsia"/>
+          <w:i/>
+          <w:iCs/>
+        </w:rPr>
+      </w:pPr>
+      <w:r>
+        <w:rPr>
+          <w:rFonts w:eastAsiaTheme="minorEastAsia"/>
+        </w:rPr>
+        <w:t xml:space="preserve">Click the </w:t>
+      </w:r>
+      <w:r>
+        <w:rPr>
+          <w:rFonts w:eastAsiaTheme="minorEastAsia"/>
+          <w:b/>
+          <w:bCs/>
+        </w:rPr>
+        <w:t>Local resource:</w:t>
+      </w:r>
+      <w:r>
+        <w:rPr>
+          <w:rFonts w:eastAsiaTheme="minorEastAsia"/>
+        </w:rPr>
+        <w:t xml:space="preserve"> radio button.  Then click the </w:t>
+      </w:r>
+      <w:r>
+        <w:rPr>
+          <w:rFonts w:eastAsiaTheme="minorEastAsia"/>
+          <w:b/>
+          <w:bCs/>
+        </w:rPr>
+        <w:t>Import...</w:t>
+      </w:r>
+      <w:r>
+        <w:rPr>
+          <w:rFonts w:eastAsiaTheme="minorEastAsia"/>
+        </w:rPr>
+        <w:t xml:space="preserve"> command button.  Finally navigate to the local copy of logo.png, and select it.  Visual Studio displays a copy of the image in the dialog’s right-hand pane.</w:t>
+      </w:r>
+    </w:p>
+    <w:p>
+      <w:pPr>
+        <w:pStyle w:val="ListParagraph"/>
+        <w:numPr>
+          <w:ilvl w:val="0"/>
+          <w:numId w:val="22"/>
+        </w:numPr>
+        <w:spacing w:after="0"/>
+        <w:rPr>
+          <w:rFonts w:eastAsiaTheme="minorEastAsia"/>
+        </w:rPr>
+      </w:pPr>
+      <w:r>
+        <w:rPr>
+          <w:rFonts w:eastAsiaTheme="minorEastAsia"/>
+        </w:rPr>
+        <w:t xml:space="preserve">Click </w:t>
+      </w:r>
+      <w:r>
+        <w:rPr>
+          <w:rFonts w:eastAsiaTheme="minorEastAsia"/>
+          <w:b/>
+          <w:bCs/>
+        </w:rPr>
+        <w:t>OK</w:t>
+      </w:r>
+      <w:r>
+        <w:rPr>
+          <w:rFonts w:eastAsiaTheme="minorEastAsia"/>
+        </w:rPr>
+        <w:t xml:space="preserve"> in </w:t>
+      </w:r>
+      <w:r>
+        <w:rPr>
+          <w:rFonts w:eastAsiaTheme="minorEastAsia"/>
+          <w:b/>
+          <w:bCs/>
+        </w:rPr>
+        <w:t>Select Resource</w:t>
+      </w:r>
+      <w:r>
+        <w:rPr>
+          <w:rFonts w:eastAsiaTheme="minorEastAsia"/>
+        </w:rPr>
+        <w:t>.</w:t>
+      </w:r>
+    </w:p>
+    <w:p>
+      <w:pPr>
+        <w:pStyle w:val="ListParagraph"/>
+        <w:numPr>
+          <w:ilvl w:val="0"/>
+          <w:numId w:val="22"/>
+        </w:numPr>
+        <w:spacing w:after="0"/>
+        <w:rPr>
+          <w:rFonts w:asciiTheme="minorEastAsia" w:eastAsiaTheme="minorEastAsia" w:hAnsiTheme="minorEastAsia" w:cstheme="minorEastAsia"/>
+          <w:b/>
+          <w:bCs/>
+        </w:rPr>
+      </w:pPr>
+      <w:r>
+        <w:rPr>
+          <w:rFonts w:eastAsiaTheme="minorEastAsia"/>
+        </w:rPr>
+        <w:t xml:space="preserve">Select </w:t>
+      </w:r>
+      <w:r>
+        <w:rPr>
+          <w:rFonts w:eastAsiaTheme="minorEastAsia"/>
+          <w:b/>
+          <w:bCs/>
+        </w:rPr>
+        <w:t>Zoom</w:t>
+      </w:r>
+      <w:r>
+        <w:rPr>
+          <w:rFonts w:eastAsiaTheme="minorEastAsia"/>
+        </w:rPr>
+        <w:t xml:space="preserve"> from the </w:t>
+      </w:r>
+      <w:r>
+        <w:rPr>
+          <w:rFonts w:eastAsiaTheme="minorEastAsia"/>
+          <w:b/>
+          <w:bCs/>
+        </w:rPr>
+        <w:t>Size Mode:</w:t>
+      </w:r>
+      <w:r>
+        <w:rPr>
+          <w:rFonts w:eastAsiaTheme="minorEastAsia"/>
+        </w:rPr>
+        <w:t xml:space="preserve"> pulldown list in </w:t>
+      </w:r>
+      <w:proofErr w:type="spellStart"/>
+      <w:r>
+        <w:rPr>
+          <w:rFonts w:eastAsiaTheme="minorEastAsia"/>
+          <w:b/>
+          <w:bCs/>
+        </w:rPr>
+        <w:t>PictureBox</w:t>
+      </w:r>
+      <w:proofErr w:type="spellEnd"/>
+      <w:r>
+        <w:rPr>
+          <w:rFonts w:eastAsiaTheme="minorEastAsia"/>
+          <w:b/>
+          <w:bCs/>
+        </w:rPr>
+        <w:t xml:space="preserve"> Tasks</w:t>
+      </w:r>
+      <w:r>
+        <w:rPr>
+          <w:rFonts w:eastAsiaTheme="minorEastAsia"/>
+        </w:rPr>
+        <w:t xml:space="preserve">.  Visual Studio resizes the logo, and displays it in the </w:t>
+      </w:r>
+      <w:r>
+        <w:rPr>
+          <w:rFonts w:eastAsiaTheme="minorEastAsia"/>
+          <w:b/>
+          <w:bCs/>
+        </w:rPr>
+        <w:t>Picture Box</w:t>
+      </w:r>
+      <w:r>
+        <w:rPr>
+          <w:rFonts w:eastAsiaTheme="minorEastAsia"/>
+        </w:rPr>
+        <w:t>.</w:t>
+      </w:r>
+      <w:r>
+        <w:tab/>
+      </w:r>
+    </w:p>
+    <w:p>
+      <w:pPr>
+        <w:pStyle w:val="ListParagraph"/>
+        <w:numPr>
+          <w:ilvl w:val="0"/>
+          <w:numId w:val="22"/>
+        </w:numPr>
+        <w:spacing w:after="0"/>
+        <w:rPr>
+          <w:rFonts w:asciiTheme="minorEastAsia" w:eastAsiaTheme="minorEastAsia" w:hAnsiTheme="minorEastAsia" w:cstheme="minorEastAsia"/>
+        </w:rPr>
+      </w:pPr>
+      <w:r>
+        <w:rPr>
+          <w:rFonts w:eastAsiaTheme="minorEastAsia"/>
+        </w:rPr>
+        <w:t xml:space="preserve">Resize the </w:t>
+      </w:r>
+      <w:r>
+        <w:rPr>
+          <w:rFonts w:eastAsiaTheme="minorEastAsia"/>
+          <w:b/>
+          <w:bCs/>
+        </w:rPr>
+        <w:t xml:space="preserve">Picture Box </w:t>
+      </w:r>
+      <w:r>
+        <w:rPr>
+          <w:rFonts w:eastAsiaTheme="minorEastAsia"/>
+        </w:rPr>
+        <w:t>to make it a little bit larger and approximately square.</w:t>
+      </w:r>
+    </w:p>
+    <w:p>
+      <w:pPr>
+        <w:pStyle w:val="ListParagraph"/>
+        <w:numPr>
+          <w:ilvl w:val="0"/>
+          <w:numId w:val="22"/>
+        </w:numPr>
+        <w:spacing w:after="0"/>
+        <w:rPr>
+          <w:rFonts w:asciiTheme="minorEastAsia" w:eastAsiaTheme="minorEastAsia" w:hAnsiTheme="minorEastAsia" w:cstheme="minorEastAsia"/>
+        </w:rPr>
+      </w:pPr>
+      <w:r>
+        <w:rPr>
+          <w:rFonts w:eastAsiaTheme="minorEastAsia"/>
+        </w:rPr>
+        <w:t xml:space="preserve">Move the </w:t>
+      </w:r>
+      <w:r>
+        <w:rPr>
+          <w:rFonts w:eastAsiaTheme="minorEastAsia"/>
+          <w:b/>
+          <w:bCs/>
+        </w:rPr>
+        <w:t xml:space="preserve">Picture Box </w:t>
+      </w:r>
+      <w:r>
+        <w:rPr>
+          <w:rFonts w:eastAsiaTheme="minorEastAsia"/>
+        </w:rPr>
+        <w:t xml:space="preserve">to the upper-left corner of </w:t>
+      </w:r>
+      <w:proofErr w:type="spellStart"/>
+      <w:r>
+        <w:rPr>
+          <w:rFonts w:eastAsiaTheme="minorEastAsia"/>
+        </w:rPr>
+        <w:t>HeaderControl</w:t>
+      </w:r>
+      <w:proofErr w:type="spellEnd"/>
+      <w:r>
+        <w:rPr>
+          <w:rFonts w:eastAsiaTheme="minorEastAsia"/>
+        </w:rPr>
+        <w:t>.</w:t>
+      </w:r>
+    </w:p>
+    <w:p>
+      <w:pPr>
+        <w:pStyle w:val="ListParagraph"/>
+        <w:numPr>
+          <w:ilvl w:val="0"/>
+          <w:numId w:val="22"/>
+        </w:numPr>
+        <w:spacing w:after="0"/>
+        <w:rPr>
+          <w:rFonts w:asciiTheme="minorEastAsia" w:eastAsiaTheme="minorEastAsia" w:hAnsiTheme="minorEastAsia" w:cstheme="minorEastAsia"/>
+        </w:rPr>
+      </w:pPr>
+      <w:r>
+        <w:rPr>
+          <w:rFonts w:eastAsiaTheme="minorEastAsia"/>
+        </w:rPr>
+        <w:t xml:space="preserve">Drop a </w:t>
+      </w:r>
+      <w:r>
+        <w:rPr>
+          <w:rFonts w:eastAsiaTheme="minorEastAsia"/>
+          <w:b/>
+          <w:bCs/>
+        </w:rPr>
+        <w:t xml:space="preserve">Label </w:t>
+      </w:r>
+      <w:r>
+        <w:rPr>
+          <w:rFonts w:eastAsiaTheme="minorEastAsia"/>
+        </w:rPr>
+        <w:t xml:space="preserve">onto </w:t>
+      </w:r>
+      <w:proofErr w:type="spellStart"/>
+      <w:r>
+        <w:t>HeaderControl</w:t>
+      </w:r>
+      <w:proofErr w:type="spellEnd"/>
+      <w:r>
+        <w:t>.</w:t>
+      </w:r>
+    </w:p>
+    <w:p>
+      <w:pPr>
+        <w:pStyle w:val="ListParagraph"/>
+        <w:numPr>
+          <w:ilvl w:val="0"/>
+          <w:numId w:val="22"/>
+        </w:numPr>
+        <w:spacing w:after="0"/>
+      </w:pPr>
+      <w:r>
+        <w:rPr>
+          <w:rFonts w:eastAsiaTheme="minorEastAsia"/>
+        </w:rPr>
+        <w:t xml:space="preserve">Change the </w:t>
+      </w:r>
+      <w:r>
+        <w:rPr>
+          <w:rFonts w:eastAsiaTheme="minorEastAsia"/>
+          <w:b/>
+          <w:bCs/>
+        </w:rPr>
+        <w:t>Font Size</w:t>
+      </w:r>
+      <w:r>
+        <w:rPr>
+          <w:rFonts w:eastAsiaTheme="minorEastAsia"/>
+        </w:rPr>
+        <w:t xml:space="preserve"> of the label to 28.</w:t>
+      </w:r>
+    </w:p>
+    <w:p>
+      <w:pPr>
+        <w:pStyle w:val="ListParagraph"/>
+        <w:numPr>
+          <w:ilvl w:val="0"/>
+          <w:numId w:val="22"/>
+        </w:numPr>
+        <w:spacing w:after="0"/>
+        <w:rPr>
+          <w:rFonts w:asciiTheme="minorEastAsia" w:eastAsiaTheme="minorEastAsia" w:hAnsiTheme="minorEastAsia" w:cstheme="minorEastAsia"/>
+        </w:rPr>
+      </w:pPr>
+      <w:r>
+        <w:rPr>
+          <w:rFonts w:eastAsiaTheme="minorEastAsia"/>
+        </w:rPr>
+        <w:t xml:space="preserve">Change the </w:t>
+      </w:r>
+      <w:r>
+        <w:rPr>
+          <w:rFonts w:eastAsiaTheme="minorEastAsia"/>
+          <w:b/>
+          <w:bCs/>
+        </w:rPr>
+        <w:t>Text</w:t>
+      </w:r>
+      <w:r>
+        <w:rPr>
+          <w:rFonts w:eastAsiaTheme="minorEastAsia"/>
+        </w:rPr>
+        <w:t xml:space="preserve"> of the label to "Employee Manager”.</w:t>
+      </w:r>
+    </w:p>
+    <w:p>
+      <w:pPr>
+        <w:pStyle w:val="ListParagraph"/>
+        <w:numPr>
+          <w:ilvl w:val="0"/>
+          <w:numId w:val="22"/>
+        </w:numPr>
+        <w:spacing w:after="0"/>
+        <w:rPr>
+          <w:rFonts w:asciiTheme="minorEastAsia" w:eastAsiaTheme="minorEastAsia" w:hAnsiTheme="minorEastAsia" w:cstheme="minorEastAsia"/>
+        </w:rPr>
+      </w:pPr>
+      <w:r>
+        <w:rPr>
+          <w:rFonts w:eastAsiaTheme="minorEastAsia"/>
+        </w:rPr>
+        <w:t xml:space="preserve">Move the label to the right of the </w:t>
+      </w:r>
+      <w:r>
+        <w:rPr>
+          <w:rFonts w:eastAsiaTheme="minorEastAsia"/>
+          <w:b/>
+          <w:bCs/>
+        </w:rPr>
+        <w:t>Picture Box</w:t>
+      </w:r>
+      <w:r>
+        <w:rPr>
+          <w:rFonts w:eastAsiaTheme="minorEastAsia"/>
+        </w:rPr>
+        <w:t xml:space="preserve"> - approximately aligned with the coffee cup.</w:t>
+      </w:r>
+    </w:p>
+    <w:p>
+      <w:pPr>
+        <w:pStyle w:val="ListParagraph"/>
+        <w:numPr>
+          <w:ilvl w:val="0"/>
+          <w:numId w:val="22"/>
+        </w:numPr>
+        <w:spacing w:after="0"/>
+      </w:pPr>
+      <w:r>
+        <w:rPr>
+          <w:rFonts w:eastAsiaTheme="minorEastAsia"/>
+        </w:rPr>
+        <w:t xml:space="preserve">Reduce the width of </w:t>
+      </w:r>
+      <w:proofErr w:type="spellStart"/>
+      <w:r>
+        <w:rPr>
+          <w:rFonts w:eastAsiaTheme="minorEastAsia"/>
+        </w:rPr>
+        <w:t>HeaderControl</w:t>
+      </w:r>
+      <w:proofErr w:type="spellEnd"/>
+      <w:r>
+        <w:rPr>
+          <w:rFonts w:eastAsiaTheme="minorEastAsia"/>
+        </w:rPr>
+        <w:t xml:space="preserve"> to get rid of space on the right and bottom.</w:t>
+      </w:r>
+    </w:p>
+    <w:p>
+      <w:pPr>
+        <w:pStyle w:val="ListParagraph"/>
+        <w:numPr>
+          <w:ilvl w:val="0"/>
+          <w:numId w:val="22"/>
+        </w:numPr>
+        <w:spacing w:after="0"/>
+        <w:rPr>
+          <w:rFonts w:asciiTheme="minorEastAsia" w:eastAsiaTheme="minorEastAsia" w:hAnsiTheme="minorEastAsia" w:cstheme="minorEastAsia"/>
+        </w:rPr>
+      </w:pPr>
+      <w:r>
+        <w:rPr>
+          <w:rFonts w:eastAsiaTheme="minorEastAsia"/>
+        </w:rPr>
+        <w:t xml:space="preserve">Click the </w:t>
+      </w:r>
+      <w:r>
+        <w:rPr>
+          <w:rFonts w:eastAsiaTheme="minorEastAsia"/>
+          <w:b/>
+          <w:bCs/>
+        </w:rPr>
+        <w:t>Picture Box</w:t>
+      </w:r>
+      <w:r>
+        <w:rPr>
+          <w:rFonts w:eastAsiaTheme="minorEastAsia"/>
+        </w:rPr>
+        <w:t>; hold down Ctrl on the keyboard, and click the label.  Now the Properties window allows you to change the properties for the 2-control combination (as if they were a single control).</w:t>
+      </w:r>
+    </w:p>
+    <w:p>
+      <w:pPr>
+        <w:pStyle w:val="ListParagraph"/>
+        <w:numPr>
+          <w:ilvl w:val="0"/>
+          <w:numId w:val="22"/>
+        </w:numPr>
+        <w:spacing w:after="0"/>
+      </w:pPr>
+      <w:r>
+        <w:rPr>
+          <w:rFonts w:eastAsiaTheme="minorEastAsia"/>
+        </w:rPr>
+        <w:t xml:space="preserve">Change the </w:t>
+      </w:r>
+      <w:r>
+        <w:rPr>
+          <w:rFonts w:eastAsiaTheme="minorEastAsia"/>
+          <w:b/>
+          <w:bCs/>
+        </w:rPr>
+        <w:t>Anchor</w:t>
+      </w:r>
+      <w:r>
+        <w:rPr>
+          <w:rFonts w:eastAsiaTheme="minorEastAsia"/>
+        </w:rPr>
+        <w:t xml:space="preserve"> property of this pair of controls to </w:t>
+      </w:r>
+      <w:r>
+        <w:rPr>
+          <w:rFonts w:eastAsiaTheme="minorEastAsia"/>
+          <w:b/>
+          <w:bCs/>
+        </w:rPr>
+        <w:t>Top</w:t>
+      </w:r>
+      <w:r>
+        <w:rPr>
+          <w:rFonts w:eastAsiaTheme="minorEastAsia"/>
+        </w:rPr>
+        <w:t xml:space="preserve"> (only).  Now these two controls are not anchored </w:t>
+      </w:r>
+      <w:r>
+        <w:rPr>
+          <w:rFonts w:eastAsiaTheme="minorEastAsia"/>
+          <w:b/>
+          <w:bCs/>
+        </w:rPr>
+        <w:t>Left</w:t>
+      </w:r>
+      <w:r>
+        <w:rPr>
+          <w:rFonts w:eastAsiaTheme="minorEastAsia"/>
+        </w:rPr>
+        <w:t xml:space="preserve"> or </w:t>
+      </w:r>
+      <w:r>
+        <w:rPr>
+          <w:rFonts w:eastAsiaTheme="minorEastAsia"/>
+          <w:b/>
+          <w:bCs/>
+        </w:rPr>
+        <w:t>Right</w:t>
+      </w:r>
+      <w:r>
+        <w:rPr>
+          <w:rFonts w:eastAsiaTheme="minorEastAsia"/>
+        </w:rPr>
+        <w:t xml:space="preserve">.  Therefore, when </w:t>
+      </w:r>
+      <w:proofErr w:type="spellStart"/>
+      <w:r>
+        <w:rPr>
+          <w:rFonts w:eastAsiaTheme="minorEastAsia"/>
+        </w:rPr>
+        <w:t>HeaderControl</w:t>
+      </w:r>
+      <w:proofErr w:type="spellEnd"/>
+      <w:r>
+        <w:rPr>
+          <w:rFonts w:eastAsiaTheme="minorEastAsia"/>
+        </w:rPr>
+        <w:t xml:space="preserve"> is resized wider or narrower, this pair of controls remains centered.</w:t>
+      </w:r>
+    </w:p>
+    <w:p>
+      <w:pPr>
+        <w:rPr>
+          <w:rFonts w:eastAsiaTheme="minorEastAsia"/>
+          <w:b/>
+          <w:bCs/>
+        </w:rPr>
+      </w:pPr>
+      <w:r>
+        <w:rPr>
+          <w:rFonts w:eastAsiaTheme="minorEastAsia"/>
+        </w:rPr>
+        <w:t xml:space="preserve">This completes the design of </w:t>
+      </w:r>
+      <w:proofErr w:type="spellStart"/>
+      <w:r>
+        <w:rPr>
+          <w:rFonts w:eastAsiaTheme="minorEastAsia"/>
+        </w:rPr>
+        <w:t>HeaderControl</w:t>
+      </w:r>
+      <w:proofErr w:type="spellEnd"/>
+      <w:r>
+        <w:rPr>
+          <w:rFonts w:eastAsiaTheme="minorEastAsia"/>
+        </w:rPr>
+        <w:t xml:space="preserve">, and it can be used in </w:t>
+      </w:r>
+      <w:proofErr w:type="spellStart"/>
+      <w:r>
+        <w:rPr>
+          <w:rFonts w:eastAsiaTheme="minorEastAsia"/>
+        </w:rPr>
+        <w:t>MainForm</w:t>
+      </w:r>
+      <w:proofErr w:type="spellEnd"/>
+      <w:r>
+        <w:rPr>
+          <w:rFonts w:eastAsiaTheme="minorEastAsia"/>
+        </w:rPr>
+        <w:t xml:space="preserve">.  To use it, it is necessary to build the project.  Right click </w:t>
+      </w:r>
+      <w:proofErr w:type="spellStart"/>
+      <w:r>
+        <w:rPr>
+          <w:rFonts w:eastAsiaTheme="minorEastAsia"/>
+        </w:rPr>
+        <w:t>EmployeeManager.WinForms</w:t>
+      </w:r>
+      <w:proofErr w:type="spellEnd"/>
+      <w:r>
+        <w:rPr>
+          <w:rFonts w:eastAsiaTheme="minorEastAsia"/>
+        </w:rPr>
+        <w:t xml:space="preserve">, and then click </w:t>
+      </w:r>
+      <w:r>
+        <w:rPr>
+          <w:rFonts w:eastAsiaTheme="minorEastAsia"/>
+          <w:b/>
+          <w:bCs/>
+        </w:rPr>
+        <w:t>Build</w:t>
+      </w:r>
+      <w:r>
+        <w:rPr>
+          <w:rFonts w:eastAsiaTheme="minorEastAsia"/>
+        </w:rPr>
+        <w:t xml:space="preserve"> in the context menu.  When the </w:t>
+      </w:r>
+      <w:r>
+        <w:rPr>
+          <w:rFonts w:eastAsiaTheme="minorEastAsia"/>
+          <w:b/>
+          <w:bCs/>
+        </w:rPr>
+        <w:t xml:space="preserve">Build </w:t>
+      </w:r>
+      <w:r>
+        <w:rPr>
+          <w:rFonts w:eastAsiaTheme="minorEastAsia"/>
+        </w:rPr>
+        <w:t xml:space="preserve">succeeds, Visual Studio displays </w:t>
+      </w:r>
+      <w:proofErr w:type="spellStart"/>
+      <w:r>
+        <w:rPr>
+          <w:rFonts w:eastAsiaTheme="minorEastAsia"/>
+        </w:rPr>
+        <w:t>HeaderControl</w:t>
+      </w:r>
+      <w:proofErr w:type="spellEnd"/>
+      <w:r>
+        <w:rPr>
+          <w:rFonts w:eastAsiaTheme="minorEastAsia"/>
+        </w:rPr>
+        <w:t xml:space="preserve"> at the top of </w:t>
+      </w:r>
+      <w:r>
+        <w:rPr>
+          <w:rFonts w:eastAsiaTheme="minorEastAsia"/>
+          <w:b/>
+          <w:bCs/>
+        </w:rPr>
+        <w:t>Toolbox</w:t>
+      </w:r>
+      <w:r>
+        <w:rPr>
+          <w:rFonts w:eastAsiaTheme="minorEastAsia"/>
+        </w:rPr>
+        <w:t>.</w:t>
+      </w:r>
+    </w:p>
+    <w:p>
+      <w:pPr>
+        <w:pStyle w:val="ListParagraph"/>
+        <w:numPr>
+          <w:ilvl w:val="0"/>
+          <w:numId w:val="21"/>
+        </w:numPr>
+        <w:rPr>
+          <w:rFonts w:asciiTheme="minorEastAsia" w:eastAsiaTheme="minorEastAsia" w:hAnsiTheme="minorEastAsia" w:cstheme="minorEastAsia"/>
+        </w:rPr>
+      </w:pPr>
+      <w:r>
+        <w:rPr>
+          <w:rFonts w:eastAsiaTheme="minorEastAsia"/>
+        </w:rPr>
+        <w:lastRenderedPageBreak/>
+        <w:t xml:space="preserve">Drop </w:t>
+      </w:r>
+      <w:proofErr w:type="spellStart"/>
+      <w:r>
+        <w:rPr>
+          <w:rFonts w:eastAsiaTheme="minorEastAsia"/>
+        </w:rPr>
+        <w:t>HeaderControl</w:t>
+      </w:r>
+      <w:proofErr w:type="spellEnd"/>
+      <w:r>
+        <w:rPr>
+          <w:rFonts w:eastAsiaTheme="minorEastAsia"/>
+        </w:rPr>
+        <w:t xml:space="preserve"> onto </w:t>
+      </w:r>
+      <w:proofErr w:type="spellStart"/>
+      <w:r>
+        <w:rPr>
+          <w:rFonts w:eastAsiaTheme="minorEastAsia"/>
+        </w:rPr>
+        <w:t>pnlHeader</w:t>
+      </w:r>
+      <w:proofErr w:type="spellEnd"/>
+      <w:r>
+        <w:rPr>
+          <w:rFonts w:eastAsiaTheme="minorEastAsia"/>
+        </w:rPr>
+        <w:t>.</w:t>
+      </w:r>
+    </w:p>
+    <w:p>
+      <w:pPr>
+        <w:pStyle w:val="ListParagraph"/>
+        <w:numPr>
+          <w:ilvl w:val="0"/>
+          <w:numId w:val="21"/>
+        </w:numPr>
+        <w:rPr>
+          <w:rFonts w:asciiTheme="minorEastAsia" w:eastAsiaTheme="minorEastAsia" w:hAnsiTheme="minorEastAsia" w:cstheme="minorEastAsia"/>
+        </w:rPr>
+      </w:pPr>
+      <w:r>
+        <w:rPr>
+          <w:rFonts w:eastAsiaTheme="minorEastAsia"/>
+        </w:rPr>
+        <w:t xml:space="preserve">Set the </w:t>
+      </w:r>
+      <w:r>
+        <w:rPr>
+          <w:rFonts w:eastAsiaTheme="minorEastAsia"/>
+          <w:b/>
+          <w:bCs/>
+        </w:rPr>
+        <w:t>Dock</w:t>
+      </w:r>
+      <w:r>
+        <w:rPr>
+          <w:rFonts w:eastAsiaTheme="minorEastAsia"/>
+        </w:rPr>
+        <w:t xml:space="preserve"> property of this (instance of) </w:t>
+      </w:r>
+      <w:proofErr w:type="spellStart"/>
+      <w:r>
+        <w:rPr>
+          <w:rFonts w:eastAsiaTheme="minorEastAsia"/>
+        </w:rPr>
+        <w:t>HeaderControl</w:t>
+      </w:r>
+      <w:proofErr w:type="spellEnd"/>
+      <w:r>
+        <w:rPr>
+          <w:rFonts w:eastAsiaTheme="minorEastAsia"/>
+        </w:rPr>
+        <w:t xml:space="preserve"> to </w:t>
+      </w:r>
+      <w:r>
+        <w:rPr>
+          <w:rFonts w:eastAsiaTheme="minorEastAsia"/>
+          <w:b/>
+          <w:bCs/>
+        </w:rPr>
+        <w:t>Fill</w:t>
+      </w:r>
+      <w:r>
+        <w:rPr>
+          <w:rFonts w:eastAsiaTheme="minorEastAsia"/>
+        </w:rPr>
+        <w:t xml:space="preserve">.  Visual Studio displays this </w:t>
+      </w:r>
+      <w:proofErr w:type="spellStart"/>
+      <w:r>
+        <w:rPr>
+          <w:rFonts w:eastAsiaTheme="minorEastAsia"/>
+        </w:rPr>
+        <w:t>HeaderControl</w:t>
+      </w:r>
+      <w:proofErr w:type="spellEnd"/>
+      <w:r>
+        <w:rPr>
+          <w:rFonts w:eastAsiaTheme="minorEastAsia"/>
+        </w:rPr>
+        <w:t xml:space="preserve"> instance in the panel.  But it looks a little different from what we saw when designing </w:t>
+      </w:r>
+      <w:proofErr w:type="spellStart"/>
+      <w:r>
+        <w:rPr>
+          <w:rFonts w:eastAsiaTheme="minorEastAsia"/>
+        </w:rPr>
+        <w:t>HeaderControl</w:t>
+      </w:r>
+      <w:proofErr w:type="spellEnd"/>
+      <w:r>
+        <w:rPr>
+          <w:rFonts w:eastAsiaTheme="minorEastAsia"/>
+        </w:rPr>
+        <w:t xml:space="preserve">.  The reason is that our chosen font size (28) is in conflict with the form’s font size (13) (partially inherited by the user control).  The compromise is to “scale in the ratio of the new font size” (a quote from </w:t>
+      </w:r>
+      <w:proofErr w:type="spellStart"/>
+      <w:r>
+        <w:rPr>
+          <w:rFonts w:eastAsiaTheme="minorEastAsia"/>
+        </w:rPr>
+        <w:t>Pluralsight</w:t>
+      </w:r>
+      <w:proofErr w:type="spellEnd"/>
+      <w:r>
+        <w:rPr>
+          <w:rFonts w:eastAsiaTheme="minorEastAsia"/>
+        </w:rPr>
+        <w:t xml:space="preserve"> that I don’t completely understand).  But there is a remedy.</w:t>
+      </w:r>
+    </w:p>
+    <w:p>
+      <w:pPr>
+        <w:pStyle w:val="ListParagraph"/>
+        <w:numPr>
+          <w:ilvl w:val="0"/>
+          <w:numId w:val="21"/>
+        </w:numPr>
+      </w:pPr>
+      <w:r>
+        <w:rPr>
+          <w:rFonts w:eastAsiaTheme="minorEastAsia"/>
+        </w:rPr>
+        <w:t xml:space="preserve">Select </w:t>
+      </w:r>
+      <w:proofErr w:type="spellStart"/>
+      <w:r>
+        <w:rPr>
+          <w:rFonts w:eastAsiaTheme="minorEastAsia"/>
+        </w:rPr>
+        <w:t>HeaderControl’s</w:t>
+      </w:r>
+      <w:proofErr w:type="spellEnd"/>
+      <w:r>
+        <w:rPr>
+          <w:rFonts w:eastAsiaTheme="minorEastAsia"/>
+        </w:rPr>
+        <w:t xml:space="preserve"> designer, and open </w:t>
+      </w:r>
+      <w:r>
+        <w:rPr>
+          <w:rFonts w:eastAsiaTheme="minorEastAsia"/>
+          <w:b/>
+          <w:bCs/>
+        </w:rPr>
+        <w:t>Properties</w:t>
+      </w:r>
+      <w:r>
+        <w:rPr>
+          <w:rFonts w:eastAsiaTheme="minorEastAsia"/>
+        </w:rPr>
+        <w:t>.</w:t>
+      </w:r>
+    </w:p>
+    <w:p>
+      <w:pPr>
+        <w:pStyle w:val="ListParagraph"/>
+        <w:numPr>
+          <w:ilvl w:val="0"/>
+          <w:numId w:val="21"/>
+        </w:numPr>
+      </w:pPr>
+      <w:r>
+        <w:rPr>
+          <w:rFonts w:eastAsiaTheme="minorEastAsia"/>
+        </w:rPr>
+        <w:t xml:space="preserve">Examine the </w:t>
+      </w:r>
+      <w:proofErr w:type="spellStart"/>
+      <w:r>
+        <w:rPr>
+          <w:rFonts w:eastAsiaTheme="minorEastAsia"/>
+          <w:b/>
+          <w:bCs/>
+        </w:rPr>
+        <w:t>AutoScaleMode</w:t>
+      </w:r>
+      <w:proofErr w:type="spellEnd"/>
+      <w:r>
+        <w:rPr>
+          <w:rFonts w:eastAsiaTheme="minorEastAsia"/>
+        </w:rPr>
+        <w:t xml:space="preserve"> property.  By default it is </w:t>
+      </w:r>
+      <w:r>
+        <w:rPr>
+          <w:rFonts w:eastAsiaTheme="minorEastAsia"/>
+          <w:b/>
+          <w:bCs/>
+        </w:rPr>
+        <w:t>Font</w:t>
+      </w:r>
+      <w:r>
+        <w:rPr>
+          <w:rFonts w:eastAsiaTheme="minorEastAsia"/>
+        </w:rPr>
+        <w:t xml:space="preserve">; change it to </w:t>
+      </w:r>
+      <w:proofErr w:type="gramStart"/>
+      <w:r>
+        <w:rPr>
+          <w:rFonts w:eastAsiaTheme="minorEastAsia"/>
+          <w:b/>
+          <w:bCs/>
+        </w:rPr>
+        <w:t>None</w:t>
+      </w:r>
+      <w:proofErr w:type="gramEnd"/>
+      <w:r>
+        <w:rPr>
+          <w:rFonts w:eastAsiaTheme="minorEastAsia"/>
+        </w:rPr>
+        <w:t>.</w:t>
+      </w:r>
+    </w:p>
+    <w:p>
+      <w:pPr>
+        <w:pStyle w:val="ListParagraph"/>
+        <w:numPr>
+          <w:ilvl w:val="0"/>
+          <w:numId w:val="21"/>
+        </w:numPr>
+      </w:pPr>
+      <w:r>
+        <w:rPr>
+          <w:rFonts w:eastAsiaTheme="minorEastAsia"/>
+        </w:rPr>
+        <w:t xml:space="preserve">Rebuild the project, and then examine </w:t>
+      </w:r>
+      <w:proofErr w:type="spellStart"/>
+      <w:r>
+        <w:rPr>
+          <w:rFonts w:eastAsiaTheme="minorEastAsia"/>
+        </w:rPr>
+        <w:t>MainForm</w:t>
+      </w:r>
+      <w:proofErr w:type="spellEnd"/>
+      <w:r>
+        <w:rPr>
+          <w:rFonts w:eastAsiaTheme="minorEastAsia"/>
+        </w:rPr>
+        <w:t xml:space="preserve"> again.  Significantly improved.</w:t>
+      </w:r>
+    </w:p>
+    <w:p>
+      <w:pPr>
+        <w:rPr>
+          <w:rFonts w:eastAsiaTheme="minorEastAsia"/>
+        </w:rPr>
+      </w:pPr>
+      <w:r>
+        <w:rPr>
+          <w:rFonts w:eastAsiaTheme="minorEastAsia"/>
+        </w:rPr>
+        <w:t>Run the application.  It works well cosmetically.</w:t>
       </w:r>
     </w:p>
     <w:p>
@@ -4482,7 +5992,7 @@
           <w:rPr>
             <w:noProof/>
           </w:rPr>
-          <w:t>1</w:t>
+          <w:t>5</w:t>
         </w:r>
         <w:r>
           <w:rPr>
@@ -4642,6 +6152,119 @@
     </w:lvl>
   </w:abstractNum>
   <w:abstractNum w:abstractNumId="1">
+    <w:nsid w:val="02BD3417"/>
+    <w:multiLevelType w:val="hybridMultilevel"/>
+    <w:tmpl w:val="2A3A4246"/>
+    <w:lvl w:ilvl="0" w:tplc="CF441502">
+      <w:start w:val="1"/>
+      <w:numFmt w:val="bullet"/>
+      <w:lvlText w:val=""/>
+      <w:lvlJc w:val="left"/>
+      <w:pPr>
+        <w:ind w:left="360" w:hanging="360"/>
+      </w:pPr>
+      <w:rPr>
+        <w:rFonts w:ascii="Symbol" w:hAnsi="Symbol" w:hint="default"/>
+      </w:rPr>
+    </w:lvl>
+    <w:lvl w:ilvl="1" w:tplc="49B06326">
+      <w:start w:val="1"/>
+      <w:numFmt w:val="bullet"/>
+      <w:lvlText w:val="o"/>
+      <w:lvlJc w:val="left"/>
+      <w:pPr>
+        <w:ind w:left="1080" w:hanging="360"/>
+      </w:pPr>
+      <w:rPr>
+        <w:rFonts w:ascii="Courier New" w:hAnsi="Courier New" w:hint="default"/>
+      </w:rPr>
+    </w:lvl>
+    <w:lvl w:ilvl="2" w:tplc="30CA21E2">
+      <w:start w:val="1"/>
+      <w:numFmt w:val="bullet"/>
+      <w:lvlText w:val=""/>
+      <w:lvlJc w:val="left"/>
+      <w:pPr>
+        <w:ind w:left="1800" w:hanging="360"/>
+      </w:pPr>
+      <w:rPr>
+        <w:rFonts w:ascii="Wingdings" w:hAnsi="Wingdings" w:hint="default"/>
+      </w:rPr>
+    </w:lvl>
+    <w:lvl w:ilvl="3" w:tplc="2304BEB0">
+      <w:start w:val="1"/>
+      <w:numFmt w:val="bullet"/>
+      <w:lvlText w:val=""/>
+      <w:lvlJc w:val="left"/>
+      <w:pPr>
+        <w:ind w:left="2520" w:hanging="360"/>
+      </w:pPr>
+      <w:rPr>
+        <w:rFonts w:ascii="Symbol" w:hAnsi="Symbol" w:hint="default"/>
+      </w:rPr>
+    </w:lvl>
+    <w:lvl w:ilvl="4" w:tplc="DBC48656">
+      <w:start w:val="1"/>
+      <w:numFmt w:val="bullet"/>
+      <w:lvlText w:val="o"/>
+      <w:lvlJc w:val="left"/>
+      <w:pPr>
+        <w:ind w:left="3240" w:hanging="360"/>
+      </w:pPr>
+      <w:rPr>
+        <w:rFonts w:ascii="Courier New" w:hAnsi="Courier New" w:hint="default"/>
+      </w:rPr>
+    </w:lvl>
+    <w:lvl w:ilvl="5" w:tplc="11484332">
+      <w:start w:val="1"/>
+      <w:numFmt w:val="bullet"/>
+      <w:lvlText w:val=""/>
+      <w:lvlJc w:val="left"/>
+      <w:pPr>
+        <w:ind w:left="3960" w:hanging="360"/>
+      </w:pPr>
+      <w:rPr>
+        <w:rFonts w:ascii="Wingdings" w:hAnsi="Wingdings" w:hint="default"/>
+      </w:rPr>
+    </w:lvl>
+    <w:lvl w:ilvl="6" w:tplc="22407DBA">
+      <w:start w:val="1"/>
+      <w:numFmt w:val="bullet"/>
+      <w:lvlText w:val=""/>
+      <w:lvlJc w:val="left"/>
+      <w:pPr>
+        <w:ind w:left="4680" w:hanging="360"/>
+      </w:pPr>
+      <w:rPr>
+        <w:rFonts w:ascii="Symbol" w:hAnsi="Symbol" w:hint="default"/>
+      </w:rPr>
+    </w:lvl>
+    <w:lvl w:ilvl="7" w:tplc="A836C4E2">
+      <w:start w:val="1"/>
+      <w:numFmt w:val="bullet"/>
+      <w:lvlText w:val="o"/>
+      <w:lvlJc w:val="left"/>
+      <w:pPr>
+        <w:ind w:left="5400" w:hanging="360"/>
+      </w:pPr>
+      <w:rPr>
+        <w:rFonts w:ascii="Courier New" w:hAnsi="Courier New" w:hint="default"/>
+      </w:rPr>
+    </w:lvl>
+    <w:lvl w:ilvl="8" w:tplc="BAE43D62">
+      <w:start w:val="1"/>
+      <w:numFmt w:val="bullet"/>
+      <w:lvlText w:val=""/>
+      <w:lvlJc w:val="left"/>
+      <w:pPr>
+        <w:ind w:left="6120" w:hanging="360"/>
+      </w:pPr>
+      <w:rPr>
+        <w:rFonts w:ascii="Wingdings" w:hAnsi="Wingdings" w:hint="default"/>
+      </w:rPr>
+    </w:lvl>
+  </w:abstractNum>
+  <w:abstractNum w:abstractNumId="2">
     <w:nsid w:val="0ED946E5"/>
     <w:multiLevelType w:val="hybridMultilevel"/>
     <w:tmpl w:val="EC20293E"/>
@@ -4754,7 +6377,120 @@
       </w:rPr>
     </w:lvl>
   </w:abstractNum>
-  <w:abstractNum w:abstractNumId="2">
+  <w:abstractNum w:abstractNumId="3">
+    <w:nsid w:val="11BD38FA"/>
+    <w:multiLevelType w:val="hybridMultilevel"/>
+    <w:tmpl w:val="19DA2816"/>
+    <w:lvl w:ilvl="0" w:tplc="166EF856">
+      <w:start w:val="1"/>
+      <w:numFmt w:val="bullet"/>
+      <w:lvlText w:val=""/>
+      <w:lvlJc w:val="left"/>
+      <w:pPr>
+        <w:ind w:left="360" w:hanging="360"/>
+      </w:pPr>
+      <w:rPr>
+        <w:rFonts w:ascii="Symbol" w:hAnsi="Symbol" w:hint="default"/>
+      </w:rPr>
+    </w:lvl>
+    <w:lvl w:ilvl="1" w:tplc="88D49028">
+      <w:start w:val="1"/>
+      <w:numFmt w:val="bullet"/>
+      <w:lvlText w:val=""/>
+      <w:lvlJc w:val="left"/>
+      <w:pPr>
+        <w:ind w:left="1080" w:hanging="360"/>
+      </w:pPr>
+      <w:rPr>
+        <w:rFonts w:ascii="Symbol" w:hAnsi="Symbol" w:hint="default"/>
+      </w:rPr>
+    </w:lvl>
+    <w:lvl w:ilvl="2" w:tplc="DD30FDD8">
+      <w:start w:val="1"/>
+      <w:numFmt w:val="bullet"/>
+      <w:lvlText w:val=""/>
+      <w:lvlJc w:val="left"/>
+      <w:pPr>
+        <w:ind w:left="1800" w:hanging="360"/>
+      </w:pPr>
+      <w:rPr>
+        <w:rFonts w:ascii="Wingdings" w:hAnsi="Wingdings" w:hint="default"/>
+      </w:rPr>
+    </w:lvl>
+    <w:lvl w:ilvl="3" w:tplc="D1542D18">
+      <w:start w:val="1"/>
+      <w:numFmt w:val="bullet"/>
+      <w:lvlText w:val=""/>
+      <w:lvlJc w:val="left"/>
+      <w:pPr>
+        <w:ind w:left="2520" w:hanging="360"/>
+      </w:pPr>
+      <w:rPr>
+        <w:rFonts w:ascii="Symbol" w:hAnsi="Symbol" w:hint="default"/>
+      </w:rPr>
+    </w:lvl>
+    <w:lvl w:ilvl="4" w:tplc="575AA2B4">
+      <w:start w:val="1"/>
+      <w:numFmt w:val="bullet"/>
+      <w:lvlText w:val="o"/>
+      <w:lvlJc w:val="left"/>
+      <w:pPr>
+        <w:ind w:left="3240" w:hanging="360"/>
+      </w:pPr>
+      <w:rPr>
+        <w:rFonts w:ascii="Courier New" w:hAnsi="Courier New" w:hint="default"/>
+      </w:rPr>
+    </w:lvl>
+    <w:lvl w:ilvl="5" w:tplc="4C68C70A">
+      <w:start w:val="1"/>
+      <w:numFmt w:val="bullet"/>
+      <w:lvlText w:val=""/>
+      <w:lvlJc w:val="left"/>
+      <w:pPr>
+        <w:ind w:left="3960" w:hanging="360"/>
+      </w:pPr>
+      <w:rPr>
+        <w:rFonts w:ascii="Wingdings" w:hAnsi="Wingdings" w:hint="default"/>
+      </w:rPr>
+    </w:lvl>
+    <w:lvl w:ilvl="6" w:tplc="5C966372">
+      <w:start w:val="1"/>
+      <w:numFmt w:val="bullet"/>
+      <w:lvlText w:val=""/>
+      <w:lvlJc w:val="left"/>
+      <w:pPr>
+        <w:ind w:left="4680" w:hanging="360"/>
+      </w:pPr>
+      <w:rPr>
+        <w:rFonts w:ascii="Symbol" w:hAnsi="Symbol" w:hint="default"/>
+      </w:rPr>
+    </w:lvl>
+    <w:lvl w:ilvl="7" w:tplc="9834A324">
+      <w:start w:val="1"/>
+      <w:numFmt w:val="bullet"/>
+      <w:lvlText w:val="o"/>
+      <w:lvlJc w:val="left"/>
+      <w:pPr>
+        <w:ind w:left="5400" w:hanging="360"/>
+      </w:pPr>
+      <w:rPr>
+        <w:rFonts w:ascii="Courier New" w:hAnsi="Courier New" w:hint="default"/>
+      </w:rPr>
+    </w:lvl>
+    <w:lvl w:ilvl="8" w:tplc="15F2409C">
+      <w:start w:val="1"/>
+      <w:numFmt w:val="bullet"/>
+      <w:lvlText w:val=""/>
+      <w:lvlJc w:val="left"/>
+      <w:pPr>
+        <w:ind w:left="6120" w:hanging="360"/>
+      </w:pPr>
+      <w:rPr>
+        <w:rFonts w:ascii="Wingdings" w:hAnsi="Wingdings" w:hint="default"/>
+      </w:rPr>
+    </w:lvl>
+  </w:abstractNum>
+  <w:abstractNum w:abstractNumId="4">
     <w:nsid w:val="13416855"/>
     <w:multiLevelType w:val="hybridMultilevel"/>
     <w:tmpl w:val="8530F90C"/>
@@ -4867,7 +6603,7 @@
       </w:rPr>
     </w:lvl>
   </w:abstractNum>
-  <w:abstractNum w:abstractNumId="3">
+  <w:abstractNum w:abstractNumId="5">
     <w:nsid w:val="17AE10FF"/>
     <w:multiLevelType w:val="hybridMultilevel"/>
     <w:tmpl w:val="8ED2A00E"/>
@@ -4980,7 +6716,7 @@
       </w:rPr>
     </w:lvl>
   </w:abstractNum>
-  <w:abstractNum w:abstractNumId="4">
+  <w:abstractNum w:abstractNumId="6">
     <w:nsid w:val="1A014EB6"/>
     <w:multiLevelType w:val="hybridMultilevel"/>
     <w:tmpl w:val="E97E06AE"/>
@@ -5093,7 +6829,7 @@
       </w:rPr>
     </w:lvl>
   </w:abstractNum>
-  <w:abstractNum w:abstractNumId="5">
+  <w:abstractNum w:abstractNumId="7">
     <w:nsid w:val="27CA2B1A"/>
     <w:multiLevelType w:val="hybridMultilevel"/>
     <w:tmpl w:val="7BB40CC2"/>
@@ -5206,7 +6942,7 @@
       </w:rPr>
     </w:lvl>
   </w:abstractNum>
-  <w:abstractNum w:abstractNumId="6">
+  <w:abstractNum w:abstractNumId="8">
     <w:nsid w:val="2C155371"/>
     <w:multiLevelType w:val="hybridMultilevel"/>
     <w:tmpl w:val="ACF6FD46"/>
@@ -5319,7 +7055,7 @@
       </w:rPr>
     </w:lvl>
   </w:abstractNum>
-  <w:abstractNum w:abstractNumId="7">
+  <w:abstractNum w:abstractNumId="9">
     <w:nsid w:val="32EF291C"/>
     <w:multiLevelType w:val="hybridMultilevel"/>
     <w:tmpl w:val="7EC8436C"/>
@@ -5432,7 +7168,7 @@
       </w:rPr>
     </w:lvl>
   </w:abstractNum>
-  <w:abstractNum w:abstractNumId="8">
+  <w:abstractNum w:abstractNumId="10">
     <w:nsid w:val="36372679"/>
     <w:multiLevelType w:val="hybridMultilevel"/>
     <w:tmpl w:val="6A92D27C"/>
@@ -5545,7 +7281,7 @@
       </w:rPr>
     </w:lvl>
   </w:abstractNum>
-  <w:abstractNum w:abstractNumId="9">
+  <w:abstractNum w:abstractNumId="11">
     <w:nsid w:val="38805540"/>
     <w:multiLevelType w:val="hybridMultilevel"/>
     <w:tmpl w:val="6CD8FF56"/>
@@ -5658,7 +7394,7 @@
       </w:rPr>
     </w:lvl>
   </w:abstractNum>
-  <w:abstractNum w:abstractNumId="10">
+  <w:abstractNum w:abstractNumId="12">
     <w:nsid w:val="3D441E29"/>
     <w:multiLevelType w:val="hybridMultilevel"/>
     <w:tmpl w:val="99725618"/>
@@ -5771,7 +7507,7 @@
       </w:rPr>
     </w:lvl>
   </w:abstractNum>
-  <w:abstractNum w:abstractNumId="11">
+  <w:abstractNum w:abstractNumId="13">
     <w:nsid w:val="42FD16DE"/>
     <w:multiLevelType w:val="hybridMultilevel"/>
     <w:tmpl w:val="FECA51BE"/>
@@ -5884,7 +7620,7 @@
       </w:rPr>
     </w:lvl>
   </w:abstractNum>
-  <w:abstractNum w:abstractNumId="12">
+  <w:abstractNum w:abstractNumId="14">
     <w:nsid w:val="478D280D"/>
     <w:multiLevelType w:val="hybridMultilevel"/>
     <w:tmpl w:val="6A84A5FE"/>
@@ -5997,7 +7733,7 @@
       </w:rPr>
     </w:lvl>
   </w:abstractNum>
-  <w:abstractNum w:abstractNumId="13">
+  <w:abstractNum w:abstractNumId="15">
     <w:nsid w:val="4DF333DA"/>
     <w:multiLevelType w:val="hybridMultilevel"/>
     <w:tmpl w:val="C992663E"/>
@@ -6110,7 +7846,7 @@
       </w:rPr>
     </w:lvl>
   </w:abstractNum>
-  <w:abstractNum w:abstractNumId="14">
+  <w:abstractNum w:abstractNumId="16">
     <w:nsid w:val="55D87980"/>
     <w:multiLevelType w:val="hybridMultilevel"/>
     <w:tmpl w:val="C89A38AA"/>
@@ -6223,7 +7959,7 @@
       </w:rPr>
     </w:lvl>
   </w:abstractNum>
-  <w:abstractNum w:abstractNumId="15">
+  <w:abstractNum w:abstractNumId="17">
     <w:nsid w:val="57260528"/>
     <w:multiLevelType w:val="hybridMultilevel"/>
     <w:tmpl w:val="023E59EA"/>
@@ -6336,7 +8072,7 @@
       </w:rPr>
     </w:lvl>
   </w:abstractNum>
-  <w:abstractNum w:abstractNumId="16">
+  <w:abstractNum w:abstractNumId="18">
     <w:nsid w:val="5F2E21EE"/>
     <w:multiLevelType w:val="hybridMultilevel"/>
     <w:tmpl w:val="7A7A2144"/>
@@ -6449,7 +8185,120 @@
       </w:rPr>
     </w:lvl>
   </w:abstractNum>
-  <w:abstractNum w:abstractNumId="17">
+  <w:abstractNum w:abstractNumId="19">
+    <w:nsid w:val="60C23FCD"/>
+    <w:multiLevelType w:val="hybridMultilevel"/>
+    <w:tmpl w:val="CBA282F0"/>
+    <w:lvl w:ilvl="0" w:tplc="B5341F54">
+      <w:start w:val="1"/>
+      <w:numFmt w:val="bullet"/>
+      <w:lvlText w:val=""/>
+      <w:lvlJc w:val="left"/>
+      <w:pPr>
+        <w:ind w:left="360" w:hanging="360"/>
+      </w:pPr>
+      <w:rPr>
+        <w:rFonts w:ascii="Symbol" w:hAnsi="Symbol" w:hint="default"/>
+      </w:rPr>
+    </w:lvl>
+    <w:lvl w:ilvl="1" w:tplc="38CEA430">
+      <w:start w:val="1"/>
+      <w:numFmt w:val="bullet"/>
+      <w:lvlText w:val="o"/>
+      <w:lvlJc w:val="left"/>
+      <w:pPr>
+        <w:ind w:left="1080" w:hanging="360"/>
+      </w:pPr>
+      <w:rPr>
+        <w:rFonts w:ascii="Courier New" w:hAnsi="Courier New" w:hint="default"/>
+      </w:rPr>
+    </w:lvl>
+    <w:lvl w:ilvl="2" w:tplc="4BE877FC">
+      <w:start w:val="1"/>
+      <w:numFmt w:val="bullet"/>
+      <w:lvlText w:val=""/>
+      <w:lvlJc w:val="left"/>
+      <w:pPr>
+        <w:ind w:left="1800" w:hanging="360"/>
+      </w:pPr>
+      <w:rPr>
+        <w:rFonts w:ascii="Wingdings" w:hAnsi="Wingdings" w:hint="default"/>
+      </w:rPr>
+    </w:lvl>
+    <w:lvl w:ilvl="3" w:tplc="6F64C9C6">
+      <w:start w:val="1"/>
+      <w:numFmt w:val="bullet"/>
+      <w:lvlText w:val=""/>
+      <w:lvlJc w:val="left"/>
+      <w:pPr>
+        <w:ind w:left="2520" w:hanging="360"/>
+      </w:pPr>
+      <w:rPr>
+        <w:rFonts w:ascii="Symbol" w:hAnsi="Symbol" w:hint="default"/>
+      </w:rPr>
+    </w:lvl>
+    <w:lvl w:ilvl="4" w:tplc="2F44B1DE">
+      <w:start w:val="1"/>
+      <w:numFmt w:val="bullet"/>
+      <w:lvlText w:val="o"/>
+      <w:lvlJc w:val="left"/>
+      <w:pPr>
+        <w:ind w:left="3240" w:hanging="360"/>
+      </w:pPr>
+      <w:rPr>
+        <w:rFonts w:ascii="Courier New" w:hAnsi="Courier New" w:hint="default"/>
+      </w:rPr>
+    </w:lvl>
+    <w:lvl w:ilvl="5" w:tplc="21D07916">
+      <w:start w:val="1"/>
+      <w:numFmt w:val="bullet"/>
+      <w:lvlText w:val=""/>
+      <w:lvlJc w:val="left"/>
+      <w:pPr>
+        <w:ind w:left="3960" w:hanging="360"/>
+      </w:pPr>
+      <w:rPr>
+        <w:rFonts w:ascii="Wingdings" w:hAnsi="Wingdings" w:hint="default"/>
+      </w:rPr>
+    </w:lvl>
+    <w:lvl w:ilvl="6" w:tplc="B9CA00C0">
+      <w:start w:val="1"/>
+      <w:numFmt w:val="bullet"/>
+      <w:lvlText w:val=""/>
+      <w:lvlJc w:val="left"/>
+      <w:pPr>
+        <w:ind w:left="4680" w:hanging="360"/>
+      </w:pPr>
+      <w:rPr>
+        <w:rFonts w:ascii="Symbol" w:hAnsi="Symbol" w:hint="default"/>
+      </w:rPr>
+    </w:lvl>
+    <w:lvl w:ilvl="7" w:tplc="3DD8D0EE">
+      <w:start w:val="1"/>
+      <w:numFmt w:val="bullet"/>
+      <w:lvlText w:val="o"/>
+      <w:lvlJc w:val="left"/>
+      <w:pPr>
+        <w:ind w:left="5400" w:hanging="360"/>
+      </w:pPr>
+      <w:rPr>
+        <w:rFonts w:ascii="Courier New" w:hAnsi="Courier New" w:hint="default"/>
+      </w:rPr>
+    </w:lvl>
+    <w:lvl w:ilvl="8" w:tplc="D5D018F8">
+      <w:start w:val="1"/>
+      <w:numFmt w:val="bullet"/>
+      <w:lvlText w:val=""/>
+      <w:lvlJc w:val="left"/>
+      <w:pPr>
+        <w:ind w:left="6120" w:hanging="360"/>
+      </w:pPr>
+      <w:rPr>
+        <w:rFonts w:ascii="Wingdings" w:hAnsi="Wingdings" w:hint="default"/>
+      </w:rPr>
+    </w:lvl>
+  </w:abstractNum>
+  <w:abstractNum w:abstractNumId="20">
     <w:nsid w:val="61182F85"/>
     <w:multiLevelType w:val="hybridMultilevel"/>
     <w:tmpl w:val="917E0FDC"/>
@@ -6562,7 +8411,7 @@
       </w:rPr>
     </w:lvl>
   </w:abstractNum>
-  <w:abstractNum w:abstractNumId="18">
+  <w:abstractNum w:abstractNumId="21">
     <w:nsid w:val="6D180D2D"/>
     <w:multiLevelType w:val="hybridMultilevel"/>
     <w:tmpl w:val="47783350"/>
@@ -6675,7 +8524,7 @@
       </w:rPr>
     </w:lvl>
   </w:abstractNum>
-  <w:abstractNum w:abstractNumId="19">
+  <w:abstractNum w:abstractNumId="22">
     <w:nsid w:val="7C203691"/>
     <w:multiLevelType w:val="hybridMultilevel"/>
     <w:tmpl w:val="C710470C"/>
@@ -6789,64 +8638,73 @@
     </w:lvl>
   </w:abstractNum>
   <w:num w:numId="1">
-    <w:abstractNumId w:val="19"/>
+    <w:abstractNumId w:val="22"/>
   </w:num>
   <w:num w:numId="2">
+    <w:abstractNumId w:val="18"/>
+  </w:num>
+  <w:num w:numId="3">
+    <w:abstractNumId w:val="6"/>
+  </w:num>
+  <w:num w:numId="4">
+    <w:abstractNumId w:val="9"/>
+  </w:num>
+  <w:num w:numId="5">
     <w:abstractNumId w:val="16"/>
   </w:num>
-  <w:num w:numId="3">
+  <w:num w:numId="6">
+    <w:abstractNumId w:val="14"/>
+  </w:num>
+  <w:num w:numId="7">
+    <w:abstractNumId w:val="5"/>
+  </w:num>
+  <w:num w:numId="8">
     <w:abstractNumId w:val="4"/>
   </w:num>
-  <w:num w:numId="4">
-    <w:abstractNumId w:val="7"/>
+  <w:num w:numId="9">
+    <w:abstractNumId w:val="15"/>
   </w:num>
-  <w:num w:numId="5">
-    <w:abstractNumId w:val="14"/>
-  </w:num>
-  <w:num w:numId="6">
-    <w:abstractNumId w:val="12"/>
-  </w:num>
-  <w:num w:numId="7">
-    <w:abstractNumId w:val="3"/>
-  </w:num>
-  <w:num w:numId="8">
-    <w:abstractNumId w:val="2"/>
-  </w:num>
-  <w:num w:numId="9">
+  <w:num w:numId="10">
     <w:abstractNumId w:val="13"/>
   </w:num>
-  <w:num w:numId="10">
-    <w:abstractNumId w:val="11"/>
-  </w:num>
   <w:num w:numId="11">
-    <w:abstractNumId w:val="8"/>
+    <w:abstractNumId w:val="10"/>
   </w:num>
   <w:num w:numId="12">
-    <w:abstractNumId w:val="18"/>
+    <w:abstractNumId w:val="21"/>
   </w:num>
   <w:num w:numId="13">
-    <w:abstractNumId w:val="15"/>
+    <w:abstractNumId w:val="17"/>
   </w:num>
   <w:num w:numId="14">
-    <w:abstractNumId w:val="5"/>
+    <w:abstractNumId w:val="7"/>
   </w:num>
   <w:num w:numId="15">
     <w:abstractNumId w:val="0"/>
   </w:num>
   <w:num w:numId="16">
-    <w:abstractNumId w:val="6"/>
+    <w:abstractNumId w:val="8"/>
   </w:num>
   <w:num w:numId="17">
-    <w:abstractNumId w:val="17"/>
+    <w:abstractNumId w:val="20"/>
   </w:num>
   <w:num w:numId="18">
-    <w:abstractNumId w:val="1"/>
+    <w:abstractNumId w:val="2"/>
   </w:num>
   <w:num w:numId="19">
-    <w:abstractNumId w:val="9"/>
+    <w:abstractNumId w:val="11"/>
   </w:num>
   <w:num w:numId="20">
-    <w:abstractNumId w:val="10"/>
+    <w:abstractNumId w:val="12"/>
+  </w:num>
+  <w:num w:numId="21">
+    <w:abstractNumId w:val="19"/>
+  </w:num>
+  <w:num w:numId="22">
+    <w:abstractNumId w:val="3"/>
+  </w:num>
+  <w:num w:numId="23">
+    <w:abstractNumId w:val="1"/>
   </w:num>
 </w:numbering>
 </file>

--- a/FundamentalsOfBuilding_NET_DesktopApplications/FundamentalsOfBuilding_NET_DesktopApplications.docx
+++ b/FundamentalsOfBuilding_NET_DesktopApplications/FundamentalsOfBuilding_NET_DesktopApplications.docx
@@ -6,13 +6,23 @@
       <w:pPr>
         <w:pStyle w:val="Heading1"/>
       </w:pPr>
+      <w:proofErr w:type="spellStart"/>
       <w:r>
         <w:t>FundamentalsOfBuilding_NET_DesktopApplications</w:t>
       </w:r>
-    </w:p>
-    <w:p>
-      <w:r>
-        <w:t>This document contains notes pertaining to the Pluralsight course “</w:t>
+      <w:proofErr w:type="spellEnd"/>
+    </w:p>
+    <w:p>
+      <w:r>
+        <w:t xml:space="preserve">This document contains notes pertaining to the </w:t>
+      </w:r>
+      <w:proofErr w:type="spellStart"/>
+      <w:r>
+        <w:t>Pluralsight</w:t>
+      </w:r>
+      <w:proofErr w:type="spellEnd"/>
+      <w:r>
+        <w:t xml:space="preserve"> course “</w:t>
       </w:r>
       <w:r>
         <w:t>Fundamentals</w:t>
@@ -20,9 +30,11 @@
       <w:r>
         <w:t xml:space="preserve"> </w:t>
       </w:r>
+      <w:proofErr w:type="gramStart"/>
       <w:r>
         <w:t>Of</w:t>
       </w:r>
+      <w:proofErr w:type="gramEnd"/>
       <w:r>
         <w:t xml:space="preserve"> </w:t>
       </w:r>
@@ -42,7 +54,15 @@
         <w:t>Applications</w:t>
       </w:r>
       <w:r>
-        <w:t>”.  Some of the clips of the Pluralsight course are documented.  The names of those clips are copied to the section headers in this document and to the table below.</w:t>
+        <w:t xml:space="preserve">”.  Some of the clips of the </w:t>
+      </w:r>
+      <w:proofErr w:type="spellStart"/>
+      <w:r>
+        <w:t>Pluralsight</w:t>
+      </w:r>
+      <w:proofErr w:type="spellEnd"/>
+      <w:r>
+        <w:t xml:space="preserve"> course are documented.  The names of those clips are copied to the section headers in this document and to the table below.</w:t>
       </w:r>
       <w:r>
         <w:t xml:space="preserve">  Using Microsoft Word, you can use the names in the table as hyperlinks to navigate to any particular clip.  But </w:t>
@@ -104,7 +124,19 @@
                 <w:rPr>
                   <w:rStyle w:val="Hyperlink"/>
                 </w:rPr>
-                <w:t>Create a Windows Forms App</w:t>
+                <w:t xml:space="preserve">Create a </w:t>
+              </w:r>
+              <w:r>
+                <w:rPr>
+                  <w:rStyle w:val="Hyperlink"/>
+                </w:rPr>
+                <w:t>W</w:t>
+              </w:r>
+              <w:r>
+                <w:rPr>
+                  <w:rStyle w:val="Hyperlink"/>
+                </w:rPr>
+                <w:t>indows Forms App</w:t>
               </w:r>
             </w:hyperlink>
           </w:p>
@@ -119,7 +151,19 @@
                 <w:rPr>
                   <w:rStyle w:val="Hyperlink"/>
                 </w:rPr>
-                <w:t>Build the Main Layout</w:t>
+                <w:t>Build th</w:t>
+              </w:r>
+              <w:r>
+                <w:rPr>
+                  <w:rStyle w:val="Hyperlink"/>
+                </w:rPr>
+                <w:t>e</w:t>
+              </w:r>
+              <w:r>
+                <w:rPr>
+                  <w:rStyle w:val="Hyperlink"/>
+                </w:rPr>
+                <w:t xml:space="preserve"> Main Layout</w:t>
               </w:r>
             </w:hyperlink>
           </w:p>
@@ -139,7 +183,19 @@
                 <w:rPr>
                   <w:rStyle w:val="Hyperlink"/>
                 </w:rPr>
-                <w:t>Add a User Control for the Header</w:t>
+                <w:t>Add a User Control for th</w:t>
+              </w:r>
+              <w:r>
+                <w:rPr>
+                  <w:rStyle w:val="Hyperlink"/>
+                </w:rPr>
+                <w:t>e</w:t>
+              </w:r>
+              <w:r>
+                <w:rPr>
+                  <w:rStyle w:val="Hyperlink"/>
+                </w:rPr>
+                <w:t xml:space="preserve"> Header</w:t>
               </w:r>
             </w:hyperlink>
           </w:p>
@@ -154,8 +210,28 @@
                 <w:rPr>
                   <w:rStyle w:val="Hyperlink"/>
                 </w:rPr>
-                <w:t>Understand Data Binding and BindingSource</w:t>
+                <w:t>Understand</w:t>
               </w:r>
+              <w:r>
+                <w:rPr>
+                  <w:rStyle w:val="Hyperlink"/>
+                </w:rPr>
+                <w:t xml:space="preserve"> </w:t>
+              </w:r>
+              <w:r>
+                <w:rPr>
+                  <w:rStyle w:val="Hyperlink"/>
+                </w:rPr>
+                <w:t xml:space="preserve">Data Binding and </w:t>
+              </w:r>
+              <w:proofErr w:type="spellStart"/>
+              <w:r>
+                <w:rPr>
+                  <w:rStyle w:val="Hyperlink"/>
+                </w:rPr>
+                <w:t>BindingSource</w:t>
+              </w:r>
+              <w:proofErr w:type="spellEnd"/>
             </w:hyperlink>
           </w:p>
         </w:tc>
@@ -171,7 +247,131 @@
                 <w:rPr>
                   <w:rStyle w:val="Hyperlink"/>
                 </w:rPr>
-                <w:t>Set up the BindingSource and the ViewModel</w:t>
+                <w:t xml:space="preserve">Set up the </w:t>
+              </w:r>
+              <w:proofErr w:type="spellStart"/>
+              <w:r>
+                <w:rPr>
+                  <w:rStyle w:val="Hyperlink"/>
+                </w:rPr>
+                <w:t>BindingSource</w:t>
+              </w:r>
+              <w:proofErr w:type="spellEnd"/>
+              <w:r>
+                <w:rPr>
+                  <w:rStyle w:val="Hyperlink"/>
+                </w:rPr>
+                <w:t xml:space="preserve"> an</w:t>
+              </w:r>
+              <w:r>
+                <w:rPr>
+                  <w:rStyle w:val="Hyperlink"/>
+                </w:rPr>
+                <w:t>d</w:t>
+              </w:r>
+              <w:r>
+                <w:rPr>
+                  <w:rStyle w:val="Hyperlink"/>
+                </w:rPr>
+                <w:t xml:space="preserve"> the </w:t>
+              </w:r>
+              <w:proofErr w:type="spellStart"/>
+              <w:r>
+                <w:rPr>
+                  <w:rStyle w:val="Hyperlink"/>
+                </w:rPr>
+                <w:t>ViewModel</w:t>
+              </w:r>
+              <w:proofErr w:type="spellEnd"/>
+            </w:hyperlink>
+          </w:p>
+        </w:tc>
+        <w:tc>
+          <w:tcPr>
+            <w:tcW w:w="4788" w:type="dxa"/>
+          </w:tcPr>
+          <w:p>
+            <w:hyperlink w:anchor="_Connect_the_ListBox" w:history="1">
+              <w:r>
+                <w:rPr>
+                  <w:rStyle w:val="Hyperlink"/>
+                </w:rPr>
+                <w:t>Connect</w:t>
+              </w:r>
+              <w:r>
+                <w:rPr>
+                  <w:rStyle w:val="Hyperlink"/>
+                </w:rPr>
+                <w:t xml:space="preserve"> </w:t>
+              </w:r>
+              <w:r>
+                <w:rPr>
+                  <w:rStyle w:val="Hyperlink"/>
+                </w:rPr>
+                <w:t xml:space="preserve">the </w:t>
+              </w:r>
+              <w:proofErr w:type="spellStart"/>
+              <w:r>
+                <w:rPr>
+                  <w:rStyle w:val="Hyperlink"/>
+                </w:rPr>
+                <w:t>ListBox</w:t>
+              </w:r>
+              <w:proofErr w:type="spellEnd"/>
+              <w:r>
+                <w:rPr>
+                  <w:rStyle w:val="Hyperlink"/>
+                </w:rPr>
+                <w:t xml:space="preserve"> to the </w:t>
+              </w:r>
+              <w:proofErr w:type="spellStart"/>
+              <w:r>
+                <w:rPr>
+                  <w:rStyle w:val="Hyperlink"/>
+                </w:rPr>
+                <w:t>BindingSource</w:t>
+              </w:r>
+              <w:proofErr w:type="spellEnd"/>
+            </w:hyperlink>
+          </w:p>
+        </w:tc>
+      </w:tr>
+      <w:tr>
+        <w:tc>
+          <w:tcPr>
+            <w:tcW w:w="4788" w:type="dxa"/>
+          </w:tcPr>
+          <w:p>
+            <w:hyperlink w:anchor="_Bind_the_Detail" w:history="1">
+              <w:r>
+                <w:rPr>
+                  <w:rStyle w:val="Hyperlink"/>
+                </w:rPr>
+                <w:t>Bind the Detail Co</w:t>
+              </w:r>
+              <w:r>
+                <w:rPr>
+                  <w:rStyle w:val="Hyperlink"/>
+                </w:rPr>
+                <w:t>n</w:t>
+              </w:r>
+              <w:r>
+                <w:rPr>
+                  <w:rStyle w:val="Hyperlink"/>
+                </w:rPr>
+                <w:t>t</w:t>
+              </w:r>
+              <w:r>
+                <w:rPr>
+                  <w:rStyle w:val="Hyperlink"/>
+                </w:rPr>
+                <w:t>r</w:t>
+              </w:r>
+              <w:r>
+                <w:rPr>
+                  <w:rStyle w:val="Hyperlink"/>
+                </w:rPr>
+                <w:t>ols</w:t>
               </w:r>
             </w:hyperlink>
           </w:p>
@@ -181,9 +381,34 @@
             <w:tcW w:w="4788" w:type="dxa"/>
           </w:tcPr>
           <w:p>
-            <w:r>
-              <w:t>Connect the ListBox to the BindingSource</w:t>
-            </w:r>
+            <w:hyperlink w:anchor="_Bind_the_ComboBox" w:history="1">
+              <w:r>
+                <w:rPr>
+                  <w:rStyle w:val="Hyperlink"/>
+                </w:rPr>
+                <w:t>Bin</w:t>
+              </w:r>
+              <w:r>
+                <w:rPr>
+                  <w:rStyle w:val="Hyperlink"/>
+                </w:rPr>
+                <w:t>d</w:t>
+              </w:r>
+              <w:r>
+                <w:rPr>
+                  <w:rStyle w:val="Hyperlink"/>
+                </w:rPr>
+                <w:t xml:space="preserve"> the </w:t>
+              </w:r>
+              <w:proofErr w:type="spellStart"/>
+              <w:r>
+                <w:rPr>
+                  <w:rStyle w:val="Hyperlink"/>
+                </w:rPr>
+                <w:t>ComboBox</w:t>
+              </w:r>
+              <w:proofErr w:type="spellEnd"/>
+            </w:hyperlink>
           </w:p>
         </w:tc>
       </w:tr>
@@ -215,20 +440,6 @@
           <w:p/>
         </w:tc>
       </w:tr>
-      <w:tr>
-        <w:tc>
-          <w:tcPr>
-            <w:tcW w:w="4788" w:type="dxa"/>
-          </w:tcPr>
-          <w:p/>
-        </w:tc>
-        <w:tc>
-          <w:tcPr>
-            <w:tcW w:w="4788" w:type="dxa"/>
-          </w:tcPr>
-          <w:p/>
-        </w:tc>
-      </w:tr>
     </w:tbl>
     <w:p>
       <w:pPr>
@@ -246,7 +457,39 @@
       <w:bookmarkStart w:id="0" w:name="_New_Tools_1"/>
       <w:bookmarkEnd w:id="0"/>
       <w:r>
-        <w:t xml:space="preserve">I have bypassed the sections pertaining to the WinUI demo and the WPF demo, and I am concentrating on the Win-Forms demo.  But I will need the result of some of the work done for WinUI, which the Pluralsight course uses (in common) for WinUI, WPF, and WinForms.  Therefore, </w:t>
+        <w:t xml:space="preserve">I have bypassed the sections pertaining to the </w:t>
+      </w:r>
+      <w:proofErr w:type="spellStart"/>
+      <w:r>
+        <w:t>WinUI</w:t>
+      </w:r>
+      <w:proofErr w:type="spellEnd"/>
+      <w:r>
+        <w:t xml:space="preserve"> demo and the WPF demo, and I am concentrating on the Win-Forms demo.  But I will need the result of some of the work done for </w:t>
+      </w:r>
+      <w:proofErr w:type="spellStart"/>
+      <w:r>
+        <w:t>WinUI</w:t>
+      </w:r>
+      <w:proofErr w:type="spellEnd"/>
+      <w:r>
+        <w:t xml:space="preserve">, which the </w:t>
+      </w:r>
+      <w:proofErr w:type="spellStart"/>
+      <w:r>
+        <w:t>Pluralsight</w:t>
+      </w:r>
+      <w:proofErr w:type="spellEnd"/>
+      <w:r>
+        <w:t xml:space="preserve"> course uses (in common) for </w:t>
+      </w:r>
+      <w:proofErr w:type="spellStart"/>
+      <w:r>
+        <w:t>WinUI</w:t>
+      </w:r>
+      <w:proofErr w:type="spellEnd"/>
+      <w:r>
+        <w:t xml:space="preserve">, WPF, and WinForms.  Therefore, </w:t>
       </w:r>
     </w:p>
     <w:p>
@@ -284,7 +527,15 @@
         <w:t>Exercise files</w:t>
       </w:r>
       <w:r>
-        <w:t xml:space="preserve"> of this Pluralsight course.</w:t>
+        <w:t xml:space="preserve"> of this </w:t>
+      </w:r>
+      <w:proofErr w:type="spellStart"/>
+      <w:r>
+        <w:t>Pluralsight</w:t>
+      </w:r>
+      <w:proofErr w:type="spellEnd"/>
+      <w:r>
+        <w:t xml:space="preserve"> course.</w:t>
       </w:r>
     </w:p>
     <w:p>
@@ -343,8 +594,13 @@
           <w:u w:val="none"/>
         </w:rPr>
       </w:pPr>
-      <w:r>
-        <w:t>of the demo.</w:t>
+      <w:proofErr w:type="gramStart"/>
+      <w:r>
+        <w:t>of</w:t>
+      </w:r>
+      <w:proofErr w:type="gramEnd"/>
+      <w:r>
+        <w:t xml:space="preserve"> the demo.</w:t>
       </w:r>
     </w:p>
     <w:p>
@@ -393,8 +649,61 @@
           <w:rFonts w:eastAsiaTheme="minorEastAsia"/>
         </w:rPr>
       </w:pPr>
-      <w:r>
-        <w:t>EmployeeManager.Common/DataProvider/IEmployeeDataProvider specifies an interface, IEmployeeDataProvider, for the methods that interact with the database.  In this solution IEmployeeDataProvider is implemented by the class EmployeeDataProvider (in EmployeeDataProvider.cs).</w:t>
+      <w:proofErr w:type="spellStart"/>
+      <w:r>
+        <w:t>EmployeeManager.Common</w:t>
+      </w:r>
+      <w:proofErr w:type="spellEnd"/>
+      <w:r>
+        <w:t>/</w:t>
+      </w:r>
+      <w:proofErr w:type="spellStart"/>
+      <w:r>
+        <w:t>DataProvider</w:t>
+      </w:r>
+      <w:proofErr w:type="spellEnd"/>
+      <w:r>
+        <w:t>/</w:t>
+      </w:r>
+      <w:proofErr w:type="spellStart"/>
+      <w:r>
+        <w:t>IEmployeeDataProvider</w:t>
+      </w:r>
+      <w:proofErr w:type="spellEnd"/>
+      <w:r>
+        <w:t xml:space="preserve"> specifies an interface, </w:t>
+      </w:r>
+      <w:proofErr w:type="spellStart"/>
+      <w:r>
+        <w:t>IEmployeeDataProvider</w:t>
+      </w:r>
+      <w:proofErr w:type="spellEnd"/>
+      <w:r>
+        <w:t xml:space="preserve">, for the methods that interact with the database.  In this solution </w:t>
+      </w:r>
+      <w:proofErr w:type="spellStart"/>
+      <w:r>
+        <w:t>IEmployeeDataProvider</w:t>
+      </w:r>
+      <w:proofErr w:type="spellEnd"/>
+      <w:r>
+        <w:t xml:space="preserve"> is implemented by the class </w:t>
+      </w:r>
+      <w:proofErr w:type="spellStart"/>
+      <w:r>
+        <w:t>EmployeeDataProvider</w:t>
+      </w:r>
+      <w:proofErr w:type="spellEnd"/>
+      <w:r>
+        <w:t xml:space="preserve"> (in </w:t>
+      </w:r>
+      <w:proofErr w:type="spellStart"/>
+      <w:r>
+        <w:t>EmployeeDataProvider.cs</w:t>
+      </w:r>
+      <w:proofErr w:type="spellEnd"/>
+      <w:r>
+        <w:t>).</w:t>
       </w:r>
     </w:p>
     <w:p>
@@ -409,8 +718,13 @@
           <w:color w:val="000000" w:themeColor="text1"/>
         </w:rPr>
       </w:pPr>
-      <w:r>
-        <w:t xml:space="preserve">EmployeeManager.Common/Model contains C# files that define data structures; in Entity Framework these would be the “domain classes”.  </w:t>
+      <w:proofErr w:type="spellStart"/>
+      <w:r>
+        <w:t>EmployeeManager.Common</w:t>
+      </w:r>
+      <w:proofErr w:type="spellEnd"/>
+      <w:r>
+        <w:t xml:space="preserve">/Model contains C# files that define data structures; in Entity Framework these would be the “domain classes”.  </w:t>
       </w:r>
       <w:r>
         <w:rPr>
@@ -418,26 +732,25 @@
           <w:color w:val="auto"/>
           <w:u w:val="none"/>
         </w:rPr>
-        <w:t>(“domain” classes are C# classes that model data in a database.)</w:t>
-      </w:r>
-    </w:p>
-    <w:p>
-      <w:pPr>
-        <w:pStyle w:val="ListParagraph"/>
-        <w:numPr>
-          <w:ilvl w:val="0"/>
-          <w:numId w:val="24"/>
-        </w:numPr>
-        <w:spacing w:after="0"/>
+        <w:t>(“</w:t>
+      </w:r>
+      <w:proofErr w:type="gramStart"/>
+      <w:r>
         <w:rPr>
           <w:rStyle w:val="Hyperlink"/>
-          <w:rFonts w:eastAsiaTheme="minorEastAsia"/>
           <w:color w:val="auto"/>
           <w:u w:val="none"/>
         </w:rPr>
-      </w:pPr>
-      <w:r>
-        <w:t>EmployeeManager.DataAccess/EmployeeDataProvider.cs contains an in-memory impersonation of a tiny database.  In a fully implemented application, this file might contain Entity-Framework code, instead.</w:t>
+        <w:t>domain</w:t>
+      </w:r>
+      <w:proofErr w:type="gramEnd"/>
+      <w:r>
+        <w:rPr>
+          <w:rStyle w:val="Hyperlink"/>
+          <w:color w:val="auto"/>
+          <w:u w:val="none"/>
+        </w:rPr>
+        <w:t>” classes are C# classes that model data in a database.)</w:t>
       </w:r>
     </w:p>
     <w:p>
@@ -449,11 +762,48 @@
         </w:numPr>
         <w:spacing w:after="0"/>
         <w:rPr>
+          <w:rStyle w:val="Hyperlink"/>
+          <w:rFonts w:eastAsiaTheme="minorEastAsia"/>
+          <w:color w:val="auto"/>
+          <w:u w:val="none"/>
+        </w:rPr>
+      </w:pPr>
+      <w:proofErr w:type="spellStart"/>
+      <w:r>
+        <w:t>EmployeeManager.DataAccess</w:t>
+      </w:r>
+      <w:proofErr w:type="spellEnd"/>
+      <w:r>
+        <w:t>/</w:t>
+      </w:r>
+      <w:proofErr w:type="spellStart"/>
+      <w:r>
+        <w:t>EmployeeDataProvider.cs</w:t>
+      </w:r>
+      <w:proofErr w:type="spellEnd"/>
+      <w:r>
+        <w:t xml:space="preserve"> contains an in-memory impersonation of a tiny database.  In a fully implemented application, this file might contain Entity-Framework code, instead.</w:t>
+      </w:r>
+    </w:p>
+    <w:p>
+      <w:pPr>
+        <w:pStyle w:val="ListParagraph"/>
+        <w:numPr>
+          <w:ilvl w:val="0"/>
+          <w:numId w:val="24"/>
+        </w:numPr>
+        <w:spacing w:after="0"/>
+        <w:rPr>
           <w:u w:val="single"/>
         </w:rPr>
       </w:pPr>
-      <w:r>
-        <w:t xml:space="preserve">EmployeeManager.ViewModel contains C# classes and other code that I do not understand at present.  </w:t>
+      <w:proofErr w:type="spellStart"/>
+      <w:r>
+        <w:t>EmployeeManager.ViewModel</w:t>
+      </w:r>
+      <w:proofErr w:type="spellEnd"/>
+      <w:r>
+        <w:t xml:space="preserve"> contains C# classes and other code that I do not understand at present.  </w:t>
       </w:r>
       <w:r>
         <w:t xml:space="preserve">Refer to the clips </w:t>
@@ -463,8 +813,16 @@
           <w:rPr>
             <w:rStyle w:val="Hyperlink"/>
           </w:rPr>
-          <w:t>Understand Data Binding and BindingSource</w:t>
+          <w:t xml:space="preserve">Understand Data Binding and </w:t>
         </w:r>
+        <w:proofErr w:type="spellStart"/>
+        <w:r>
+          <w:rPr>
+            <w:rStyle w:val="Hyperlink"/>
+          </w:rPr>
+          <w:t>BindingSource</w:t>
+        </w:r>
+        <w:proofErr w:type="spellEnd"/>
       </w:hyperlink>
       <w:r>
         <w:t xml:space="preserve"> and </w:t>
@@ -474,8 +832,30 @@
           <w:rPr>
             <w:rStyle w:val="Hyperlink"/>
           </w:rPr>
-          <w:t>Set up the BindingSource and the ViewModel</w:t>
+          <w:t xml:space="preserve">Set up the </w:t>
         </w:r>
+        <w:proofErr w:type="spellStart"/>
+        <w:r>
+          <w:rPr>
+            <w:rStyle w:val="Hyperlink"/>
+          </w:rPr>
+          <w:t>BindingSource</w:t>
+        </w:r>
+        <w:proofErr w:type="spellEnd"/>
+        <w:r>
+          <w:rPr>
+            <w:rStyle w:val="Hyperlink"/>
+          </w:rPr>
+          <w:t xml:space="preserve"> and the </w:t>
+        </w:r>
+        <w:proofErr w:type="spellStart"/>
+        <w:r>
+          <w:rPr>
+            <w:rStyle w:val="Hyperlink"/>
+          </w:rPr>
+          <w:t>ViewModel</w:t>
+        </w:r>
+        <w:proofErr w:type="spellEnd"/>
       </w:hyperlink>
       <w:r>
         <w:t>.</w:t>
@@ -495,7 +875,31 @@
         <w:spacing w:before="200" w:after="0"/>
       </w:pPr>
       <w:r>
-        <w:t>I have bypassed the earlier sections pertaining to the WinUI demo and the WPF demo.  Somewhere in these sections the Pluralsight instructor has constructed the “EmployeeManager” solution.  To fill in the gap</w:t>
+        <w:t xml:space="preserve">I have bypassed the earlier sections pertaining to the </w:t>
+      </w:r>
+      <w:proofErr w:type="spellStart"/>
+      <w:r>
+        <w:t>WinUI</w:t>
+      </w:r>
+      <w:proofErr w:type="spellEnd"/>
+      <w:r>
+        <w:t xml:space="preserve"> demo and the WPF demo.  Somewhere in these sections the </w:t>
+      </w:r>
+      <w:proofErr w:type="spellStart"/>
+      <w:r>
+        <w:t>Pluralsight</w:t>
+      </w:r>
+      <w:proofErr w:type="spellEnd"/>
+      <w:r>
+        <w:t xml:space="preserve"> instructor has constructed the “</w:t>
+      </w:r>
+      <w:proofErr w:type="spellStart"/>
+      <w:r>
+        <w:t>EmployeeManager</w:t>
+      </w:r>
+      <w:proofErr w:type="spellEnd"/>
+      <w:r>
+        <w:t>” solution.  To fill in the gap</w:t>
       </w:r>
     </w:p>
     <w:p>
@@ -511,7 +915,15 @@
         </w:rPr>
       </w:pPr>
       <w:r>
-        <w:t xml:space="preserve">Open Visual Studio.  VisualStudio displays a welcome screen titled </w:t>
+        <w:t xml:space="preserve">Open Visual Studio.  </w:t>
+      </w:r>
+      <w:proofErr w:type="spellStart"/>
+      <w:r>
+        <w:t>VisualStudio</w:t>
+      </w:r>
+      <w:proofErr w:type="spellEnd"/>
+      <w:r>
+        <w:t xml:space="preserve"> displays a welcome screen titled </w:t>
       </w:r>
       <w:r>
         <w:rPr>
@@ -579,12 +991,21 @@
       <w:r>
         <w:t xml:space="preserve">  Visual Studio displays a dialog titled </w:t>
       </w:r>
-      <w:r>
-        <w:rPr>
-          <w:b/>
-          <w:bCs/>
-        </w:rPr>
-        <w:t>Create a new project</w:t>
+      <w:proofErr w:type="gramStart"/>
+      <w:r>
+        <w:rPr>
+          <w:b/>
+          <w:bCs/>
+        </w:rPr>
+        <w:t>Create</w:t>
+      </w:r>
+      <w:proofErr w:type="gramEnd"/>
+      <w:r>
+        <w:rPr>
+          <w:b/>
+          <w:bCs/>
+        </w:rPr>
+        <w:t xml:space="preserve"> a new project</w:t>
       </w:r>
       <w:r>
         <w:t>.</w:t>
@@ -676,7 +1097,15 @@
         <w:spacing w:after="0"/>
       </w:pPr>
       <w:r>
-        <w:t xml:space="preserve">Type “EmployeeManager” in the </w:t>
+        <w:t>Type “</w:t>
+      </w:r>
+      <w:proofErr w:type="spellStart"/>
+      <w:r>
+        <w:t>EmployeeManager</w:t>
+      </w:r>
+      <w:proofErr w:type="spellEnd"/>
+      <w:r>
+        <w:t xml:space="preserve">” in the </w:t>
       </w:r>
       <w:r>
         <w:rPr>
@@ -719,8 +1148,13 @@
         <w:spacing w:after="0"/>
         <w:ind w:left="720"/>
       </w:pPr>
-      <w:r>
-        <w:t>FundamentalsOfBuilding_NET_DesktopApplications\</w:t>
+      <w:proofErr w:type="spellStart"/>
+      <w:r>
+        <w:t>FundamentalsOfBuilding_NET_DesktopApplications</w:t>
+      </w:r>
+      <w:proofErr w:type="spellEnd"/>
+      <w:r>
+        <w:t>\</w:t>
       </w:r>
     </w:p>
     <w:p>
@@ -746,7 +1180,15 @@
         <w:t>Create</w:t>
       </w:r>
       <w:r>
-        <w:t xml:space="preserve"> command button.  Visual Studio displays “EmployeeManager” as the solution name in the right-hand panel.</w:t>
+        <w:t xml:space="preserve"> command button.  Visual Studio displays “</w:t>
+      </w:r>
+      <w:proofErr w:type="spellStart"/>
+      <w:r>
+        <w:t>EmployeeManager</w:t>
+      </w:r>
+      <w:proofErr w:type="spellEnd"/>
+      <w:r>
+        <w:t>” as the solution name in the right-hand panel.</w:t>
       </w:r>
     </w:p>
     <w:p>
@@ -777,7 +1219,15 @@
         <w:spacing w:after="0"/>
       </w:pPr>
       <w:r>
-        <w:t>Open Visual Studio to the EmployeeManager solution.  If you encounter any errors from Visual Studio while performing the following instructions, you might have an out-of-date version of Visual Studio.  Before installing Visual studio updates, the following steps are recommended.</w:t>
+        <w:t xml:space="preserve">Open Visual Studio to the </w:t>
+      </w:r>
+      <w:proofErr w:type="spellStart"/>
+      <w:r>
+        <w:t>EmployeeManager</w:t>
+      </w:r>
+      <w:proofErr w:type="spellEnd"/>
+      <w:r>
+        <w:t xml:space="preserve"> solution.  If you encounter any errors from Visual Studio while performing the following instructions, you might have an out-of-date version of Visual Studio.  Before installing Visual studio updates, the following steps are recommended.</w:t>
       </w:r>
     </w:p>
     <w:p>
@@ -974,12 +1424,21 @@
       <w:r>
         <w:t xml:space="preserve">  Visual Studio displays a dialog titled </w:t>
       </w:r>
-      <w:r>
-        <w:rPr>
-          <w:b/>
-          <w:bCs/>
-        </w:rPr>
-        <w:t>Add a new project</w:t>
+      <w:proofErr w:type="gramStart"/>
+      <w:r>
+        <w:rPr>
+          <w:b/>
+          <w:bCs/>
+        </w:rPr>
+        <w:t>Add</w:t>
+      </w:r>
+      <w:proofErr w:type="gramEnd"/>
+      <w:r>
+        <w:rPr>
+          <w:b/>
+          <w:bCs/>
+        </w:rPr>
+        <w:t xml:space="preserve"> a new project</w:t>
       </w:r>
       <w:r>
         <w:t>.</w:t>
@@ -1080,7 +1539,15 @@
         </w:rPr>
       </w:pPr>
       <w:r>
-        <w:t xml:space="preserve">Give the new project the name “EmployeeManager.WinForms”, and click the </w:t>
+        <w:t>Give the new project the name “</w:t>
+      </w:r>
+      <w:proofErr w:type="spellStart"/>
+      <w:r>
+        <w:t>EmployeeManager.WinForms</w:t>
+      </w:r>
+      <w:proofErr w:type="spellEnd"/>
+      <w:r>
+        <w:t xml:space="preserve">”, and click the </w:t>
       </w:r>
       <w:r>
         <w:rPr>
@@ -1135,7 +1602,15 @@
         <w:t>Create</w:t>
       </w:r>
       <w:r>
-        <w:t xml:space="preserve"> command button.  Visual Studio adds the template components of the new (EmployeeManager.WinForms) project.  </w:t>
+        <w:t xml:space="preserve"> command button.  Visual Studio adds the template components of the new (</w:t>
+      </w:r>
+      <w:proofErr w:type="spellStart"/>
+      <w:r>
+        <w:t>EmployeeManager.WinForms</w:t>
+      </w:r>
+      <w:proofErr w:type="spellEnd"/>
+      <w:r>
+        <w:t xml:space="preserve">) project.  </w:t>
       </w:r>
       <w:r>
         <w:t>Visual Studio may, also, select</w:t>
@@ -1176,7 +1651,15 @@
         <w:t>Solution Explorer</w:t>
       </w:r>
       <w:r>
-        <w:t xml:space="preserve"> rename Form1.cs to MainForm.cs.  Visual Studio responds with a pop-up window containing . . .</w:t>
+        <w:t xml:space="preserve"> rename Form1.cs to </w:t>
+      </w:r>
+      <w:proofErr w:type="spellStart"/>
+      <w:r>
+        <w:t>MainForm.cs</w:t>
+      </w:r>
+      <w:proofErr w:type="spellEnd"/>
+      <w:r>
+        <w:t>.  Visual Studio responds with a pop-up window containing . . .</w:t>
       </w:r>
     </w:p>
     <w:p>
@@ -1212,7 +1695,23 @@
         <w:t>Yes</w:t>
       </w:r>
       <w:r>
-        <w:t xml:space="preserve"> button.  Visual Studio responds by renaming all items in the EmployeeManager.WinForms project to “MainForm”.</w:t>
+        <w:t xml:space="preserve"> button.  Visual Studio responds by renaming all items in the </w:t>
+      </w:r>
+      <w:proofErr w:type="spellStart"/>
+      <w:r>
+        <w:t>EmployeeManager.WinForms</w:t>
+      </w:r>
+      <w:proofErr w:type="spellEnd"/>
+      <w:r>
+        <w:t xml:space="preserve"> project to “</w:t>
+      </w:r>
+      <w:proofErr w:type="spellStart"/>
+      <w:r>
+        <w:t>MainForm</w:t>
+      </w:r>
+      <w:proofErr w:type="spellEnd"/>
+      <w:r>
+        <w:t>”.</w:t>
       </w:r>
     </w:p>
     <w:p>
@@ -1229,7 +1728,15 @@
         </w:rPr>
       </w:pPr>
       <w:r>
-        <w:t xml:space="preserve">If “MainForm.cs” is not showing (a blank windows form), double-click it in the </w:t>
+        <w:t>If “</w:t>
+      </w:r>
+      <w:proofErr w:type="spellStart"/>
+      <w:r>
+        <w:t>MainForm.cs</w:t>
+      </w:r>
+      <w:proofErr w:type="spellEnd"/>
+      <w:r>
+        <w:t xml:space="preserve">” is not showing (a blank windows form), double-click it in the </w:t>
       </w:r>
       <w:r>
         <w:rPr>
@@ -1253,17 +1760,47 @@
         <w:ind w:left="360"/>
       </w:pPr>
       <w:r>
-        <w:t xml:space="preserve">Double-click (to open) Program.cs.  The instructions in the (static) method </w:t>
-      </w:r>
-      <w:r>
-        <w:rPr>
-          <w:b/>
-          <w:bCs/>
-        </w:rPr>
-        <w:t>main()</w:t>
-      </w:r>
-      <w:r>
-        <w:t xml:space="preserve"> execute when the application starts.  The last instruction starts MainForm().</w:t>
+        <w:t xml:space="preserve">Double-click (to open) </w:t>
+      </w:r>
+      <w:proofErr w:type="spellStart"/>
+      <w:r>
+        <w:t>Program.cs</w:t>
+      </w:r>
+      <w:proofErr w:type="spellEnd"/>
+      <w:r>
+        <w:t xml:space="preserve">.  The instructions in the (static) method </w:t>
+      </w:r>
+      <w:proofErr w:type="gramStart"/>
+      <w:r>
+        <w:rPr>
+          <w:b/>
+          <w:bCs/>
+        </w:rPr>
+        <w:t>main(</w:t>
+      </w:r>
+      <w:proofErr w:type="gramEnd"/>
+      <w:r>
+        <w:rPr>
+          <w:b/>
+          <w:bCs/>
+        </w:rPr>
+        <w:t>)</w:t>
+      </w:r>
+      <w:r>
+        <w:t xml:space="preserve"> execute when the application starts.  The last instruction starts </w:t>
+      </w:r>
+      <w:proofErr w:type="spellStart"/>
+      <w:proofErr w:type="gramStart"/>
+      <w:r>
+        <w:t>MainForm</w:t>
+      </w:r>
+      <w:proofErr w:type="spellEnd"/>
+      <w:r>
+        <w:t>(</w:t>
+      </w:r>
+      <w:proofErr w:type="gramEnd"/>
+      <w:r>
+        <w:t>).</w:t>
       </w:r>
     </w:p>
     <w:p>
@@ -1280,7 +1817,15 @@
         </w:rPr>
       </w:pPr>
       <w:r>
-        <w:t xml:space="preserve">Right-click MainForm.cs in </w:t>
+        <w:t xml:space="preserve">Right-click </w:t>
+      </w:r>
+      <w:proofErr w:type="spellStart"/>
+      <w:r>
+        <w:t>MainForm.cs</w:t>
+      </w:r>
+      <w:proofErr w:type="spellEnd"/>
+      <w:r>
+        <w:t xml:space="preserve"> in </w:t>
       </w:r>
       <w:r>
         <w:rPr>
@@ -1292,6 +1837,7 @@
       <w:r>
         <w:t xml:space="preserve">.  Then select </w:t>
       </w:r>
+      <w:proofErr w:type="spellStart"/>
       <w:r>
         <w:rPr>
           <w:b/>
@@ -1299,8 +1845,17 @@
         </w:rPr>
         <w:t>ViewCode</w:t>
       </w:r>
-      <w:r>
-        <w:t xml:space="preserve"> in the pop-up menu.  This allows you to interact with the code pertaining to MainForm (e.g. events).</w:t>
+      <w:proofErr w:type="spellEnd"/>
+      <w:r>
+        <w:t xml:space="preserve"> in the pop-up menu.  This allows you to interact with the code pertaining to </w:t>
+      </w:r>
+      <w:proofErr w:type="spellStart"/>
+      <w:r>
+        <w:t>MainForm</w:t>
+      </w:r>
+      <w:proofErr w:type="spellEnd"/>
+      <w:r>
+        <w:t xml:space="preserve"> (e.g. events).</w:t>
       </w:r>
     </w:p>
     <w:p>
@@ -1324,7 +1879,15 @@
         <w:t>Solution Explorer</w:t>
       </w:r>
       <w:r>
-        <w:t xml:space="preserve"> also shows MainForm.Designer.cs.  This contains code that is automatically generated in response to design changes.</w:t>
+        <w:t xml:space="preserve"> also shows </w:t>
+      </w:r>
+      <w:proofErr w:type="spellStart"/>
+      <w:r>
+        <w:t>MainForm.Designer.cs</w:t>
+      </w:r>
+      <w:proofErr w:type="spellEnd"/>
+      <w:r>
+        <w:t>.  This contains code that is automatically generated in response to design changes.</w:t>
       </w:r>
     </w:p>
     <w:p>
@@ -1341,7 +1904,23 @@
         </w:rPr>
       </w:pPr>
       <w:r>
-        <w:t xml:space="preserve">To illustrate migrate to the designer image of MainForm.  While MainForm is selected, open the </w:t>
+        <w:t xml:space="preserve">To illustrate migrate to the designer image of </w:t>
+      </w:r>
+      <w:proofErr w:type="spellStart"/>
+      <w:r>
+        <w:t>MainForm</w:t>
+      </w:r>
+      <w:proofErr w:type="spellEnd"/>
+      <w:r>
+        <w:t xml:space="preserve">.  While </w:t>
+      </w:r>
+      <w:proofErr w:type="spellStart"/>
+      <w:r>
+        <w:t>MainForm</w:t>
+      </w:r>
+      <w:proofErr w:type="spellEnd"/>
+      <w:r>
+        <w:t xml:space="preserve"> is selected, open the </w:t>
       </w:r>
       <w:r>
         <w:rPr>
@@ -1404,7 +1983,15 @@
         <w:t>Load</w:t>
       </w:r>
       <w:r>
-        <w:t xml:space="preserve"> in this list, and Visual Studio creates a skeleton for the event handler in MainForm.cs (code).</w:t>
+        <w:t xml:space="preserve"> in this list, and Visual Studio creates a skeleton for the event handler in </w:t>
+      </w:r>
+      <w:proofErr w:type="spellStart"/>
+      <w:r>
+        <w:t>MainForm.cs</w:t>
+      </w:r>
+      <w:proofErr w:type="spellEnd"/>
+      <w:r>
+        <w:t xml:space="preserve"> (code).</w:t>
       </w:r>
     </w:p>
     <w:p>
@@ -1418,7 +2005,15 @@
         <w:ind w:left="360"/>
       </w:pPr>
       <w:r>
-        <w:t xml:space="preserve">Navigate to MainForm.cs (designer).  Open the </w:t>
+        <w:t xml:space="preserve">Navigate to </w:t>
+      </w:r>
+      <w:proofErr w:type="spellStart"/>
+      <w:r>
+        <w:t>MainForm.cs</w:t>
+      </w:r>
+      <w:proofErr w:type="spellEnd"/>
+      <w:r>
+        <w:t xml:space="preserve"> (designer).  Open the </w:t>
       </w:r>
       <w:r>
         <w:rPr>
@@ -1493,7 +2088,15 @@
         <w:t>Button</w:t>
       </w:r>
       <w:r>
-        <w:t xml:space="preserve"> control onto the MainForm designer.</w:t>
+        <w:t xml:space="preserve"> control onto the </w:t>
+      </w:r>
+      <w:proofErr w:type="spellStart"/>
+      <w:r>
+        <w:t>MainForm</w:t>
+      </w:r>
+      <w:proofErr w:type="spellEnd"/>
+      <w:r>
+        <w:t xml:space="preserve"> designer.</w:t>
       </w:r>
     </w:p>
     <w:p>
@@ -1509,6 +2112,7 @@
       <w:r>
         <w:t xml:space="preserve">Navigate to </w:t>
       </w:r>
+      <w:proofErr w:type="gramStart"/>
       <w:r>
         <w:rPr>
           <w:b/>
@@ -1517,7 +2121,11 @@
         <w:t>Properties</w:t>
       </w:r>
       <w:r>
-        <w:t xml:space="preserve">, and Visual Studio displays the properties of this </w:t>
+        <w:t>,</w:t>
+      </w:r>
+      <w:proofErr w:type="gramEnd"/>
+      <w:r>
+        <w:t xml:space="preserve"> and Visual Studio displays the properties of this </w:t>
       </w:r>
       <w:r>
         <w:rPr>
@@ -1586,7 +2194,15 @@
         <w:t xml:space="preserve">(Name) </w:t>
       </w:r>
       <w:r>
-        <w:t xml:space="preserve">- immediately above the list of properties. Change the name to “btnSave”.  Visual Studio confirms the name change by changing the name of the control in the </w:t>
+        <w:t>- immediately above the list of properties. Change the name to “</w:t>
+      </w:r>
+      <w:proofErr w:type="spellStart"/>
+      <w:r>
+        <w:t>btnSave</w:t>
+      </w:r>
+      <w:proofErr w:type="spellEnd"/>
+      <w:r>
+        <w:t xml:space="preserve">”.  Visual Studio confirms the name change by changing the name of the control in the </w:t>
       </w:r>
       <w:r>
         <w:rPr>
@@ -1613,7 +2229,15 @@
         </w:rPr>
       </w:pPr>
       <w:r>
-        <w:t xml:space="preserve">Select the lightning-bolt icon to go to btnSave’s events.  Double-click the </w:t>
+        <w:t xml:space="preserve">Select the lightning-bolt icon to go to </w:t>
+      </w:r>
+      <w:proofErr w:type="spellStart"/>
+      <w:r>
+        <w:t>btnSave’s</w:t>
+      </w:r>
+      <w:proofErr w:type="spellEnd"/>
+      <w:r>
+        <w:t xml:space="preserve"> events.  Double-click the </w:t>
       </w:r>
       <w:r>
         <w:rPr>
@@ -1623,7 +2247,15 @@
         <w:t>Click</w:t>
       </w:r>
       <w:r>
-        <w:t xml:space="preserve"> event.  Visual Studio responds by creating a skeleton for the event handler in MainForm.cs (code).</w:t>
+        <w:t xml:space="preserve"> event.  Visual Studio responds by creating a skeleton for the event handler in </w:t>
+      </w:r>
+      <w:proofErr w:type="spellStart"/>
+      <w:r>
+        <w:t>MainForm.cs</w:t>
+      </w:r>
+      <w:proofErr w:type="spellEnd"/>
+      <w:r>
+        <w:t xml:space="preserve"> (code).</w:t>
       </w:r>
     </w:p>
     <w:p>
@@ -1640,7 +2272,23 @@
         </w:rPr>
       </w:pPr>
       <w:r>
-        <w:t>Navigate to MainForm.Designer.cs.  Toward the bottom of this file, you will note a line of code containing “Windows Form Designer Generated Code” followed by the declaration for btnSave -the button that we have just added to the form.</w:t>
+        <w:t xml:space="preserve">Navigate to </w:t>
+      </w:r>
+      <w:proofErr w:type="spellStart"/>
+      <w:r>
+        <w:t>MainForm.Designer.cs</w:t>
+      </w:r>
+      <w:proofErr w:type="spellEnd"/>
+      <w:r>
+        <w:t xml:space="preserve">.  Toward the bottom of this file, you will note a line of code containing “Windows Form Designer Generated Code” followed by the declaration for </w:t>
+      </w:r>
+      <w:proofErr w:type="spellStart"/>
+      <w:r>
+        <w:t>btnSave</w:t>
+      </w:r>
+      <w:proofErr w:type="spellEnd"/>
+      <w:r>
+        <w:t xml:space="preserve"> -the button that we have just added to the form.</w:t>
       </w:r>
     </w:p>
     <w:p>
@@ -1666,8 +2314,21 @@
         </w:rPr>
         <w:t xml:space="preserve">partial class </w:t>
       </w:r>
-      <w:r>
-        <w:t xml:space="preserve">MainForm; and the content of MainForm.cs (code) also contains </w:t>
+      <w:proofErr w:type="spellStart"/>
+      <w:r>
+        <w:t>MainForm</w:t>
+      </w:r>
+      <w:proofErr w:type="spellEnd"/>
+      <w:r>
+        <w:t xml:space="preserve">; and the content of </w:t>
+      </w:r>
+      <w:proofErr w:type="spellStart"/>
+      <w:r>
+        <w:t>MainForm.cs</w:t>
+      </w:r>
+      <w:proofErr w:type="spellEnd"/>
+      <w:r>
+        <w:t xml:space="preserve"> (code) also contains </w:t>
       </w:r>
       <w:r>
         <w:rPr>
@@ -1676,8 +2337,37 @@
         </w:rPr>
         <w:t xml:space="preserve">partial class </w:t>
       </w:r>
-      <w:r>
-        <w:t>MainForm.  These will be compiled into a single class.  Therefore, the code that we might write in btnSave_click() will have access to btnSave (and all of its properties).</w:t>
+      <w:proofErr w:type="spellStart"/>
+      <w:r>
+        <w:t>MainForm</w:t>
+      </w:r>
+      <w:proofErr w:type="spellEnd"/>
+      <w:r>
+        <w:t xml:space="preserve">.  These will be compiled into a single class.  Therefore, the code that we might write in </w:t>
+      </w:r>
+      <w:proofErr w:type="spellStart"/>
+      <w:r>
+        <w:t>btnSave_</w:t>
+      </w:r>
+      <w:proofErr w:type="gramStart"/>
+      <w:r>
+        <w:t>click</w:t>
+      </w:r>
+      <w:proofErr w:type="spellEnd"/>
+      <w:r>
+        <w:t>(</w:t>
+      </w:r>
+      <w:proofErr w:type="gramEnd"/>
+      <w:r>
+        <w:t xml:space="preserve">) will have access to </w:t>
+      </w:r>
+      <w:proofErr w:type="spellStart"/>
+      <w:r>
+        <w:t>btnSave</w:t>
+      </w:r>
+      <w:proofErr w:type="spellEnd"/>
+      <w:r>
+        <w:t xml:space="preserve"> (and all of its properties).</w:t>
       </w:r>
     </w:p>
     <w:p>
@@ -1694,7 +2384,15 @@
         </w:rPr>
       </w:pPr>
       <w:r>
-        <w:t>Navigate back to MainForm.Designer.cs.  Click “+” to the left of “Windows Form Designer Generated Code”.  Visual Studio displays the content of this block of code.</w:t>
+        <w:t xml:space="preserve">Navigate back to </w:t>
+      </w:r>
+      <w:proofErr w:type="spellStart"/>
+      <w:r>
+        <w:t>MainForm.Designer.cs</w:t>
+      </w:r>
+      <w:proofErr w:type="spellEnd"/>
+      <w:r>
+        <w:t>.  Click “+” to the left of “Windows Form Designer Generated Code”.  Visual Studio displays the content of this block of code.</w:t>
       </w:r>
     </w:p>
     <w:p>
@@ -1711,7 +2409,21 @@
         <w:rPr>
           <w:rFonts w:eastAsiaTheme="minorEastAsia"/>
         </w:rPr>
-        <w:t>Note - near the top of block of code – the code to create the button in the form.  Also, after “// btnSave”, you will note the properties that were added via the designer, and the statement to install the button-click event handler.</w:t>
+        <w:t xml:space="preserve">Note - near the top of block of code – the code to create the button in the form.  Also, after “// </w:t>
+      </w:r>
+      <w:proofErr w:type="spellStart"/>
+      <w:r>
+        <w:rPr>
+          <w:rFonts w:eastAsiaTheme="minorEastAsia"/>
+        </w:rPr>
+        <w:t>btnSave</w:t>
+      </w:r>
+      <w:proofErr w:type="spellEnd"/>
+      <w:r>
+        <w:rPr>
+          <w:rFonts w:eastAsiaTheme="minorEastAsia"/>
+        </w:rPr>
+        <w:t>”, you will note the properties that were added via the designer, and the statement to install the button-click event handler.</w:t>
       </w:r>
     </w:p>
     <w:p>
@@ -1748,10 +2460,85 @@
         <w:rPr>
           <w:rFonts w:eastAsiaTheme="minorEastAsia"/>
         </w:rPr>
-        <w:t xml:space="preserve">But the Pluralsight instructor tells us that he does use the code editor to remove event handlers.  The example that he used to illustrate this was deleting the btnSave_click() event handler, which he did by removing the handler’s code from MainForm.cs (code).  This caused VisualStudio to detect an error, because the deletion was incomplete; the statement in the hidden block in </w:t>
-      </w:r>
-      <w:r>
-        <w:t>MainForm.Designer.cs has (as we observed</w:t>
+        <w:t xml:space="preserve">But the </w:t>
+      </w:r>
+      <w:proofErr w:type="spellStart"/>
+      <w:r>
+        <w:rPr>
+          <w:rFonts w:eastAsiaTheme="minorEastAsia"/>
+        </w:rPr>
+        <w:t>Pluralsight</w:t>
+      </w:r>
+      <w:proofErr w:type="spellEnd"/>
+      <w:r>
+        <w:rPr>
+          <w:rFonts w:eastAsiaTheme="minorEastAsia"/>
+        </w:rPr>
+        <w:t xml:space="preserve"> instructor tells us that he does use the code editor to remove event handlers.  The example that he used to illustrate this was deleting the </w:t>
+      </w:r>
+      <w:proofErr w:type="spellStart"/>
+      <w:r>
+        <w:rPr>
+          <w:rFonts w:eastAsiaTheme="minorEastAsia"/>
+        </w:rPr>
+        <w:t>btnSave_</w:t>
+      </w:r>
+      <w:proofErr w:type="gramStart"/>
+      <w:r>
+        <w:rPr>
+          <w:rFonts w:eastAsiaTheme="minorEastAsia"/>
+        </w:rPr>
+        <w:t>click</w:t>
+      </w:r>
+      <w:proofErr w:type="spellEnd"/>
+      <w:r>
+        <w:rPr>
+          <w:rFonts w:eastAsiaTheme="minorEastAsia"/>
+        </w:rPr>
+        <w:t>(</w:t>
+      </w:r>
+      <w:proofErr w:type="gramEnd"/>
+      <w:r>
+        <w:rPr>
+          <w:rFonts w:eastAsiaTheme="minorEastAsia"/>
+        </w:rPr>
+        <w:t xml:space="preserve">) event handler, which he did by removing the handler’s code from </w:t>
+      </w:r>
+      <w:proofErr w:type="spellStart"/>
+      <w:r>
+        <w:rPr>
+          <w:rFonts w:eastAsiaTheme="minorEastAsia"/>
+        </w:rPr>
+        <w:t>MainForm.cs</w:t>
+      </w:r>
+      <w:proofErr w:type="spellEnd"/>
+      <w:r>
+        <w:rPr>
+          <w:rFonts w:eastAsiaTheme="minorEastAsia"/>
+        </w:rPr>
+        <w:t xml:space="preserve"> (code).  This caused </w:t>
+      </w:r>
+      <w:proofErr w:type="spellStart"/>
+      <w:r>
+        <w:rPr>
+          <w:rFonts w:eastAsiaTheme="minorEastAsia"/>
+        </w:rPr>
+        <w:t>VisualStudio</w:t>
+      </w:r>
+      <w:proofErr w:type="spellEnd"/>
+      <w:r>
+        <w:rPr>
+          <w:rFonts w:eastAsiaTheme="minorEastAsia"/>
+        </w:rPr>
+        <w:t xml:space="preserve"> to detect an error, because the deletion was incomplete; the statement in the hidden block in </w:t>
+      </w:r>
+      <w:proofErr w:type="spellStart"/>
+      <w:r>
+        <w:t>MainForm.Designer.cs</w:t>
+      </w:r>
+      <w:proofErr w:type="spellEnd"/>
+      <w:r>
+        <w:t xml:space="preserve"> has (as we observed</w:t>
       </w:r>
       <w:r>
         <w:t>)</w:t>
@@ -1766,7 +2553,27 @@
           <w:i/>
           <w:iCs/>
         </w:rPr>
-        <w:t>But I tried deleting the event handler in the button’s properties by erasing the name “btnSave_Click”.  This action caused both the event handler and its install statement to be erased.</w:t>
+        <w:t>But I tried deleting the event handler in the button’s properties by erasing the name “</w:t>
+      </w:r>
+      <w:proofErr w:type="spellStart"/>
+      <w:r>
+        <w:rPr>
+          <w:b/>
+          <w:bCs/>
+          <w:i/>
+          <w:iCs/>
+        </w:rPr>
+        <w:t>btnSave_Click</w:t>
+      </w:r>
+      <w:proofErr w:type="spellEnd"/>
+      <w:r>
+        <w:rPr>
+          <w:b/>
+          <w:bCs/>
+          <w:i/>
+          <w:iCs/>
+        </w:rPr>
+        <w:t>”.  This action caused both the event handler and its install statement to be erased.</w:t>
       </w:r>
     </w:p>
     <w:p>
@@ -1783,7 +2590,43 @@
         <w:rPr>
           <w:rFonts w:eastAsiaTheme="minorEastAsia"/>
         </w:rPr>
-        <w:t>The block of code is sandwiched between .SuspendLayout() and .ResumeLayout().  Without these statements, the run-time would be responding to the added controls and their properties before all of the statements in the block have been executed.  This could cause the page to flicker, and it could result in additional time required to load the form and its controls.</w:t>
+        <w:t>The block of code is sandwiched between .</w:t>
+      </w:r>
+      <w:proofErr w:type="spellStart"/>
+      <w:proofErr w:type="gramStart"/>
+      <w:r>
+        <w:rPr>
+          <w:rFonts w:eastAsiaTheme="minorEastAsia"/>
+        </w:rPr>
+        <w:t>SuspendLayout</w:t>
+      </w:r>
+      <w:proofErr w:type="spellEnd"/>
+      <w:r>
+        <w:rPr>
+          <w:rFonts w:eastAsiaTheme="minorEastAsia"/>
+        </w:rPr>
+        <w:t>(</w:t>
+      </w:r>
+      <w:proofErr w:type="gramEnd"/>
+      <w:r>
+        <w:rPr>
+          <w:rFonts w:eastAsiaTheme="minorEastAsia"/>
+        </w:rPr>
+        <w:t>) and .</w:t>
+      </w:r>
+      <w:proofErr w:type="spellStart"/>
+      <w:r>
+        <w:rPr>
+          <w:rFonts w:eastAsiaTheme="minorEastAsia"/>
+        </w:rPr>
+        <w:t>ResumeLayout</w:t>
+      </w:r>
+      <w:proofErr w:type="spellEnd"/>
+      <w:r>
+        <w:rPr>
+          <w:rFonts w:eastAsiaTheme="minorEastAsia"/>
+        </w:rPr>
+        <w:t>().  Without these statements, the run-time would be responding to the added controls and their properties before all of the statements in the block have been executed.  This could cause the page to flicker, and it could result in additional time required to load the form and its controls.</w:t>
       </w:r>
     </w:p>
     <w:p>
@@ -1800,7 +2643,35 @@
         <w:rPr>
           <w:rFonts w:eastAsiaTheme="minorEastAsia"/>
         </w:rPr>
-        <w:t>Delete the button from MainForm.  Save the MainForm.cs (designer).</w:t>
+        <w:t xml:space="preserve">Delete the button from </w:t>
+      </w:r>
+      <w:proofErr w:type="spellStart"/>
+      <w:r>
+        <w:rPr>
+          <w:rFonts w:eastAsiaTheme="minorEastAsia"/>
+        </w:rPr>
+        <w:t>MainForm</w:t>
+      </w:r>
+      <w:proofErr w:type="spellEnd"/>
+      <w:r>
+        <w:rPr>
+          <w:rFonts w:eastAsiaTheme="minorEastAsia"/>
+        </w:rPr>
+        <w:t xml:space="preserve">.  Save the </w:t>
+      </w:r>
+      <w:proofErr w:type="spellStart"/>
+      <w:r>
+        <w:rPr>
+          <w:rFonts w:eastAsiaTheme="minorEastAsia"/>
+        </w:rPr>
+        <w:t>MainForm.cs</w:t>
+      </w:r>
+      <w:proofErr w:type="spellEnd"/>
+      <w:r>
+        <w:rPr>
+          <w:rFonts w:eastAsiaTheme="minorEastAsia"/>
+        </w:rPr>
+        <w:t xml:space="preserve"> (designer).</w:t>
       </w:r>
     </w:p>
     <w:p>
@@ -1819,6 +2690,7 @@
         </w:rPr>
         <w:t xml:space="preserve">In </w:t>
       </w:r>
+      <w:proofErr w:type="spellStart"/>
       <w:r>
         <w:rPr>
           <w:rFonts w:eastAsiaTheme="minorEastAsia"/>
@@ -1827,11 +2699,26 @@
         </w:rPr>
         <w:t>SolutionExplorer</w:t>
       </w:r>
-      <w:r>
-        <w:rPr>
-          <w:rFonts w:eastAsiaTheme="minorEastAsia"/>
-        </w:rPr>
-        <w:t xml:space="preserve"> right-click the project, EmployeeManager.WinForms.  Visual Studio responds with a pop-up menu.</w:t>
+      <w:proofErr w:type="spellEnd"/>
+      <w:r>
+        <w:rPr>
+          <w:rFonts w:eastAsiaTheme="minorEastAsia"/>
+        </w:rPr>
+        <w:t xml:space="preserve"> right-click the project, </w:t>
+      </w:r>
+      <w:proofErr w:type="spellStart"/>
+      <w:r>
+        <w:rPr>
+          <w:rFonts w:eastAsiaTheme="minorEastAsia"/>
+        </w:rPr>
+        <w:t>EmployeeManager.WinForms</w:t>
+      </w:r>
+      <w:proofErr w:type="spellEnd"/>
+      <w:r>
+        <w:rPr>
+          <w:rFonts w:eastAsiaTheme="minorEastAsia"/>
+        </w:rPr>
+        <w:t>.  Visual Studio responds with a pop-up menu.</w:t>
       </w:r>
     </w:p>
     <w:p>
@@ -1887,13 +2774,45 @@
           <w:b/>
           <w:bCs/>
         </w:rPr>
-        <w:t>Debug -&gt; Start Without Debugging</w:t>
-      </w:r>
-      <w:r>
-        <w:rPr>
-          <w:rFonts w:eastAsiaTheme="minorEastAsia"/>
-        </w:rPr>
-        <w:t>.  Visual Studio compiles the project and runs the project – displaying the MainForm.</w:t>
+        <w:t xml:space="preserve">Debug -&gt; Start </w:t>
+      </w:r>
+      <w:proofErr w:type="gramStart"/>
+      <w:r>
+        <w:rPr>
+          <w:rFonts w:eastAsiaTheme="minorEastAsia"/>
+          <w:b/>
+          <w:bCs/>
+        </w:rPr>
+        <w:t>Without</w:t>
+      </w:r>
+      <w:proofErr w:type="gramEnd"/>
+      <w:r>
+        <w:rPr>
+          <w:rFonts w:eastAsiaTheme="minorEastAsia"/>
+          <w:b/>
+          <w:bCs/>
+        </w:rPr>
+        <w:t xml:space="preserve"> Debugging</w:t>
+      </w:r>
+      <w:r>
+        <w:rPr>
+          <w:rFonts w:eastAsiaTheme="minorEastAsia"/>
+        </w:rPr>
+        <w:t xml:space="preserve">.  Visual Studio compiles the project and runs the project – displaying the </w:t>
+      </w:r>
+      <w:proofErr w:type="spellStart"/>
+      <w:r>
+        <w:rPr>
+          <w:rFonts w:eastAsiaTheme="minorEastAsia"/>
+        </w:rPr>
+        <w:t>MainForm</w:t>
+      </w:r>
+      <w:proofErr w:type="spellEnd"/>
+      <w:r>
+        <w:rPr>
+          <w:rFonts w:eastAsiaTheme="minorEastAsia"/>
+        </w:rPr>
+        <w:t>.</w:t>
       </w:r>
     </w:p>
     <w:p>
@@ -1943,6 +2862,7 @@
         <w:lastRenderedPageBreak/>
         <w:t xml:space="preserve">In Visual Studio select </w:t>
       </w:r>
+      <w:proofErr w:type="spellStart"/>
       <w:r>
         <w:rPr>
           <w:rFonts w:eastAsiaTheme="minorEastAsia"/>
@@ -1953,7 +2873,14 @@
         <w:rPr>
           <w:rFonts w:eastAsiaTheme="minorEastAsia"/>
         </w:rPr>
-        <w:t xml:space="preserve">inForm.cs (designer).  Make </w:t>
+        <w:t>inForm.cs</w:t>
+      </w:r>
+      <w:proofErr w:type="spellEnd"/>
+      <w:r>
+        <w:rPr>
+          <w:rFonts w:eastAsiaTheme="minorEastAsia"/>
+        </w:rPr>
+        <w:t xml:space="preserve"> (designer).  Make </w:t>
       </w:r>
       <w:r>
         <w:rPr>
@@ -2001,11 +2928,33 @@
       <w:r>
         <w:t xml:space="preserve"> property of </w:t>
       </w:r>
-      <w:r>
-        <w:rPr>
-          <w:rFonts w:eastAsiaTheme="minorEastAsia"/>
-        </w:rPr>
-        <w:t>MainForm to 13.  This means that all controls in MainForm will inherit this size.</w:t>
+      <w:proofErr w:type="spellStart"/>
+      <w:r>
+        <w:rPr>
+          <w:rFonts w:eastAsiaTheme="minorEastAsia"/>
+        </w:rPr>
+        <w:t>MainForm</w:t>
+      </w:r>
+      <w:proofErr w:type="spellEnd"/>
+      <w:r>
+        <w:rPr>
+          <w:rFonts w:eastAsiaTheme="minorEastAsia"/>
+        </w:rPr>
+        <w:t xml:space="preserve"> to 13.  This means that all controls in </w:t>
+      </w:r>
+      <w:proofErr w:type="spellStart"/>
+      <w:r>
+        <w:rPr>
+          <w:rFonts w:eastAsiaTheme="minorEastAsia"/>
+        </w:rPr>
+        <w:t>MainForm</w:t>
+      </w:r>
+      <w:proofErr w:type="spellEnd"/>
+      <w:r>
+        <w:rPr>
+          <w:rFonts w:eastAsiaTheme="minorEastAsia"/>
+        </w:rPr>
+        <w:t xml:space="preserve"> will inherit this size.</w:t>
       </w:r>
     </w:p>
     <w:p>
@@ -2112,7 +3061,21 @@
         <w:rPr>
           <w:rFonts w:eastAsiaTheme="minorEastAsia"/>
         </w:rPr>
-        <w:t xml:space="preserve"> to rename the panel to pnlHeader.</w:t>
+        <w:t xml:space="preserve"> to rename the panel to </w:t>
+      </w:r>
+      <w:proofErr w:type="spellStart"/>
+      <w:r>
+        <w:rPr>
+          <w:rFonts w:eastAsiaTheme="minorEastAsia"/>
+        </w:rPr>
+        <w:t>pnlHeader</w:t>
+      </w:r>
+      <w:proofErr w:type="spellEnd"/>
+      <w:r>
+        <w:rPr>
+          <w:rFonts w:eastAsiaTheme="minorEastAsia"/>
+        </w:rPr>
+        <w:t>.</w:t>
       </w:r>
     </w:p>
     <w:p>
@@ -2128,7 +3091,21 @@
         <w:rPr>
           <w:rFonts w:eastAsiaTheme="minorEastAsia"/>
         </w:rPr>
-        <w:t xml:space="preserve">Change pnlHeader’s </w:t>
+        <w:t xml:space="preserve">Change </w:t>
+      </w:r>
+      <w:proofErr w:type="spellStart"/>
+      <w:r>
+        <w:rPr>
+          <w:rFonts w:eastAsiaTheme="minorEastAsia"/>
+        </w:rPr>
+        <w:t>pnlHeader’s</w:t>
+      </w:r>
+      <w:proofErr w:type="spellEnd"/>
+      <w:r>
+        <w:rPr>
+          <w:rFonts w:eastAsiaTheme="minorEastAsia"/>
+        </w:rPr>
+        <w:t xml:space="preserve"> </w:t>
       </w:r>
       <w:r>
         <w:rPr>
@@ -2190,7 +3167,21 @@
         <w:rPr>
           <w:rFonts w:eastAsiaTheme="minorEastAsia"/>
         </w:rPr>
-        <w:t xml:space="preserve">Make a copy of pnlHeader on the form.  Select the panel; right-click, and select </w:t>
+        <w:t xml:space="preserve">Make a copy of </w:t>
+      </w:r>
+      <w:proofErr w:type="spellStart"/>
+      <w:r>
+        <w:rPr>
+          <w:rFonts w:eastAsiaTheme="minorEastAsia"/>
+        </w:rPr>
+        <w:t>pnlHeader</w:t>
+      </w:r>
+      <w:proofErr w:type="spellEnd"/>
+      <w:r>
+        <w:rPr>
+          <w:rFonts w:eastAsiaTheme="minorEastAsia"/>
+        </w:rPr>
+        <w:t xml:space="preserve"> on the form.  Select the panel; right-click, and select </w:t>
       </w:r>
       <w:r>
         <w:rPr>
@@ -2251,7 +3242,21 @@
         <w:rPr>
           <w:rFonts w:eastAsiaTheme="minorEastAsia"/>
         </w:rPr>
-        <w:t xml:space="preserve"> to rename the copied panel to pnlNavigation.</w:t>
+        <w:t xml:space="preserve"> to rename the copied panel to </w:t>
+      </w:r>
+      <w:proofErr w:type="spellStart"/>
+      <w:r>
+        <w:rPr>
+          <w:rFonts w:eastAsiaTheme="minorEastAsia"/>
+        </w:rPr>
+        <w:t>pnlNavigation</w:t>
+      </w:r>
+      <w:proofErr w:type="spellEnd"/>
+      <w:r>
+        <w:rPr>
+          <w:rFonts w:eastAsiaTheme="minorEastAsia"/>
+        </w:rPr>
+        <w:t>.</w:t>
       </w:r>
     </w:p>
     <w:p>
@@ -2270,7 +3275,21 @@
         <w:rPr>
           <w:rFonts w:eastAsiaTheme="minorEastAsia"/>
         </w:rPr>
-        <w:t xml:space="preserve">Change pnlNavigation’s </w:t>
+        <w:t xml:space="preserve">Change </w:t>
+      </w:r>
+      <w:proofErr w:type="spellStart"/>
+      <w:r>
+        <w:rPr>
+          <w:rFonts w:eastAsiaTheme="minorEastAsia"/>
+        </w:rPr>
+        <w:t>pnlNavigation’s</w:t>
+      </w:r>
+      <w:proofErr w:type="spellEnd"/>
+      <w:r>
+        <w:rPr>
+          <w:rFonts w:eastAsiaTheme="minorEastAsia"/>
+        </w:rPr>
+        <w:t xml:space="preserve"> </w:t>
       </w:r>
       <w:r>
         <w:rPr>
@@ -2317,7 +3336,21 @@
         <w:rPr>
           <w:rFonts w:eastAsiaTheme="minorEastAsia"/>
         </w:rPr>
-        <w:t>Resize pnlNavigation to make it narrower.</w:t>
+        <w:t xml:space="preserve">Resize </w:t>
+      </w:r>
+      <w:proofErr w:type="spellStart"/>
+      <w:r>
+        <w:rPr>
+          <w:rFonts w:eastAsiaTheme="minorEastAsia"/>
+        </w:rPr>
+        <w:t>pnlNavigation</w:t>
+      </w:r>
+      <w:proofErr w:type="spellEnd"/>
+      <w:r>
+        <w:rPr>
+          <w:rFonts w:eastAsiaTheme="minorEastAsia"/>
+        </w:rPr>
+        <w:t xml:space="preserve"> to make it narrower.</w:t>
       </w:r>
     </w:p>
     <w:p>
@@ -2336,7 +3369,21 @@
         <w:rPr>
           <w:rFonts w:eastAsiaTheme="minorEastAsia"/>
         </w:rPr>
-        <w:t>Copy pnlNavigation (using methods described above).</w:t>
+        <w:t xml:space="preserve">Copy </w:t>
+      </w:r>
+      <w:proofErr w:type="spellStart"/>
+      <w:r>
+        <w:rPr>
+          <w:rFonts w:eastAsiaTheme="minorEastAsia"/>
+        </w:rPr>
+        <w:t>pnlNavigation</w:t>
+      </w:r>
+      <w:proofErr w:type="spellEnd"/>
+      <w:r>
+        <w:rPr>
+          <w:rFonts w:eastAsiaTheme="minorEastAsia"/>
+        </w:rPr>
+        <w:t xml:space="preserve"> (using methods described above).</w:t>
       </w:r>
     </w:p>
     <w:p>
@@ -2365,7 +3412,21 @@
         <w:rPr>
           <w:rFonts w:eastAsiaTheme="minorEastAsia"/>
         </w:rPr>
-        <w:t xml:space="preserve"> panel to pnlMainArea.</w:t>
+        <w:t xml:space="preserve"> panel to </w:t>
+      </w:r>
+      <w:proofErr w:type="spellStart"/>
+      <w:r>
+        <w:rPr>
+          <w:rFonts w:eastAsiaTheme="minorEastAsia"/>
+        </w:rPr>
+        <w:t>pnlMainArea</w:t>
+      </w:r>
+      <w:proofErr w:type="spellEnd"/>
+      <w:r>
+        <w:rPr>
+          <w:rFonts w:eastAsiaTheme="minorEastAsia"/>
+        </w:rPr>
+        <w:t>.</w:t>
       </w:r>
     </w:p>
     <w:p>
@@ -2384,7 +3445,21 @@
         <w:rPr>
           <w:rFonts w:eastAsiaTheme="minorEastAsia"/>
         </w:rPr>
-        <w:t xml:space="preserve">Change pnlMainArea’s </w:t>
+        <w:t xml:space="preserve">Change </w:t>
+      </w:r>
+      <w:proofErr w:type="spellStart"/>
+      <w:r>
+        <w:rPr>
+          <w:rFonts w:eastAsiaTheme="minorEastAsia"/>
+        </w:rPr>
+        <w:t>pnlMainArea’s</w:t>
+      </w:r>
+      <w:proofErr w:type="spellEnd"/>
+      <w:r>
+        <w:rPr>
+          <w:rFonts w:eastAsiaTheme="minorEastAsia"/>
+        </w:rPr>
+        <w:t xml:space="preserve"> </w:t>
       </w:r>
       <w:r>
         <w:rPr>
@@ -2412,7 +3487,21 @@
         <w:rPr>
           <w:rFonts w:eastAsiaTheme="minorEastAsia"/>
         </w:rPr>
-        <w:t>.  As a result, pnlMainArea fills the remaining space in the form.</w:t>
+        <w:t xml:space="preserve">.  As a result, </w:t>
+      </w:r>
+      <w:proofErr w:type="spellStart"/>
+      <w:r>
+        <w:rPr>
+          <w:rFonts w:eastAsiaTheme="minorEastAsia"/>
+        </w:rPr>
+        <w:t>pnlMainArea</w:t>
+      </w:r>
+      <w:proofErr w:type="spellEnd"/>
+      <w:r>
+        <w:rPr>
+          <w:rFonts w:eastAsiaTheme="minorEastAsia"/>
+        </w:rPr>
+        <w:t xml:space="preserve"> fills the remaining space in the form.</w:t>
       </w:r>
     </w:p>
     <w:p>
@@ -2431,7 +3520,21 @@
         <w:rPr>
           <w:rFonts w:eastAsiaTheme="minorEastAsia"/>
         </w:rPr>
-        <w:t>Increase the width of pnlNavigation, so that it’s width about 20% of the form’s width.</w:t>
+        <w:t xml:space="preserve">Increase the width of </w:t>
+      </w:r>
+      <w:proofErr w:type="spellStart"/>
+      <w:r>
+        <w:rPr>
+          <w:rFonts w:eastAsiaTheme="minorEastAsia"/>
+        </w:rPr>
+        <w:t>pnlNavigation</w:t>
+      </w:r>
+      <w:proofErr w:type="spellEnd"/>
+      <w:r>
+        <w:rPr>
+          <w:rFonts w:eastAsiaTheme="minorEastAsia"/>
+        </w:rPr>
+        <w:t>, so that it’s width about 20% of the form’s width.</w:t>
       </w:r>
     </w:p>
     <w:p>
@@ -2450,7 +3553,35 @@
         <w:rPr>
           <w:rFonts w:eastAsiaTheme="minorEastAsia"/>
         </w:rPr>
-        <w:t>Drop another panel into pnlNavigation – for the refresh button.  Rename this panel to pnlRefresh.</w:t>
+        <w:t xml:space="preserve">Drop another panel into </w:t>
+      </w:r>
+      <w:proofErr w:type="spellStart"/>
+      <w:r>
+        <w:rPr>
+          <w:rFonts w:eastAsiaTheme="minorEastAsia"/>
+        </w:rPr>
+        <w:t>pnlNavigation</w:t>
+      </w:r>
+      <w:proofErr w:type="spellEnd"/>
+      <w:r>
+        <w:rPr>
+          <w:rFonts w:eastAsiaTheme="minorEastAsia"/>
+        </w:rPr>
+        <w:t xml:space="preserve"> – for the refresh button.  Rename this panel to </w:t>
+      </w:r>
+      <w:proofErr w:type="spellStart"/>
+      <w:r>
+        <w:rPr>
+          <w:rFonts w:eastAsiaTheme="minorEastAsia"/>
+        </w:rPr>
+        <w:t>pnlRefresh</w:t>
+      </w:r>
+      <w:proofErr w:type="spellEnd"/>
+      <w:r>
+        <w:rPr>
+          <w:rFonts w:eastAsiaTheme="minorEastAsia"/>
+        </w:rPr>
+        <w:t>.</w:t>
       </w:r>
     </w:p>
     <w:p>
@@ -2466,7 +3597,21 @@
         <w:rPr>
           <w:rFonts w:eastAsiaTheme="minorEastAsia"/>
         </w:rPr>
-        <w:t xml:space="preserve">Set pnlRefresh’s </w:t>
+        <w:t xml:space="preserve">Set </w:t>
+      </w:r>
+      <w:proofErr w:type="spellStart"/>
+      <w:r>
+        <w:rPr>
+          <w:rFonts w:eastAsiaTheme="minorEastAsia"/>
+        </w:rPr>
+        <w:t>pnlRefresh’s</w:t>
+      </w:r>
+      <w:proofErr w:type="spellEnd"/>
+      <w:r>
+        <w:rPr>
+          <w:rFonts w:eastAsiaTheme="minorEastAsia"/>
+        </w:rPr>
+        <w:t xml:space="preserve"> </w:t>
       </w:r>
       <w:r>
         <w:rPr>
@@ -2510,7 +3655,21 @@
         <w:rPr>
           <w:rFonts w:eastAsiaTheme="minorEastAsia"/>
         </w:rPr>
-        <w:t>Drop a command button into pnlRefresh.   Enlarge it.</w:t>
+        <w:t xml:space="preserve">Drop a command button into </w:t>
+      </w:r>
+      <w:proofErr w:type="spellStart"/>
+      <w:r>
+        <w:rPr>
+          <w:rFonts w:eastAsiaTheme="minorEastAsia"/>
+        </w:rPr>
+        <w:t>pnlRefresh</w:t>
+      </w:r>
+      <w:proofErr w:type="spellEnd"/>
+      <w:r>
+        <w:rPr>
+          <w:rFonts w:eastAsiaTheme="minorEastAsia"/>
+        </w:rPr>
+        <w:t>.   Enlarge it.</w:t>
       </w:r>
     </w:p>
     <w:p>
@@ -2529,7 +3688,21 @@
         <w:rPr>
           <w:rFonts w:eastAsiaTheme="minorEastAsia"/>
         </w:rPr>
-        <w:t xml:space="preserve">Notice that when pnlNavigation is resized, the </w:t>
+        <w:t xml:space="preserve">Notice that when </w:t>
+      </w:r>
+      <w:proofErr w:type="spellStart"/>
+      <w:r>
+        <w:rPr>
+          <w:rFonts w:eastAsiaTheme="minorEastAsia"/>
+        </w:rPr>
+        <w:t>pnlNavigation</w:t>
+      </w:r>
+      <w:proofErr w:type="spellEnd"/>
+      <w:r>
+        <w:rPr>
+          <w:rFonts w:eastAsiaTheme="minorEastAsia"/>
+        </w:rPr>
+        <w:t xml:space="preserve"> is resized, the </w:t>
       </w:r>
       <w:r>
         <w:rPr>
@@ -2571,7 +3744,35 @@
         <w:rPr>
           <w:rFonts w:eastAsiaTheme="minorEastAsia"/>
         </w:rPr>
-        <w:t xml:space="preserve"> property - “Top, Left”.  This means that the button’s distance to the top edge of pnlRefresh is a fixed value, and the button’s distance to the left edge of pnlRefresh is a fixed value.  If we change the </w:t>
+        <w:t xml:space="preserve"> property - “Top, Left”.  This means that the button’s distance to the top edge of </w:t>
+      </w:r>
+      <w:proofErr w:type="spellStart"/>
+      <w:r>
+        <w:rPr>
+          <w:rFonts w:eastAsiaTheme="minorEastAsia"/>
+        </w:rPr>
+        <w:t>pnlRefresh</w:t>
+      </w:r>
+      <w:proofErr w:type="spellEnd"/>
+      <w:r>
+        <w:rPr>
+          <w:rFonts w:eastAsiaTheme="minorEastAsia"/>
+        </w:rPr>
+        <w:t xml:space="preserve"> is a fixed value, and the button’s distance to the left edge of </w:t>
+      </w:r>
+      <w:proofErr w:type="spellStart"/>
+      <w:r>
+        <w:rPr>
+          <w:rFonts w:eastAsiaTheme="minorEastAsia"/>
+        </w:rPr>
+        <w:t>pnlRefresh</w:t>
+      </w:r>
+      <w:proofErr w:type="spellEnd"/>
+      <w:r>
+        <w:rPr>
+          <w:rFonts w:eastAsiaTheme="minorEastAsia"/>
+        </w:rPr>
+        <w:t xml:space="preserve"> is a fixed value.  If we change the </w:t>
       </w:r>
       <w:r>
         <w:rPr>
@@ -2585,7 +3786,21 @@
         <w:rPr>
           <w:rFonts w:eastAsiaTheme="minorEastAsia"/>
         </w:rPr>
-        <w:t xml:space="preserve"> property to “Top, Left, Right”, the button will enlarge when pnlNavigation is enlarged.</w:t>
+        <w:t xml:space="preserve"> property to “Top, Left, Right”, the button will enlarge when </w:t>
+      </w:r>
+      <w:proofErr w:type="spellStart"/>
+      <w:r>
+        <w:rPr>
+          <w:rFonts w:eastAsiaTheme="minorEastAsia"/>
+        </w:rPr>
+        <w:t>pnlNavigation</w:t>
+      </w:r>
+      <w:proofErr w:type="spellEnd"/>
+      <w:r>
+        <w:rPr>
+          <w:rFonts w:eastAsiaTheme="minorEastAsia"/>
+        </w:rPr>
+        <w:t xml:space="preserve"> is enlarged.</w:t>
       </w:r>
     </w:p>
     <w:p>
@@ -2604,7 +3819,35 @@
         <w:rPr>
           <w:rFonts w:eastAsiaTheme="minorEastAsia"/>
         </w:rPr>
-        <w:t>Change the height of pnlRefresh, and the position of the button, so that the button is (roughly) centered in pnlRefresh.</w:t>
+        <w:t xml:space="preserve">Change the height of </w:t>
+      </w:r>
+      <w:proofErr w:type="spellStart"/>
+      <w:r>
+        <w:rPr>
+          <w:rFonts w:eastAsiaTheme="minorEastAsia"/>
+        </w:rPr>
+        <w:t>pnlRefresh</w:t>
+      </w:r>
+      <w:proofErr w:type="spellEnd"/>
+      <w:r>
+        <w:rPr>
+          <w:rFonts w:eastAsiaTheme="minorEastAsia"/>
+        </w:rPr>
+        <w:t xml:space="preserve">, and the position of the button, so that the button is (roughly) centered in </w:t>
+      </w:r>
+      <w:proofErr w:type="spellStart"/>
+      <w:r>
+        <w:rPr>
+          <w:rFonts w:eastAsiaTheme="minorEastAsia"/>
+        </w:rPr>
+        <w:t>pnlRefresh</w:t>
+      </w:r>
+      <w:proofErr w:type="spellEnd"/>
+      <w:r>
+        <w:rPr>
+          <w:rFonts w:eastAsiaTheme="minorEastAsia"/>
+        </w:rPr>
+        <w:t>.</w:t>
       </w:r>
     </w:p>
     <w:p>
@@ -2625,6 +3868,7 @@
         </w:rPr>
         <w:t xml:space="preserve">Drop a </w:t>
       </w:r>
+      <w:proofErr w:type="spellStart"/>
       <w:r>
         <w:rPr>
           <w:rFonts w:eastAsiaTheme="minorEastAsia"/>
@@ -2633,11 +3877,26 @@
         </w:rPr>
         <w:t>ListBox</w:t>
       </w:r>
-      <w:r>
-        <w:rPr>
-          <w:rFonts w:eastAsiaTheme="minorEastAsia"/>
-        </w:rPr>
-        <w:t xml:space="preserve"> into pnlNavigation.  Set the </w:t>
+      <w:proofErr w:type="spellEnd"/>
+      <w:r>
+        <w:rPr>
+          <w:rFonts w:eastAsiaTheme="minorEastAsia"/>
+        </w:rPr>
+        <w:t xml:space="preserve"> into </w:t>
+      </w:r>
+      <w:proofErr w:type="spellStart"/>
+      <w:r>
+        <w:rPr>
+          <w:rFonts w:eastAsiaTheme="minorEastAsia"/>
+        </w:rPr>
+        <w:t>pnlNavigation</w:t>
+      </w:r>
+      <w:proofErr w:type="spellEnd"/>
+      <w:r>
+        <w:rPr>
+          <w:rFonts w:eastAsiaTheme="minorEastAsia"/>
+        </w:rPr>
+        <w:t xml:space="preserve">.  Set the </w:t>
       </w:r>
       <w:r>
         <w:rPr>
@@ -2653,6 +3912,7 @@
         </w:rPr>
         <w:t xml:space="preserve"> property of this </w:t>
       </w:r>
+      <w:proofErr w:type="spellStart"/>
       <w:r>
         <w:rPr>
           <w:rFonts w:eastAsiaTheme="minorEastAsia"/>
@@ -2661,6 +3921,7 @@
         </w:rPr>
         <w:t>ListBox</w:t>
       </w:r>
+      <w:proofErr w:type="spellEnd"/>
       <w:r>
         <w:rPr>
           <w:rFonts w:eastAsiaTheme="minorEastAsia"/>
@@ -2700,6 +3961,7 @@
         </w:rPr>
         <w:t xml:space="preserve"> Rename the </w:t>
       </w:r>
+      <w:proofErr w:type="spellStart"/>
       <w:r>
         <w:rPr>
           <w:rFonts w:eastAsiaTheme="minorEastAsia"/>
@@ -2708,11 +3970,26 @@
         </w:rPr>
         <w:t>ListBox</w:t>
       </w:r>
-      <w:r>
-        <w:rPr>
-          <w:rFonts w:eastAsiaTheme="minorEastAsia"/>
-        </w:rPr>
-        <w:t xml:space="preserve"> to lsbEmployees.  Rename the </w:t>
+      <w:proofErr w:type="spellEnd"/>
+      <w:r>
+        <w:rPr>
+          <w:rFonts w:eastAsiaTheme="minorEastAsia"/>
+        </w:rPr>
+        <w:t xml:space="preserve"> to </w:t>
+      </w:r>
+      <w:proofErr w:type="spellStart"/>
+      <w:r>
+        <w:rPr>
+          <w:rFonts w:eastAsiaTheme="minorEastAsia"/>
+        </w:rPr>
+        <w:t>lsbEmployees</w:t>
+      </w:r>
+      <w:proofErr w:type="spellEnd"/>
+      <w:r>
+        <w:rPr>
+          <w:rFonts w:eastAsiaTheme="minorEastAsia"/>
+        </w:rPr>
+        <w:t xml:space="preserve">.  Rename the </w:t>
       </w:r>
       <w:r>
         <w:rPr>
@@ -2726,7 +4003,35 @@
         <w:rPr>
           <w:rFonts w:eastAsiaTheme="minorEastAsia"/>
         </w:rPr>
-        <w:t xml:space="preserve"> to btnRefresh.  Rename btnRefresh’s </w:t>
+        <w:t xml:space="preserve"> to </w:t>
+      </w:r>
+      <w:proofErr w:type="spellStart"/>
+      <w:r>
+        <w:rPr>
+          <w:rFonts w:eastAsiaTheme="minorEastAsia"/>
+        </w:rPr>
+        <w:t>btnRefresh</w:t>
+      </w:r>
+      <w:proofErr w:type="spellEnd"/>
+      <w:r>
+        <w:rPr>
+          <w:rFonts w:eastAsiaTheme="minorEastAsia"/>
+        </w:rPr>
+        <w:t xml:space="preserve">.  Rename </w:t>
+      </w:r>
+      <w:proofErr w:type="spellStart"/>
+      <w:r>
+        <w:rPr>
+          <w:rFonts w:eastAsiaTheme="minorEastAsia"/>
+        </w:rPr>
+        <w:t>btnRefresh’s</w:t>
+      </w:r>
+      <w:proofErr w:type="spellEnd"/>
+      <w:r>
+        <w:rPr>
+          <w:rFonts w:eastAsiaTheme="minorEastAsia"/>
+        </w:rPr>
+        <w:t xml:space="preserve"> </w:t>
       </w:r>
       <w:r>
         <w:rPr>
@@ -2770,7 +4075,21 @@
         <w:rPr>
           <w:rFonts w:eastAsiaTheme="minorEastAsia"/>
         </w:rPr>
-        <w:t xml:space="preserve"> onto pnlMainArea. Copy the label into the clipboard, and paste it twice.  The result is label1, label2, and label3 on the panel.  Arrange them so that they are in a vertical column, with label1 at the top, and label3 at the bottom.</w:t>
+        <w:t xml:space="preserve"> onto </w:t>
+      </w:r>
+      <w:proofErr w:type="spellStart"/>
+      <w:r>
+        <w:rPr>
+          <w:rFonts w:eastAsiaTheme="minorEastAsia"/>
+        </w:rPr>
+        <w:t>pnlMainArea</w:t>
+      </w:r>
+      <w:proofErr w:type="spellEnd"/>
+      <w:r>
+        <w:rPr>
+          <w:rFonts w:eastAsiaTheme="minorEastAsia"/>
+        </w:rPr>
+        <w:t>. Copy the label into the clipboard, and paste it twice.  The result is label1, label2, and label3 on the panel.  Arrange them so that they are in a vertical column, with label1 at the top, and label3 at the bottom.</w:t>
       </w:r>
     </w:p>
     <w:p>
@@ -2786,7 +4105,21 @@
         <w:rPr>
           <w:rFonts w:eastAsiaTheme="minorEastAsia"/>
         </w:rPr>
-        <w:t xml:space="preserve">Rename label1 to lblFirstName, and set its </w:t>
+        <w:t xml:space="preserve">Rename label1 to </w:t>
+      </w:r>
+      <w:proofErr w:type="spellStart"/>
+      <w:r>
+        <w:rPr>
+          <w:rFonts w:eastAsiaTheme="minorEastAsia"/>
+        </w:rPr>
+        <w:t>lblFirstName</w:t>
+      </w:r>
+      <w:proofErr w:type="spellEnd"/>
+      <w:r>
+        <w:rPr>
+          <w:rFonts w:eastAsiaTheme="minorEastAsia"/>
+        </w:rPr>
+        <w:t xml:space="preserve">, and set its </w:t>
       </w:r>
       <w:r>
         <w:rPr>
@@ -2800,7 +4133,21 @@
         <w:rPr>
           <w:rFonts w:eastAsiaTheme="minorEastAsia"/>
         </w:rPr>
-        <w:t xml:space="preserve"> property to Firstname.</w:t>
+        <w:t xml:space="preserve"> property to </w:t>
+      </w:r>
+      <w:proofErr w:type="spellStart"/>
+      <w:r>
+        <w:rPr>
+          <w:rFonts w:eastAsiaTheme="minorEastAsia"/>
+        </w:rPr>
+        <w:t>Firstname</w:t>
+      </w:r>
+      <w:proofErr w:type="spellEnd"/>
+      <w:r>
+        <w:rPr>
+          <w:rFonts w:eastAsiaTheme="minorEastAsia"/>
+        </w:rPr>
+        <w:t>.</w:t>
       </w:r>
     </w:p>
     <w:p>
@@ -2819,7 +4166,21 @@
         <w:rPr>
           <w:rFonts w:eastAsiaTheme="minorEastAsia"/>
         </w:rPr>
-        <w:t xml:space="preserve">Rename label2 to lblEntryDate, and set its </w:t>
+        <w:t xml:space="preserve">Rename label2 to </w:t>
+      </w:r>
+      <w:proofErr w:type="spellStart"/>
+      <w:r>
+        <w:rPr>
+          <w:rFonts w:eastAsiaTheme="minorEastAsia"/>
+        </w:rPr>
+        <w:t>lblEntryDate</w:t>
+      </w:r>
+      <w:proofErr w:type="spellEnd"/>
+      <w:r>
+        <w:rPr>
+          <w:rFonts w:eastAsiaTheme="minorEastAsia"/>
+        </w:rPr>
+        <w:t xml:space="preserve">, and set its </w:t>
       </w:r>
       <w:r>
         <w:rPr>
@@ -2852,7 +4213,21 @@
         <w:rPr>
           <w:rFonts w:eastAsiaTheme="minorEastAsia"/>
         </w:rPr>
-        <w:t xml:space="preserve">Rename label3 to lblJobRole, and set its </w:t>
+        <w:t xml:space="preserve">Rename label3 to </w:t>
+      </w:r>
+      <w:proofErr w:type="spellStart"/>
+      <w:r>
+        <w:rPr>
+          <w:rFonts w:eastAsiaTheme="minorEastAsia"/>
+        </w:rPr>
+        <w:t>lblJobRole</w:t>
+      </w:r>
+      <w:proofErr w:type="spellEnd"/>
+      <w:r>
+        <w:rPr>
+          <w:rFonts w:eastAsiaTheme="minorEastAsia"/>
+        </w:rPr>
+        <w:t xml:space="preserve">, and set its </w:t>
       </w:r>
       <w:r>
         <w:rPr>
@@ -2890,6 +4265,7 @@
         <w:lastRenderedPageBreak/>
         <w:t xml:space="preserve">Drop a </w:t>
       </w:r>
+      <w:proofErr w:type="spellStart"/>
       <w:r>
         <w:rPr>
           <w:rFonts w:eastAsiaTheme="minorEastAsia"/>
@@ -2898,11 +4274,40 @@
         </w:rPr>
         <w:t>TextBox</w:t>
       </w:r>
-      <w:r>
-        <w:rPr>
-          <w:rFonts w:eastAsiaTheme="minorEastAsia"/>
-        </w:rPr>
-        <w:t xml:space="preserve"> onto pnlMainArea.  Place it immediately below lblFirstName.  Widen it so that it looks good on the form.</w:t>
+      <w:proofErr w:type="spellEnd"/>
+      <w:r>
+        <w:rPr>
+          <w:rFonts w:eastAsiaTheme="minorEastAsia"/>
+        </w:rPr>
+        <w:t xml:space="preserve"> onto </w:t>
+      </w:r>
+      <w:proofErr w:type="spellStart"/>
+      <w:r>
+        <w:rPr>
+          <w:rFonts w:eastAsiaTheme="minorEastAsia"/>
+        </w:rPr>
+        <w:t>pnlMainArea</w:t>
+      </w:r>
+      <w:proofErr w:type="spellEnd"/>
+      <w:r>
+        <w:rPr>
+          <w:rFonts w:eastAsiaTheme="minorEastAsia"/>
+        </w:rPr>
+        <w:t xml:space="preserve">.  Place it immediately below </w:t>
+      </w:r>
+      <w:proofErr w:type="spellStart"/>
+      <w:r>
+        <w:rPr>
+          <w:rFonts w:eastAsiaTheme="minorEastAsia"/>
+        </w:rPr>
+        <w:t>lblFirstName</w:t>
+      </w:r>
+      <w:proofErr w:type="spellEnd"/>
+      <w:r>
+        <w:rPr>
+          <w:rFonts w:eastAsiaTheme="minorEastAsia"/>
+        </w:rPr>
+        <w:t>.  Widen it so that it looks good on the form.</w:t>
       </w:r>
     </w:p>
     <w:p>
@@ -2923,13 +4328,23 @@
         </w:rPr>
         <w:t xml:space="preserve">Notice that the </w:t>
       </w:r>
-      <w:r>
-        <w:rPr>
-          <w:rFonts w:eastAsiaTheme="minorEastAsia"/>
-          <w:b/>
-          <w:bCs/>
-        </w:rPr>
-        <w:t>TextBox’s Anchor</w:t>
+      <w:proofErr w:type="spellStart"/>
+      <w:r>
+        <w:rPr>
+          <w:rFonts w:eastAsiaTheme="minorEastAsia"/>
+          <w:b/>
+          <w:bCs/>
+        </w:rPr>
+        <w:t>TextBox’s</w:t>
+      </w:r>
+      <w:proofErr w:type="spellEnd"/>
+      <w:r>
+        <w:rPr>
+          <w:rFonts w:eastAsiaTheme="minorEastAsia"/>
+          <w:b/>
+          <w:bCs/>
+        </w:rPr>
+        <w:t xml:space="preserve"> Anchor</w:t>
       </w:r>
       <w:r>
         <w:rPr>
@@ -2949,8 +4364,23 @@
         <w:rPr>
           <w:rFonts w:eastAsiaTheme="minorEastAsia"/>
         </w:rPr>
-        <w:t xml:space="preserve"> property to Top, Left, Right.  This lets the </w:t>
-      </w:r>
+        <w:t xml:space="preserve"> property to Top, Left, </w:t>
+      </w:r>
+      <w:proofErr w:type="gramStart"/>
+      <w:r>
+        <w:rPr>
+          <w:rFonts w:eastAsiaTheme="minorEastAsia"/>
+        </w:rPr>
+        <w:t>Right</w:t>
+      </w:r>
+      <w:proofErr w:type="gramEnd"/>
+      <w:r>
+        <w:rPr>
+          <w:rFonts w:eastAsiaTheme="minorEastAsia"/>
+        </w:rPr>
+        <w:t xml:space="preserve">.  This lets the </w:t>
+      </w:r>
+      <w:proofErr w:type="spellStart"/>
       <w:r>
         <w:rPr>
           <w:rFonts w:eastAsiaTheme="minorEastAsia"/>
@@ -2959,6 +4389,7 @@
         </w:rPr>
         <w:t>TextBox</w:t>
       </w:r>
+      <w:proofErr w:type="spellEnd"/>
       <w:r>
         <w:rPr>
           <w:rFonts w:eastAsiaTheme="minorEastAsia"/>
@@ -2984,6 +4415,7 @@
         </w:rPr>
         <w:t xml:space="preserve">Rename the </w:t>
       </w:r>
+      <w:proofErr w:type="spellStart"/>
       <w:r>
         <w:rPr>
           <w:rFonts w:eastAsiaTheme="minorEastAsia"/>
@@ -2992,11 +4424,26 @@
         </w:rPr>
         <w:t>TextBox</w:t>
       </w:r>
-      <w:r>
-        <w:rPr>
-          <w:rFonts w:eastAsiaTheme="minorEastAsia"/>
-        </w:rPr>
-        <w:t xml:space="preserve"> to txtFirstName.</w:t>
+      <w:proofErr w:type="spellEnd"/>
+      <w:r>
+        <w:rPr>
+          <w:rFonts w:eastAsiaTheme="minorEastAsia"/>
+        </w:rPr>
+        <w:t xml:space="preserve"> to </w:t>
+      </w:r>
+      <w:proofErr w:type="spellStart"/>
+      <w:r>
+        <w:rPr>
+          <w:rFonts w:eastAsiaTheme="minorEastAsia"/>
+        </w:rPr>
+        <w:t>txtFirstName</w:t>
+      </w:r>
+      <w:proofErr w:type="spellEnd"/>
+      <w:r>
+        <w:rPr>
+          <w:rFonts w:eastAsiaTheme="minorEastAsia"/>
+        </w:rPr>
+        <w:t>.</w:t>
       </w:r>
     </w:p>
     <w:p>
@@ -3090,6 +4537,7 @@
         </w:rPr>
         <w:t xml:space="preserve">Drop a </w:t>
       </w:r>
+      <w:proofErr w:type="spellStart"/>
       <w:r>
         <w:rPr>
           <w:rFonts w:eastAsiaTheme="minorEastAsia"/>
@@ -3098,11 +4546,40 @@
         </w:rPr>
         <w:t>DateTimePicker</w:t>
       </w:r>
-      <w:r>
-        <w:rPr>
-          <w:rFonts w:eastAsiaTheme="minorEastAsia"/>
-        </w:rPr>
-        <w:t xml:space="preserve"> onto pnlMainArea.  Place it immediately below lblEntryDate.  Widen it so that it looks good on the form.</w:t>
+      <w:proofErr w:type="spellEnd"/>
+      <w:r>
+        <w:rPr>
+          <w:rFonts w:eastAsiaTheme="minorEastAsia"/>
+        </w:rPr>
+        <w:t xml:space="preserve"> onto </w:t>
+      </w:r>
+      <w:proofErr w:type="spellStart"/>
+      <w:r>
+        <w:rPr>
+          <w:rFonts w:eastAsiaTheme="minorEastAsia"/>
+        </w:rPr>
+        <w:t>pnlMainArea</w:t>
+      </w:r>
+      <w:proofErr w:type="spellEnd"/>
+      <w:r>
+        <w:rPr>
+          <w:rFonts w:eastAsiaTheme="minorEastAsia"/>
+        </w:rPr>
+        <w:t xml:space="preserve">.  Place it immediately below </w:t>
+      </w:r>
+      <w:proofErr w:type="spellStart"/>
+      <w:r>
+        <w:rPr>
+          <w:rFonts w:eastAsiaTheme="minorEastAsia"/>
+        </w:rPr>
+        <w:t>lblEntryDate</w:t>
+      </w:r>
+      <w:proofErr w:type="spellEnd"/>
+      <w:r>
+        <w:rPr>
+          <w:rFonts w:eastAsiaTheme="minorEastAsia"/>
+        </w:rPr>
+        <w:t>.  Widen it so that it looks good on the form.</w:t>
       </w:r>
     </w:p>
     <w:p>
@@ -3123,6 +4600,7 @@
         </w:rPr>
         <w:t xml:space="preserve">Drop a </w:t>
       </w:r>
+      <w:proofErr w:type="spellStart"/>
       <w:r>
         <w:rPr>
           <w:rFonts w:eastAsiaTheme="minorEastAsia"/>
@@ -3131,11 +4609,54 @@
         </w:rPr>
         <w:t>ComboBox</w:t>
       </w:r>
-      <w:r>
-        <w:rPr>
-          <w:rFonts w:eastAsiaTheme="minorEastAsia"/>
-        </w:rPr>
-        <w:t xml:space="preserve"> onto pnlMainArea.  Place it immediately below lblJobRole.  Widen it to the same width as txtFirstName.  Change its </w:t>
+      <w:proofErr w:type="spellEnd"/>
+      <w:r>
+        <w:rPr>
+          <w:rFonts w:eastAsiaTheme="minorEastAsia"/>
+        </w:rPr>
+        <w:t xml:space="preserve"> onto </w:t>
+      </w:r>
+      <w:proofErr w:type="spellStart"/>
+      <w:r>
+        <w:rPr>
+          <w:rFonts w:eastAsiaTheme="minorEastAsia"/>
+        </w:rPr>
+        <w:t>pnlMainArea</w:t>
+      </w:r>
+      <w:proofErr w:type="spellEnd"/>
+      <w:r>
+        <w:rPr>
+          <w:rFonts w:eastAsiaTheme="minorEastAsia"/>
+        </w:rPr>
+        <w:t xml:space="preserve">.  Place it immediately below </w:t>
+      </w:r>
+      <w:proofErr w:type="spellStart"/>
+      <w:r>
+        <w:rPr>
+          <w:rFonts w:eastAsiaTheme="minorEastAsia"/>
+        </w:rPr>
+        <w:t>lblJobRole</w:t>
+      </w:r>
+      <w:proofErr w:type="spellEnd"/>
+      <w:r>
+        <w:rPr>
+          <w:rFonts w:eastAsiaTheme="minorEastAsia"/>
+        </w:rPr>
+        <w:t xml:space="preserve">.  Widen it to the same width as </w:t>
+      </w:r>
+      <w:proofErr w:type="spellStart"/>
+      <w:r>
+        <w:rPr>
+          <w:rFonts w:eastAsiaTheme="minorEastAsia"/>
+        </w:rPr>
+        <w:t>txtFirstName</w:t>
+      </w:r>
+      <w:proofErr w:type="spellEnd"/>
+      <w:r>
+        <w:rPr>
+          <w:rFonts w:eastAsiaTheme="minorEastAsia"/>
+        </w:rPr>
+        <w:t xml:space="preserve">.  Change its </w:t>
       </w:r>
       <w:r>
         <w:rPr>
@@ -3149,7 +4670,21 @@
         <w:rPr>
           <w:rFonts w:eastAsiaTheme="minorEastAsia"/>
         </w:rPr>
-        <w:t xml:space="preserve"> property to Top, Left, Right.</w:t>
+        <w:t xml:space="preserve"> property to Top, Left, </w:t>
+      </w:r>
+      <w:proofErr w:type="gramStart"/>
+      <w:r>
+        <w:rPr>
+          <w:rFonts w:eastAsiaTheme="minorEastAsia"/>
+        </w:rPr>
+        <w:t>Right</w:t>
+      </w:r>
+      <w:proofErr w:type="gramEnd"/>
+      <w:r>
+        <w:rPr>
+          <w:rFonts w:eastAsiaTheme="minorEastAsia"/>
+        </w:rPr>
+        <w:t>.</w:t>
       </w:r>
     </w:p>
     <w:p>
@@ -3170,20 +4705,45 @@
         </w:rPr>
         <w:t xml:space="preserve">Drop a </w:t>
       </w:r>
-      <w:r>
-        <w:rPr>
-          <w:rFonts w:eastAsiaTheme="minorEastAsia"/>
-          <w:b/>
-          <w:bCs/>
-        </w:rPr>
-        <w:t xml:space="preserve">CheckBox </w:t>
-      </w:r>
-      <w:r>
-        <w:rPr>
-          <w:rFonts w:eastAsiaTheme="minorEastAsia"/>
-        </w:rPr>
-        <w:t xml:space="preserve">onto pnlMainArea.  Place it below the </w:t>
-      </w:r>
+      <w:proofErr w:type="spellStart"/>
+      <w:r>
+        <w:rPr>
+          <w:rFonts w:eastAsiaTheme="minorEastAsia"/>
+          <w:b/>
+          <w:bCs/>
+        </w:rPr>
+        <w:t>CheckBox</w:t>
+      </w:r>
+      <w:proofErr w:type="spellEnd"/>
+      <w:r>
+        <w:rPr>
+          <w:rFonts w:eastAsiaTheme="minorEastAsia"/>
+          <w:b/>
+          <w:bCs/>
+        </w:rPr>
+        <w:t xml:space="preserve"> </w:t>
+      </w:r>
+      <w:r>
+        <w:rPr>
+          <w:rFonts w:eastAsiaTheme="minorEastAsia"/>
+        </w:rPr>
+        <w:t xml:space="preserve">onto </w:t>
+      </w:r>
+      <w:proofErr w:type="spellStart"/>
+      <w:r>
+        <w:rPr>
+          <w:rFonts w:eastAsiaTheme="minorEastAsia"/>
+        </w:rPr>
+        <w:t>pnlMainArea</w:t>
+      </w:r>
+      <w:proofErr w:type="spellEnd"/>
+      <w:r>
+        <w:rPr>
+          <w:rFonts w:eastAsiaTheme="minorEastAsia"/>
+        </w:rPr>
+        <w:t xml:space="preserve">.  Place it below the </w:t>
+      </w:r>
+      <w:proofErr w:type="spellStart"/>
       <w:r>
         <w:rPr>
           <w:rFonts w:eastAsiaTheme="minorEastAsia"/>
@@ -3192,6 +4752,7 @@
         </w:rPr>
         <w:t>ComboBox</w:t>
       </w:r>
+      <w:proofErr w:type="spellEnd"/>
       <w:r>
         <w:rPr>
           <w:rFonts w:eastAsiaTheme="minorEastAsia"/>
@@ -3217,6 +4778,7 @@
         </w:rPr>
         <w:t xml:space="preserve">Rename the </w:t>
       </w:r>
+      <w:proofErr w:type="spellStart"/>
       <w:r>
         <w:rPr>
           <w:rFonts w:eastAsiaTheme="minorEastAsia"/>
@@ -3225,11 +4787,40 @@
         </w:rPr>
         <w:t>CheckBox</w:t>
       </w:r>
-      <w:r>
-        <w:rPr>
-          <w:rFonts w:eastAsiaTheme="minorEastAsia"/>
-        </w:rPr>
-        <w:t xml:space="preserve"> to chkIsCoffeeDrinker.  Set chkIsCoffeeDrinker’s </w:t>
+      <w:proofErr w:type="spellEnd"/>
+      <w:r>
+        <w:rPr>
+          <w:rFonts w:eastAsiaTheme="minorEastAsia"/>
+        </w:rPr>
+        <w:t xml:space="preserve"> to </w:t>
+      </w:r>
+      <w:proofErr w:type="spellStart"/>
+      <w:r>
+        <w:rPr>
+          <w:rFonts w:eastAsiaTheme="minorEastAsia"/>
+        </w:rPr>
+        <w:t>chkIsCoffeeDrinker</w:t>
+      </w:r>
+      <w:proofErr w:type="spellEnd"/>
+      <w:r>
+        <w:rPr>
+          <w:rFonts w:eastAsiaTheme="minorEastAsia"/>
+        </w:rPr>
+        <w:t xml:space="preserve">.  Set </w:t>
+      </w:r>
+      <w:proofErr w:type="spellStart"/>
+      <w:r>
+        <w:rPr>
+          <w:rFonts w:eastAsiaTheme="minorEastAsia"/>
+        </w:rPr>
+        <w:t>chkIsCoffeeDrinker’s</w:t>
+      </w:r>
+      <w:proofErr w:type="spellEnd"/>
+      <w:r>
+        <w:rPr>
+          <w:rFonts w:eastAsiaTheme="minorEastAsia"/>
+        </w:rPr>
+        <w:t xml:space="preserve"> </w:t>
       </w:r>
       <w:r>
         <w:rPr>
@@ -3276,7 +4867,35 @@
         <w:rPr>
           <w:rFonts w:eastAsiaTheme="minorEastAsia"/>
         </w:rPr>
-        <w:t xml:space="preserve"> onto pnlMainArea.  Place it below chkIsCoffeeDrinker.  Resize it to make it look good.</w:t>
+        <w:t xml:space="preserve"> onto </w:t>
+      </w:r>
+      <w:proofErr w:type="spellStart"/>
+      <w:r>
+        <w:rPr>
+          <w:rFonts w:eastAsiaTheme="minorEastAsia"/>
+        </w:rPr>
+        <w:t>pnlMainArea</w:t>
+      </w:r>
+      <w:proofErr w:type="spellEnd"/>
+      <w:r>
+        <w:rPr>
+          <w:rFonts w:eastAsiaTheme="minorEastAsia"/>
+        </w:rPr>
+        <w:t xml:space="preserve">.  Place it below </w:t>
+      </w:r>
+      <w:proofErr w:type="spellStart"/>
+      <w:r>
+        <w:rPr>
+          <w:rFonts w:eastAsiaTheme="minorEastAsia"/>
+        </w:rPr>
+        <w:t>chkIsCoffeeDrinker</w:t>
+      </w:r>
+      <w:proofErr w:type="spellEnd"/>
+      <w:r>
+        <w:rPr>
+          <w:rFonts w:eastAsiaTheme="minorEastAsia"/>
+        </w:rPr>
+        <w:t>.  Resize it to make it look good.</w:t>
       </w:r>
     </w:p>
     <w:p>
@@ -3309,7 +4928,35 @@
         <w:rPr>
           <w:rFonts w:eastAsiaTheme="minorEastAsia"/>
         </w:rPr>
-        <w:t xml:space="preserve"> to btnSave.  Set btnSave’s </w:t>
+        <w:t xml:space="preserve"> to </w:t>
+      </w:r>
+      <w:proofErr w:type="spellStart"/>
+      <w:r>
+        <w:rPr>
+          <w:rFonts w:eastAsiaTheme="minorEastAsia"/>
+        </w:rPr>
+        <w:t>btnSave</w:t>
+      </w:r>
+      <w:proofErr w:type="spellEnd"/>
+      <w:r>
+        <w:rPr>
+          <w:rFonts w:eastAsiaTheme="minorEastAsia"/>
+        </w:rPr>
+        <w:t xml:space="preserve">.  Set </w:t>
+      </w:r>
+      <w:proofErr w:type="spellStart"/>
+      <w:r>
+        <w:rPr>
+          <w:rFonts w:eastAsiaTheme="minorEastAsia"/>
+        </w:rPr>
+        <w:t>btnSave’s</w:t>
+      </w:r>
+      <w:proofErr w:type="spellEnd"/>
+      <w:r>
+        <w:rPr>
+          <w:rFonts w:eastAsiaTheme="minorEastAsia"/>
+        </w:rPr>
+        <w:t xml:space="preserve"> </w:t>
       </w:r>
       <w:r>
         <w:rPr>
@@ -3323,7 +4970,21 @@
         <w:rPr>
           <w:rFonts w:eastAsiaTheme="minorEastAsia"/>
         </w:rPr>
-        <w:t xml:space="preserve"> property to ”Save”.</w:t>
+        <w:t xml:space="preserve"> property </w:t>
+      </w:r>
+      <w:proofErr w:type="gramStart"/>
+      <w:r>
+        <w:rPr>
+          <w:rFonts w:eastAsiaTheme="minorEastAsia"/>
+        </w:rPr>
+        <w:t>to ”</w:t>
+      </w:r>
+      <w:proofErr w:type="gramEnd"/>
+      <w:r>
+        <w:rPr>
+          <w:rFonts w:eastAsiaTheme="minorEastAsia"/>
+        </w:rPr>
+        <w:t>Save”.</w:t>
       </w:r>
     </w:p>
     <w:p>
@@ -3342,7 +5003,21 @@
         <w:rPr>
           <w:rFonts w:eastAsiaTheme="minorEastAsia"/>
         </w:rPr>
-        <w:t xml:space="preserve">Change btnSave’s </w:t>
+        <w:t xml:space="preserve">Change </w:t>
+      </w:r>
+      <w:proofErr w:type="spellStart"/>
+      <w:r>
+        <w:rPr>
+          <w:rFonts w:eastAsiaTheme="minorEastAsia"/>
+        </w:rPr>
+        <w:t>btnSave’s</w:t>
+      </w:r>
+      <w:proofErr w:type="spellEnd"/>
+      <w:r>
+        <w:rPr>
+          <w:rFonts w:eastAsiaTheme="minorEastAsia"/>
+        </w:rPr>
+        <w:t xml:space="preserve"> </w:t>
       </w:r>
       <w:r>
         <w:rPr>
@@ -3396,7 +5071,15 @@
         </w:rPr>
       </w:pPr>
       <w:r>
-        <w:t xml:space="preserve">Right-click EmployeeManager.WinForms in the </w:t>
+        <w:t xml:space="preserve">Right-click </w:t>
+      </w:r>
+      <w:proofErr w:type="spellStart"/>
+      <w:r>
+        <w:t>EmployeeManager.WinForms</w:t>
+      </w:r>
+      <w:proofErr w:type="spellEnd"/>
+      <w:r>
+        <w:t xml:space="preserve"> in the </w:t>
       </w:r>
       <w:r>
         <w:rPr>
@@ -3506,7 +5189,15 @@
         <w:t>.</w:t>
       </w:r>
       <w:r>
-        <w:t xml:space="preserve">  Visual Studio displays a pop-up dialog titled “Add New Item – Employee Manager.WinForms” - with “A reusable Windows Forms (Win Forms) control” displayed in the right-hand panel.</w:t>
+        <w:t xml:space="preserve">  Visual Studio displays a pop-up dialog titled “Add New Item – Employee </w:t>
+      </w:r>
+      <w:proofErr w:type="spellStart"/>
+      <w:r>
+        <w:t>Manager.WinForms</w:t>
+      </w:r>
+      <w:proofErr w:type="spellEnd"/>
+      <w:r>
+        <w:t>” - with “A reusable Windows Forms (Win Forms) control” displayed in the right-hand panel.</w:t>
       </w:r>
     </w:p>
     <w:p>
@@ -3518,7 +5209,15 @@
         </w:numPr>
       </w:pPr>
       <w:r>
-        <w:t xml:space="preserve">Rename this new control HeaderControl in the </w:t>
+        <w:t xml:space="preserve">Rename this new control </w:t>
+      </w:r>
+      <w:proofErr w:type="spellStart"/>
+      <w:r>
+        <w:t>HeaderControl</w:t>
+      </w:r>
+      <w:proofErr w:type="spellEnd"/>
+      <w:r>
+        <w:t xml:space="preserve"> in the </w:t>
       </w:r>
       <w:r>
         <w:rPr>
@@ -3550,7 +5249,23 @@
         <w:t>Add</w:t>
       </w:r>
       <w:r>
-        <w:t xml:space="preserve"> command button in the dialog.  Visual Studio adds the user control to the project; it displays HeaderControl.cs [Design] as an empty window representing HeaderControl’s visual aspect.</w:t>
+        <w:t xml:space="preserve"> command button in the dialog.  Visual Studio adds the user control to the project; it displays </w:t>
+      </w:r>
+      <w:proofErr w:type="spellStart"/>
+      <w:r>
+        <w:t>HeaderControl.cs</w:t>
+      </w:r>
+      <w:proofErr w:type="spellEnd"/>
+      <w:r>
+        <w:t xml:space="preserve"> [Design] as an empty window representing </w:t>
+      </w:r>
+      <w:proofErr w:type="spellStart"/>
+      <w:r>
+        <w:t>HeaderControl’s</w:t>
+      </w:r>
+      <w:proofErr w:type="spellEnd"/>
+      <w:r>
+        <w:t xml:space="preserve"> visual aspect.</w:t>
       </w:r>
     </w:p>
     <w:p>
@@ -3562,7 +5277,15 @@
         </w:numPr>
       </w:pPr>
       <w:r>
-        <w:t>Widen HeaderControl to about 3 times its default size.</w:t>
+        <w:t xml:space="preserve">Widen </w:t>
+      </w:r>
+      <w:proofErr w:type="spellStart"/>
+      <w:r>
+        <w:t>HeaderControl</w:t>
+      </w:r>
+      <w:proofErr w:type="spellEnd"/>
+      <w:r>
+        <w:t xml:space="preserve"> to about 3 times its default size.</w:t>
       </w:r>
     </w:p>
     <w:p>
@@ -3577,8 +5300,17 @@
         </w:rPr>
       </w:pPr>
       <w:r>
-        <w:t xml:space="preserve">Set HeaderControl’s </w:t>
-      </w:r>
+        <w:t xml:space="preserve">Set </w:t>
+      </w:r>
+      <w:proofErr w:type="spellStart"/>
+      <w:r>
+        <w:t>HeaderControl’s</w:t>
+      </w:r>
+      <w:proofErr w:type="spellEnd"/>
+      <w:r>
+        <w:t xml:space="preserve"> </w:t>
+      </w:r>
+      <w:proofErr w:type="spellStart"/>
       <w:r>
         <w:rPr>
           <w:b/>
@@ -3586,6 +5318,7 @@
         </w:rPr>
         <w:t>BackColor</w:t>
       </w:r>
+      <w:proofErr w:type="spellEnd"/>
       <w:r>
         <w:t xml:space="preserve"> property to #F05A28 (hexadecimal RGB color code).</w:t>
       </w:r>
@@ -3607,13 +5340,23 @@
         </w:rPr>
         <w:t xml:space="preserve">Drop a </w:t>
       </w:r>
-      <w:r>
-        <w:rPr>
-          <w:rFonts w:eastAsiaTheme="minorEastAsia"/>
-          <w:b/>
-          <w:bCs/>
-        </w:rPr>
-        <w:t xml:space="preserve">PictureBox </w:t>
+      <w:proofErr w:type="spellStart"/>
+      <w:r>
+        <w:rPr>
+          <w:rFonts w:eastAsiaTheme="minorEastAsia"/>
+          <w:b/>
+          <w:bCs/>
+        </w:rPr>
+        <w:t>PictureBox</w:t>
+      </w:r>
+      <w:proofErr w:type="spellEnd"/>
+      <w:r>
+        <w:rPr>
+          <w:rFonts w:eastAsiaTheme="minorEastAsia"/>
+          <w:b/>
+          <w:bCs/>
+        </w:rPr>
+        <w:t xml:space="preserve"> </w:t>
       </w:r>
       <w:r>
         <w:rPr>
@@ -3621,8 +5364,13 @@
         </w:rPr>
         <w:t xml:space="preserve">onto </w:t>
       </w:r>
-      <w:r>
-        <w:t>HeaderControl.</w:t>
+      <w:proofErr w:type="spellStart"/>
+      <w:r>
+        <w:t>HeaderControl</w:t>
+      </w:r>
+      <w:proofErr w:type="spellEnd"/>
+      <w:r>
+        <w:t>.</w:t>
       </w:r>
     </w:p>
     <w:p>
@@ -3640,6 +5388,7 @@
       <w:r>
         <w:t xml:space="preserve">Note a small arrow in the upper-left corner of the </w:t>
       </w:r>
+      <w:proofErr w:type="spellStart"/>
       <w:r>
         <w:rPr>
           <w:rFonts w:eastAsiaTheme="minorEastAsia"/>
@@ -3648,6 +5397,7 @@
         </w:rPr>
         <w:t>PictureBox</w:t>
       </w:r>
+      <w:proofErr w:type="spellEnd"/>
       <w:r>
         <w:rPr>
           <w:rFonts w:eastAsiaTheme="minorEastAsia"/>
@@ -3696,13 +5446,23 @@
         </w:rPr>
         <w:t xml:space="preserve">Click the “smart tag”.  Visual Studio pops up a dialog titled </w:t>
       </w:r>
-      <w:r>
-        <w:rPr>
-          <w:rFonts w:eastAsiaTheme="minorEastAsia"/>
-          <w:b/>
-          <w:bCs/>
-        </w:rPr>
-        <w:t>PictureBox Tasks</w:t>
+      <w:proofErr w:type="spellStart"/>
+      <w:r>
+        <w:rPr>
+          <w:rFonts w:eastAsiaTheme="minorEastAsia"/>
+          <w:b/>
+          <w:bCs/>
+        </w:rPr>
+        <w:t>PictureBox</w:t>
+      </w:r>
+      <w:proofErr w:type="spellEnd"/>
+      <w:r>
+        <w:rPr>
+          <w:rFonts w:eastAsiaTheme="minorEastAsia"/>
+          <w:b/>
+          <w:bCs/>
+        </w:rPr>
+        <w:t xml:space="preserve"> Tasks</w:t>
       </w:r>
       <w:r>
         <w:rPr>
@@ -3966,13 +5726,23 @@
         </w:rPr>
         <w:t xml:space="preserve"> pulldown list in </w:t>
       </w:r>
-      <w:r>
-        <w:rPr>
-          <w:rFonts w:eastAsiaTheme="minorEastAsia"/>
-          <w:b/>
-          <w:bCs/>
-        </w:rPr>
-        <w:t>PictureBox Tasks</w:t>
+      <w:proofErr w:type="spellStart"/>
+      <w:r>
+        <w:rPr>
+          <w:rFonts w:eastAsiaTheme="minorEastAsia"/>
+          <w:b/>
+          <w:bCs/>
+        </w:rPr>
+        <w:t>PictureBox</w:t>
+      </w:r>
+      <w:proofErr w:type="spellEnd"/>
+      <w:r>
+        <w:rPr>
+          <w:rFonts w:eastAsiaTheme="minorEastAsia"/>
+          <w:b/>
+          <w:bCs/>
+        </w:rPr>
+        <w:t xml:space="preserve"> Tasks</w:t>
       </w:r>
       <w:r>
         <w:rPr>
@@ -4061,7 +5831,21 @@
         <w:rPr>
           <w:rFonts w:eastAsiaTheme="minorEastAsia"/>
         </w:rPr>
-        <w:t>to the upper-left corner of HeaderControl.</w:t>
+        <w:t xml:space="preserve">to the upper-left corner of </w:t>
+      </w:r>
+      <w:proofErr w:type="spellStart"/>
+      <w:r>
+        <w:rPr>
+          <w:rFonts w:eastAsiaTheme="minorEastAsia"/>
+        </w:rPr>
+        <w:t>HeaderControl</w:t>
+      </w:r>
+      <w:proofErr w:type="spellEnd"/>
+      <w:r>
+        <w:rPr>
+          <w:rFonts w:eastAsiaTheme="minorEastAsia"/>
+        </w:rPr>
+        <w:t>.</w:t>
       </w:r>
     </w:p>
     <w:p>
@@ -4096,8 +5880,13 @@
         </w:rPr>
         <w:t xml:space="preserve">onto </w:t>
       </w:r>
-      <w:r>
-        <w:t>HeaderControl.</w:t>
+      <w:proofErr w:type="spellStart"/>
+      <w:r>
+        <w:t>HeaderControl</w:t>
+      </w:r>
+      <w:proofErr w:type="spellEnd"/>
+      <w:r>
+        <w:t>.</w:t>
       </w:r>
     </w:p>
     <w:p>
@@ -4209,7 +5998,21 @@
         <w:rPr>
           <w:rFonts w:eastAsiaTheme="minorEastAsia"/>
         </w:rPr>
-        <w:t>Reduce the width of HeaderControl to get rid of space on the right and bottom.</w:t>
+        <w:t xml:space="preserve">Reduce the width of </w:t>
+      </w:r>
+      <w:proofErr w:type="spellStart"/>
+      <w:r>
+        <w:rPr>
+          <w:rFonts w:eastAsiaTheme="minorEastAsia"/>
+        </w:rPr>
+        <w:t>HeaderControl</w:t>
+      </w:r>
+      <w:proofErr w:type="spellEnd"/>
+      <w:r>
+        <w:rPr>
+          <w:rFonts w:eastAsiaTheme="minorEastAsia"/>
+        </w:rPr>
+        <w:t xml:space="preserve"> to get rid of space on the right and bottom.</w:t>
       </w:r>
     </w:p>
     <w:p>
@@ -4314,22 +6117,78 @@
         <w:rPr>
           <w:rFonts w:eastAsiaTheme="minorEastAsia"/>
         </w:rPr>
-        <w:t>.  Therefore, when HeaderControl is resized wider or narrower, this pair of controls remains centered.</w:t>
-      </w:r>
-    </w:p>
-    <w:p>
-      <w:pPr>
-        <w:rPr>
-          <w:rFonts w:eastAsiaTheme="minorEastAsia"/>
-          <w:b/>
-          <w:bCs/>
-        </w:rPr>
-      </w:pPr>
-      <w:r>
-        <w:rPr>
-          <w:rFonts w:eastAsiaTheme="minorEastAsia"/>
-        </w:rPr>
-        <w:t xml:space="preserve">This completes the design of HeaderControl, and it can be used in MainForm.  To use it, it is necessary to build the project.  Right click EmployeeManager.WinForms, and then click </w:t>
+        <w:t xml:space="preserve">.  Therefore, when </w:t>
+      </w:r>
+      <w:proofErr w:type="spellStart"/>
+      <w:r>
+        <w:rPr>
+          <w:rFonts w:eastAsiaTheme="minorEastAsia"/>
+        </w:rPr>
+        <w:t>HeaderControl</w:t>
+      </w:r>
+      <w:proofErr w:type="spellEnd"/>
+      <w:r>
+        <w:rPr>
+          <w:rFonts w:eastAsiaTheme="minorEastAsia"/>
+        </w:rPr>
+        <w:t xml:space="preserve"> is resized wider or narrower, this pair of controls remains centered.</w:t>
+      </w:r>
+    </w:p>
+    <w:p>
+      <w:pPr>
+        <w:rPr>
+          <w:rFonts w:eastAsiaTheme="minorEastAsia"/>
+          <w:b/>
+          <w:bCs/>
+        </w:rPr>
+      </w:pPr>
+      <w:r>
+        <w:rPr>
+          <w:rFonts w:eastAsiaTheme="minorEastAsia"/>
+        </w:rPr>
+        <w:t xml:space="preserve">This completes the design of </w:t>
+      </w:r>
+      <w:proofErr w:type="spellStart"/>
+      <w:r>
+        <w:rPr>
+          <w:rFonts w:eastAsiaTheme="minorEastAsia"/>
+        </w:rPr>
+        <w:t>HeaderControl</w:t>
+      </w:r>
+      <w:proofErr w:type="spellEnd"/>
+      <w:r>
+        <w:rPr>
+          <w:rFonts w:eastAsiaTheme="minorEastAsia"/>
+        </w:rPr>
+        <w:t xml:space="preserve">, and it can be used in </w:t>
+      </w:r>
+      <w:proofErr w:type="spellStart"/>
+      <w:r>
+        <w:rPr>
+          <w:rFonts w:eastAsiaTheme="minorEastAsia"/>
+        </w:rPr>
+        <w:t>MainForm</w:t>
+      </w:r>
+      <w:proofErr w:type="spellEnd"/>
+      <w:r>
+        <w:rPr>
+          <w:rFonts w:eastAsiaTheme="minorEastAsia"/>
+        </w:rPr>
+        <w:t xml:space="preserve">.  To use it, it is necessary to build the project.  Right click </w:t>
+      </w:r>
+      <w:proofErr w:type="spellStart"/>
+      <w:r>
+        <w:rPr>
+          <w:rFonts w:eastAsiaTheme="minorEastAsia"/>
+        </w:rPr>
+        <w:t>EmployeeManager.WinForms</w:t>
+      </w:r>
+      <w:proofErr w:type="spellEnd"/>
+      <w:r>
+        <w:rPr>
+          <w:rFonts w:eastAsiaTheme="minorEastAsia"/>
+        </w:rPr>
+        <w:t xml:space="preserve">, and then click </w:t>
       </w:r>
       <w:r>
         <w:rPr>
@@ -4357,7 +6216,21 @@
         <w:rPr>
           <w:rFonts w:eastAsiaTheme="minorEastAsia"/>
         </w:rPr>
-        <w:t xml:space="preserve">succeeds, Visual Studio displays HeaderControl at the top of </w:t>
+        <w:t xml:space="preserve">succeeds, Visual Studio displays </w:t>
+      </w:r>
+      <w:proofErr w:type="spellStart"/>
+      <w:r>
+        <w:rPr>
+          <w:rFonts w:eastAsiaTheme="minorEastAsia"/>
+        </w:rPr>
+        <w:t>HeaderControl</w:t>
+      </w:r>
+      <w:proofErr w:type="spellEnd"/>
+      <w:r>
+        <w:rPr>
+          <w:rFonts w:eastAsiaTheme="minorEastAsia"/>
+        </w:rPr>
+        <w:t xml:space="preserve"> at the top of </w:t>
       </w:r>
       <w:r>
         <w:rPr>
@@ -4389,7 +6262,35 @@
         <w:rPr>
           <w:rFonts w:eastAsiaTheme="minorEastAsia"/>
         </w:rPr>
-        <w:t>Drop HeaderControl onto pnlHeader.</w:t>
+        <w:t xml:space="preserve">Drop </w:t>
+      </w:r>
+      <w:proofErr w:type="spellStart"/>
+      <w:r>
+        <w:rPr>
+          <w:rFonts w:eastAsiaTheme="minorEastAsia"/>
+        </w:rPr>
+        <w:t>HeaderControl</w:t>
+      </w:r>
+      <w:proofErr w:type="spellEnd"/>
+      <w:r>
+        <w:rPr>
+          <w:rFonts w:eastAsiaTheme="minorEastAsia"/>
+        </w:rPr>
+        <w:t xml:space="preserve"> onto </w:t>
+      </w:r>
+      <w:proofErr w:type="spellStart"/>
+      <w:r>
+        <w:rPr>
+          <w:rFonts w:eastAsiaTheme="minorEastAsia"/>
+        </w:rPr>
+        <w:t>pnlHeader</w:t>
+      </w:r>
+      <w:proofErr w:type="spellEnd"/>
+      <w:r>
+        <w:rPr>
+          <w:rFonts w:eastAsiaTheme="minorEastAsia"/>
+        </w:rPr>
+        <w:t>.</w:t>
       </w:r>
     </w:p>
     <w:p>
@@ -4421,7 +6322,21 @@
         <w:rPr>
           <w:rFonts w:eastAsiaTheme="minorEastAsia"/>
         </w:rPr>
-        <w:t xml:space="preserve"> property of this (instance of) HeaderControl to </w:t>
+        <w:t xml:space="preserve"> property of this (instance of) </w:t>
+      </w:r>
+      <w:proofErr w:type="spellStart"/>
+      <w:r>
+        <w:rPr>
+          <w:rFonts w:eastAsiaTheme="minorEastAsia"/>
+        </w:rPr>
+        <w:t>HeaderControl</w:t>
+      </w:r>
+      <w:proofErr w:type="spellEnd"/>
+      <w:r>
+        <w:rPr>
+          <w:rFonts w:eastAsiaTheme="minorEastAsia"/>
+        </w:rPr>
+        <w:t xml:space="preserve"> to </w:t>
       </w:r>
       <w:r>
         <w:rPr>
@@ -4435,7 +6350,49 @@
         <w:rPr>
           <w:rFonts w:eastAsiaTheme="minorEastAsia"/>
         </w:rPr>
-        <w:t>.  Visual Studio displays this HeaderControl instance in the panel.  But it looks a little different from what we saw when designing HeaderControl.  The reason is that our chosen font size (28) is in conflict with the form’s font size (13) (partially inherited by the user control).  The compromise is to “scale in the ratio of the new font size” (a quote from Pluralsight that I don’t completely understand).  But there is a remedy.</w:t>
+        <w:t xml:space="preserve">.  Visual Studio displays this </w:t>
+      </w:r>
+      <w:proofErr w:type="spellStart"/>
+      <w:r>
+        <w:rPr>
+          <w:rFonts w:eastAsiaTheme="minorEastAsia"/>
+        </w:rPr>
+        <w:t>HeaderControl</w:t>
+      </w:r>
+      <w:proofErr w:type="spellEnd"/>
+      <w:r>
+        <w:rPr>
+          <w:rFonts w:eastAsiaTheme="minorEastAsia"/>
+        </w:rPr>
+        <w:t xml:space="preserve"> instance in the panel.  But it looks a little different from what we saw when designing </w:t>
+      </w:r>
+      <w:proofErr w:type="spellStart"/>
+      <w:r>
+        <w:rPr>
+          <w:rFonts w:eastAsiaTheme="minorEastAsia"/>
+        </w:rPr>
+        <w:t>HeaderControl</w:t>
+      </w:r>
+      <w:proofErr w:type="spellEnd"/>
+      <w:r>
+        <w:rPr>
+          <w:rFonts w:eastAsiaTheme="minorEastAsia"/>
+        </w:rPr>
+        <w:t xml:space="preserve">.  The reason is that our chosen font size (28) is in conflict with the form’s font size (13) (partially inherited by the user control).  The compromise is to “scale in the ratio of the new font size” (a quote from </w:t>
+      </w:r>
+      <w:proofErr w:type="spellStart"/>
+      <w:r>
+        <w:rPr>
+          <w:rFonts w:eastAsiaTheme="minorEastAsia"/>
+        </w:rPr>
+        <w:t>Pluralsight</w:t>
+      </w:r>
+      <w:proofErr w:type="spellEnd"/>
+      <w:r>
+        <w:rPr>
+          <w:rFonts w:eastAsiaTheme="minorEastAsia"/>
+        </w:rPr>
+        <w:t xml:space="preserve"> that I don’t completely understand).  But there is a remedy.</w:t>
       </w:r>
     </w:p>
     <w:p>
@@ -4450,7 +6407,21 @@
         <w:rPr>
           <w:rFonts w:eastAsiaTheme="minorEastAsia"/>
         </w:rPr>
-        <w:t xml:space="preserve">Select HeaderControl’s designer, and open </w:t>
+        <w:t xml:space="preserve">Select </w:t>
+      </w:r>
+      <w:proofErr w:type="spellStart"/>
+      <w:r>
+        <w:rPr>
+          <w:rFonts w:eastAsiaTheme="minorEastAsia"/>
+        </w:rPr>
+        <w:t>HeaderControl’s</w:t>
+      </w:r>
+      <w:proofErr w:type="spellEnd"/>
+      <w:r>
+        <w:rPr>
+          <w:rFonts w:eastAsiaTheme="minorEastAsia"/>
+        </w:rPr>
+        <w:t xml:space="preserve"> designer, and open </w:t>
       </w:r>
       <w:r>
         <w:rPr>
@@ -4481,6 +6452,7 @@
         </w:rPr>
         <w:t xml:space="preserve">Examine the </w:t>
       </w:r>
+      <w:proofErr w:type="spellStart"/>
       <w:r>
         <w:rPr>
           <w:rFonts w:eastAsiaTheme="minorEastAsia"/>
@@ -4489,6 +6461,7 @@
         </w:rPr>
         <w:t>AutoScaleMode</w:t>
       </w:r>
+      <w:proofErr w:type="spellEnd"/>
       <w:r>
         <w:rPr>
           <w:rFonts w:eastAsiaTheme="minorEastAsia"/>
@@ -4509,6 +6482,7 @@
         </w:rPr>
         <w:t xml:space="preserve">; change it to </w:t>
       </w:r>
+      <w:proofErr w:type="gramStart"/>
       <w:r>
         <w:rPr>
           <w:rFonts w:eastAsiaTheme="minorEastAsia"/>
@@ -4517,6 +6491,7 @@
         </w:rPr>
         <w:t>None</w:t>
       </w:r>
+      <w:proofErr w:type="gramEnd"/>
       <w:r>
         <w:rPr>
           <w:rFonts w:eastAsiaTheme="minorEastAsia"/>
@@ -4536,7 +6511,21 @@
         <w:rPr>
           <w:rFonts w:eastAsiaTheme="minorEastAsia"/>
         </w:rPr>
-        <w:t>Rebuild the project, and then examine MainForm again.  Significantly improved.</w:t>
+        <w:t xml:space="preserve">Rebuild the project, and then examine </w:t>
+      </w:r>
+      <w:proofErr w:type="spellStart"/>
+      <w:r>
+        <w:rPr>
+          <w:rFonts w:eastAsiaTheme="minorEastAsia"/>
+        </w:rPr>
+        <w:t>MainForm</w:t>
+      </w:r>
+      <w:proofErr w:type="spellEnd"/>
+      <w:r>
+        <w:rPr>
+          <w:rFonts w:eastAsiaTheme="minorEastAsia"/>
+        </w:rPr>
+        <w:t xml:space="preserve"> again.  Significantly improved.</w:t>
       </w:r>
     </w:p>
     <w:p>
@@ -4563,8 +6552,13 @@
       <w:bookmarkStart w:id="5" w:name="_Understand_Data_Binding"/>
       <w:bookmarkEnd w:id="5"/>
       <w:r>
-        <w:t>Understand Data Binding and BindingSource</w:t>
-      </w:r>
+        <w:t xml:space="preserve">Understand Data Binding and </w:t>
+      </w:r>
+      <w:proofErr w:type="spellStart"/>
+      <w:r>
+        <w:t>BindingSource</w:t>
+      </w:r>
+      <w:proofErr w:type="spellEnd"/>
     </w:p>
     <w:p>
       <w:pPr>
@@ -4577,6 +6571,7 @@
           <w:szCs w:val="26"/>
         </w:rPr>
       </w:pPr>
+      <w:proofErr w:type="spellStart"/>
       <w:r>
         <w:rPr>
           <w:b/>
@@ -4584,9 +6579,11 @@
         </w:rPr>
         <w:t>BindingSource</w:t>
       </w:r>
+      <w:proofErr w:type="spellEnd"/>
       <w:r>
         <w:t xml:space="preserve"> is a class (or a tool) built into Windows Forms used to connect forms to data.  </w:t>
       </w:r>
+      <w:proofErr w:type="spellStart"/>
       <w:r>
         <w:rPr>
           <w:b/>
@@ -4594,9 +6591,11 @@
         </w:rPr>
         <w:t>BindingSource</w:t>
       </w:r>
+      <w:proofErr w:type="spellEnd"/>
       <w:r>
         <w:t xml:space="preserve"> has two pertinent properties – </w:t>
       </w:r>
+      <w:proofErr w:type="spellStart"/>
       <w:r>
         <w:rPr>
           <w:b/>
@@ -4604,6 +6603,7 @@
         </w:rPr>
         <w:t>DataSource</w:t>
       </w:r>
+      <w:proofErr w:type="spellEnd"/>
       <w:r>
         <w:t xml:space="preserve"> and </w:t>
       </w:r>
@@ -4617,6 +6617,7 @@
       <w:r>
         <w:t xml:space="preserve">.  </w:t>
       </w:r>
+      <w:proofErr w:type="spellStart"/>
       <w:r>
         <w:rPr>
           <w:b/>
@@ -4624,19 +6625,55 @@
         </w:rPr>
         <w:t>MainViewModel</w:t>
       </w:r>
+      <w:proofErr w:type="spellEnd"/>
       <w:r>
         <w:t xml:space="preserve"> is one of the </w:t>
       </w:r>
       <w:r>
         <w:lastRenderedPageBreak/>
-        <w:t>classes that was added when we loaded the solution at the beginning</w:t>
-      </w:r>
-      <w:r>
-        <w:t>; (see Libraries/EmployeeManager.ViewModel/MainViewModel.cs)</w:t>
-      </w:r>
-      <w:r>
-        <w:t xml:space="preserve">.  lsbEmployees has a </w:t>
-      </w:r>
+        <w:t xml:space="preserve">classes that </w:t>
+      </w:r>
+      <w:proofErr w:type="gramStart"/>
+      <w:r>
+        <w:t>was</w:t>
+      </w:r>
+      <w:proofErr w:type="gramEnd"/>
+      <w:r>
+        <w:t xml:space="preserve"> added when we loaded the solution at the beginning</w:t>
+      </w:r>
+      <w:r>
+        <w:t>; (see Libraries/</w:t>
+      </w:r>
+      <w:proofErr w:type="spellStart"/>
+      <w:r>
+        <w:t>EmployeeManager.ViewModel</w:t>
+      </w:r>
+      <w:proofErr w:type="spellEnd"/>
+      <w:r>
+        <w:t>/</w:t>
+      </w:r>
+      <w:proofErr w:type="spellStart"/>
+      <w:r>
+        <w:t>MainViewModel.cs</w:t>
+      </w:r>
+      <w:proofErr w:type="spellEnd"/>
+      <w:r>
+        <w:t>)</w:t>
+      </w:r>
+      <w:r>
+        <w:t xml:space="preserve">.  </w:t>
+      </w:r>
+      <w:proofErr w:type="spellStart"/>
+      <w:proofErr w:type="gramStart"/>
+      <w:r>
+        <w:t>lsbEmployees</w:t>
+      </w:r>
+      <w:proofErr w:type="spellEnd"/>
+      <w:proofErr w:type="gramEnd"/>
+      <w:r>
+        <w:t xml:space="preserve"> has a </w:t>
+      </w:r>
+      <w:proofErr w:type="spellStart"/>
       <w:r>
         <w:rPr>
           <w:b/>
@@ -4644,9 +6681,11 @@
         </w:rPr>
         <w:t>DataSource</w:t>
       </w:r>
+      <w:proofErr w:type="spellEnd"/>
       <w:r>
         <w:t xml:space="preserve">, and we will assign its value to be </w:t>
       </w:r>
+      <w:proofErr w:type="spellStart"/>
       <w:r>
         <w:rPr>
           <w:b/>
@@ -4654,9 +6693,11 @@
         </w:rPr>
         <w:t>BindingSource.DataSource</w:t>
       </w:r>
+      <w:proofErr w:type="spellEnd"/>
       <w:r>
         <w:t xml:space="preserve">.  Changing the selection in the List Box will automatically change the value of </w:t>
       </w:r>
+      <w:proofErr w:type="spellStart"/>
       <w:r>
         <w:rPr>
           <w:b/>
@@ -4664,8 +6705,25 @@
         </w:rPr>
         <w:t>BindingSource.Current</w:t>
       </w:r>
-      <w:r>
-        <w:t>.  Additional automatic value assignments will occur as a consequence of these bindings – to properties of txtFirstName and btnSave.</w:t>
+      <w:proofErr w:type="spellEnd"/>
+      <w:r>
+        <w:t xml:space="preserve">.  Additional automatic value assignments will occur as a consequence of these bindings – to properties of </w:t>
+      </w:r>
+      <w:proofErr w:type="spellStart"/>
+      <w:r>
+        <w:t>txtFirstName</w:t>
+      </w:r>
+      <w:proofErr w:type="spellEnd"/>
+      <w:r>
+        <w:t xml:space="preserve"> and </w:t>
+      </w:r>
+      <w:proofErr w:type="spellStart"/>
+      <w:r>
+        <w:t>btnSave</w:t>
+      </w:r>
+      <w:proofErr w:type="spellEnd"/>
+      <w:r>
+        <w:t>.</w:t>
       </w:r>
     </w:p>
     <w:p>
@@ -4678,8 +6736,21 @@
       <w:bookmarkStart w:id="6" w:name="_Set_up_the"/>
       <w:bookmarkEnd w:id="6"/>
       <w:r>
-        <w:t>Set up the BindingSource and the ViewModel</w:t>
-      </w:r>
+        <w:t xml:space="preserve">Set up the </w:t>
+      </w:r>
+      <w:proofErr w:type="spellStart"/>
+      <w:r>
+        <w:t>BindingSource</w:t>
+      </w:r>
+      <w:proofErr w:type="spellEnd"/>
+      <w:r>
+        <w:t xml:space="preserve"> and the </w:t>
+      </w:r>
+      <w:proofErr w:type="spellStart"/>
+      <w:r>
+        <w:t>ViewModel</w:t>
+      </w:r>
+      <w:proofErr w:type="spellEnd"/>
     </w:p>
     <w:p>
       <w:pPr>
@@ -4693,7 +6764,15 @@
         </w:rPr>
       </w:pPr>
       <w:r>
-        <w:t>Navigate to MainForm.cs (code).</w:t>
+        <w:t xml:space="preserve">Navigate to </w:t>
+      </w:r>
+      <w:proofErr w:type="spellStart"/>
+      <w:r>
+        <w:t>MainForm.cs</w:t>
+      </w:r>
+      <w:proofErr w:type="spellEnd"/>
+      <w:r>
+        <w:t xml:space="preserve"> (code).</w:t>
       </w:r>
     </w:p>
     <w:p>
@@ -4714,8 +6793,13 @@
         </w:rPr>
         <w:t xml:space="preserve">Solution Explorer) </w:t>
       </w:r>
-      <w:r>
-        <w:t xml:space="preserve">EmployeeManager.WinForms -&gt; </w:t>
+      <w:proofErr w:type="spellStart"/>
+      <w:r>
+        <w:t>EmployeeManager.WinForms</w:t>
+      </w:r>
+      <w:proofErr w:type="spellEnd"/>
+      <w:r>
+        <w:t xml:space="preserve"> -&gt; </w:t>
       </w:r>
       <w:r>
         <w:rPr>
@@ -4775,7 +6859,31 @@
         </w:rPr>
       </w:pPr>
       <w:r>
-        <w:t xml:space="preserve">Add some references:  click check boxes adjacent to EmployeeManager.Common, EmployeeManager.DataAccess, and EmployeeManager.ViewModel.  Click </w:t>
+        <w:t xml:space="preserve">Add some references:  click check boxes adjacent to </w:t>
+      </w:r>
+      <w:proofErr w:type="spellStart"/>
+      <w:r>
+        <w:t>EmployeeManager.Common</w:t>
+      </w:r>
+      <w:proofErr w:type="spellEnd"/>
+      <w:r>
+        <w:t xml:space="preserve">, </w:t>
+      </w:r>
+      <w:proofErr w:type="spellStart"/>
+      <w:r>
+        <w:t>EmployeeManager.DataAccess</w:t>
+      </w:r>
+      <w:proofErr w:type="spellEnd"/>
+      <w:r>
+        <w:t xml:space="preserve">, and </w:t>
+      </w:r>
+      <w:proofErr w:type="spellStart"/>
+      <w:r>
+        <w:t>EmployeeManager.ViewModel</w:t>
+      </w:r>
+      <w:proofErr w:type="spellEnd"/>
+      <w:r>
+        <w:t xml:space="preserve">.  Click </w:t>
       </w:r>
       <w:r>
         <w:rPr>
@@ -4795,7 +6903,23 @@
         <w:spacing w:after="0"/>
       </w:pPr>
       <w:r>
-        <w:t>In MainForm() (the constructor), append the following statement after InitializeComponent();</w:t>
+        <w:t xml:space="preserve">In </w:t>
+      </w:r>
+      <w:proofErr w:type="spellStart"/>
+      <w:r>
+        <w:t>MainForm</w:t>
+      </w:r>
+      <w:proofErr w:type="spellEnd"/>
+      <w:r>
+        <w:t xml:space="preserve">() (the constructor), append the following statement after </w:t>
+      </w:r>
+      <w:proofErr w:type="spellStart"/>
+      <w:r>
+        <w:t>InitializeComponent</w:t>
+      </w:r>
+      <w:proofErr w:type="spellEnd"/>
+      <w:r>
+        <w:t>();</w:t>
       </w:r>
     </w:p>
     <w:p>
@@ -4804,7 +6928,39 @@
         <w:ind w:left="720"/>
       </w:pPr>
       <w:r>
-        <w:t>_viewModel = new MainViewModel ( new EmployeeDataProvider() );</w:t>
+        <w:t>_</w:t>
+      </w:r>
+      <w:proofErr w:type="spellStart"/>
+      <w:r>
+        <w:t>viewModel</w:t>
+      </w:r>
+      <w:proofErr w:type="spellEnd"/>
+      <w:r>
+        <w:t xml:space="preserve"> = new </w:t>
+      </w:r>
+      <w:proofErr w:type="spellStart"/>
+      <w:r>
+        <w:t>MainViewModel</w:t>
+      </w:r>
+      <w:proofErr w:type="spellEnd"/>
+      <w:r>
+        <w:t xml:space="preserve"> </w:t>
+      </w:r>
+      <w:proofErr w:type="gramStart"/>
+      <w:r>
+        <w:t>( new</w:t>
+      </w:r>
+      <w:proofErr w:type="gramEnd"/>
+      <w:r>
+        <w:t xml:space="preserve"> </w:t>
+      </w:r>
+      <w:proofErr w:type="spellStart"/>
+      <w:r>
+        <w:t>EmployeeDataProvider</w:t>
+      </w:r>
+      <w:proofErr w:type="spellEnd"/>
+      <w:r>
+        <w:t>() );</w:t>
       </w:r>
     </w:p>
     <w:p>
@@ -4819,7 +6975,23 @@
         </w:rPr>
       </w:pPr>
       <w:r>
-        <w:t xml:space="preserve">Hover the mouse over “MainViewModel”, and type &lt;ctrl&gt;.; accept the invitation to add the </w:t>
+        <w:t>Hover the mouse over “</w:t>
+      </w:r>
+      <w:proofErr w:type="spellStart"/>
+      <w:r>
+        <w:t>MainViewModel</w:t>
+      </w:r>
+      <w:proofErr w:type="spellEnd"/>
+      <w:r>
+        <w:t>”, and type &lt;ctrl&gt;</w:t>
+      </w:r>
+      <w:proofErr w:type="gramStart"/>
+      <w:r>
+        <w:t>.;</w:t>
+      </w:r>
+      <w:proofErr w:type="gramEnd"/>
+      <w:r>
+        <w:t xml:space="preserve"> accept the invitation to add the </w:t>
       </w:r>
       <w:r>
         <w:rPr>
@@ -4829,7 +7001,15 @@
         <w:t>using</w:t>
       </w:r>
       <w:r>
-        <w:t xml:space="preserve"> statement with regard to EmployeeManager.ViewModel.</w:t>
+        <w:t xml:space="preserve"> statement with regard to </w:t>
+      </w:r>
+      <w:proofErr w:type="spellStart"/>
+      <w:r>
+        <w:t>EmployeeManager.ViewModel</w:t>
+      </w:r>
+      <w:proofErr w:type="spellEnd"/>
+      <w:r>
+        <w:t>.</w:t>
       </w:r>
     </w:p>
     <w:p>
@@ -4844,7 +7024,23 @@
         </w:rPr>
       </w:pPr>
       <w:r>
-        <w:t xml:space="preserve">Hover the mouse over “EmployeeDataProvider”, and type &lt;ctrl&gt;.; accept the invitation to add the </w:t>
+        <w:t>Hover the mouse over “</w:t>
+      </w:r>
+      <w:proofErr w:type="spellStart"/>
+      <w:r>
+        <w:t>EmployeeDataProvider</w:t>
+      </w:r>
+      <w:proofErr w:type="spellEnd"/>
+      <w:r>
+        <w:t>”, and type &lt;ctrl&gt;</w:t>
+      </w:r>
+      <w:proofErr w:type="gramStart"/>
+      <w:r>
+        <w:t>.;</w:t>
+      </w:r>
+      <w:proofErr w:type="gramEnd"/>
+      <w:r>
+        <w:t xml:space="preserve"> accept the invitation to add the </w:t>
       </w:r>
       <w:r>
         <w:rPr>
@@ -4854,7 +7050,15 @@
         <w:t>using</w:t>
       </w:r>
       <w:r>
-        <w:t xml:space="preserve"> statement with regard to EmployeeManager.DataAccess.</w:t>
+        <w:t xml:space="preserve"> statement with regard to </w:t>
+      </w:r>
+      <w:proofErr w:type="spellStart"/>
+      <w:r>
+        <w:t>EmployeeManager.DataAccess</w:t>
+      </w:r>
+      <w:proofErr w:type="spellEnd"/>
+      <w:r>
+        <w:t>.</w:t>
       </w:r>
     </w:p>
     <w:p>
@@ -4870,7 +7074,15 @@
         </w:rPr>
       </w:pPr>
       <w:r>
-        <w:t>Hover the mouse over “_viewModel”, and type &lt;ctrl&gt;.; accept the invitation to add the declaration</w:t>
+        <w:t>Hover the mouse over “_</w:t>
+      </w:r>
+      <w:proofErr w:type="spellStart"/>
+      <w:r>
+        <w:t>viewModel</w:t>
+      </w:r>
+      <w:proofErr w:type="spellEnd"/>
+      <w:r>
+        <w:t>”, and type &lt;ctrl&gt;.; accept the invitation to add the declaration</w:t>
       </w:r>
       <w:r>
         <w:rPr>
@@ -4888,8 +7100,29 @@
         <w:spacing w:after="0"/>
         <w:ind w:left="720"/>
       </w:pPr>
-      <w:r>
-        <w:t>private MainViewModel _viewModel;</w:t>
+      <w:proofErr w:type="gramStart"/>
+      <w:r>
+        <w:t>private</w:t>
+      </w:r>
+      <w:proofErr w:type="gramEnd"/>
+      <w:r>
+        <w:t xml:space="preserve"> </w:t>
+      </w:r>
+      <w:proofErr w:type="spellStart"/>
+      <w:r>
+        <w:t>MainViewModel</w:t>
+      </w:r>
+      <w:proofErr w:type="spellEnd"/>
+      <w:r>
+        <w:t xml:space="preserve"> _</w:t>
+      </w:r>
+      <w:proofErr w:type="spellStart"/>
+      <w:r>
+        <w:t>viewModel</w:t>
+      </w:r>
+      <w:proofErr w:type="spellEnd"/>
+      <w:r>
+        <w:t>;</w:t>
       </w:r>
     </w:p>
     <w:p>
@@ -4905,8 +7138,33 @@
         </w:rPr>
       </w:pPr>
       <w:r>
-        <w:t xml:space="preserve">Hover the mouse over “_viewModel” in the declaration, and type &lt;ctrl&gt;.; accept the invitation to make the _viewModel property </w:t>
-      </w:r>
+        <w:t>Hover the mouse over “_</w:t>
+      </w:r>
+      <w:proofErr w:type="spellStart"/>
+      <w:r>
+        <w:t>viewModel</w:t>
+      </w:r>
+      <w:proofErr w:type="spellEnd"/>
+      <w:r>
+        <w:t>” in the declaration, and type &lt;ctrl&gt;</w:t>
+      </w:r>
+      <w:proofErr w:type="gramStart"/>
+      <w:r>
+        <w:t>.;</w:t>
+      </w:r>
+      <w:proofErr w:type="gramEnd"/>
+      <w:r>
+        <w:t xml:space="preserve"> accept the invitation to make the _</w:t>
+      </w:r>
+      <w:proofErr w:type="spellStart"/>
+      <w:r>
+        <w:t>viewModel</w:t>
+      </w:r>
+      <w:proofErr w:type="spellEnd"/>
+      <w:r>
+        <w:t xml:space="preserve"> property </w:t>
+      </w:r>
+      <w:proofErr w:type="spellStart"/>
       <w:r>
         <w:rPr>
           <w:b/>
@@ -4914,6 +7172,7 @@
         </w:rPr>
         <w:t>readonly</w:t>
       </w:r>
+      <w:proofErr w:type="spellEnd"/>
       <w:r>
         <w:t>.</w:t>
       </w:r>
@@ -4931,7 +7190,31 @@
         </w:rPr>
       </w:pPr>
       <w:r>
-        <w:t>In MainForm_Load() (the form-load event handler), we can use _viewModel.  The statement</w:t>
+        <w:t xml:space="preserve">In </w:t>
+      </w:r>
+      <w:proofErr w:type="spellStart"/>
+      <w:r>
+        <w:t>MainForm_</w:t>
+      </w:r>
+      <w:proofErr w:type="gramStart"/>
+      <w:r>
+        <w:t>Load</w:t>
+      </w:r>
+      <w:proofErr w:type="spellEnd"/>
+      <w:r>
+        <w:t>(</w:t>
+      </w:r>
+      <w:proofErr w:type="gramEnd"/>
+      <w:r>
+        <w:t>) (the form-load event handler), we can use _</w:t>
+      </w:r>
+      <w:proofErr w:type="spellStart"/>
+      <w:r>
+        <w:t>viewModel</w:t>
+      </w:r>
+      <w:proofErr w:type="spellEnd"/>
+      <w:r>
+        <w:t>.  The statement</w:t>
       </w:r>
     </w:p>
     <w:p>
@@ -4940,7 +7223,20 @@
         <w:ind w:left="720"/>
       </w:pPr>
       <w:r>
-        <w:t>_viewModel.Load();</w:t>
+        <w:t>_</w:t>
+      </w:r>
+      <w:proofErr w:type="spellStart"/>
+      <w:proofErr w:type="gramStart"/>
+      <w:r>
+        <w:t>viewModel.Load</w:t>
+      </w:r>
+      <w:proofErr w:type="spellEnd"/>
+      <w:r>
+        <w:t>(</w:t>
+      </w:r>
+      <w:proofErr w:type="gramEnd"/>
+      <w:r>
+        <w:t>);</w:t>
       </w:r>
     </w:p>
     <w:p>
@@ -4948,8 +7244,13 @@
         <w:spacing w:after="0"/>
         <w:ind w:left="360"/>
       </w:pPr>
-      <w:r>
-        <w:t>loads the data.</w:t>
+      <w:proofErr w:type="gramStart"/>
+      <w:r>
+        <w:t>loads</w:t>
+      </w:r>
+      <w:proofErr w:type="gramEnd"/>
+      <w:r>
+        <w:t xml:space="preserve"> the data.</w:t>
       </w:r>
     </w:p>
     <w:p>
@@ -4967,6 +7268,7 @@
       <w:r>
         <w:t xml:space="preserve">Next we set up a </w:t>
       </w:r>
+      <w:proofErr w:type="spellStart"/>
       <w:r>
         <w:rPr>
           <w:b/>
@@ -4974,6 +7276,7 @@
         </w:rPr>
         <w:t>BindingSource</w:t>
       </w:r>
+      <w:proofErr w:type="spellEnd"/>
       <w:r>
         <w:t>.  It can be done in the code file or in the designer.</w:t>
       </w:r>
@@ -4991,7 +7294,15 @@
         </w:rPr>
       </w:pPr>
       <w:r>
-        <w:t>Navigate to MainForm.cs (designer).</w:t>
+        <w:t xml:space="preserve">Navigate to </w:t>
+      </w:r>
+      <w:proofErr w:type="spellStart"/>
+      <w:r>
+        <w:t>MainForm.cs</w:t>
+      </w:r>
+      <w:proofErr w:type="spellEnd"/>
+      <w:r>
+        <w:t xml:space="preserve"> (designer).</w:t>
       </w:r>
     </w:p>
     <w:p>
@@ -5006,6 +7317,7 @@
       <w:r>
         <w:t xml:space="preserve">Drop a </w:t>
       </w:r>
+      <w:proofErr w:type="spellStart"/>
       <w:r>
         <w:rPr>
           <w:b/>
@@ -5013,8 +7325,41 @@
         </w:rPr>
         <w:t>BindingSource</w:t>
       </w:r>
-      <w:r>
-        <w:t xml:space="preserve"> (from the toolbox) onto MainForm.  Visual Studio confirms that the tool was addded by displaying a window – immediately below the MainFrom desinger window – containing bindingSource1.</w:t>
+      <w:proofErr w:type="spellEnd"/>
+      <w:r>
+        <w:t xml:space="preserve"> (from the toolbox) onto </w:t>
+      </w:r>
+      <w:proofErr w:type="spellStart"/>
+      <w:r>
+        <w:t>MainForm</w:t>
+      </w:r>
+      <w:proofErr w:type="spellEnd"/>
+      <w:r>
+        <w:t xml:space="preserve">.  Visual Studio confirms that the tool was </w:t>
+      </w:r>
+      <w:proofErr w:type="spellStart"/>
+      <w:r>
+        <w:t>addded</w:t>
+      </w:r>
+      <w:proofErr w:type="spellEnd"/>
+      <w:r>
+        <w:t xml:space="preserve"> by displaying a window – immediately below the </w:t>
+      </w:r>
+      <w:proofErr w:type="spellStart"/>
+      <w:r>
+        <w:t>MainFrom</w:t>
+      </w:r>
+      <w:proofErr w:type="spellEnd"/>
+      <w:r>
+        <w:t xml:space="preserve"> </w:t>
+      </w:r>
+      <w:proofErr w:type="spellStart"/>
+      <w:r>
+        <w:t>desinger</w:t>
+      </w:r>
+      <w:proofErr w:type="spellEnd"/>
+      <w:r>
+        <w:t xml:space="preserve"> window – containing bindingSource1.</w:t>
       </w:r>
     </w:p>
     <w:p>
@@ -5050,7 +7395,15 @@
         <w:spacing w:after="0"/>
       </w:pPr>
       <w:r>
-        <w:t>Rename bindingSource1 to employeeBindingSource.</w:t>
+        <w:t xml:space="preserve">Rename bindingSource1 to </w:t>
+      </w:r>
+      <w:proofErr w:type="spellStart"/>
+      <w:r>
+        <w:t>employeeBindingSource</w:t>
+      </w:r>
+      <w:proofErr w:type="spellEnd"/>
+      <w:r>
+        <w:t>.</w:t>
       </w:r>
     </w:p>
     <w:p>
@@ -5066,7 +7419,15 @@
         </w:rPr>
       </w:pPr>
       <w:r>
-        <w:t>Navigate to MainForm.cs (code).</w:t>
+        <w:t xml:space="preserve">Navigate to </w:t>
+      </w:r>
+      <w:proofErr w:type="spellStart"/>
+      <w:r>
+        <w:t>MainForm.cs</w:t>
+      </w:r>
+      <w:proofErr w:type="spellEnd"/>
+      <w:r>
+        <w:t xml:space="preserve"> (code).</w:t>
       </w:r>
     </w:p>
     <w:p>
@@ -5088,34 +7449,89 @@
         <w:t>nd</w:t>
       </w:r>
       <w:r>
-        <w:t xml:space="preserve"> statement to MainForm_Load() . . .</w:t>
+        <w:t xml:space="preserve"> statement to </w:t>
+      </w:r>
+      <w:proofErr w:type="spellStart"/>
+      <w:r>
+        <w:t>MainForm_Load</w:t>
+      </w:r>
+      <w:proofErr w:type="spellEnd"/>
+      <w:r>
+        <w:t>() . . .</w:t>
       </w:r>
     </w:p>
     <w:p>
       <w:pPr>
         <w:ind w:left="720"/>
       </w:pPr>
-      <w:r>
-        <w:t>employeeBindingSource.DataSource = _viewModel.Employees;</w:t>
-      </w:r>
-    </w:p>
-    <w:p>
-      <w:pPr>
-        <w:rPr>
-          <w:rStyle w:val="Heading2Char"/>
-        </w:rPr>
-      </w:pPr>
-      <w:r>
-        <w:rPr>
-          <w:rStyle w:val="Heading2Char"/>
-        </w:rPr>
-        <w:t>Connect the ListBox to the BindingSource</w:t>
-      </w:r>
-    </w:p>
-    <w:p>
+      <w:proofErr w:type="spellStart"/>
+      <w:r>
+        <w:t>employeeBindingSource.DataSource</w:t>
+      </w:r>
+      <w:proofErr w:type="spellEnd"/>
+      <w:r>
+        <w:t xml:space="preserve"> = _</w:t>
+      </w:r>
+      <w:proofErr w:type="spellStart"/>
+      <w:r>
+        <w:t>viewModel.Employees</w:t>
+      </w:r>
+      <w:proofErr w:type="spellEnd"/>
+      <w:r>
+        <w:t>;</w:t>
+      </w:r>
+    </w:p>
+    <w:p>
+      <w:pPr>
+        <w:pStyle w:val="Heading2"/>
+      </w:pPr>
+      <w:bookmarkStart w:id="7" w:name="_Connect_the_ListBox"/>
+      <w:bookmarkEnd w:id="7"/>
       <w:r>
         <w:lastRenderedPageBreak/>
-        <w:t>In this clip the ListBox in our application is connected to the BindingSource, which was added to MainForm in the previous clip.</w:t>
+        <w:t xml:space="preserve">Connect the </w:t>
+      </w:r>
+      <w:proofErr w:type="spellStart"/>
+      <w:r>
+        <w:t>ListBox</w:t>
+      </w:r>
+      <w:proofErr w:type="spellEnd"/>
+      <w:r>
+        <w:t xml:space="preserve"> to the </w:t>
+      </w:r>
+      <w:proofErr w:type="spellStart"/>
+      <w:r>
+        <w:t>BindingSource</w:t>
+      </w:r>
+      <w:proofErr w:type="spellEnd"/>
+    </w:p>
+    <w:p>
+      <w:r>
+        <w:t xml:space="preserve">In this clip the </w:t>
+      </w:r>
+      <w:proofErr w:type="spellStart"/>
+      <w:r>
+        <w:t>ListBox</w:t>
+      </w:r>
+      <w:proofErr w:type="spellEnd"/>
+      <w:r>
+        <w:t xml:space="preserve"> in our application is connected to the </w:t>
+      </w:r>
+      <w:proofErr w:type="spellStart"/>
+      <w:r>
+        <w:t>BindingSource</w:t>
+      </w:r>
+      <w:proofErr w:type="spellEnd"/>
+      <w:r>
+        <w:t xml:space="preserve">, which was added to </w:t>
+      </w:r>
+      <w:proofErr w:type="spellStart"/>
+      <w:r>
+        <w:t>MainForm</w:t>
+      </w:r>
+      <w:proofErr w:type="spellEnd"/>
+      <w:r>
+        <w:t xml:space="preserve"> in the previous clip.</w:t>
       </w:r>
     </w:p>
     <w:p>
@@ -5131,7 +7547,15 @@
         </w:rPr>
       </w:pPr>
       <w:r>
-        <w:t>Navigate to MainForm.cs (designer).</w:t>
+        <w:t xml:space="preserve">Navigate to </w:t>
+      </w:r>
+      <w:proofErr w:type="spellStart"/>
+      <w:r>
+        <w:t>MainForm.cs</w:t>
+      </w:r>
+      <w:proofErr w:type="spellEnd"/>
+      <w:r>
+        <w:t xml:space="preserve"> (designer).</w:t>
       </w:r>
     </w:p>
     <w:p>
@@ -5147,7 +7571,23 @@
         </w:rPr>
       </w:pPr>
       <w:r>
-        <w:t xml:space="preserve">Select the ListBox lsbEmployees.  Observe – in the </w:t>
+        <w:t xml:space="preserve">Select the </w:t>
+      </w:r>
+      <w:proofErr w:type="spellStart"/>
+      <w:r>
+        <w:t>ListBox</w:t>
+      </w:r>
+      <w:proofErr w:type="spellEnd"/>
+      <w:r>
+        <w:t xml:space="preserve"> </w:t>
+      </w:r>
+      <w:proofErr w:type="spellStart"/>
+      <w:r>
+        <w:t>lsbEmployees</w:t>
+      </w:r>
+      <w:proofErr w:type="spellEnd"/>
+      <w:r>
+        <w:t xml:space="preserve">.  Observe – in the </w:t>
       </w:r>
       <w:r>
         <w:rPr>
@@ -5157,7 +7597,15 @@
         <w:t>Properties</w:t>
       </w:r>
       <w:r>
-        <w:t xml:space="preserve"> window - that the value of lsbEmployees.DataSource is (none).</w:t>
+        <w:t xml:space="preserve"> window - that the value of </w:t>
+      </w:r>
+      <w:proofErr w:type="spellStart"/>
+      <w:r>
+        <w:t>lsbEmployees.DataSource</w:t>
+      </w:r>
+      <w:proofErr w:type="spellEnd"/>
+      <w:r>
+        <w:t xml:space="preserve"> is (none).</w:t>
       </w:r>
     </w:p>
     <w:p>
@@ -5173,7 +7621,31 @@
         </w:rPr>
       </w:pPr>
       <w:r>
-        <w:t>The property might be changed from (none) to employeeBindingSource in the Designer, but the Pluralsight instructor recommends that the assignment be done in MainForm.cs (code).</w:t>
+        <w:t xml:space="preserve">The property might be changed from (none) to </w:t>
+      </w:r>
+      <w:proofErr w:type="spellStart"/>
+      <w:r>
+        <w:t>employeeBindingSource</w:t>
+      </w:r>
+      <w:proofErr w:type="spellEnd"/>
+      <w:r>
+        <w:t xml:space="preserve"> in the Designer, but the </w:t>
+      </w:r>
+      <w:proofErr w:type="spellStart"/>
+      <w:r>
+        <w:t>Pluralsight</w:t>
+      </w:r>
+      <w:proofErr w:type="spellEnd"/>
+      <w:r>
+        <w:t xml:space="preserve"> instructor recommends that the assignment be done in </w:t>
+      </w:r>
+      <w:proofErr w:type="spellStart"/>
+      <w:r>
+        <w:t>MainForm.cs</w:t>
+      </w:r>
+      <w:proofErr w:type="spellEnd"/>
+      <w:r>
+        <w:t xml:space="preserve"> (code).</w:t>
       </w:r>
     </w:p>
     <w:p>
@@ -5189,7 +7661,15 @@
         </w:rPr>
       </w:pPr>
       <w:r>
-        <w:t>Navigate to MainForm.cs (code).</w:t>
+        <w:t xml:space="preserve">Navigate to </w:t>
+      </w:r>
+      <w:proofErr w:type="spellStart"/>
+      <w:r>
+        <w:t>MainForm.cs</w:t>
+      </w:r>
+      <w:proofErr w:type="spellEnd"/>
+      <w:r>
+        <w:t xml:space="preserve"> (code).</w:t>
       </w:r>
     </w:p>
     <w:p>
@@ -5220,7 +7700,15 @@
         <w:t>th</w:t>
       </w:r>
       <w:r>
-        <w:t xml:space="preserve"> statements to MainForm_Load() . . .</w:t>
+        <w:t xml:space="preserve"> statements to </w:t>
+      </w:r>
+      <w:proofErr w:type="spellStart"/>
+      <w:r>
+        <w:t>MainForm_Load</w:t>
+      </w:r>
+      <w:proofErr w:type="spellEnd"/>
+      <w:r>
+        <w:t>() . . .</w:t>
       </w:r>
     </w:p>
     <w:p>
@@ -5228,16 +7716,42 @@
         <w:spacing w:after="0"/>
         <w:ind w:left="720"/>
       </w:pPr>
-      <w:r>
-        <w:t>employeeBindingSource.DataSource = _viewModel.Employees;</w:t>
+      <w:proofErr w:type="spellStart"/>
+      <w:r>
+        <w:t>employeeBindingSource.DataSource</w:t>
+      </w:r>
+      <w:proofErr w:type="spellEnd"/>
+      <w:r>
+        <w:t xml:space="preserve"> = _</w:t>
+      </w:r>
+      <w:proofErr w:type="spellStart"/>
+      <w:r>
+        <w:t>viewModel.Employees</w:t>
+      </w:r>
+      <w:proofErr w:type="spellEnd"/>
+      <w:r>
+        <w:t>;</w:t>
       </w:r>
     </w:p>
     <w:p>
       <w:pPr>
         <w:ind w:left="720"/>
       </w:pPr>
-      <w:r>
-        <w:t>lsbEmployees.DisplayMember = "FirstName";</w:t>
+      <w:proofErr w:type="spellStart"/>
+      <w:r>
+        <w:t>lsbEmployees.DisplayMember</w:t>
+      </w:r>
+      <w:proofErr w:type="spellEnd"/>
+      <w:r>
+        <w:t xml:space="preserve"> = "</w:t>
+      </w:r>
+      <w:proofErr w:type="spellStart"/>
+      <w:r>
+        <w:t>FirstName</w:t>
+      </w:r>
+      <w:proofErr w:type="spellEnd"/>
+      <w:r>
+        <w:t>";</w:t>
       </w:r>
     </w:p>
     <w:p>
@@ -5246,8 +7760,956 @@
       </w:r>
     </w:p>
     <w:p>
-      <w:bookmarkStart w:id="7" w:name="_GoBack"/>
-      <w:bookmarkEnd w:id="7"/>
+      <w:pPr>
+        <w:pStyle w:val="Heading2"/>
+      </w:pPr>
+      <w:bookmarkStart w:id="8" w:name="_Bind_the_Detail"/>
+      <w:bookmarkEnd w:id="8"/>
+      <w:r>
+        <w:t>Bind the Detail Controls</w:t>
+      </w:r>
+    </w:p>
+    <w:p>
+      <w:r>
+        <w:t>In this clip we connect – to the data - the controls that specify an employee’s details.</w:t>
+      </w:r>
+    </w:p>
+    <w:p>
+      <w:pPr>
+        <w:pStyle w:val="ListParagraph"/>
+        <w:numPr>
+          <w:ilvl w:val="0"/>
+          <w:numId w:val="28"/>
+        </w:numPr>
+        <w:spacing w:after="0"/>
+        <w:rPr>
+          <w:rFonts w:eastAsiaTheme="minorEastAsia"/>
+        </w:rPr>
+      </w:pPr>
+      <w:r>
+        <w:t xml:space="preserve">Navigate to </w:t>
+      </w:r>
+      <w:proofErr w:type="spellStart"/>
+      <w:r>
+        <w:t>MainForm.cs</w:t>
+      </w:r>
+      <w:proofErr w:type="spellEnd"/>
+      <w:r>
+        <w:t xml:space="preserve"> (code) - </w:t>
+      </w:r>
+      <w:proofErr w:type="spellStart"/>
+      <w:proofErr w:type="gramStart"/>
+      <w:r>
+        <w:t>Main</w:t>
+      </w:r>
+      <w:r>
+        <w:t>FormLoad</w:t>
+      </w:r>
+      <w:proofErr w:type="spellEnd"/>
+      <w:r>
+        <w:t>(</w:t>
+      </w:r>
+      <w:proofErr w:type="gramEnd"/>
+      <w:r>
+        <w:t>).</w:t>
+      </w:r>
+    </w:p>
+    <w:p>
+      <w:pPr>
+        <w:pStyle w:val="ListParagraph"/>
+        <w:numPr>
+          <w:ilvl w:val="0"/>
+          <w:numId w:val="28"/>
+        </w:numPr>
+        <w:spacing w:after="0"/>
+      </w:pPr>
+      <w:r>
+        <w:t>Add the following statement (below existing statements).</w:t>
+      </w:r>
+    </w:p>
+    <w:p>
+      <w:pPr>
+        <w:spacing w:after="0"/>
+        <w:ind w:left="720"/>
+      </w:pPr>
+      <w:proofErr w:type="spellStart"/>
+      <w:r>
+        <w:t>txtFirstName.DataBindings.Add</w:t>
+      </w:r>
+      <w:proofErr w:type="spellEnd"/>
+    </w:p>
+    <w:p>
+      <w:pPr>
+        <w:spacing w:after="0"/>
+        <w:ind w:left="1008"/>
+      </w:pPr>
+      <w:proofErr w:type="gramStart"/>
+      <w:r>
+        <w:t>( "</w:t>
+      </w:r>
+      <w:proofErr w:type="gramEnd"/>
+      <w:r>
+        <w:t xml:space="preserve">Text", </w:t>
+      </w:r>
+      <w:proofErr w:type="spellStart"/>
+      <w:r>
+        <w:t>employeeBindingSource</w:t>
+      </w:r>
+      <w:proofErr w:type="spellEnd"/>
+      <w:r>
+        <w:t>, "</w:t>
+      </w:r>
+      <w:proofErr w:type="spellStart"/>
+      <w:r>
+        <w:t>FirstName</w:t>
+      </w:r>
+      <w:proofErr w:type="spellEnd"/>
+      <w:r>
+        <w:t>", false,</w:t>
+      </w:r>
+    </w:p>
+    <w:p>
+      <w:pPr>
+        <w:spacing w:after="0"/>
+        <w:ind w:left="1224"/>
+      </w:pPr>
+      <w:proofErr w:type="spellStart"/>
+      <w:proofErr w:type="gramStart"/>
+      <w:r>
+        <w:t>DataSourceUpdateMode.OnPropertyChanged</w:t>
+      </w:r>
+      <w:proofErr w:type="spellEnd"/>
+      <w:r>
+        <w:t xml:space="preserve"> )</w:t>
+      </w:r>
+      <w:proofErr w:type="gramEnd"/>
+      <w:r>
+        <w:t>;</w:t>
+      </w:r>
+    </w:p>
+    <w:p>
+      <w:pPr>
+        <w:spacing w:after="0"/>
+        <w:ind w:left="360"/>
+      </w:pPr>
+      <w:r>
+        <w:t xml:space="preserve">This induces a new value to be applied to the </w:t>
+      </w:r>
+      <w:proofErr w:type="spellStart"/>
+      <w:r>
+        <w:t>txtFirstName.Text</w:t>
+      </w:r>
+      <w:proofErr w:type="spellEnd"/>
+      <w:r>
+        <w:t xml:space="preserve"> whenever this value changes as indicated by the data in </w:t>
+      </w:r>
+      <w:proofErr w:type="spellStart"/>
+      <w:r>
+        <w:t>employeeBindingSource</w:t>
+      </w:r>
+      <w:proofErr w:type="spellEnd"/>
+      <w:r>
+        <w:t>.</w:t>
+      </w:r>
+    </w:p>
+    <w:p>
+      <w:pPr>
+        <w:pStyle w:val="ListParagraph"/>
+        <w:numPr>
+          <w:ilvl w:val="0"/>
+          <w:numId w:val="34"/>
+        </w:numPr>
+        <w:spacing w:after="0"/>
+        <w:rPr>
+          <w:rFonts w:eastAsiaTheme="minorEastAsia"/>
+        </w:rPr>
+      </w:pPr>
+      <w:r>
+        <w:t xml:space="preserve">To bind the </w:t>
+      </w:r>
+      <w:proofErr w:type="spellStart"/>
+      <w:r>
+        <w:t>DateTimePicker</w:t>
+      </w:r>
+      <w:proofErr w:type="spellEnd"/>
+      <w:r>
+        <w:t xml:space="preserve">, first we have to remedy a forgotten step – to give this property a meaningful name.  Rename it to </w:t>
+      </w:r>
+      <w:proofErr w:type="spellStart"/>
+      <w:r>
+        <w:t>dtpEntryDate</w:t>
+      </w:r>
+      <w:proofErr w:type="spellEnd"/>
+      <w:r>
+        <w:t>.</w:t>
+      </w:r>
+    </w:p>
+    <w:p>
+      <w:pPr>
+        <w:pStyle w:val="ListParagraph"/>
+        <w:numPr>
+          <w:ilvl w:val="0"/>
+          <w:numId w:val="34"/>
+        </w:numPr>
+        <w:spacing w:after="0"/>
+      </w:pPr>
+      <w:r>
+        <w:t xml:space="preserve">Add another statement below the </w:t>
+      </w:r>
+      <w:proofErr w:type="spellStart"/>
+      <w:proofErr w:type="gramStart"/>
+      <w:r>
+        <w:t>txtFirstName.DataBindings.Add</w:t>
+      </w:r>
+      <w:proofErr w:type="spellEnd"/>
+      <w:r>
+        <w:t>(</w:t>
+      </w:r>
+      <w:proofErr w:type="gramEnd"/>
+      <w:r>
+        <w:t>) statement.</w:t>
+      </w:r>
+    </w:p>
+    <w:p>
+      <w:pPr>
+        <w:spacing w:after="0"/>
+        <w:ind w:firstLine="720"/>
+      </w:pPr>
+      <w:proofErr w:type="spellStart"/>
+      <w:r>
+        <w:t>dtpEntryDate.DataBindings.Add</w:t>
+      </w:r>
+      <w:proofErr w:type="spellEnd"/>
+      <w:r>
+        <w:t xml:space="preserve"> </w:t>
+      </w:r>
+      <w:proofErr w:type="gramStart"/>
+      <w:r>
+        <w:t>( "</w:t>
+      </w:r>
+      <w:proofErr w:type="gramEnd"/>
+      <w:r>
+        <w:t xml:space="preserve">Value", </w:t>
+      </w:r>
+      <w:proofErr w:type="spellStart"/>
+      <w:r>
+        <w:t>employeeBindingSource</w:t>
+      </w:r>
+      <w:proofErr w:type="spellEnd"/>
+      <w:r>
+        <w:t>, "</w:t>
+      </w:r>
+      <w:proofErr w:type="spellStart"/>
+      <w:r>
+        <w:t>EntryDateTime</w:t>
+      </w:r>
+      <w:proofErr w:type="spellEnd"/>
+      <w:r>
+        <w:t>" );</w:t>
+      </w:r>
+    </w:p>
+    <w:p>
+      <w:pPr>
+        <w:spacing w:after="0"/>
+        <w:ind w:left="360"/>
+      </w:pPr>
+      <w:r>
+        <w:t xml:space="preserve">(You can find the property name from the Solution Explorer by expanding </w:t>
+      </w:r>
+      <w:proofErr w:type="spellStart"/>
+      <w:r>
+        <w:t>EmployeeManager.ViewModel</w:t>
+      </w:r>
+      <w:proofErr w:type="spellEnd"/>
+      <w:r>
+        <w:t>/</w:t>
+      </w:r>
+      <w:proofErr w:type="spellStart"/>
+      <w:r>
+        <w:t>EmployeeViewModel.cs</w:t>
+      </w:r>
+      <w:proofErr w:type="spellEnd"/>
+      <w:r>
+        <w:t xml:space="preserve">; the only property of type </w:t>
+      </w:r>
+      <w:proofErr w:type="spellStart"/>
+      <w:r>
+        <w:t>DateTime</w:t>
+      </w:r>
+      <w:proofErr w:type="spellEnd"/>
+      <w:r>
+        <w:t xml:space="preserve"> is named “</w:t>
+      </w:r>
+      <w:proofErr w:type="spellStart"/>
+      <w:r>
+        <w:t>EntryDateTime</w:t>
+      </w:r>
+      <w:proofErr w:type="spellEnd"/>
+      <w:r>
+        <w:t>”.)</w:t>
+      </w:r>
+    </w:p>
+    <w:p>
+      <w:pPr>
+        <w:pStyle w:val="ListParagraph"/>
+        <w:numPr>
+          <w:ilvl w:val="0"/>
+          <w:numId w:val="33"/>
+        </w:numPr>
+        <w:spacing w:after="0"/>
+        <w:rPr>
+          <w:rFonts w:eastAsiaTheme="minorEastAsia"/>
+        </w:rPr>
+      </w:pPr>
+      <w:r>
+        <w:t xml:space="preserve">Add another statement below the </w:t>
+      </w:r>
+      <w:proofErr w:type="spellStart"/>
+      <w:proofErr w:type="gramStart"/>
+      <w:r>
+        <w:t>dtpEntryDate.DataBindings.Add</w:t>
+      </w:r>
+      <w:proofErr w:type="spellEnd"/>
+      <w:r>
+        <w:t>(</w:t>
+      </w:r>
+      <w:proofErr w:type="gramEnd"/>
+      <w:r>
+        <w:t>) statement.</w:t>
+      </w:r>
+    </w:p>
+    <w:p>
+      <w:pPr>
+        <w:spacing w:after="0"/>
+        <w:ind w:firstLine="720"/>
+      </w:pPr>
+      <w:proofErr w:type="spellStart"/>
+      <w:r>
+        <w:t>chkIsCoffeeDrinker.DataBindings.Add</w:t>
+      </w:r>
+      <w:proofErr w:type="spellEnd"/>
+      <w:r>
+        <w:t xml:space="preserve"> </w:t>
+      </w:r>
+      <w:proofErr w:type="gramStart"/>
+      <w:r>
+        <w:t>( "</w:t>
+      </w:r>
+      <w:proofErr w:type="gramEnd"/>
+      <w:r>
+        <w:t xml:space="preserve">Checked", </w:t>
+      </w:r>
+      <w:proofErr w:type="spellStart"/>
+      <w:r>
+        <w:t>employeeBindingSource</w:t>
+      </w:r>
+      <w:proofErr w:type="spellEnd"/>
+      <w:r>
+        <w:t>,"</w:t>
+      </w:r>
+      <w:proofErr w:type="spellStart"/>
+      <w:r>
+        <w:t>IsCoffeeDrinker</w:t>
+      </w:r>
+      <w:proofErr w:type="spellEnd"/>
+      <w:r>
+        <w:t>" );</w:t>
+      </w:r>
+    </w:p>
+    <w:p>
+      <w:pPr>
+        <w:pStyle w:val="ListParagraph"/>
+        <w:numPr>
+          <w:ilvl w:val="0"/>
+          <w:numId w:val="32"/>
+        </w:numPr>
+        <w:spacing w:after="0"/>
+        <w:rPr>
+          <w:rFonts w:eastAsiaTheme="minorEastAsia"/>
+        </w:rPr>
+      </w:pPr>
+      <w:r>
+        <w:t xml:space="preserve">At the end of this clip we want to bind a property of the “Save” command button – whether the button is enabled (the </w:t>
+      </w:r>
+      <w:r>
+        <w:rPr>
+          <w:b/>
+          <w:bCs/>
+        </w:rPr>
+        <w:t>Enabled</w:t>
+      </w:r>
+      <w:r>
+        <w:t xml:space="preserve"> property).</w:t>
+      </w:r>
+    </w:p>
+    <w:p>
+      <w:pPr>
+        <w:pStyle w:val="ListParagraph"/>
+        <w:numPr>
+          <w:ilvl w:val="0"/>
+          <w:numId w:val="32"/>
+        </w:numPr>
+        <w:spacing w:after="0"/>
+        <w:rPr>
+          <w:rFonts w:eastAsiaTheme="minorEastAsia"/>
+        </w:rPr>
+      </w:pPr>
+      <w:r>
+        <w:t xml:space="preserve">Add another statement below the </w:t>
+      </w:r>
+      <w:proofErr w:type="spellStart"/>
+      <w:proofErr w:type="gramStart"/>
+      <w:r>
+        <w:t>chkIsCoffeeDrinker.DataBindings.Add</w:t>
+      </w:r>
+      <w:proofErr w:type="spellEnd"/>
+      <w:r>
+        <w:t>(</w:t>
+      </w:r>
+      <w:proofErr w:type="gramEnd"/>
+      <w:r>
+        <w:t>) statement.</w:t>
+      </w:r>
+    </w:p>
+    <w:p>
+      <w:pPr>
+        <w:ind w:firstLine="720"/>
+      </w:pPr>
+      <w:proofErr w:type="spellStart"/>
+      <w:r>
+        <w:t>btnSave.DataBindings.Add</w:t>
+      </w:r>
+      <w:proofErr w:type="spellEnd"/>
+      <w:r>
+        <w:t xml:space="preserve"> </w:t>
+      </w:r>
+      <w:proofErr w:type="gramStart"/>
+      <w:r>
+        <w:t>( "</w:t>
+      </w:r>
+      <w:proofErr w:type="gramEnd"/>
+      <w:r>
+        <w:t xml:space="preserve">Enabled", </w:t>
+      </w:r>
+      <w:proofErr w:type="spellStart"/>
+      <w:r>
+        <w:t>employeeBindingSource</w:t>
+      </w:r>
+      <w:proofErr w:type="spellEnd"/>
+      <w:r>
+        <w:t>, "</w:t>
+      </w:r>
+      <w:proofErr w:type="spellStart"/>
+      <w:r>
+        <w:t>CanSave</w:t>
+      </w:r>
+      <w:proofErr w:type="spellEnd"/>
+      <w:r>
+        <w:t>" );</w:t>
+      </w:r>
+    </w:p>
+    <w:p>
+      <w:r>
+        <w:t xml:space="preserve">Rebuild and run the application.  Try changing the name in the </w:t>
+      </w:r>
+      <w:proofErr w:type="spellStart"/>
+      <w:r>
+        <w:t>Firstname</w:t>
+      </w:r>
+      <w:proofErr w:type="spellEnd"/>
+      <w:r>
+        <w:t xml:space="preserve"> box.  When you change it, the same changes are mirrored in the list box.  If you erase all of the letters in the name, the “Save” button </w:t>
+      </w:r>
+      <w:r>
+        <w:lastRenderedPageBreak/>
+        <w:t>becomes disabled.  As you select different names in the List Box, the employee details change appropriately.</w:t>
+      </w:r>
+    </w:p>
+    <w:p>
+      <w:pPr>
+        <w:pStyle w:val="Heading2"/>
+      </w:pPr>
+      <w:bookmarkStart w:id="9" w:name="_Bind_the_ComboBox"/>
+      <w:bookmarkEnd w:id="9"/>
+      <w:r>
+        <w:t xml:space="preserve">Bind the </w:t>
+      </w:r>
+      <w:proofErr w:type="spellStart"/>
+      <w:r>
+        <w:t>ComboBox</w:t>
+      </w:r>
+      <w:proofErr w:type="spellEnd"/>
+    </w:p>
+    <w:p>
+      <w:r>
+        <w:t xml:space="preserve">In this clip we bind the Job Role </w:t>
+      </w:r>
+      <w:proofErr w:type="spellStart"/>
+      <w:r>
+        <w:t>ComboBox</w:t>
+      </w:r>
+      <w:proofErr w:type="spellEnd"/>
+      <w:r>
+        <w:t xml:space="preserve"> to the data.</w:t>
+      </w:r>
+    </w:p>
+    <w:p>
+      <w:pPr>
+        <w:pStyle w:val="ListParagraph"/>
+        <w:numPr>
+          <w:ilvl w:val="0"/>
+          <w:numId w:val="28"/>
+        </w:numPr>
+        <w:spacing w:after="0"/>
+        <w:rPr>
+          <w:rFonts w:eastAsiaTheme="minorEastAsia"/>
+        </w:rPr>
+      </w:pPr>
+      <w:r>
+        <w:t xml:space="preserve">Navigate to </w:t>
+      </w:r>
+      <w:proofErr w:type="spellStart"/>
+      <w:r>
+        <w:t>MainForm.cs</w:t>
+      </w:r>
+      <w:proofErr w:type="spellEnd"/>
+      <w:r>
+        <w:t xml:space="preserve"> (designer), and Click the Job Role </w:t>
+      </w:r>
+      <w:proofErr w:type="spellStart"/>
+      <w:r>
+        <w:t>ComboBox</w:t>
+      </w:r>
+      <w:proofErr w:type="spellEnd"/>
+      <w:r>
+        <w:t xml:space="preserve">.  We observe – in the </w:t>
+      </w:r>
+      <w:r>
+        <w:rPr>
+          <w:b/>
+          <w:bCs/>
+        </w:rPr>
+        <w:t>Properties</w:t>
+      </w:r>
+      <w:r>
+        <w:t xml:space="preserve"> window – that its name is still ComboBox1.</w:t>
+      </w:r>
+    </w:p>
+    <w:p>
+      <w:pPr>
+        <w:pStyle w:val="ListParagraph"/>
+        <w:numPr>
+          <w:ilvl w:val="0"/>
+          <w:numId w:val="28"/>
+        </w:numPr>
+        <w:spacing w:after="0"/>
+      </w:pPr>
+      <w:r>
+        <w:t xml:space="preserve">Rename ComboBox1 to </w:t>
+      </w:r>
+      <w:proofErr w:type="spellStart"/>
+      <w:r>
+        <w:t>cboJobRole</w:t>
+      </w:r>
+      <w:proofErr w:type="spellEnd"/>
+      <w:r>
+        <w:t>.</w:t>
+      </w:r>
+    </w:p>
+    <w:p>
+      <w:pPr>
+        <w:pStyle w:val="ListParagraph"/>
+        <w:numPr>
+          <w:ilvl w:val="0"/>
+          <w:numId w:val="28"/>
+        </w:numPr>
+        <w:spacing w:after="0"/>
+        <w:rPr>
+          <w:rFonts w:eastAsiaTheme="minorEastAsia"/>
+        </w:rPr>
+      </w:pPr>
+      <w:r>
+        <w:t xml:space="preserve">Navigate to </w:t>
+      </w:r>
+      <w:proofErr w:type="spellStart"/>
+      <w:r>
+        <w:t>Main</w:t>
+      </w:r>
+      <w:r>
+        <w:t>Form.cs</w:t>
+      </w:r>
+      <w:proofErr w:type="spellEnd"/>
+      <w:r>
+        <w:t xml:space="preserve"> (code) - </w:t>
+      </w:r>
+      <w:proofErr w:type="spellStart"/>
+      <w:proofErr w:type="gramStart"/>
+      <w:r>
+        <w:t>MainFormLoad</w:t>
+      </w:r>
+      <w:proofErr w:type="spellEnd"/>
+      <w:r>
+        <w:t>(</w:t>
+      </w:r>
+      <w:proofErr w:type="gramEnd"/>
+      <w:r>
+        <w:t>).</w:t>
+      </w:r>
+    </w:p>
+    <w:p>
+      <w:pPr>
+        <w:pStyle w:val="ListParagraph"/>
+        <w:numPr>
+          <w:ilvl w:val="0"/>
+          <w:numId w:val="28"/>
+        </w:numPr>
+        <w:spacing w:after="0"/>
+      </w:pPr>
+      <w:r>
+        <w:t xml:space="preserve">Insert – after the </w:t>
+      </w:r>
+      <w:proofErr w:type="spellStart"/>
+      <w:r>
+        <w:t>lsbEmployees.DisplayMember</w:t>
+      </w:r>
+      <w:proofErr w:type="spellEnd"/>
+      <w:r>
+        <w:t xml:space="preserve"> statement – the following statements.</w:t>
+      </w:r>
+    </w:p>
+    <w:p>
+      <w:pPr>
+        <w:spacing w:after="0"/>
+        <w:ind w:firstLine="720"/>
+      </w:pPr>
+      <w:proofErr w:type="spellStart"/>
+      <w:r>
+        <w:t>cboJobRole.DataSource</w:t>
+      </w:r>
+      <w:proofErr w:type="spellEnd"/>
+      <w:r>
+        <w:t xml:space="preserve"> = _</w:t>
+      </w:r>
+      <w:proofErr w:type="spellStart"/>
+      <w:r>
+        <w:t>viewModel.JobRoles</w:t>
+      </w:r>
+      <w:proofErr w:type="spellEnd"/>
+      <w:r>
+        <w:t>;</w:t>
+      </w:r>
+    </w:p>
+    <w:p>
+      <w:pPr>
+        <w:spacing w:after="0"/>
+        <w:ind w:firstLine="720"/>
+      </w:pPr>
+      <w:proofErr w:type="spellStart"/>
+      <w:r>
+        <w:t>cboJobRole.DisplayMember</w:t>
+      </w:r>
+      <w:proofErr w:type="spellEnd"/>
+      <w:r>
+        <w:t xml:space="preserve"> = "</w:t>
+      </w:r>
+      <w:proofErr w:type="spellStart"/>
+      <w:r>
+        <w:t>RoleName</w:t>
+      </w:r>
+      <w:proofErr w:type="spellEnd"/>
+      <w:r>
+        <w:t>";</w:t>
+      </w:r>
+    </w:p>
+    <w:p>
+      <w:pPr>
+        <w:spacing w:after="0"/>
+        <w:ind w:firstLine="720"/>
+      </w:pPr>
+      <w:proofErr w:type="spellStart"/>
+      <w:r>
+        <w:t>cboJobRole.ValueMember</w:t>
+      </w:r>
+      <w:proofErr w:type="spellEnd"/>
+      <w:r>
+        <w:t xml:space="preserve"> = "Id";</w:t>
+      </w:r>
+    </w:p>
+    <w:p>
+      <w:pPr>
+        <w:spacing w:after="0"/>
+        <w:ind w:firstLine="720"/>
+      </w:pPr>
+      <w:proofErr w:type="spellStart"/>
+      <w:r>
+        <w:t>cboJobRole.DataBindings.Add</w:t>
+      </w:r>
+      <w:proofErr w:type="spellEnd"/>
+      <w:r>
+        <w:t xml:space="preserve"> </w:t>
+      </w:r>
+      <w:proofErr w:type="gramStart"/>
+      <w:r>
+        <w:t>(</w:t>
+      </w:r>
+      <w:r>
+        <w:t xml:space="preserve"> </w:t>
+      </w:r>
+      <w:r>
+        <w:t>"</w:t>
+      </w:r>
+      <w:proofErr w:type="spellStart"/>
+      <w:proofErr w:type="gramEnd"/>
+      <w:r>
+        <w:t>SelectedValue</w:t>
+      </w:r>
+      <w:proofErr w:type="spellEnd"/>
+      <w:r>
+        <w:t xml:space="preserve">", </w:t>
+      </w:r>
+      <w:proofErr w:type="spellStart"/>
+      <w:r>
+        <w:t>employeeBindingSource</w:t>
+      </w:r>
+      <w:proofErr w:type="spellEnd"/>
+      <w:r>
+        <w:t>, "</w:t>
+      </w:r>
+      <w:proofErr w:type="spellStart"/>
+      <w:r>
+        <w:t>JobRoleId</w:t>
+      </w:r>
+      <w:proofErr w:type="spellEnd"/>
+      <w:r>
+        <w:t>"</w:t>
+      </w:r>
+      <w:r>
+        <w:t xml:space="preserve"> </w:t>
+      </w:r>
+      <w:bookmarkStart w:id="10" w:name="_GoBack"/>
+      <w:bookmarkEnd w:id="10"/>
+      <w:r>
+        <w:t>);</w:t>
+      </w:r>
+    </w:p>
+    <w:p>
+      <w:pPr>
+        <w:ind w:left="360"/>
+      </w:pPr>
+      <w:r>
+        <w:t>(The 2</w:t>
+      </w:r>
+      <w:r>
+        <w:rPr>
+          <w:vertAlign w:val="superscript"/>
+        </w:rPr>
+        <w:t>nd</w:t>
+      </w:r>
+      <w:r>
+        <w:t xml:space="preserve"> statement indicates that the "</w:t>
+      </w:r>
+      <w:proofErr w:type="spellStart"/>
+      <w:r>
+        <w:t>RoleName</w:t>
+      </w:r>
+      <w:proofErr w:type="spellEnd"/>
+      <w:r>
+        <w:t xml:space="preserve">" property is visible in the </w:t>
+      </w:r>
+      <w:proofErr w:type="spellStart"/>
+      <w:r>
+        <w:t>ComboBox</w:t>
+      </w:r>
+      <w:proofErr w:type="spellEnd"/>
+      <w:r>
+        <w:t>.  The 3</w:t>
+      </w:r>
+      <w:r>
+        <w:rPr>
+          <w:vertAlign w:val="superscript"/>
+        </w:rPr>
+        <w:t>rd</w:t>
+      </w:r>
+      <w:r>
+        <w:t xml:space="preserve"> statement indicates that the “Id” property is available as a value.  The 3</w:t>
+      </w:r>
+      <w:r>
+        <w:rPr>
+          <w:vertAlign w:val="superscript"/>
+        </w:rPr>
+        <w:t>rd</w:t>
+      </w:r>
+      <w:r>
+        <w:t xml:space="preserve"> and 4</w:t>
+      </w:r>
+      <w:r>
+        <w:rPr>
+          <w:vertAlign w:val="superscript"/>
+        </w:rPr>
+        <w:t>th</w:t>
+      </w:r>
+      <w:r>
+        <w:t xml:space="preserve"> statements define the binding between the combo box and the </w:t>
+      </w:r>
+      <w:proofErr w:type="spellStart"/>
+      <w:proofErr w:type="gramStart"/>
+      <w:r>
+        <w:t>employeeBindingSource</w:t>
+      </w:r>
+      <w:proofErr w:type="spellEnd"/>
+      <w:r>
+        <w:t xml:space="preserve"> .</w:t>
+      </w:r>
+      <w:proofErr w:type="gramEnd"/>
+      <w:r>
+        <w:t xml:space="preserve">  You can find these property names from the Solution Explorer by expanding </w:t>
+      </w:r>
+      <w:proofErr w:type="spellStart"/>
+      <w:r>
+        <w:t>EmployeeManager.Common</w:t>
+      </w:r>
+      <w:proofErr w:type="spellEnd"/>
+      <w:r>
+        <w:t>/Model/</w:t>
+      </w:r>
+      <w:proofErr w:type="spellStart"/>
+      <w:r>
+        <w:t>JobRole.cs</w:t>
+      </w:r>
+      <w:proofErr w:type="spellEnd"/>
+      <w:r>
+        <w:t xml:space="preserve"> and </w:t>
+      </w:r>
+      <w:proofErr w:type="spellStart"/>
+      <w:r>
+        <w:t>EmployeeManager.ViewModel</w:t>
+      </w:r>
+      <w:proofErr w:type="spellEnd"/>
+      <w:r>
+        <w:t>/</w:t>
+      </w:r>
+      <w:proofErr w:type="spellStart"/>
+      <w:r>
+        <w:t>EmployeeViewModel.cs</w:t>
+      </w:r>
+      <w:proofErr w:type="spellEnd"/>
+      <w:r>
+        <w:t>.)</w:t>
+      </w:r>
+    </w:p>
+    <w:p>
+      <w:r>
+        <w:t>Rebuild and run the application.  As you select different names in the List Box, the employee’s Job Role changes appropriately.  Unfortunately, there is a flaw; the application does not prevent the user from typing into the combo box.  As a remedy do the following.</w:t>
+      </w:r>
+    </w:p>
+    <w:p>
+      <w:pPr>
+        <w:pStyle w:val="ListParagraph"/>
+        <w:numPr>
+          <w:ilvl w:val="0"/>
+          <w:numId w:val="31"/>
+        </w:numPr>
+        <w:rPr>
+          <w:rFonts w:eastAsiaTheme="minorEastAsia"/>
+        </w:rPr>
+      </w:pPr>
+      <w:r>
+        <w:t xml:space="preserve">Navigate to </w:t>
+      </w:r>
+      <w:proofErr w:type="spellStart"/>
+      <w:r>
+        <w:t>MainForm.cs</w:t>
+      </w:r>
+      <w:proofErr w:type="spellEnd"/>
+      <w:r>
+        <w:t xml:space="preserve"> (designer), and Click the Job Role </w:t>
+      </w:r>
+      <w:proofErr w:type="spellStart"/>
+      <w:r>
+        <w:t>ComboBox</w:t>
+      </w:r>
+      <w:proofErr w:type="spellEnd"/>
+      <w:r>
+        <w:t xml:space="preserve">.  We observe – in the </w:t>
+      </w:r>
+      <w:r>
+        <w:rPr>
+          <w:b/>
+          <w:bCs/>
+        </w:rPr>
+        <w:t>Properties</w:t>
+      </w:r>
+      <w:r>
+        <w:t xml:space="preserve"> window – that the </w:t>
+      </w:r>
+      <w:proofErr w:type="spellStart"/>
+      <w:r>
+        <w:rPr>
+          <w:b/>
+          <w:bCs/>
+        </w:rPr>
+        <w:t>DropDownStyle</w:t>
+      </w:r>
+      <w:proofErr w:type="spellEnd"/>
+      <w:r>
+        <w:t xml:space="preserve"> property is </w:t>
+      </w:r>
+      <w:proofErr w:type="spellStart"/>
+      <w:r>
+        <w:rPr>
+          <w:b/>
+          <w:bCs/>
+        </w:rPr>
+        <w:t>DropDown</w:t>
+      </w:r>
+      <w:proofErr w:type="spellEnd"/>
+      <w:r>
+        <w:t>.</w:t>
+      </w:r>
+    </w:p>
+    <w:p>
+      <w:pPr>
+        <w:pStyle w:val="ListParagraph"/>
+        <w:numPr>
+          <w:ilvl w:val="0"/>
+          <w:numId w:val="31"/>
+        </w:numPr>
+        <w:rPr>
+          <w:rFonts w:eastAsiaTheme="minorEastAsia"/>
+        </w:rPr>
+      </w:pPr>
+      <w:r>
+        <w:t xml:space="preserve">Change the </w:t>
+      </w:r>
+      <w:proofErr w:type="spellStart"/>
+      <w:r>
+        <w:rPr>
+          <w:b/>
+          <w:bCs/>
+        </w:rPr>
+        <w:t>DropDownStyle</w:t>
+      </w:r>
+      <w:proofErr w:type="spellEnd"/>
+      <w:r>
+        <w:t xml:space="preserve"> property to </w:t>
+      </w:r>
+      <w:proofErr w:type="spellStart"/>
+      <w:r>
+        <w:rPr>
+          <w:b/>
+          <w:bCs/>
+        </w:rPr>
+        <w:t>DropDownList</w:t>
+      </w:r>
+      <w:proofErr w:type="spellEnd"/>
+      <w:r>
+        <w:t>.  This prevents the user from typing into the combo box.</w:t>
+      </w:r>
+    </w:p>
+    <w:p>
+      <w:r>
+        <w:t>Rebuild and run the application.  The user is now prevented from typing text into the combo box.</w:t>
+      </w:r>
     </w:p>
     <w:sectPr>
       <w:footerReference w:type="default" r:id="rId8"/>
@@ -5705,6 +9167,232 @@
     </w:lvl>
   </w:abstractNum>
   <w:abstractNum w:abstractNumId="3">
+    <w:nsid w:val="03A92A77"/>
+    <w:multiLevelType w:val="hybridMultilevel"/>
+    <w:tmpl w:val="A1E41598"/>
+    <w:lvl w:ilvl="0" w:tplc="D1E6F976">
+      <w:start w:val="1"/>
+      <w:numFmt w:val="bullet"/>
+      <w:lvlText w:val=""/>
+      <w:lvlJc w:val="left"/>
+      <w:pPr>
+        <w:ind w:left="360" w:hanging="360"/>
+      </w:pPr>
+      <w:rPr>
+        <w:rFonts w:ascii="Symbol" w:hAnsi="Symbol" w:hint="default"/>
+      </w:rPr>
+    </w:lvl>
+    <w:lvl w:ilvl="1" w:tplc="D37CCC5E">
+      <w:start w:val="1"/>
+      <w:numFmt w:val="bullet"/>
+      <w:lvlText w:val="o"/>
+      <w:lvlJc w:val="left"/>
+      <w:pPr>
+        <w:ind w:left="1080" w:hanging="360"/>
+      </w:pPr>
+      <w:rPr>
+        <w:rFonts w:ascii="Courier New" w:hAnsi="Courier New" w:hint="default"/>
+      </w:rPr>
+    </w:lvl>
+    <w:lvl w:ilvl="2" w:tplc="CE0E9A76">
+      <w:start w:val="1"/>
+      <w:numFmt w:val="bullet"/>
+      <w:lvlText w:val=""/>
+      <w:lvlJc w:val="left"/>
+      <w:pPr>
+        <w:ind w:left="1800" w:hanging="360"/>
+      </w:pPr>
+      <w:rPr>
+        <w:rFonts w:ascii="Wingdings" w:hAnsi="Wingdings" w:hint="default"/>
+      </w:rPr>
+    </w:lvl>
+    <w:lvl w:ilvl="3" w:tplc="2F8EB38A">
+      <w:start w:val="1"/>
+      <w:numFmt w:val="bullet"/>
+      <w:lvlText w:val=""/>
+      <w:lvlJc w:val="left"/>
+      <w:pPr>
+        <w:ind w:left="2520" w:hanging="360"/>
+      </w:pPr>
+      <w:rPr>
+        <w:rFonts w:ascii="Symbol" w:hAnsi="Symbol" w:hint="default"/>
+      </w:rPr>
+    </w:lvl>
+    <w:lvl w:ilvl="4" w:tplc="42EA6592">
+      <w:start w:val="1"/>
+      <w:numFmt w:val="bullet"/>
+      <w:lvlText w:val="o"/>
+      <w:lvlJc w:val="left"/>
+      <w:pPr>
+        <w:ind w:left="3240" w:hanging="360"/>
+      </w:pPr>
+      <w:rPr>
+        <w:rFonts w:ascii="Courier New" w:hAnsi="Courier New" w:hint="default"/>
+      </w:rPr>
+    </w:lvl>
+    <w:lvl w:ilvl="5" w:tplc="1A64E136">
+      <w:start w:val="1"/>
+      <w:numFmt w:val="bullet"/>
+      <w:lvlText w:val=""/>
+      <w:lvlJc w:val="left"/>
+      <w:pPr>
+        <w:ind w:left="3960" w:hanging="360"/>
+      </w:pPr>
+      <w:rPr>
+        <w:rFonts w:ascii="Wingdings" w:hAnsi="Wingdings" w:hint="default"/>
+      </w:rPr>
+    </w:lvl>
+    <w:lvl w:ilvl="6" w:tplc="98021630">
+      <w:start w:val="1"/>
+      <w:numFmt w:val="bullet"/>
+      <w:lvlText w:val=""/>
+      <w:lvlJc w:val="left"/>
+      <w:pPr>
+        <w:ind w:left="4680" w:hanging="360"/>
+      </w:pPr>
+      <w:rPr>
+        <w:rFonts w:ascii="Symbol" w:hAnsi="Symbol" w:hint="default"/>
+      </w:rPr>
+    </w:lvl>
+    <w:lvl w:ilvl="7" w:tplc="9056D1BC">
+      <w:start w:val="1"/>
+      <w:numFmt w:val="bullet"/>
+      <w:lvlText w:val="o"/>
+      <w:lvlJc w:val="left"/>
+      <w:pPr>
+        <w:ind w:left="5400" w:hanging="360"/>
+      </w:pPr>
+      <w:rPr>
+        <w:rFonts w:ascii="Courier New" w:hAnsi="Courier New" w:hint="default"/>
+      </w:rPr>
+    </w:lvl>
+    <w:lvl w:ilvl="8" w:tplc="B9CECDDC">
+      <w:start w:val="1"/>
+      <w:numFmt w:val="bullet"/>
+      <w:lvlText w:val=""/>
+      <w:lvlJc w:val="left"/>
+      <w:pPr>
+        <w:ind w:left="6120" w:hanging="360"/>
+      </w:pPr>
+      <w:rPr>
+        <w:rFonts w:ascii="Wingdings" w:hAnsi="Wingdings" w:hint="default"/>
+      </w:rPr>
+    </w:lvl>
+  </w:abstractNum>
+  <w:abstractNum w:abstractNumId="4">
+    <w:nsid w:val="0BAA3777"/>
+    <w:multiLevelType w:val="hybridMultilevel"/>
+    <w:tmpl w:val="F926DF48"/>
+    <w:lvl w:ilvl="0" w:tplc="55A05276">
+      <w:start w:val="1"/>
+      <w:numFmt w:val="bullet"/>
+      <w:lvlText w:val=""/>
+      <w:lvlJc w:val="left"/>
+      <w:pPr>
+        <w:ind w:left="360" w:hanging="360"/>
+      </w:pPr>
+      <w:rPr>
+        <w:rFonts w:ascii="Symbol" w:hAnsi="Symbol" w:hint="default"/>
+      </w:rPr>
+    </w:lvl>
+    <w:lvl w:ilvl="1" w:tplc="F9EA24E6">
+      <w:start w:val="1"/>
+      <w:numFmt w:val="bullet"/>
+      <w:lvlText w:val="o"/>
+      <w:lvlJc w:val="left"/>
+      <w:pPr>
+        <w:ind w:left="1080" w:hanging="360"/>
+      </w:pPr>
+      <w:rPr>
+        <w:rFonts w:ascii="Courier New" w:hAnsi="Courier New" w:hint="default"/>
+      </w:rPr>
+    </w:lvl>
+    <w:lvl w:ilvl="2" w:tplc="07466690">
+      <w:start w:val="1"/>
+      <w:numFmt w:val="bullet"/>
+      <w:lvlText w:val=""/>
+      <w:lvlJc w:val="left"/>
+      <w:pPr>
+        <w:ind w:left="1800" w:hanging="360"/>
+      </w:pPr>
+      <w:rPr>
+        <w:rFonts w:ascii="Wingdings" w:hAnsi="Wingdings" w:hint="default"/>
+      </w:rPr>
+    </w:lvl>
+    <w:lvl w:ilvl="3" w:tplc="2E2E2204">
+      <w:start w:val="1"/>
+      <w:numFmt w:val="bullet"/>
+      <w:lvlText w:val=""/>
+      <w:lvlJc w:val="left"/>
+      <w:pPr>
+        <w:ind w:left="2520" w:hanging="360"/>
+      </w:pPr>
+      <w:rPr>
+        <w:rFonts w:ascii="Symbol" w:hAnsi="Symbol" w:hint="default"/>
+      </w:rPr>
+    </w:lvl>
+    <w:lvl w:ilvl="4" w:tplc="414C9368">
+      <w:start w:val="1"/>
+      <w:numFmt w:val="bullet"/>
+      <w:lvlText w:val="o"/>
+      <w:lvlJc w:val="left"/>
+      <w:pPr>
+        <w:ind w:left="3240" w:hanging="360"/>
+      </w:pPr>
+      <w:rPr>
+        <w:rFonts w:ascii="Courier New" w:hAnsi="Courier New" w:hint="default"/>
+      </w:rPr>
+    </w:lvl>
+    <w:lvl w:ilvl="5" w:tplc="A440AE4E">
+      <w:start w:val="1"/>
+      <w:numFmt w:val="bullet"/>
+      <w:lvlText w:val=""/>
+      <w:lvlJc w:val="left"/>
+      <w:pPr>
+        <w:ind w:left="3960" w:hanging="360"/>
+      </w:pPr>
+      <w:rPr>
+        <w:rFonts w:ascii="Wingdings" w:hAnsi="Wingdings" w:hint="default"/>
+      </w:rPr>
+    </w:lvl>
+    <w:lvl w:ilvl="6" w:tplc="665E8234">
+      <w:start w:val="1"/>
+      <w:numFmt w:val="bullet"/>
+      <w:lvlText w:val=""/>
+      <w:lvlJc w:val="left"/>
+      <w:pPr>
+        <w:ind w:left="4680" w:hanging="360"/>
+      </w:pPr>
+      <w:rPr>
+        <w:rFonts w:ascii="Symbol" w:hAnsi="Symbol" w:hint="default"/>
+      </w:rPr>
+    </w:lvl>
+    <w:lvl w:ilvl="7" w:tplc="A41E8CBC">
+      <w:start w:val="1"/>
+      <w:numFmt w:val="bullet"/>
+      <w:lvlText w:val="o"/>
+      <w:lvlJc w:val="left"/>
+      <w:pPr>
+        <w:ind w:left="5400" w:hanging="360"/>
+      </w:pPr>
+      <w:rPr>
+        <w:rFonts w:ascii="Courier New" w:hAnsi="Courier New" w:hint="default"/>
+      </w:rPr>
+    </w:lvl>
+    <w:lvl w:ilvl="8" w:tplc="6C20A3BC">
+      <w:start w:val="1"/>
+      <w:numFmt w:val="bullet"/>
+      <w:lvlText w:val=""/>
+      <w:lvlJc w:val="left"/>
+      <w:pPr>
+        <w:ind w:left="6120" w:hanging="360"/>
+      </w:pPr>
+      <w:rPr>
+        <w:rFonts w:ascii="Wingdings" w:hAnsi="Wingdings" w:hint="default"/>
+      </w:rPr>
+    </w:lvl>
+  </w:abstractNum>
+  <w:abstractNum w:abstractNumId="5">
     <w:nsid w:val="0ED946E5"/>
     <w:multiLevelType w:val="hybridMultilevel"/>
     <w:tmpl w:val="EC20293E"/>
@@ -5817,7 +9505,7 @@
       </w:rPr>
     </w:lvl>
   </w:abstractNum>
-  <w:abstractNum w:abstractNumId="4">
+  <w:abstractNum w:abstractNumId="6">
     <w:nsid w:val="11BD38FA"/>
     <w:multiLevelType w:val="hybridMultilevel"/>
     <w:tmpl w:val="19DA2816"/>
@@ -5930,7 +9618,7 @@
       </w:rPr>
     </w:lvl>
   </w:abstractNum>
-  <w:abstractNum w:abstractNumId="5">
+  <w:abstractNum w:abstractNumId="7">
     <w:nsid w:val="13416855"/>
     <w:multiLevelType w:val="hybridMultilevel"/>
     <w:tmpl w:val="8530F90C"/>
@@ -6043,7 +9731,7 @@
       </w:rPr>
     </w:lvl>
   </w:abstractNum>
-  <w:abstractNum w:abstractNumId="6">
+  <w:abstractNum w:abstractNumId="8">
     <w:nsid w:val="17AE10FF"/>
     <w:multiLevelType w:val="hybridMultilevel"/>
     <w:tmpl w:val="8ED2A00E"/>
@@ -6156,7 +9844,7 @@
       </w:rPr>
     </w:lvl>
   </w:abstractNum>
-  <w:abstractNum w:abstractNumId="7">
+  <w:abstractNum w:abstractNumId="9">
     <w:nsid w:val="1A014EB6"/>
     <w:multiLevelType w:val="hybridMultilevel"/>
     <w:tmpl w:val="E97E06AE"/>
@@ -6269,7 +9957,7 @@
       </w:rPr>
     </w:lvl>
   </w:abstractNum>
-  <w:abstractNum w:abstractNumId="8">
+  <w:abstractNum w:abstractNumId="10">
     <w:nsid w:val="27CA2B1A"/>
     <w:multiLevelType w:val="hybridMultilevel"/>
     <w:tmpl w:val="7BB40CC2"/>
@@ -6382,7 +10070,120 @@
       </w:rPr>
     </w:lvl>
   </w:abstractNum>
-  <w:abstractNum w:abstractNumId="9">
+  <w:abstractNum w:abstractNumId="11">
+    <w:nsid w:val="2A8D2E88"/>
+    <w:multiLevelType w:val="hybridMultilevel"/>
+    <w:tmpl w:val="AAA87958"/>
+    <w:lvl w:ilvl="0" w:tplc="C52E1CC2">
+      <w:start w:val="1"/>
+      <w:numFmt w:val="bullet"/>
+      <w:lvlText w:val=""/>
+      <w:lvlJc w:val="left"/>
+      <w:pPr>
+        <w:ind w:left="360" w:hanging="360"/>
+      </w:pPr>
+      <w:rPr>
+        <w:rFonts w:ascii="Symbol" w:hAnsi="Symbol" w:hint="default"/>
+      </w:rPr>
+    </w:lvl>
+    <w:lvl w:ilvl="1" w:tplc="BFA6FC90">
+      <w:start w:val="1"/>
+      <w:numFmt w:val="bullet"/>
+      <w:lvlText w:val="o"/>
+      <w:lvlJc w:val="left"/>
+      <w:pPr>
+        <w:ind w:left="1080" w:hanging="360"/>
+      </w:pPr>
+      <w:rPr>
+        <w:rFonts w:ascii="Courier New" w:hAnsi="Courier New" w:hint="default"/>
+      </w:rPr>
+    </w:lvl>
+    <w:lvl w:ilvl="2" w:tplc="D8B4EE42">
+      <w:start w:val="1"/>
+      <w:numFmt w:val="bullet"/>
+      <w:lvlText w:val=""/>
+      <w:lvlJc w:val="left"/>
+      <w:pPr>
+        <w:ind w:left="1800" w:hanging="360"/>
+      </w:pPr>
+      <w:rPr>
+        <w:rFonts w:ascii="Wingdings" w:hAnsi="Wingdings" w:hint="default"/>
+      </w:rPr>
+    </w:lvl>
+    <w:lvl w:ilvl="3" w:tplc="0102E05E">
+      <w:start w:val="1"/>
+      <w:numFmt w:val="bullet"/>
+      <w:lvlText w:val=""/>
+      <w:lvlJc w:val="left"/>
+      <w:pPr>
+        <w:ind w:left="2520" w:hanging="360"/>
+      </w:pPr>
+      <w:rPr>
+        <w:rFonts w:ascii="Symbol" w:hAnsi="Symbol" w:hint="default"/>
+      </w:rPr>
+    </w:lvl>
+    <w:lvl w:ilvl="4" w:tplc="394EB5FC">
+      <w:start w:val="1"/>
+      <w:numFmt w:val="bullet"/>
+      <w:lvlText w:val="o"/>
+      <w:lvlJc w:val="left"/>
+      <w:pPr>
+        <w:ind w:left="3240" w:hanging="360"/>
+      </w:pPr>
+      <w:rPr>
+        <w:rFonts w:ascii="Courier New" w:hAnsi="Courier New" w:hint="default"/>
+      </w:rPr>
+    </w:lvl>
+    <w:lvl w:ilvl="5" w:tplc="FB1ACF52">
+      <w:start w:val="1"/>
+      <w:numFmt w:val="bullet"/>
+      <w:lvlText w:val=""/>
+      <w:lvlJc w:val="left"/>
+      <w:pPr>
+        <w:ind w:left="3960" w:hanging="360"/>
+      </w:pPr>
+      <w:rPr>
+        <w:rFonts w:ascii="Wingdings" w:hAnsi="Wingdings" w:hint="default"/>
+      </w:rPr>
+    </w:lvl>
+    <w:lvl w:ilvl="6" w:tplc="15D4B6BE">
+      <w:start w:val="1"/>
+      <w:numFmt w:val="bullet"/>
+      <w:lvlText w:val=""/>
+      <w:lvlJc w:val="left"/>
+      <w:pPr>
+        <w:ind w:left="4680" w:hanging="360"/>
+      </w:pPr>
+      <w:rPr>
+        <w:rFonts w:ascii="Symbol" w:hAnsi="Symbol" w:hint="default"/>
+      </w:rPr>
+    </w:lvl>
+    <w:lvl w:ilvl="7" w:tplc="075EFC7E">
+      <w:start w:val="1"/>
+      <w:numFmt w:val="bullet"/>
+      <w:lvlText w:val="o"/>
+      <w:lvlJc w:val="left"/>
+      <w:pPr>
+        <w:ind w:left="5400" w:hanging="360"/>
+      </w:pPr>
+      <w:rPr>
+        <w:rFonts w:ascii="Courier New" w:hAnsi="Courier New" w:hint="default"/>
+      </w:rPr>
+    </w:lvl>
+    <w:lvl w:ilvl="8" w:tplc="3BC42AC4">
+      <w:start w:val="1"/>
+      <w:numFmt w:val="bullet"/>
+      <w:lvlText w:val=""/>
+      <w:lvlJc w:val="left"/>
+      <w:pPr>
+        <w:ind w:left="6120" w:hanging="360"/>
+      </w:pPr>
+      <w:rPr>
+        <w:rFonts w:ascii="Wingdings" w:hAnsi="Wingdings" w:hint="default"/>
+      </w:rPr>
+    </w:lvl>
+  </w:abstractNum>
+  <w:abstractNum w:abstractNumId="12">
     <w:nsid w:val="2C155371"/>
     <w:multiLevelType w:val="hybridMultilevel"/>
     <w:tmpl w:val="ACF6FD46"/>
@@ -6495,7 +10296,7 @@
       </w:rPr>
     </w:lvl>
   </w:abstractNum>
-  <w:abstractNum w:abstractNumId="10">
+  <w:abstractNum w:abstractNumId="13">
     <w:nsid w:val="32EF291C"/>
     <w:multiLevelType w:val="hybridMultilevel"/>
     <w:tmpl w:val="7EC8436C"/>
@@ -6608,7 +10409,7 @@
       </w:rPr>
     </w:lvl>
   </w:abstractNum>
-  <w:abstractNum w:abstractNumId="11">
+  <w:abstractNum w:abstractNumId="14">
     <w:nsid w:val="36372679"/>
     <w:multiLevelType w:val="hybridMultilevel"/>
     <w:tmpl w:val="6A92D27C"/>
@@ -6721,7 +10522,7 @@
       </w:rPr>
     </w:lvl>
   </w:abstractNum>
-  <w:abstractNum w:abstractNumId="12">
+  <w:abstractNum w:abstractNumId="15">
     <w:nsid w:val="38805540"/>
     <w:multiLevelType w:val="hybridMultilevel"/>
     <w:tmpl w:val="6CD8FF56"/>
@@ -6834,7 +10635,7 @@
       </w:rPr>
     </w:lvl>
   </w:abstractNum>
-  <w:abstractNum w:abstractNumId="13">
+  <w:abstractNum w:abstractNumId="16">
     <w:nsid w:val="39D55E12"/>
     <w:multiLevelType w:val="hybridMultilevel"/>
     <w:tmpl w:val="23388BCE"/>
@@ -6947,7 +10748,7 @@
       </w:rPr>
     </w:lvl>
   </w:abstractNum>
-  <w:abstractNum w:abstractNumId="14">
+  <w:abstractNum w:abstractNumId="17">
     <w:nsid w:val="3D441E29"/>
     <w:multiLevelType w:val="hybridMultilevel"/>
     <w:tmpl w:val="99725618"/>
@@ -7060,7 +10861,7 @@
       </w:rPr>
     </w:lvl>
   </w:abstractNum>
-  <w:abstractNum w:abstractNumId="15">
+  <w:abstractNum w:abstractNumId="18">
     <w:nsid w:val="3D594953"/>
     <w:multiLevelType w:val="hybridMultilevel"/>
     <w:tmpl w:val="67024CDE"/>
@@ -7173,7 +10974,7 @@
       </w:rPr>
     </w:lvl>
   </w:abstractNum>
-  <w:abstractNum w:abstractNumId="16">
+  <w:abstractNum w:abstractNumId="19">
     <w:nsid w:val="42FD16DE"/>
     <w:multiLevelType w:val="hybridMultilevel"/>
     <w:tmpl w:val="FECA51BE"/>
@@ -7286,7 +11087,7 @@
       </w:rPr>
     </w:lvl>
   </w:abstractNum>
-  <w:abstractNum w:abstractNumId="17">
+  <w:abstractNum w:abstractNumId="20">
     <w:nsid w:val="478D280D"/>
     <w:multiLevelType w:val="hybridMultilevel"/>
     <w:tmpl w:val="6A84A5FE"/>
@@ -7399,7 +11200,7 @@
       </w:rPr>
     </w:lvl>
   </w:abstractNum>
-  <w:abstractNum w:abstractNumId="18">
+  <w:abstractNum w:abstractNumId="21">
     <w:nsid w:val="4C9E09ED"/>
     <w:multiLevelType w:val="hybridMultilevel"/>
     <w:tmpl w:val="16A40CD4"/>
@@ -7512,7 +11313,7 @@
       </w:rPr>
     </w:lvl>
   </w:abstractNum>
-  <w:abstractNum w:abstractNumId="19">
+  <w:abstractNum w:abstractNumId="22">
     <w:nsid w:val="4DF333DA"/>
     <w:multiLevelType w:val="hybridMultilevel"/>
     <w:tmpl w:val="C992663E"/>
@@ -7625,7 +11426,7 @@
       </w:rPr>
     </w:lvl>
   </w:abstractNum>
-  <w:abstractNum w:abstractNumId="20">
+  <w:abstractNum w:abstractNumId="23">
     <w:nsid w:val="51BF61D9"/>
     <w:multiLevelType w:val="hybridMultilevel"/>
     <w:tmpl w:val="3384B07A"/>
@@ -7738,7 +11539,7 @@
       </w:rPr>
     </w:lvl>
   </w:abstractNum>
-  <w:abstractNum w:abstractNumId="21">
+  <w:abstractNum w:abstractNumId="24">
     <w:nsid w:val="55D87980"/>
     <w:multiLevelType w:val="hybridMultilevel"/>
     <w:tmpl w:val="C89A38AA"/>
@@ -7851,7 +11652,7 @@
       </w:rPr>
     </w:lvl>
   </w:abstractNum>
-  <w:abstractNum w:abstractNumId="22">
+  <w:abstractNum w:abstractNumId="25">
     <w:nsid w:val="57260528"/>
     <w:multiLevelType w:val="hybridMultilevel"/>
     <w:tmpl w:val="023E59EA"/>
@@ -7964,7 +11765,7 @@
       </w:rPr>
     </w:lvl>
   </w:abstractNum>
-  <w:abstractNum w:abstractNumId="23">
+  <w:abstractNum w:abstractNumId="26">
     <w:nsid w:val="5F2E21EE"/>
     <w:multiLevelType w:val="hybridMultilevel"/>
     <w:tmpl w:val="7A7A2144"/>
@@ -8077,7 +11878,7 @@
       </w:rPr>
     </w:lvl>
   </w:abstractNum>
-  <w:abstractNum w:abstractNumId="24">
+  <w:abstractNum w:abstractNumId="27">
     <w:nsid w:val="60C23FCD"/>
     <w:multiLevelType w:val="hybridMultilevel"/>
     <w:tmpl w:val="CBA282F0"/>
@@ -8190,7 +11991,7 @@
       </w:rPr>
     </w:lvl>
   </w:abstractNum>
-  <w:abstractNum w:abstractNumId="25">
+  <w:abstractNum w:abstractNumId="28">
     <w:nsid w:val="61182F85"/>
     <w:multiLevelType w:val="hybridMultilevel"/>
     <w:tmpl w:val="917E0FDC"/>
@@ -8303,7 +12104,7 @@
       </w:rPr>
     </w:lvl>
   </w:abstractNum>
-  <w:abstractNum w:abstractNumId="26">
+  <w:abstractNum w:abstractNumId="29">
     <w:nsid w:val="67740B97"/>
     <w:multiLevelType w:val="hybridMultilevel"/>
     <w:tmpl w:val="A76665D2"/>
@@ -8416,7 +12217,7 @@
       </w:rPr>
     </w:lvl>
   </w:abstractNum>
-  <w:abstractNum w:abstractNumId="27">
+  <w:abstractNum w:abstractNumId="30">
     <w:nsid w:val="6D180D2D"/>
     <w:multiLevelType w:val="hybridMultilevel"/>
     <w:tmpl w:val="47783350"/>
@@ -8529,7 +12330,120 @@
       </w:rPr>
     </w:lvl>
   </w:abstractNum>
-  <w:abstractNum w:abstractNumId="28">
+  <w:abstractNum w:abstractNumId="31">
+    <w:nsid w:val="733577AA"/>
+    <w:multiLevelType w:val="hybridMultilevel"/>
+    <w:tmpl w:val="0196280C"/>
+    <w:lvl w:ilvl="0" w:tplc="D9FE7008">
+      <w:start w:val="1"/>
+      <w:numFmt w:val="bullet"/>
+      <w:lvlText w:val=""/>
+      <w:lvlJc w:val="left"/>
+      <w:pPr>
+        <w:ind w:left="360" w:hanging="360"/>
+      </w:pPr>
+      <w:rPr>
+        <w:rFonts w:ascii="Symbol" w:hAnsi="Symbol" w:hint="default"/>
+      </w:rPr>
+    </w:lvl>
+    <w:lvl w:ilvl="1" w:tplc="7898ECCA">
+      <w:start w:val="1"/>
+      <w:numFmt w:val="bullet"/>
+      <w:lvlText w:val="o"/>
+      <w:lvlJc w:val="left"/>
+      <w:pPr>
+        <w:ind w:left="1080" w:hanging="360"/>
+      </w:pPr>
+      <w:rPr>
+        <w:rFonts w:ascii="Courier New" w:hAnsi="Courier New" w:hint="default"/>
+      </w:rPr>
+    </w:lvl>
+    <w:lvl w:ilvl="2" w:tplc="9E78DEDA">
+      <w:start w:val="1"/>
+      <w:numFmt w:val="bullet"/>
+      <w:lvlText w:val=""/>
+      <w:lvlJc w:val="left"/>
+      <w:pPr>
+        <w:ind w:left="1800" w:hanging="360"/>
+      </w:pPr>
+      <w:rPr>
+        <w:rFonts w:ascii="Wingdings" w:hAnsi="Wingdings" w:hint="default"/>
+      </w:rPr>
+    </w:lvl>
+    <w:lvl w:ilvl="3" w:tplc="CF92A02E">
+      <w:start w:val="1"/>
+      <w:numFmt w:val="bullet"/>
+      <w:lvlText w:val=""/>
+      <w:lvlJc w:val="left"/>
+      <w:pPr>
+        <w:ind w:left="2520" w:hanging="360"/>
+      </w:pPr>
+      <w:rPr>
+        <w:rFonts w:ascii="Symbol" w:hAnsi="Symbol" w:hint="default"/>
+      </w:rPr>
+    </w:lvl>
+    <w:lvl w:ilvl="4" w:tplc="B71A0448">
+      <w:start w:val="1"/>
+      <w:numFmt w:val="bullet"/>
+      <w:lvlText w:val="o"/>
+      <w:lvlJc w:val="left"/>
+      <w:pPr>
+        <w:ind w:left="3240" w:hanging="360"/>
+      </w:pPr>
+      <w:rPr>
+        <w:rFonts w:ascii="Courier New" w:hAnsi="Courier New" w:hint="default"/>
+      </w:rPr>
+    </w:lvl>
+    <w:lvl w:ilvl="5" w:tplc="BA0C04AC">
+      <w:start w:val="1"/>
+      <w:numFmt w:val="bullet"/>
+      <w:lvlText w:val=""/>
+      <w:lvlJc w:val="left"/>
+      <w:pPr>
+        <w:ind w:left="3960" w:hanging="360"/>
+      </w:pPr>
+      <w:rPr>
+        <w:rFonts w:ascii="Wingdings" w:hAnsi="Wingdings" w:hint="default"/>
+      </w:rPr>
+    </w:lvl>
+    <w:lvl w:ilvl="6" w:tplc="7BE48148">
+      <w:start w:val="1"/>
+      <w:numFmt w:val="bullet"/>
+      <w:lvlText w:val=""/>
+      <w:lvlJc w:val="left"/>
+      <w:pPr>
+        <w:ind w:left="4680" w:hanging="360"/>
+      </w:pPr>
+      <w:rPr>
+        <w:rFonts w:ascii="Symbol" w:hAnsi="Symbol" w:hint="default"/>
+      </w:rPr>
+    </w:lvl>
+    <w:lvl w:ilvl="7" w:tplc="40D0BE34">
+      <w:start w:val="1"/>
+      <w:numFmt w:val="bullet"/>
+      <w:lvlText w:val="o"/>
+      <w:lvlJc w:val="left"/>
+      <w:pPr>
+        <w:ind w:left="5400" w:hanging="360"/>
+      </w:pPr>
+      <w:rPr>
+        <w:rFonts w:ascii="Courier New" w:hAnsi="Courier New" w:hint="default"/>
+      </w:rPr>
+    </w:lvl>
+    <w:lvl w:ilvl="8" w:tplc="8C4819E6">
+      <w:start w:val="1"/>
+      <w:numFmt w:val="bullet"/>
+      <w:lvlText w:val=""/>
+      <w:lvlJc w:val="left"/>
+      <w:pPr>
+        <w:ind w:left="6120" w:hanging="360"/>
+      </w:pPr>
+      <w:rPr>
+        <w:rFonts w:ascii="Wingdings" w:hAnsi="Wingdings" w:hint="default"/>
+      </w:rPr>
+    </w:lvl>
+  </w:abstractNum>
+  <w:abstractNum w:abstractNumId="32">
     <w:nsid w:val="787D27A6"/>
     <w:multiLevelType w:val="hybridMultilevel"/>
     <w:tmpl w:val="840886FC"/>
@@ -8642,7 +12556,7 @@
       </w:rPr>
     </w:lvl>
   </w:abstractNum>
-  <w:abstractNum w:abstractNumId="29">
+  <w:abstractNum w:abstractNumId="33">
     <w:nsid w:val="7C203691"/>
     <w:multiLevelType w:val="hybridMultilevel"/>
     <w:tmpl w:val="C710470C"/>
@@ -8756,94 +12670,106 @@
     </w:lvl>
   </w:abstractNum>
   <w:num w:numId="1">
-    <w:abstractNumId w:val="29"/>
+    <w:abstractNumId w:val="33"/>
   </w:num>
   <w:num w:numId="2">
-    <w:abstractNumId w:val="23"/>
+    <w:abstractNumId w:val="26"/>
   </w:num>
   <w:num w:numId="3">
+    <w:abstractNumId w:val="9"/>
+  </w:num>
+  <w:num w:numId="4">
+    <w:abstractNumId w:val="13"/>
+  </w:num>
+  <w:num w:numId="5">
+    <w:abstractNumId w:val="24"/>
+  </w:num>
+  <w:num w:numId="6">
+    <w:abstractNumId w:val="20"/>
+  </w:num>
+  <w:num w:numId="7">
+    <w:abstractNumId w:val="8"/>
+  </w:num>
+  <w:num w:numId="8">
     <w:abstractNumId w:val="7"/>
   </w:num>
-  <w:num w:numId="4">
-    <w:abstractNumId w:val="10"/>
+  <w:num w:numId="9">
+    <w:abstractNumId w:val="22"/>
   </w:num>
-  <w:num w:numId="5">
-    <w:abstractNumId w:val="21"/>
-  </w:num>
-  <w:num w:numId="6">
-    <w:abstractNumId w:val="17"/>
-  </w:num>
-  <w:num w:numId="7">
-    <w:abstractNumId w:val="6"/>
-  </w:num>
-  <w:num w:numId="8">
-    <w:abstractNumId w:val="5"/>
-  </w:num>
-  <w:num w:numId="9">
+  <w:num w:numId="10">
     <w:abstractNumId w:val="19"/>
   </w:num>
-  <w:num w:numId="10">
-    <w:abstractNumId w:val="16"/>
-  </w:num>
   <w:num w:numId="11">
-    <w:abstractNumId w:val="11"/>
+    <w:abstractNumId w:val="14"/>
   </w:num>
   <w:num w:numId="12">
-    <w:abstractNumId w:val="27"/>
+    <w:abstractNumId w:val="30"/>
   </w:num>
   <w:num w:numId="13">
-    <w:abstractNumId w:val="22"/>
+    <w:abstractNumId w:val="25"/>
   </w:num>
   <w:num w:numId="14">
-    <w:abstractNumId w:val="8"/>
+    <w:abstractNumId w:val="10"/>
   </w:num>
   <w:num w:numId="15">
     <w:abstractNumId w:val="0"/>
   </w:num>
   <w:num w:numId="16">
-    <w:abstractNumId w:val="9"/>
+    <w:abstractNumId w:val="12"/>
   </w:num>
   <w:num w:numId="17">
-    <w:abstractNumId w:val="25"/>
+    <w:abstractNumId w:val="28"/>
   </w:num>
   <w:num w:numId="18">
-    <w:abstractNumId w:val="3"/>
+    <w:abstractNumId w:val="5"/>
   </w:num>
   <w:num w:numId="19">
-    <w:abstractNumId w:val="12"/>
+    <w:abstractNumId w:val="15"/>
   </w:num>
   <w:num w:numId="20">
-    <w:abstractNumId w:val="14"/>
+    <w:abstractNumId w:val="17"/>
   </w:num>
   <w:num w:numId="21">
-    <w:abstractNumId w:val="24"/>
+    <w:abstractNumId w:val="27"/>
   </w:num>
   <w:num w:numId="22">
-    <w:abstractNumId w:val="4"/>
+    <w:abstractNumId w:val="6"/>
   </w:num>
   <w:num w:numId="23">
     <w:abstractNumId w:val="2"/>
   </w:num>
   <w:num w:numId="24">
-    <w:abstractNumId w:val="26"/>
+    <w:abstractNumId w:val="29"/>
   </w:num>
   <w:num w:numId="25">
-    <w:abstractNumId w:val="28"/>
+    <w:abstractNumId w:val="32"/>
   </w:num>
   <w:num w:numId="26">
-    <w:abstractNumId w:val="13"/>
+    <w:abstractNumId w:val="16"/>
   </w:num>
   <w:num w:numId="27">
-    <w:abstractNumId w:val="18"/>
+    <w:abstractNumId w:val="21"/>
   </w:num>
   <w:num w:numId="28">
-    <w:abstractNumId w:val="15"/>
+    <w:abstractNumId w:val="18"/>
   </w:num>
   <w:num w:numId="29">
     <w:abstractNumId w:val="1"/>
   </w:num>
   <w:num w:numId="30">
-    <w:abstractNumId w:val="20"/>
+    <w:abstractNumId w:val="23"/>
+  </w:num>
+  <w:num w:numId="31">
+    <w:abstractNumId w:val="11"/>
+  </w:num>
+  <w:num w:numId="32">
+    <w:abstractNumId w:val="31"/>
+  </w:num>
+  <w:num w:numId="33">
+    <w:abstractNumId w:val="3"/>
+  </w:num>
+  <w:num w:numId="34">
+    <w:abstractNumId w:val="4"/>
   </w:num>
 </w:numbering>
 </file>
@@ -9239,6 +13165,15 @@
       <w:szCs w:val="16"/>
     </w:rPr>
   </w:style>
+  <w:style w:type="paragraph" w:styleId="NoSpacing">
+    <w:name w:val="No Spacing"/>
+    <w:uiPriority w:val="1"/>
+    <w:qFormat/>
+    <w:rsid w:val="00781805"/>
+    <w:pPr>
+      <w:spacing w:after="0" w:line="240" w:lineRule="auto"/>
+    </w:pPr>
+  </w:style>
 </w:styles>
 </file>
 
@@ -9633,6 +13568,15 @@
       <w:szCs w:val="16"/>
     </w:rPr>
   </w:style>
+  <w:style w:type="paragraph" w:styleId="NoSpacing">
+    <w:name w:val="No Spacing"/>
+    <w:uiPriority w:val="1"/>
+    <w:qFormat/>
+    <w:rsid w:val="00781805"/>
+    <w:pPr>
+      <w:spacing w:after="0" w:line="240" w:lineRule="auto"/>
+    </w:pPr>
+  </w:style>
 </w:styles>
 </file>
 
